--- a/DESIGN_DOCUMENT/Assets (Jad)/Documentation/Art Documentation.docx
+++ b/DESIGN_DOCUMENT/Assets (Jad)/Documentation/Art Documentation.docx
@@ -94,14 +94,18 @@
         <w:pStyle w:val="ListParagraph"/>
         <w:numPr>
           <w:ilvl w:val="0"/>
-          <w:numId w:val="1"/>
+          <w:numId w:val="3"/>
         </w:numPr>
       </w:pPr>
       <w:r>
-        <w:t>Vampire Survivors Clone</w:t>
-      </w:r>
-    </w:p>
-    <w:p/>
+        <w:t xml:space="preserve">Top-down automatic looter shooter set in a futuristic yet post-apocalyptic </w:t>
+      </w:r>
+      <w:proofErr w:type="gramStart"/>
+      <w:r>
+        <w:t>world</w:t>
+      </w:r>
+      <w:proofErr w:type="gramEnd"/>
+    </w:p>
     <w:p>
       <w:pPr>
         <w:rPr>
@@ -135,56 +139,36 @@
       </w:pPr>
       <w:r>
         <w:rPr>
+          <w:noProof/>
           <w:sz w:val="24"/>
           <w:szCs w:val="24"/>
           <w:u w:val="single"/>
-        </w:rPr>
-        <w:t>Rifles</w:t>
-      </w:r>
-      <w:r>
-        <w:rPr>
-          <w:u w:val="single"/>
-        </w:rPr>
-        <w:t>:</w:t>
-      </w:r>
-    </w:p>
-    <w:p>
-      <w:pPr>
-        <w:pStyle w:val="ListParagraph"/>
-        <w:numPr>
-          <w:ilvl w:val="0"/>
-          <w:numId w:val="2"/>
-        </w:numPr>
-      </w:pPr>
-      <w:r>
-        <w:rPr>
-          <w:noProof/>
         </w:rPr>
         <mc:AlternateContent>
           <mc:Choice Requires="wpi">
             <w:drawing>
-              <wp:anchor distT="0" distB="0" distL="114300" distR="114300" simplePos="0" relativeHeight="251659264" behindDoc="0" locked="0" layoutInCell="1" allowOverlap="1" wp14:anchorId="27159B1F" wp14:editId="025105AB">
+              <wp:anchor distT="0" distB="0" distL="114300" distR="114300" simplePos="0" relativeHeight="251739136" behindDoc="0" locked="0" layoutInCell="1" allowOverlap="1" wp14:anchorId="58AAD1BB" wp14:editId="42FEEAB6">
                 <wp:simplePos x="0" y="0"/>
                 <wp:positionH relativeFrom="column">
-                  <wp:posOffset>687420</wp:posOffset>
+                  <wp:posOffset>761850</wp:posOffset>
                 </wp:positionH>
                 <wp:positionV relativeFrom="paragraph">
-                  <wp:posOffset>58955</wp:posOffset>
+                  <wp:posOffset>-10445</wp:posOffset>
                 </wp:positionV>
-                <wp:extent cx="360" cy="360"/>
-                <wp:effectExtent l="0" t="0" r="0" b="0"/>
+                <wp:extent cx="361440" cy="475200"/>
+                <wp:effectExtent l="38100" t="38100" r="38735" b="39370"/>
                 <wp:wrapNone/>
-                <wp:docPr id="927710194" name="Ink 1"/>
+                <wp:docPr id="802089896" name="Ink 147"/>
                 <wp:cNvGraphicFramePr/>
                 <a:graphic xmlns:a="http://schemas.openxmlformats.org/drawingml/2006/main">
                   <a:graphicData uri="http://schemas.microsoft.com/office/word/2010/wordprocessingInk">
-                    <w14:contentPart bwMode="auto" r:id="rId5">
+                    <w14:contentPart bwMode="auto" r:id="rId6">
                       <w14:nvContentPartPr>
                         <w14:cNvContentPartPr/>
                       </w14:nvContentPartPr>
                       <w14:xfrm>
                         <a:off x="0" y="0"/>
-                        <a:ext cx="360" cy="360"/>
+                        <a:ext cx="361440" cy="475200"/>
                       </w14:xfrm>
                     </w14:contentPart>
                   </a:graphicData>
@@ -194,7 +178,7 @@
           </mc:Choice>
           <mc:Fallback>
             <w:pict>
-              <v:shapetype w14:anchorId="28AFD63B" id="_x0000_t75" coordsize="21600,21600" o:spt="75" o:preferrelative="t" path="m@4@5l@4@11@9@11@9@5xe" filled="f" stroked="f">
+              <v:shapetype w14:anchorId="322B55DE" id="_x0000_t75" coordsize="21600,21600" o:spt="75" o:preferrelative="t" path="m@4@5l@4@11@9@11@9@5xe" filled="f" stroked="f">
                 <v:stroke joinstyle="miter"/>
                 <v:formulas>
                   <v:f eqn="if lineDrawn pixelLineWidth 0"/>
@@ -213,14 +197,82 @@
                 <v:path o:extrusionok="f" gradientshapeok="t" o:connecttype="rect"/>
                 <o:lock v:ext="edit" aspectratio="t"/>
               </v:shapetype>
-              <v:shape id="Ink 1" o:spid="_x0000_s1026" type="#_x0000_t75" style="position:absolute;margin-left:53.65pt;margin-top:4.15pt;width:1.05pt;height:1.05pt;z-index:251659264;visibility:visible;mso-wrap-style:square;mso-wrap-distance-left:9pt;mso-wrap-distance-top:0;mso-wrap-distance-right:9pt;mso-wrap-distance-bottom:0;mso-position-horizontal:absolute;mso-position-horizontal-relative:text;mso-position-vertical:absolute;mso-position-vertical-relative:text" o:gfxdata="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">
-                <v:imagedata r:id="rId6" o:title=""/>
+              <v:shape id="Ink 147" o:spid="_x0000_s1026" type="#_x0000_t75" style="position:absolute;margin-left:59.5pt;margin-top:-1.3pt;width:29.4pt;height:38.4pt;z-index:251739136;visibility:visible;mso-wrap-style:square;mso-wrap-distance-left:9pt;mso-wrap-distance-top:0;mso-wrap-distance-right:9pt;mso-wrap-distance-bottom:0;mso-position-horizontal:absolute;mso-position-horizontal-relative:text;mso-position-vertical:absolute;mso-position-vertical-relative:text" o:gfxdata="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">
+                <v:imagedata r:id="rId7" o:title=""/>
               </v:shape>
             </w:pict>
           </mc:Fallback>
         </mc:AlternateContent>
       </w:r>
       <w:r>
+        <w:rPr>
+          <w:sz w:val="24"/>
+          <w:szCs w:val="24"/>
+          <w:u w:val="single"/>
+        </w:rPr>
+        <w:t>Rifles</w:t>
+      </w:r>
+      <w:r>
+        <w:rPr>
+          <w:u w:val="single"/>
+        </w:rPr>
+        <w:t>:</w:t>
+      </w:r>
+    </w:p>
+    <w:p>
+      <w:pPr>
+        <w:pStyle w:val="ListParagraph"/>
+        <w:numPr>
+          <w:ilvl w:val="0"/>
+          <w:numId w:val="2"/>
+        </w:numPr>
+      </w:pPr>
+      <w:r>
+        <w:rPr>
+          <w:noProof/>
+        </w:rPr>
+        <mc:AlternateContent>
+          <mc:Choice Requires="wpi">
+            <w:drawing>
+              <wp:anchor distT="0" distB="0" distL="114300" distR="114300" simplePos="0" relativeHeight="251659264" behindDoc="0" locked="0" layoutInCell="1" allowOverlap="1" wp14:anchorId="27159B1F" wp14:editId="0793722F">
+                <wp:simplePos x="0" y="0"/>
+                <wp:positionH relativeFrom="column">
+                  <wp:posOffset>687420</wp:posOffset>
+                </wp:positionH>
+                <wp:positionV relativeFrom="paragraph">
+                  <wp:posOffset>58955</wp:posOffset>
+                </wp:positionV>
+                <wp:extent cx="360" cy="360"/>
+                <wp:effectExtent l="0" t="0" r="0" b="0"/>
+                <wp:wrapNone/>
+                <wp:docPr id="927710194" name="Ink 1"/>
+                <wp:cNvGraphicFramePr/>
+                <a:graphic xmlns:a="http://schemas.openxmlformats.org/drawingml/2006/main">
+                  <a:graphicData uri="http://schemas.microsoft.com/office/word/2010/wordprocessingInk">
+                    <w14:contentPart bwMode="auto" r:id="rId8">
+                      <w14:nvContentPartPr>
+                        <w14:cNvContentPartPr/>
+                      </w14:nvContentPartPr>
+                      <w14:xfrm>
+                        <a:off x="0" y="0"/>
+                        <a:ext cx="360" cy="360"/>
+                      </w14:xfrm>
+                    </w14:contentPart>
+                  </a:graphicData>
+                </a:graphic>
+              </wp:anchor>
+            </w:drawing>
+          </mc:Choice>
+          <mc:Fallback>
+            <w:pict>
+              <v:shape w14:anchorId="52DF2BD8" id="Ink 1" o:spid="_x0000_s1026" type="#_x0000_t75" style="position:absolute;margin-left:53.65pt;margin-top:4.15pt;width:1.05pt;height:1.05pt;z-index:251659264;visibility:visible;mso-wrap-style:square;mso-wrap-distance-left:9pt;mso-wrap-distance-top:0;mso-wrap-distance-right:9pt;mso-wrap-distance-bottom:0;mso-position-horizontal:absolute;mso-position-horizontal-relative:text;mso-position-vertical:absolute;mso-position-vertical-relative:text" o:gfxdata="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">
+                <v:imagedata r:id="rId9" o:title=""/>
+              </v:shape>
+            </w:pict>
+          </mc:Fallback>
+        </mc:AlternateContent>
+      </w:r>
+      <w:r>
         <w:t>M4A</w:t>
       </w:r>
       <w:r>
@@ -233,7 +285,7 @@
           <w:noProof/>
         </w:rPr>
         <w:drawing>
-          <wp:inline distT="0" distB="0" distL="0" distR="0" wp14:anchorId="59A6ECF3" wp14:editId="60A475A9">
+          <wp:inline distT="0" distB="0" distL="0" distR="0" wp14:anchorId="59A6ECF3" wp14:editId="79D17ED8">
             <wp:extent cx="5731510" cy="2368550"/>
             <wp:effectExtent l="0" t="0" r="2540" b="0"/>
             <wp:docPr id="1439827428" name="Picture 1" descr="A drawing of an object&#10;&#10;Description automatically generated"/>
@@ -248,7 +300,7 @@
                     <pic:cNvPicPr/>
                   </pic:nvPicPr>
                   <pic:blipFill>
-                    <a:blip r:embed="rId7"/>
+                    <a:blip r:embed="rId10"/>
                     <a:stretch>
                       <a:fillRect/>
                     </a:stretch>
@@ -270,6 +322,52 @@
       </w:r>
     </w:p>
     <w:p>
+      <w:r>
+        <w:drawing>
+          <wp:inline distT="0" distB="0" distL="0" distR="0" wp14:anchorId="7D6F50F1" wp14:editId="43469CFF">
+            <wp:extent cx="5731510" cy="1630680"/>
+            <wp:effectExtent l="0" t="0" r="2540" b="7620"/>
+            <wp:docPr id="891083995" name="Picture 1" descr="A pixelated cartoon of an object&#10;&#10;Description automatically generated"/>
+            <wp:cNvGraphicFramePr>
+              <a:graphicFrameLocks xmlns:a="http://schemas.openxmlformats.org/drawingml/2006/main" noChangeAspect="1"/>
+            </wp:cNvGraphicFramePr>
+            <a:graphic xmlns:a="http://schemas.openxmlformats.org/drawingml/2006/main">
+              <a:graphicData uri="http://schemas.openxmlformats.org/drawingml/2006/picture">
+                <pic:pic xmlns:pic="http://schemas.openxmlformats.org/drawingml/2006/picture">
+                  <pic:nvPicPr>
+                    <pic:cNvPr id="891083995" name="Picture 1" descr="A pixelated cartoon of an object&#10;&#10;Description automatically generated"/>
+                    <pic:cNvPicPr/>
+                  </pic:nvPicPr>
+                  <pic:blipFill>
+                    <a:blip r:embed="rId11"/>
+                    <a:stretch>
+                      <a:fillRect/>
+                    </a:stretch>
+                  </pic:blipFill>
+                  <pic:spPr>
+                    <a:xfrm>
+                      <a:off x="0" y="0"/>
+                      <a:ext cx="5731510" cy="1630680"/>
+                    </a:xfrm>
+                    <a:prstGeom prst="rect">
+                      <a:avLst/>
+                    </a:prstGeom>
+                  </pic:spPr>
+                </pic:pic>
+              </a:graphicData>
+            </a:graphic>
+          </wp:inline>
+        </w:drawing>
+      </w:r>
+    </w:p>
+    <w:p/>
+    <w:p/>
+    <w:p/>
+    <w:p/>
+    <w:p/>
+    <w:p/>
+    <w:p/>
+    <w:p>
       <w:pPr>
         <w:pStyle w:val="ListParagraph"/>
         <w:numPr>
@@ -278,6 +376,7 @@
         </w:numPr>
       </w:pPr>
       <w:r>
+        <w:lastRenderedPageBreak/>
         <w:t>F</w:t>
       </w:r>
       <w:r>
@@ -310,7 +409,7 @@
                     <pic:cNvPicPr/>
                   </pic:nvPicPr>
                   <pic:blipFill>
-                    <a:blip r:embed="rId8"/>
+                    <a:blip r:embed="rId12"/>
                     <a:stretch>
                       <a:fillRect/>
                     </a:stretch>
@@ -331,10 +430,6 @@
         </w:drawing>
       </w:r>
     </w:p>
-    <w:p/>
-    <w:p/>
-    <w:p/>
-    <w:p/>
     <w:p>
       <w:pPr>
         <w:rPr>
@@ -342,6 +437,54 @@
           <w:szCs w:val="24"/>
         </w:rPr>
       </w:pPr>
+      <w:r>
+        <w:rPr>
+          <w:noProof/>
+          <w:sz w:val="24"/>
+          <w:szCs w:val="24"/>
+          <w:u w:val="single"/>
+        </w:rPr>
+        <mc:AlternateContent>
+          <mc:Choice Requires="wpi">
+            <w:drawing>
+              <wp:anchor distT="0" distB="0" distL="114300" distR="114300" simplePos="0" relativeHeight="251738112" behindDoc="0" locked="0" layoutInCell="1" allowOverlap="1" wp14:anchorId="439A9B67" wp14:editId="201C034A">
+                <wp:simplePos x="0" y="0"/>
+                <wp:positionH relativeFrom="column">
+                  <wp:posOffset>1231200</wp:posOffset>
+                </wp:positionH>
+                <wp:positionV relativeFrom="paragraph">
+                  <wp:posOffset>60285</wp:posOffset>
+                </wp:positionV>
+                <wp:extent cx="391320" cy="408960"/>
+                <wp:effectExtent l="38100" t="38100" r="46990" b="48260"/>
+                <wp:wrapNone/>
+                <wp:docPr id="1957504644" name="Ink 146"/>
+                <wp:cNvGraphicFramePr/>
+                <a:graphic xmlns:a="http://schemas.openxmlformats.org/drawingml/2006/main">
+                  <a:graphicData uri="http://schemas.microsoft.com/office/word/2010/wordprocessingInk">
+                    <w14:contentPart bwMode="auto" r:id="rId13">
+                      <w14:nvContentPartPr>
+                        <w14:cNvContentPartPr/>
+                      </w14:nvContentPartPr>
+                      <w14:xfrm>
+                        <a:off x="0" y="0"/>
+                        <a:ext cx="391320" cy="408960"/>
+                      </w14:xfrm>
+                    </w14:contentPart>
+                  </a:graphicData>
+                </a:graphic>
+              </wp:anchor>
+            </w:drawing>
+          </mc:Choice>
+          <mc:Fallback>
+            <w:pict>
+              <v:shape w14:anchorId="1C9FDC0A" id="Ink 146" o:spid="_x0000_s1026" type="#_x0000_t75" style="position:absolute;margin-left:96.45pt;margin-top:4.25pt;width:31.8pt;height:33.15pt;z-index:251738112;visibility:visible;mso-wrap-style:square;mso-wrap-distance-left:9pt;mso-wrap-distance-top:0;mso-wrap-distance-right:9pt;mso-wrap-distance-bottom:0;mso-position-horizontal:absolute;mso-position-horizontal-relative:text;mso-position-vertical:absolute;mso-position-vertical-relative:text" o:gfxdata="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">
+                <v:imagedata r:id="rId14" o:title=""/>
+              </v:shape>
+            </w:pict>
+          </mc:Fallback>
+        </mc:AlternateContent>
+      </w:r>
       <w:r>
         <w:rPr>
           <w:sz w:val="24"/>
@@ -376,7 +519,7 @@
           <w:noProof/>
         </w:rPr>
         <w:drawing>
-          <wp:inline distT="0" distB="0" distL="0" distR="0" wp14:anchorId="7F90EE73" wp14:editId="7618A4F0">
+          <wp:inline distT="0" distB="0" distL="0" distR="0" wp14:anchorId="7F90EE73" wp14:editId="762D5A1D">
             <wp:extent cx="3372321" cy="2057687"/>
             <wp:effectExtent l="0" t="0" r="0" b="0"/>
             <wp:docPr id="851229301" name="Picture 1"/>
@@ -391,7 +534,7 @@
                     <pic:cNvPicPr/>
                   </pic:nvPicPr>
                   <pic:blipFill>
-                    <a:blip r:embed="rId9"/>
+                    <a:blip r:embed="rId15"/>
                     <a:stretch>
                       <a:fillRect/>
                     </a:stretch>
@@ -413,6 +556,50 @@
       </w:r>
     </w:p>
     <w:p>
+      <w:r>
+        <w:drawing>
+          <wp:inline distT="0" distB="0" distL="0" distR="0" wp14:anchorId="1927E84D" wp14:editId="2B079170">
+            <wp:extent cx="3896269" cy="1771897"/>
+            <wp:effectExtent l="0" t="0" r="9525" b="0"/>
+            <wp:docPr id="1266103171" name="Picture 1" descr="A pixel art of an object&#10;&#10;Description automatically generated"/>
+            <wp:cNvGraphicFramePr>
+              <a:graphicFrameLocks xmlns:a="http://schemas.openxmlformats.org/drawingml/2006/main" noChangeAspect="1"/>
+            </wp:cNvGraphicFramePr>
+            <a:graphic xmlns:a="http://schemas.openxmlformats.org/drawingml/2006/main">
+              <a:graphicData uri="http://schemas.openxmlformats.org/drawingml/2006/picture">
+                <pic:pic xmlns:pic="http://schemas.openxmlformats.org/drawingml/2006/picture">
+                  <pic:nvPicPr>
+                    <pic:cNvPr id="1266103171" name="Picture 1" descr="A pixel art of an object&#10;&#10;Description automatically generated"/>
+                    <pic:cNvPicPr/>
+                  </pic:nvPicPr>
+                  <pic:blipFill>
+                    <a:blip r:embed="rId16"/>
+                    <a:stretch>
+                      <a:fillRect/>
+                    </a:stretch>
+                  </pic:blipFill>
+                  <pic:spPr>
+                    <a:xfrm>
+                      <a:off x="0" y="0"/>
+                      <a:ext cx="3896269" cy="1771897"/>
+                    </a:xfrm>
+                    <a:prstGeom prst="rect">
+                      <a:avLst/>
+                    </a:prstGeom>
+                  </pic:spPr>
+                </pic:pic>
+              </a:graphicData>
+            </a:graphic>
+          </wp:inline>
+        </w:drawing>
+      </w:r>
+    </w:p>
+    <w:p/>
+    <w:p/>
+    <w:p/>
+    <w:p/>
+    <w:p/>
+    <w:p>
       <w:pPr>
         <w:pStyle w:val="ListParagraph"/>
         <w:numPr>
@@ -421,22 +608,14 @@
         </w:numPr>
       </w:pPr>
       <w:r>
-        <w:t>Aether E</w:t>
-      </w:r>
-      <w:r>
-        <w:t>agle</w:t>
-      </w:r>
-      <w:r>
-        <w:t xml:space="preserve"> AE-50</w:t>
+        <w:lastRenderedPageBreak/>
+        <w:t>Aether Eagle AE-70</w:t>
       </w:r>
     </w:p>
     <w:p>
       <w:pPr>
         <w:pStyle w:val="ListParagraph"/>
-        <w:numPr>
-          <w:ilvl w:val="0"/>
-          <w:numId w:val="2"/>
-        </w:numPr>
+        <w:ind w:left="408"/>
       </w:pPr>
       <w:r>
         <w:rPr>
@@ -458,7 +637,7 @@
                     <pic:cNvPicPr/>
                   </pic:nvPicPr>
                   <pic:blipFill>
-                    <a:blip r:embed="rId10"/>
+                    <a:blip r:embed="rId17"/>
                     <a:stretch>
                       <a:fillRect/>
                     </a:stretch>
@@ -500,7 +679,7 @@
                 <wp:cNvGraphicFramePr/>
                 <a:graphic xmlns:a="http://schemas.openxmlformats.org/drawingml/2006/main">
                   <a:graphicData uri="http://schemas.microsoft.com/office/word/2010/wordprocessingInk">
-                    <w14:contentPart bwMode="auto" r:id="rId11">
+                    <w14:contentPart bwMode="auto" r:id="rId18">
                       <w14:nvContentPartPr>
                         <w14:cNvContentPartPr/>
                       </w14:nvContentPartPr>
@@ -517,7 +696,7 @@
           <mc:Fallback>
             <w:pict>
               <v:shape w14:anchorId="4BFF7619" id="Ink 3" o:spid="_x0000_s1026" type="#_x0000_t75" style="position:absolute;margin-left:56.6pt;margin-top:3.65pt;width:1.1pt;height:1.35pt;z-index:251660288;visibility:visible;mso-wrap-style:square;mso-wrap-distance-left:9pt;mso-wrap-distance-top:0;mso-wrap-distance-right:9pt;mso-wrap-distance-bottom:0;mso-position-horizontal:absolute;mso-position-horizontal-relative:text;mso-position-vertical:absolute;mso-position-vertical-relative:text" o:gfxdata="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">
-                <v:imagedata r:id="rId6" o:title=""/>
+                <v:imagedata r:id="rId19" o:title=""/>
               </v:shape>
             </w:pict>
           </mc:Fallback>
@@ -535,66 +714,293 @@
       </w:pPr>
       <w:r>
         <w:rPr>
-          <w:u w:val="single"/>
-        </w:rPr>
-        <w:t>Shotguns:</w:t>
-      </w:r>
-    </w:p>
-    <w:p>
-      <w:r>
-        <w:t>-</w:t>
-      </w:r>
-    </w:p>
-    <w:p>
-      <w:pPr>
-        <w:rPr>
-          <w:u w:val="single"/>
-        </w:rPr>
-      </w:pPr>
-      <w:r>
-        <w:rPr>
-          <w:u w:val="single"/>
-        </w:rPr>
-        <w:t>SMGs:</w:t>
-      </w:r>
-    </w:p>
-    <w:p>
-      <w:r>
-        <w:t>-</w:t>
-      </w:r>
-    </w:p>
-    <w:p>
-      <w:pPr>
-        <w:rPr>
-          <w:u w:val="single"/>
-        </w:rPr>
-      </w:pPr>
-      <w:r>
-        <w:rPr>
-          <w:u w:val="single"/>
-        </w:rPr>
-        <w:t>Machine Pistols:</w:t>
-      </w:r>
-    </w:p>
-    <w:p>
-      <w:r>
-        <w:t>-</w:t>
+          <w:noProof/>
+          <w:u w:val="single"/>
+        </w:rPr>
+        <mc:AlternateContent>
+          <mc:Choice Requires="wpi">
+            <w:drawing>
+              <wp:anchor distT="0" distB="0" distL="114300" distR="114300" simplePos="0" relativeHeight="251740160" behindDoc="0" locked="0" layoutInCell="1" allowOverlap="1" wp14:anchorId="2433545B" wp14:editId="058F38FB">
+                <wp:simplePos x="0" y="0"/>
+                <wp:positionH relativeFrom="column">
+                  <wp:posOffset>1554840</wp:posOffset>
+                </wp:positionH>
+                <wp:positionV relativeFrom="paragraph">
+                  <wp:posOffset>40610</wp:posOffset>
+                </wp:positionV>
+                <wp:extent cx="332280" cy="393120"/>
+                <wp:effectExtent l="38100" t="38100" r="48895" b="45085"/>
+                <wp:wrapNone/>
+                <wp:docPr id="819143158" name="Ink 148"/>
+                <wp:cNvGraphicFramePr/>
+                <a:graphic xmlns:a="http://schemas.openxmlformats.org/drawingml/2006/main">
+                  <a:graphicData uri="http://schemas.microsoft.com/office/word/2010/wordprocessingInk">
+                    <w14:contentPart bwMode="auto" r:id="rId20">
+                      <w14:nvContentPartPr>
+                        <w14:cNvContentPartPr/>
+                      </w14:nvContentPartPr>
+                      <w14:xfrm>
+                        <a:off x="0" y="0"/>
+                        <a:ext cx="332280" cy="393120"/>
+                      </w14:xfrm>
+                    </w14:contentPart>
+                  </a:graphicData>
+                </a:graphic>
+              </wp:anchor>
+            </w:drawing>
+          </mc:Choice>
+          <mc:Fallback>
+            <w:pict>
+              <v:shape w14:anchorId="06C7CF02" id="Ink 148" o:spid="_x0000_s1026" type="#_x0000_t75" style="position:absolute;margin-left:121.95pt;margin-top:2.7pt;width:27.15pt;height:31.9pt;z-index:251740160;visibility:visible;mso-wrap-style:square;mso-wrap-distance-left:9pt;mso-wrap-distance-top:0;mso-wrap-distance-right:9pt;mso-wrap-distance-bottom:0;mso-position-horizontal:absolute;mso-position-horizontal-relative:text;mso-position-vertical:absolute;mso-position-vertical-relative:text" o:gfxdata="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">
+                <v:imagedata r:id="rId21" o:title=""/>
+              </v:shape>
+            </w:pict>
+          </mc:Fallback>
+        </mc:AlternateContent>
+      </w:r>
+      <w:r>
+        <w:rPr>
+          <w:u w:val="single"/>
+        </w:rPr>
+        <w:t>Special Weapons</w:t>
+      </w:r>
+      <w:r>
+        <w:rPr>
+          <w:u w:val="single"/>
+        </w:rPr>
+        <w:t>:</w:t>
+      </w:r>
+    </w:p>
+    <w:p>
+      <w:pPr>
+        <w:pStyle w:val="ListParagraph"/>
+        <w:numPr>
+          <w:ilvl w:val="0"/>
+          <w:numId w:val="2"/>
+        </w:numPr>
+      </w:pPr>
+      <w:r>
+        <w:t>Obsidian Wraith XR-7</w:t>
+      </w:r>
+    </w:p>
+    <w:p>
+      <w:pPr>
+        <w:pStyle w:val="ListParagraph"/>
+        <w:ind w:left="408"/>
+      </w:pPr>
+    </w:p>
+    <w:p>
+      <w:r>
+        <w:drawing>
+          <wp:inline distT="0" distB="0" distL="0" distR="0" wp14:anchorId="1C4E558E" wp14:editId="5D6AA3D0">
+            <wp:extent cx="5731510" cy="1421130"/>
+            <wp:effectExtent l="0" t="0" r="2540" b="7620"/>
+            <wp:docPr id="1085207725" name="Picture 1" descr="A drawing of a machine&#10;&#10;Description automatically generated"/>
+            <wp:cNvGraphicFramePr>
+              <a:graphicFrameLocks xmlns:a="http://schemas.openxmlformats.org/drawingml/2006/main" noChangeAspect="1"/>
+            </wp:cNvGraphicFramePr>
+            <a:graphic xmlns:a="http://schemas.openxmlformats.org/drawingml/2006/main">
+              <a:graphicData uri="http://schemas.openxmlformats.org/drawingml/2006/picture">
+                <pic:pic xmlns:pic="http://schemas.openxmlformats.org/drawingml/2006/picture">
+                  <pic:nvPicPr>
+                    <pic:cNvPr id="1085207725" name="Picture 1" descr="A drawing of a machine&#10;&#10;Description automatically generated"/>
+                    <pic:cNvPicPr/>
+                  </pic:nvPicPr>
+                  <pic:blipFill>
+                    <a:blip r:embed="rId22"/>
+                    <a:stretch>
+                      <a:fillRect/>
+                    </a:stretch>
+                  </pic:blipFill>
+                  <pic:spPr>
+                    <a:xfrm>
+                      <a:off x="0" y="0"/>
+                      <a:ext cx="5731510" cy="1421130"/>
+                    </a:xfrm>
+                    <a:prstGeom prst="rect">
+                      <a:avLst/>
+                    </a:prstGeom>
+                  </pic:spPr>
+                </pic:pic>
+              </a:graphicData>
+            </a:graphic>
+          </wp:inline>
+        </w:drawing>
       </w:r>
     </w:p>
     <w:p/>
     <w:p/>
     <w:p/>
-    <w:p>
-      <w:pPr>
-        <w:rPr>
-          <w:u w:val="single"/>
-        </w:rPr>
-      </w:pPr>
-      <w:r>
-        <w:rPr>
+    <w:p/>
+    <w:p/>
+    <w:p/>
+    <w:p/>
+    <w:p/>
+    <w:p/>
+    <w:p/>
+    <w:p>
+      <w:pPr>
+        <w:rPr>
+          <w:u w:val="single"/>
+        </w:rPr>
+      </w:pPr>
+    </w:p>
+    <w:p>
+      <w:pPr>
+        <w:rPr>
+          <w:u w:val="single"/>
+        </w:rPr>
+      </w:pPr>
+    </w:p>
+    <w:p>
+      <w:pPr>
+        <w:rPr>
+          <w:u w:val="single"/>
+        </w:rPr>
+      </w:pPr>
+      <w:r>
+        <w:rPr>
+          <w:noProof/>
           <w:u w:val="single"/>
         </w:rPr>
         <w:lastRenderedPageBreak/>
+        <mc:AlternateContent>
+          <mc:Choice Requires="wpi">
+            <w:drawing>
+              <wp:anchor distT="0" distB="0" distL="114300" distR="114300" simplePos="0" relativeHeight="251713536" behindDoc="0" locked="0" layoutInCell="1" allowOverlap="1" wp14:anchorId="0DF01615" wp14:editId="4E75DD9A">
+                <wp:simplePos x="0" y="0"/>
+                <wp:positionH relativeFrom="column">
+                  <wp:posOffset>3292475</wp:posOffset>
+                </wp:positionH>
+                <wp:positionV relativeFrom="paragraph">
+                  <wp:posOffset>-709930</wp:posOffset>
+                </wp:positionV>
+                <wp:extent cx="1896470" cy="1076400"/>
+                <wp:effectExtent l="38100" t="38100" r="27940" b="47625"/>
+                <wp:wrapNone/>
+                <wp:docPr id="276101699" name="Ink 83"/>
+                <wp:cNvGraphicFramePr/>
+                <a:graphic xmlns:a="http://schemas.openxmlformats.org/drawingml/2006/main">
+                  <a:graphicData uri="http://schemas.microsoft.com/office/word/2010/wordprocessingInk">
+                    <w14:contentPart bwMode="auto" r:id="rId23">
+                      <w14:nvContentPartPr>
+                        <w14:cNvContentPartPr/>
+                      </w14:nvContentPartPr>
+                      <w14:xfrm>
+                        <a:off x="0" y="0"/>
+                        <a:ext cx="1896470" cy="1076400"/>
+                      </w14:xfrm>
+                    </w14:contentPart>
+                  </a:graphicData>
+                </a:graphic>
+              </wp:anchor>
+            </w:drawing>
+          </mc:Choice>
+          <mc:Fallback>
+            <w:pict>
+              <v:shape w14:anchorId="7E19978B" id="Ink 83" o:spid="_x0000_s1026" type="#_x0000_t75" style="position:absolute;margin-left:258.75pt;margin-top:-56.4pt;width:150.35pt;height:85.7pt;z-index:251713536;visibility:visible;mso-wrap-style:square;mso-wrap-distance-left:9pt;mso-wrap-distance-top:0;mso-wrap-distance-right:9pt;mso-wrap-distance-bottom:0;mso-position-horizontal:absolute;mso-position-horizontal-relative:text;mso-position-vertical:absolute;mso-position-vertical-relative:text" o:gfxdata="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">
+                <v:imagedata r:id="rId24" o:title=""/>
+              </v:shape>
+            </w:pict>
+          </mc:Fallback>
+        </mc:AlternateContent>
+      </w:r>
+      <w:r>
+        <w:rPr>
+          <w:noProof/>
+          <w:u w:val="single"/>
+        </w:rPr>
+        <mc:AlternateContent>
+          <mc:Choice Requires="wpi">
+            <w:drawing>
+              <wp:anchor distT="0" distB="0" distL="114300" distR="114300" simplePos="0" relativeHeight="251699200" behindDoc="0" locked="0" layoutInCell="1" allowOverlap="1" wp14:anchorId="5E56042D" wp14:editId="4E57DE1E">
+                <wp:simplePos x="0" y="0"/>
+                <wp:positionH relativeFrom="column">
+                  <wp:posOffset>5548630</wp:posOffset>
+                </wp:positionH>
+                <wp:positionV relativeFrom="paragraph">
+                  <wp:posOffset>-377190</wp:posOffset>
+                </wp:positionV>
+                <wp:extent cx="844910" cy="591820"/>
+                <wp:effectExtent l="38100" t="38100" r="0" b="36830"/>
+                <wp:wrapNone/>
+                <wp:docPr id="340691346" name="Ink 69"/>
+                <wp:cNvGraphicFramePr/>
+                <a:graphic xmlns:a="http://schemas.openxmlformats.org/drawingml/2006/main">
+                  <a:graphicData uri="http://schemas.microsoft.com/office/word/2010/wordprocessingInk">
+                    <w14:contentPart bwMode="auto" r:id="rId25">
+                      <w14:nvContentPartPr>
+                        <w14:cNvContentPartPr/>
+                      </w14:nvContentPartPr>
+                      <w14:xfrm>
+                        <a:off x="0" y="0"/>
+                        <a:ext cx="844910" cy="591820"/>
+                      </w14:xfrm>
+                    </w14:contentPart>
+                  </a:graphicData>
+                </a:graphic>
+              </wp:anchor>
+            </w:drawing>
+          </mc:Choice>
+          <mc:Fallback>
+            <w:pict>
+              <v:shape w14:anchorId="175BFF30" id="Ink 69" o:spid="_x0000_s1026" type="#_x0000_t75" style="position:absolute;margin-left:436.4pt;margin-top:-30.2pt;width:67.55pt;height:47.55pt;z-index:251699200;visibility:visible;mso-wrap-style:square;mso-wrap-distance-left:9pt;mso-wrap-distance-top:0;mso-wrap-distance-right:9pt;mso-wrap-distance-bottom:0;mso-position-horizontal:absolute;mso-position-horizontal-relative:text;mso-position-vertical:absolute;mso-position-vertical-relative:text" o:gfxdata="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">
+                <v:imagedata r:id="rId26" o:title=""/>
+              </v:shape>
+            </w:pict>
+          </mc:Fallback>
+        </mc:AlternateContent>
+      </w:r>
+      <w:r>
+        <w:rPr>
+          <w:noProof/>
+          <w:u w:val="single"/>
+        </w:rPr>
+        <mc:AlternateContent>
+          <mc:Choice Requires="wpi">
+            <w:drawing>
+              <wp:anchor distT="0" distB="0" distL="114300" distR="114300" simplePos="0" relativeHeight="251696128" behindDoc="0" locked="0" layoutInCell="1" allowOverlap="1" wp14:anchorId="34F1CD75" wp14:editId="31C7361B">
+                <wp:simplePos x="0" y="0"/>
+                <wp:positionH relativeFrom="column">
+                  <wp:posOffset>4034790</wp:posOffset>
+                </wp:positionH>
+                <wp:positionV relativeFrom="paragraph">
+                  <wp:posOffset>-355600</wp:posOffset>
+                </wp:positionV>
+                <wp:extent cx="1278370" cy="435380"/>
+                <wp:effectExtent l="38100" t="38100" r="36195" b="41275"/>
+                <wp:wrapNone/>
+                <wp:docPr id="1401678023" name="Ink 66"/>
+                <wp:cNvGraphicFramePr/>
+                <a:graphic xmlns:a="http://schemas.openxmlformats.org/drawingml/2006/main">
+                  <a:graphicData uri="http://schemas.microsoft.com/office/word/2010/wordprocessingInk">
+                    <w14:contentPart bwMode="auto" r:id="rId27">
+                      <w14:nvContentPartPr>
+                        <w14:cNvContentPartPr/>
+                      </w14:nvContentPartPr>
+                      <w14:xfrm>
+                        <a:off x="0" y="0"/>
+                        <a:ext cx="1278370" cy="435380"/>
+                      </w14:xfrm>
+                    </w14:contentPart>
+                  </a:graphicData>
+                </a:graphic>
+              </wp:anchor>
+            </w:drawing>
+          </mc:Choice>
+          <mc:Fallback>
+            <w:pict>
+              <v:shape w14:anchorId="62370D23" id="Ink 66" o:spid="_x0000_s1026" type="#_x0000_t75" style="position:absolute;margin-left:317.2pt;margin-top:-28.5pt;width:101.6pt;height:35.3pt;z-index:251696128;visibility:visible;mso-wrap-style:square;mso-wrap-distance-left:9pt;mso-wrap-distance-top:0;mso-wrap-distance-right:9pt;mso-wrap-distance-bottom:0;mso-position-horizontal:absolute;mso-position-horizontal-relative:text;mso-position-vertical:absolute;mso-position-vertical-relative:text" o:gfxdata="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">
+                <v:imagedata r:id="rId28" o:title=""/>
+              </v:shape>
+            </w:pict>
+          </mc:Fallback>
+        </mc:AlternateContent>
+      </w:r>
+      <w:r>
+        <w:rPr>
+          <w:u w:val="single"/>
+        </w:rPr>
         <w:t>Player Character:</w:t>
       </w:r>
     </w:p>
@@ -603,10 +1009,55 @@
         <w:rPr>
           <w:noProof/>
         </w:rPr>
+        <mc:AlternateContent>
+          <mc:Choice Requires="wpi">
+            <w:drawing>
+              <wp:anchor distT="0" distB="0" distL="114300" distR="114300" simplePos="0" relativeHeight="251754496" behindDoc="0" locked="0" layoutInCell="1" allowOverlap="1" wp14:anchorId="4FBEF3A6" wp14:editId="7D5F6AE6">
+                <wp:simplePos x="0" y="0"/>
+                <wp:positionH relativeFrom="column">
+                  <wp:posOffset>1388745</wp:posOffset>
+                </wp:positionH>
+                <wp:positionV relativeFrom="paragraph">
+                  <wp:posOffset>-353060</wp:posOffset>
+                </wp:positionV>
+                <wp:extent cx="1832610" cy="1631645"/>
+                <wp:effectExtent l="38100" t="38100" r="34290" b="45085"/>
+                <wp:wrapNone/>
+                <wp:docPr id="885112868" name="Ink 167"/>
+                <wp:cNvGraphicFramePr/>
+                <a:graphic xmlns:a="http://schemas.openxmlformats.org/drawingml/2006/main">
+                  <a:graphicData uri="http://schemas.microsoft.com/office/word/2010/wordprocessingInk">
+                    <w14:contentPart bwMode="auto" r:id="rId29">
+                      <w14:nvContentPartPr>
+                        <w14:cNvContentPartPr/>
+                      </w14:nvContentPartPr>
+                      <w14:xfrm>
+                        <a:off x="0" y="0"/>
+                        <a:ext cx="1832610" cy="1631645"/>
+                      </w14:xfrm>
+                    </w14:contentPart>
+                  </a:graphicData>
+                </a:graphic>
+              </wp:anchor>
+            </w:drawing>
+          </mc:Choice>
+          <mc:Fallback>
+            <w:pict>
+              <v:shape w14:anchorId="552D81A3" id="Ink 167" o:spid="_x0000_s1026" type="#_x0000_t75" style="position:absolute;margin-left:108.85pt;margin-top:-28.3pt;width:145.25pt;height:129.5pt;z-index:251754496;visibility:visible;mso-wrap-style:square;mso-wrap-distance-left:9pt;mso-wrap-distance-top:0;mso-wrap-distance-right:9pt;mso-wrap-distance-bottom:0;mso-position-horizontal:absolute;mso-position-horizontal-relative:text;mso-position-vertical:absolute;mso-position-vertical-relative:text" o:gfxdata="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">
+                <v:imagedata r:id="rId30" o:title=""/>
+              </v:shape>
+            </w:pict>
+          </mc:Fallback>
+        </mc:AlternateContent>
+      </w:r>
+      <w:r>
+        <w:rPr>
+          <w:noProof/>
+        </w:rPr>
         <w:drawing>
-          <wp:inline distT="0" distB="0" distL="0" distR="0" wp14:anchorId="414BD54A" wp14:editId="1FD0A51A">
-            <wp:extent cx="5731510" cy="4945380"/>
-            <wp:effectExtent l="0" t="0" r="2540" b="7620"/>
+          <wp:inline distT="0" distB="0" distL="0" distR="0" wp14:anchorId="414BD54A" wp14:editId="0ACE7A34">
+            <wp:extent cx="3021496" cy="2607070"/>
+            <wp:effectExtent l="0" t="0" r="7620" b="3175"/>
             <wp:docPr id="884083064" name="Picture 1" descr="A drawing of a robot&#10;&#10;Description automatically generated"/>
             <wp:cNvGraphicFramePr>
               <a:graphicFrameLocks xmlns:a="http://schemas.openxmlformats.org/drawingml/2006/main" noChangeAspect="1"/>
@@ -619,7 +1070,7 @@
                     <pic:cNvPicPr/>
                   </pic:nvPicPr>
                   <pic:blipFill>
-                    <a:blip r:embed="rId12"/>
+                    <a:blip r:embed="rId31"/>
                     <a:stretch>
                       <a:fillRect/>
                     </a:stretch>
@@ -627,7 +1078,7 @@
                   <pic:spPr>
                     <a:xfrm>
                       <a:off x="0" y="0"/>
-                      <a:ext cx="5731510" cy="4945380"/>
+                      <a:ext cx="3037236" cy="2620651"/>
                     </a:xfrm>
                     <a:prstGeom prst="rect">
                       <a:avLst/>
@@ -642,13 +1093,177 @@
     </w:p>
     <w:p>
       <w:r>
+        <w:t xml:space="preserve"> </w:t>
+      </w:r>
+      <w:r>
+        <w:drawing>
+          <wp:inline distT="0" distB="0" distL="0" distR="0" wp14:anchorId="23F92DEC" wp14:editId="2D5F6D00">
+            <wp:extent cx="1630018" cy="2268347"/>
+            <wp:effectExtent l="0" t="0" r="8890" b="0"/>
+            <wp:docPr id="1338081837" name="Picture 1"/>
+            <wp:cNvGraphicFramePr>
+              <a:graphicFrameLocks xmlns:a="http://schemas.openxmlformats.org/drawingml/2006/main" noChangeAspect="1"/>
+            </wp:cNvGraphicFramePr>
+            <a:graphic xmlns:a="http://schemas.openxmlformats.org/drawingml/2006/main">
+              <a:graphicData uri="http://schemas.openxmlformats.org/drawingml/2006/picture">
+                <pic:pic xmlns:pic="http://schemas.openxmlformats.org/drawingml/2006/picture">
+                  <pic:nvPicPr>
+                    <pic:cNvPr id="1338081837" name="Picture 1"/>
+                    <pic:cNvPicPr/>
+                  </pic:nvPicPr>
+                  <pic:blipFill>
+                    <a:blip r:embed="rId32"/>
+                    <a:stretch>
+                      <a:fillRect/>
+                    </a:stretch>
+                  </pic:blipFill>
+                  <pic:spPr>
+                    <a:xfrm>
+                      <a:off x="0" y="0"/>
+                      <a:ext cx="1647149" cy="2292187"/>
+                    </a:xfrm>
+                    <a:prstGeom prst="rect">
+                      <a:avLst/>
+                    </a:prstGeom>
+                  </pic:spPr>
+                </pic:pic>
+              </a:graphicData>
+            </a:graphic>
+          </wp:inline>
+        </w:drawing>
+      </w:r>
+      <w:r>
+        <w:t xml:space="preserve"> </w:t>
+      </w:r>
+      <w:r>
+        <w:drawing>
+          <wp:inline distT="0" distB="0" distL="0" distR="0" wp14:anchorId="36C26B4A" wp14:editId="7EBE5D8A">
+            <wp:extent cx="1521550" cy="2166730"/>
+            <wp:effectExtent l="0" t="0" r="2540" b="5080"/>
+            <wp:docPr id="278361798" name="Picture 1" descr="A pixel art of a warrior&#10;&#10;Description automatically generated"/>
+            <wp:cNvGraphicFramePr>
+              <a:graphicFrameLocks xmlns:a="http://schemas.openxmlformats.org/drawingml/2006/main" noChangeAspect="1"/>
+            </wp:cNvGraphicFramePr>
+            <a:graphic xmlns:a="http://schemas.openxmlformats.org/drawingml/2006/main">
+              <a:graphicData uri="http://schemas.openxmlformats.org/drawingml/2006/picture">
+                <pic:pic xmlns:pic="http://schemas.openxmlformats.org/drawingml/2006/picture">
+                  <pic:nvPicPr>
+                    <pic:cNvPr id="278361798" name="Picture 1" descr="A pixel art of a warrior&#10;&#10;Description automatically generated"/>
+                    <pic:cNvPicPr/>
+                  </pic:nvPicPr>
+                  <pic:blipFill>
+                    <a:blip r:embed="rId33"/>
+                    <a:stretch>
+                      <a:fillRect/>
+                    </a:stretch>
+                  </pic:blipFill>
+                  <pic:spPr>
+                    <a:xfrm>
+                      <a:off x="0" y="0"/>
+                      <a:ext cx="1526945" cy="2174413"/>
+                    </a:xfrm>
+                    <a:prstGeom prst="rect">
+                      <a:avLst/>
+                    </a:prstGeom>
+                  </pic:spPr>
+                </pic:pic>
+              </a:graphicData>
+            </a:graphic>
+          </wp:inline>
+        </w:drawing>
+      </w:r>
+    </w:p>
+    <w:p/>
+    <w:p>
+      <w:r>
+        <w:t xml:space="preserve">The main inspiration for our characters Armour was the idea of being an immovable fortress of a man whilst still having the mobility to move around, phase through enemies and be speedy while doing so. </w:t>
+      </w:r>
+    </w:p>
+    <w:p>
+      <w:r>
+        <w:t>As you can see, our character is fitted with a wide visor that covers majority of the helmet itself as this will provide him with a wide range of vision.</w:t>
+      </w:r>
+    </w:p>
+    <w:p>
+      <w:r>
+        <w:t>His armour is sleeveless and provides him with a great amount of mobility.</w:t>
+      </w:r>
+    </w:p>
+    <w:p>
+      <w:r>
+        <w:t xml:space="preserve">My first design was a bit too timid looking </w:t>
+      </w:r>
+      <w:r>
+        <w:t>and did not necessarily represent</w:t>
+      </w:r>
+      <w:r>
+        <w:t xml:space="preserve"> an immovable </w:t>
+      </w:r>
+      <w:r>
+        <w:t>object,</w:t>
+      </w:r>
+      <w:r>
+        <w:t xml:space="preserve"> so the design had to be changed.</w:t>
+      </w:r>
+    </w:p>
+    <w:p/>
+    <w:p/>
+    <w:p/>
+    <w:p>
+      <w:r>
         <w:rPr>
           <w:noProof/>
         </w:rPr>
+        <w:lastRenderedPageBreak/>
+        <mc:AlternateContent>
+          <mc:Choice Requires="wpi">
+            <w:drawing>
+              <wp:anchor distT="0" distB="0" distL="114300" distR="114300" simplePos="0" relativeHeight="251748352" behindDoc="0" locked="0" layoutInCell="1" allowOverlap="1" wp14:anchorId="03B47170" wp14:editId="0463DA9F">
+                <wp:simplePos x="0" y="0"/>
+                <wp:positionH relativeFrom="column">
+                  <wp:posOffset>-128160</wp:posOffset>
+                </wp:positionH>
+                <wp:positionV relativeFrom="paragraph">
+                  <wp:posOffset>516200</wp:posOffset>
+                </wp:positionV>
+                <wp:extent cx="1507680" cy="1603800"/>
+                <wp:effectExtent l="19050" t="38100" r="35560" b="34925"/>
+                <wp:wrapNone/>
+                <wp:docPr id="449711446" name="Ink 161"/>
+                <wp:cNvGraphicFramePr/>
+                <a:graphic xmlns:a="http://schemas.openxmlformats.org/drawingml/2006/main">
+                  <a:graphicData uri="http://schemas.microsoft.com/office/word/2010/wordprocessingInk">
+                    <w14:contentPart bwMode="auto" r:id="rId34">
+                      <w14:nvContentPartPr>
+                        <w14:cNvContentPartPr/>
+                      </w14:nvContentPartPr>
+                      <w14:xfrm>
+                        <a:off x="0" y="0"/>
+                        <a:ext cx="1507680" cy="1603800"/>
+                      </w14:xfrm>
+                    </w14:contentPart>
+                  </a:graphicData>
+                </a:graphic>
+              </wp:anchor>
+            </w:drawing>
+          </mc:Choice>
+          <mc:Fallback>
+            <w:pict>
+              <v:shape w14:anchorId="701A0C2A" id="Ink 161" o:spid="_x0000_s1026" type="#_x0000_t75" style="position:absolute;margin-left:-10.6pt;margin-top:40.15pt;width:119.7pt;height:127.3pt;z-index:251748352;visibility:visible;mso-wrap-style:square;mso-wrap-distance-left:9pt;mso-wrap-distance-top:0;mso-wrap-distance-right:9pt;mso-wrap-distance-bottom:0;mso-position-horizontal:absolute;mso-position-horizontal-relative:text;mso-position-vertical:absolute;mso-position-vertical-relative:text" o:gfxdata="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">
+                <v:imagedata r:id="rId35" o:title=""/>
+              </v:shape>
+            </w:pict>
+          </mc:Fallback>
+        </mc:AlternateContent>
+      </w:r>
+      <w:r>
+        <w:rPr>
+          <w:noProof/>
+        </w:rPr>
         <w:drawing>
-          <wp:inline distT="0" distB="0" distL="0" distR="0" wp14:anchorId="34DA3775" wp14:editId="614C9A7C">
-            <wp:extent cx="5731510" cy="2896870"/>
-            <wp:effectExtent l="0" t="0" r="2540" b="0"/>
+          <wp:inline distT="0" distB="0" distL="0" distR="0" wp14:anchorId="34DA3775" wp14:editId="3BE593F5">
+            <wp:extent cx="4084983" cy="2064668"/>
+            <wp:effectExtent l="0" t="0" r="0" b="0"/>
             <wp:docPr id="96320255" name="Picture 1" descr="A line drawing of robots&#10;&#10;Description automatically generated"/>
             <wp:cNvGraphicFramePr>
               <a:graphicFrameLocks xmlns:a="http://schemas.openxmlformats.org/drawingml/2006/main" noChangeAspect="1"/>
@@ -661,7 +1276,7 @@
                     <pic:cNvPicPr/>
                   </pic:nvPicPr>
                   <pic:blipFill>
-                    <a:blip r:embed="rId13"/>
+                    <a:blip r:embed="rId36"/>
                     <a:stretch>
                       <a:fillRect/>
                     </a:stretch>
@@ -669,7 +1284,7 @@
                   <pic:spPr>
                     <a:xfrm>
                       <a:off x="0" y="0"/>
-                      <a:ext cx="5731510" cy="2896870"/>
+                      <a:ext cx="4104490" cy="2074527"/>
                     </a:xfrm>
                     <a:prstGeom prst="rect">
                       <a:avLst/>
@@ -687,11 +1302,55 @@
         <w:rPr>
           <w:noProof/>
         </w:rPr>
-        <w:lastRenderedPageBreak/>
+        <mc:AlternateContent>
+          <mc:Choice Requires="wpi">
+            <w:drawing>
+              <wp:anchor distT="0" distB="0" distL="114300" distR="114300" simplePos="0" relativeHeight="251661312" behindDoc="0" locked="0" layoutInCell="1" allowOverlap="1" wp14:anchorId="3D86FAF9" wp14:editId="1361254B">
+                <wp:simplePos x="0" y="0"/>
+                <wp:positionH relativeFrom="column">
+                  <wp:posOffset>7881840</wp:posOffset>
+                </wp:positionH>
+                <wp:positionV relativeFrom="paragraph">
+                  <wp:posOffset>2075970</wp:posOffset>
+                </wp:positionV>
+                <wp:extent cx="18360" cy="6840"/>
+                <wp:effectExtent l="38100" t="38100" r="39370" b="50800"/>
+                <wp:wrapNone/>
+                <wp:docPr id="306561063" name="Ink 5"/>
+                <wp:cNvGraphicFramePr/>
+                <a:graphic xmlns:a="http://schemas.openxmlformats.org/drawingml/2006/main">
+                  <a:graphicData uri="http://schemas.microsoft.com/office/word/2010/wordprocessingInk">
+                    <w14:contentPart bwMode="auto" r:id="rId37">
+                      <w14:nvContentPartPr>
+                        <w14:cNvContentPartPr/>
+                      </w14:nvContentPartPr>
+                      <w14:xfrm>
+                        <a:off x="0" y="0"/>
+                        <a:ext cx="18360" cy="6840"/>
+                      </w14:xfrm>
+                    </w14:contentPart>
+                  </a:graphicData>
+                </a:graphic>
+              </wp:anchor>
+            </w:drawing>
+          </mc:Choice>
+          <mc:Fallback>
+            <w:pict>
+              <v:shape w14:anchorId="2D8E274C" id="Ink 5" o:spid="_x0000_s1026" type="#_x0000_t75" style="position:absolute;margin-left:620.1pt;margin-top:162.95pt;width:2.45pt;height:1.55pt;z-index:251661312;visibility:visible;mso-wrap-style:square;mso-wrap-distance-left:9pt;mso-wrap-distance-top:0;mso-wrap-distance-right:9pt;mso-wrap-distance-bottom:0;mso-position-horizontal:absolute;mso-position-horizontal-relative:text;mso-position-vertical:absolute;mso-position-vertical-relative:text" o:gfxdata="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">
+                <v:imagedata r:id="rId38" o:title=""/>
+              </v:shape>
+            </w:pict>
+          </mc:Fallback>
+        </mc:AlternateContent>
+      </w:r>
+      <w:r>
+        <w:rPr>
+          <w:noProof/>
+        </w:rPr>
         <w:drawing>
-          <wp:inline distT="0" distB="0" distL="0" distR="0" wp14:anchorId="5E78C463" wp14:editId="77678992">
-            <wp:extent cx="5731510" cy="2185670"/>
-            <wp:effectExtent l="0" t="0" r="2540" b="5080"/>
+          <wp:inline distT="0" distB="0" distL="0" distR="0" wp14:anchorId="5E78C463" wp14:editId="5612469E">
+            <wp:extent cx="4535052" cy="1729409"/>
+            <wp:effectExtent l="0" t="0" r="0" b="4445"/>
             <wp:docPr id="1163854288" name="Picture 1" descr="A drawing of a robot&#10;&#10;Description automatically generated"/>
             <wp:cNvGraphicFramePr>
               <a:graphicFrameLocks xmlns:a="http://schemas.openxmlformats.org/drawingml/2006/main" noChangeAspect="1"/>
@@ -704,7 +1363,7 @@
                     <pic:cNvPicPr/>
                   </pic:nvPicPr>
                   <pic:blipFill>
-                    <a:blip r:embed="rId14"/>
+                    <a:blip r:embed="rId39"/>
                     <a:stretch>
                       <a:fillRect/>
                     </a:stretch>
@@ -712,7 +1371,7 @@
                   <pic:spPr>
                     <a:xfrm>
                       <a:off x="0" y="0"/>
-                      <a:ext cx="5731510" cy="2185670"/>
+                      <a:ext cx="4543746" cy="1732725"/>
                     </a:xfrm>
                     <a:prstGeom prst="rect">
                       <a:avLst/>
@@ -730,10 +1389,55 @@
         <w:rPr>
           <w:noProof/>
         </w:rPr>
+        <mc:AlternateContent>
+          <mc:Choice Requires="wpi">
+            <w:drawing>
+              <wp:anchor distT="0" distB="0" distL="114300" distR="114300" simplePos="0" relativeHeight="251747328" behindDoc="0" locked="0" layoutInCell="1" allowOverlap="1" wp14:anchorId="010A70C3" wp14:editId="12C3DA59">
+                <wp:simplePos x="0" y="0"/>
+                <wp:positionH relativeFrom="column">
+                  <wp:posOffset>-44280</wp:posOffset>
+                </wp:positionH>
+                <wp:positionV relativeFrom="paragraph">
+                  <wp:posOffset>-28520</wp:posOffset>
+                </wp:positionV>
+                <wp:extent cx="1586520" cy="1729800"/>
+                <wp:effectExtent l="38100" t="38100" r="52070" b="41910"/>
+                <wp:wrapNone/>
+                <wp:docPr id="405276927" name="Ink 160"/>
+                <wp:cNvGraphicFramePr/>
+                <a:graphic xmlns:a="http://schemas.openxmlformats.org/drawingml/2006/main">
+                  <a:graphicData uri="http://schemas.microsoft.com/office/word/2010/wordprocessingInk">
+                    <w14:contentPart bwMode="auto" r:id="rId40">
+                      <w14:nvContentPartPr>
+                        <w14:cNvContentPartPr/>
+                      </w14:nvContentPartPr>
+                      <w14:xfrm>
+                        <a:off x="0" y="0"/>
+                        <a:ext cx="1586520" cy="1729800"/>
+                      </w14:xfrm>
+                    </w14:contentPart>
+                  </a:graphicData>
+                </a:graphic>
+              </wp:anchor>
+            </w:drawing>
+          </mc:Choice>
+          <mc:Fallback>
+            <w:pict>
+              <v:shape w14:anchorId="03F4FC06" id="Ink 160" o:spid="_x0000_s1026" type="#_x0000_t75" style="position:absolute;margin-left:-4pt;margin-top:-2.75pt;width:125.9pt;height:137.15pt;z-index:251747328;visibility:visible;mso-wrap-style:square;mso-wrap-distance-left:9pt;mso-wrap-distance-top:0;mso-wrap-distance-right:9pt;mso-wrap-distance-bottom:0;mso-position-horizontal:absolute;mso-position-horizontal-relative:text;mso-position-vertical:absolute;mso-position-vertical-relative:text" o:gfxdata="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">
+                <v:imagedata r:id="rId41" o:title=""/>
+              </v:shape>
+            </w:pict>
+          </mc:Fallback>
+        </mc:AlternateContent>
+      </w:r>
+      <w:r>
+        <w:rPr>
+          <w:noProof/>
+        </w:rPr>
         <w:drawing>
-          <wp:inline distT="0" distB="0" distL="0" distR="0" wp14:anchorId="32D0226F" wp14:editId="4D015D71">
-            <wp:extent cx="5731510" cy="2298065"/>
-            <wp:effectExtent l="0" t="0" r="2540" b="6985"/>
+          <wp:inline distT="0" distB="0" distL="0" distR="0" wp14:anchorId="32D0226F" wp14:editId="0CBE5DCC">
+            <wp:extent cx="4189305" cy="1679713"/>
+            <wp:effectExtent l="0" t="0" r="1905" b="0"/>
             <wp:docPr id="1175541112" name="Picture 1" descr="A cartoon of a chef&#10;&#10;Description automatically generated"/>
             <wp:cNvGraphicFramePr>
               <a:graphicFrameLocks xmlns:a="http://schemas.openxmlformats.org/drawingml/2006/main" noChangeAspect="1"/>
@@ -746,7 +1450,7 @@
                     <pic:cNvPicPr/>
                   </pic:nvPicPr>
                   <pic:blipFill>
-                    <a:blip r:embed="rId15"/>
+                    <a:blip r:embed="rId42"/>
                     <a:stretch>
                       <a:fillRect/>
                     </a:stretch>
@@ -754,7 +1458,7 @@
                   <pic:spPr>
                     <a:xfrm>
                       <a:off x="0" y="0"/>
-                      <a:ext cx="5731510" cy="2298065"/>
+                      <a:ext cx="4208773" cy="1687519"/>
                     </a:xfrm>
                     <a:prstGeom prst="rect">
                       <a:avLst/>
@@ -773,41 +1477,221 @@
           <w:u w:val="single"/>
         </w:rPr>
       </w:pPr>
-    </w:p>
-    <w:p>
-      <w:pPr>
-        <w:rPr>
-          <w:u w:val="single"/>
-        </w:rPr>
-      </w:pPr>
-    </w:p>
-    <w:p>
-      <w:pPr>
-        <w:rPr>
-          <w:u w:val="single"/>
-        </w:rPr>
-      </w:pPr>
-      <w:r>
-        <w:rPr>
-          <w:u w:val="single"/>
-        </w:rPr>
+      <w:r>
+        <w:rPr>
+          <w:noProof/>
+          <w:u w:val="single"/>
+        </w:rPr>
+        <mc:AlternateContent>
+          <mc:Choice Requires="wpi">
+            <w:drawing>
+              <wp:anchor distT="0" distB="0" distL="114300" distR="114300" simplePos="0" relativeHeight="251746304" behindDoc="0" locked="0" layoutInCell="1" allowOverlap="1" wp14:anchorId="6DC9ECD9" wp14:editId="56B15416">
+                <wp:simplePos x="0" y="0"/>
+                <wp:positionH relativeFrom="column">
+                  <wp:posOffset>-69480</wp:posOffset>
+                </wp:positionH>
+                <wp:positionV relativeFrom="paragraph">
+                  <wp:posOffset>1947250</wp:posOffset>
+                </wp:positionV>
+                <wp:extent cx="3359880" cy="101520"/>
+                <wp:effectExtent l="76200" t="95250" r="107315" b="127635"/>
+                <wp:wrapNone/>
+                <wp:docPr id="913541594" name="Ink 159"/>
+                <wp:cNvGraphicFramePr/>
+                <a:graphic xmlns:a="http://schemas.openxmlformats.org/drawingml/2006/main">
+                  <a:graphicData uri="http://schemas.microsoft.com/office/word/2010/wordprocessingInk">
+                    <w14:contentPart bwMode="auto" r:id="rId43">
+                      <w14:nvContentPartPr>
+                        <w14:cNvContentPartPr/>
+                      </w14:nvContentPartPr>
+                      <w14:xfrm>
+                        <a:off x="0" y="0"/>
+                        <a:ext cx="3359880" cy="101520"/>
+                      </w14:xfrm>
+                    </w14:contentPart>
+                  </a:graphicData>
+                </a:graphic>
+              </wp:anchor>
+            </w:drawing>
+          </mc:Choice>
+          <mc:Fallback>
+            <w:pict>
+              <v:shape w14:anchorId="5E7A00E4" id="Ink 159" o:spid="_x0000_s1026" type="#_x0000_t75" style="position:absolute;margin-left:-10.4pt;margin-top:148.4pt;width:274.45pt;height:17.95pt;z-index:251746304;visibility:visible;mso-wrap-style:square;mso-wrap-distance-left:9pt;mso-wrap-distance-top:0;mso-wrap-distance-right:9pt;mso-wrap-distance-bottom:0;mso-position-horizontal:absolute;mso-position-horizontal-relative:text;mso-position-vertical:absolute;mso-position-vertical-relative:text" o:gfxdata="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">
+                <v:imagedata r:id="rId44" o:title=""/>
+              </v:shape>
+            </w:pict>
+          </mc:Fallback>
+        </mc:AlternateContent>
+      </w:r>
+      <w:r>
+        <w:rPr>
+          <w:noProof/>
+          <w:u w:val="single"/>
+        </w:rPr>
+        <mc:AlternateContent>
+          <mc:Choice Requires="wpi">
+            <w:drawing>
+              <wp:anchor distT="0" distB="0" distL="114300" distR="114300" simplePos="0" relativeHeight="251745280" behindDoc="0" locked="0" layoutInCell="1" allowOverlap="1" wp14:anchorId="1D1F543F" wp14:editId="35B37815">
+                <wp:simplePos x="0" y="0"/>
+                <wp:positionH relativeFrom="column">
+                  <wp:posOffset>3971</wp:posOffset>
+                </wp:positionH>
+                <wp:positionV relativeFrom="paragraph">
+                  <wp:posOffset>3448092</wp:posOffset>
+                </wp:positionV>
+                <wp:extent cx="5621760" cy="79920"/>
+                <wp:effectExtent l="76200" t="76200" r="74295" b="149225"/>
+                <wp:wrapNone/>
+                <wp:docPr id="1998203538" name="Ink 158"/>
+                <wp:cNvGraphicFramePr/>
+                <a:graphic xmlns:a="http://schemas.openxmlformats.org/drawingml/2006/main">
+                  <a:graphicData uri="http://schemas.microsoft.com/office/word/2010/wordprocessingInk">
+                    <w14:contentPart bwMode="auto" r:id="rId45">
+                      <w14:nvContentPartPr>
+                        <w14:cNvContentPartPr/>
+                      </w14:nvContentPartPr>
+                      <w14:xfrm>
+                        <a:off x="0" y="0"/>
+                        <a:ext cx="5621760" cy="79920"/>
+                      </w14:xfrm>
+                    </w14:contentPart>
+                  </a:graphicData>
+                </a:graphic>
+              </wp:anchor>
+            </w:drawing>
+          </mc:Choice>
+          <mc:Fallback>
+            <w:pict>
+              <v:shape w14:anchorId="1BD7DCD4" id="Ink 158" o:spid="_x0000_s1026" type="#_x0000_t75" style="position:absolute;margin-left:-4.65pt;margin-top:266.6pt;width:452.55pt;height:16.15pt;z-index:251745280;visibility:visible;mso-wrap-style:square;mso-wrap-distance-left:9pt;mso-wrap-distance-top:0;mso-wrap-distance-right:9pt;mso-wrap-distance-bottom:0;mso-position-horizontal:absolute;mso-position-horizontal-relative:text;mso-position-vertical:absolute;mso-position-vertical-relative:text" o:gfxdata="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">
+                <v:imagedata r:id="rId46" o:title=""/>
+              </v:shape>
+            </w:pict>
+          </mc:Fallback>
+        </mc:AlternateContent>
+      </w:r>
+      <w:r>
+        <w:rPr>
+          <w:u w:val="single"/>
+        </w:rPr>
+        <w:drawing>
+          <wp:inline distT="0" distB="0" distL="0" distR="0" wp14:anchorId="4B67582B" wp14:editId="39B499E0">
+            <wp:extent cx="1041685" cy="1888435"/>
+            <wp:effectExtent l="0" t="0" r="6350" b="0"/>
+            <wp:docPr id="1539480356" name="Picture 1" descr="A pixel art of a robot&#10;&#10;Description automatically generated"/>
+            <wp:cNvGraphicFramePr>
+              <a:graphicFrameLocks xmlns:a="http://schemas.openxmlformats.org/drawingml/2006/main" noChangeAspect="1"/>
+            </wp:cNvGraphicFramePr>
+            <a:graphic xmlns:a="http://schemas.openxmlformats.org/drawingml/2006/main">
+              <a:graphicData uri="http://schemas.openxmlformats.org/drawingml/2006/picture">
+                <pic:pic xmlns:pic="http://schemas.openxmlformats.org/drawingml/2006/picture">
+                  <pic:nvPicPr>
+                    <pic:cNvPr id="1539480356" name="Picture 1" descr="A pixel art of a robot&#10;&#10;Description automatically generated"/>
+                    <pic:cNvPicPr/>
+                  </pic:nvPicPr>
+                  <pic:blipFill>
+                    <a:blip r:embed="rId47"/>
+                    <a:stretch>
+                      <a:fillRect/>
+                    </a:stretch>
+                  </pic:blipFill>
+                  <pic:spPr>
+                    <a:xfrm>
+                      <a:off x="0" y="0"/>
+                      <a:ext cx="1043879" cy="1892412"/>
+                    </a:xfrm>
+                    <a:prstGeom prst="rect">
+                      <a:avLst/>
+                    </a:prstGeom>
+                  </pic:spPr>
+                </pic:pic>
+              </a:graphicData>
+            </a:graphic>
+          </wp:inline>
+        </w:drawing>
+      </w:r>
+      <w:r>
+        <w:rPr>
+          <w:u w:val="single"/>
+        </w:rPr>
+        <w:drawing>
+          <wp:inline distT="0" distB="0" distL="0" distR="0" wp14:anchorId="4430927C" wp14:editId="3EE3E0B2">
+            <wp:extent cx="2245644" cy="1938130"/>
+            <wp:effectExtent l="0" t="0" r="2540" b="5080"/>
+            <wp:docPr id="919842355" name="Picture 1" descr="A cartoon of a robot&#10;&#10;Description automatically generated"/>
+            <wp:cNvGraphicFramePr>
+              <a:graphicFrameLocks xmlns:a="http://schemas.openxmlformats.org/drawingml/2006/main" noChangeAspect="1"/>
+            </wp:cNvGraphicFramePr>
+            <a:graphic xmlns:a="http://schemas.openxmlformats.org/drawingml/2006/main">
+              <a:graphicData uri="http://schemas.openxmlformats.org/drawingml/2006/picture">
+                <pic:pic xmlns:pic="http://schemas.openxmlformats.org/drawingml/2006/picture">
+                  <pic:nvPicPr>
+                    <pic:cNvPr id="919842355" name="Picture 1" descr="A cartoon of a robot&#10;&#10;Description automatically generated"/>
+                    <pic:cNvPicPr/>
+                  </pic:nvPicPr>
+                  <pic:blipFill>
+                    <a:blip r:embed="rId48"/>
+                    <a:stretch>
+                      <a:fillRect/>
+                    </a:stretch>
+                  </pic:blipFill>
+                  <pic:spPr>
+                    <a:xfrm>
+                      <a:off x="0" y="0"/>
+                      <a:ext cx="2259633" cy="1950203"/>
+                    </a:xfrm>
+                    <a:prstGeom prst="rect">
+                      <a:avLst/>
+                    </a:prstGeom>
+                  </pic:spPr>
+                </pic:pic>
+              </a:graphicData>
+            </a:graphic>
+          </wp:inline>
+        </w:drawing>
+      </w:r>
+    </w:p>
+    <w:p>
+      <w:pPr>
+        <w:rPr>
+          <w:u w:val="single"/>
+        </w:rPr>
+      </w:pPr>
+    </w:p>
+    <w:p>
+      <w:pPr>
+        <w:rPr>
+          <w:u w:val="single"/>
+        </w:rPr>
+      </w:pPr>
+    </w:p>
+    <w:p>
+      <w:pPr>
+        <w:rPr>
+          <w:u w:val="single"/>
+        </w:rPr>
+      </w:pPr>
+      <w:r>
+        <w:rPr>
+          <w:u w:val="single"/>
+        </w:rPr>
+        <w:t xml:space="preserve"> </w:t>
+      </w:r>
+    </w:p>
+    <w:p>
+      <w:pPr>
+        <w:rPr>
+          <w:u w:val="single"/>
+        </w:rPr>
+      </w:pPr>
+      <w:r>
+        <w:rPr>
+          <w:u w:val="single"/>
+        </w:rPr>
+        <w:lastRenderedPageBreak/>
         <w:t>Effects:</w:t>
       </w:r>
     </w:p>
     <w:p/>
-    <w:p>
-      <w:pPr>
-        <w:rPr>
-          <w:u w:val="single"/>
-        </w:rPr>
-      </w:pPr>
-      <w:r>
-        <w:rPr>
-          <w:u w:val="single"/>
-        </w:rPr>
-        <w:t>Pickups:</w:t>
-      </w:r>
-    </w:p>
     <w:p>
       <w:pPr>
         <w:pStyle w:val="ListParagraph"/>
@@ -817,15 +1701,842 @@
         </w:numPr>
       </w:pPr>
       <w:r>
-        <w:t>Health Packs</w:t>
-      </w:r>
-    </w:p>
-    <w:p>
+        <w:t>Slash</w:t>
+      </w:r>
+    </w:p>
+    <w:p/>
+    <w:p>
+      <w:r>
+        <w:drawing>
+          <wp:inline distT="0" distB="0" distL="0" distR="0" wp14:anchorId="1555C99F" wp14:editId="76A693E3">
+            <wp:extent cx="5731510" cy="1285240"/>
+            <wp:effectExtent l="0" t="0" r="2540" b="0"/>
+            <wp:docPr id="294065166" name="Picture 1" descr="A red circle with a white background&#10;&#10;Description automatically generated"/>
+            <wp:cNvGraphicFramePr>
+              <a:graphicFrameLocks xmlns:a="http://schemas.openxmlformats.org/drawingml/2006/main" noChangeAspect="1"/>
+            </wp:cNvGraphicFramePr>
+            <a:graphic xmlns:a="http://schemas.openxmlformats.org/drawingml/2006/main">
+              <a:graphicData uri="http://schemas.openxmlformats.org/drawingml/2006/picture">
+                <pic:pic xmlns:pic="http://schemas.openxmlformats.org/drawingml/2006/picture">
+                  <pic:nvPicPr>
+                    <pic:cNvPr id="294065166" name="Picture 1" descr="A red circle with a white background&#10;&#10;Description automatically generated"/>
+                    <pic:cNvPicPr/>
+                  </pic:nvPicPr>
+                  <pic:blipFill>
+                    <a:blip r:embed="rId49"/>
+                    <a:stretch>
+                      <a:fillRect/>
+                    </a:stretch>
+                  </pic:blipFill>
+                  <pic:spPr>
+                    <a:xfrm>
+                      <a:off x="0" y="0"/>
+                      <a:ext cx="5731510" cy="1285240"/>
+                    </a:xfrm>
+                    <a:prstGeom prst="rect">
+                      <a:avLst/>
+                    </a:prstGeom>
+                  </pic:spPr>
+                </pic:pic>
+              </a:graphicData>
+            </a:graphic>
+          </wp:inline>
+        </w:drawing>
+      </w:r>
+    </w:p>
+    <w:p>
+      <w:pPr>
+        <w:pStyle w:val="ListParagraph"/>
+        <w:numPr>
+          <w:ilvl w:val="0"/>
+          <w:numId w:val="2"/>
+        </w:numPr>
+      </w:pPr>
+      <w:r>
+        <w:t>Explosion</w:t>
+      </w:r>
+    </w:p>
+    <w:p>
+      <w:r>
+        <w:drawing>
+          <wp:inline distT="0" distB="0" distL="0" distR="0" wp14:anchorId="3D028358" wp14:editId="436CC1B5">
+            <wp:extent cx="5731510" cy="1002665"/>
+            <wp:effectExtent l="0" t="0" r="2540" b="6985"/>
+            <wp:docPr id="753544948" name="Picture 1" descr="A pixelated image of a bird&#10;&#10;Description automatically generated"/>
+            <wp:cNvGraphicFramePr>
+              <a:graphicFrameLocks xmlns:a="http://schemas.openxmlformats.org/drawingml/2006/main" noChangeAspect="1"/>
+            </wp:cNvGraphicFramePr>
+            <a:graphic xmlns:a="http://schemas.openxmlformats.org/drawingml/2006/main">
+              <a:graphicData uri="http://schemas.openxmlformats.org/drawingml/2006/picture">
+                <pic:pic xmlns:pic="http://schemas.openxmlformats.org/drawingml/2006/picture">
+                  <pic:nvPicPr>
+                    <pic:cNvPr id="753544948" name="Picture 1" descr="A pixelated image of a bird&#10;&#10;Description automatically generated"/>
+                    <pic:cNvPicPr/>
+                  </pic:nvPicPr>
+                  <pic:blipFill>
+                    <a:blip r:embed="rId50"/>
+                    <a:stretch>
+                      <a:fillRect/>
+                    </a:stretch>
+                  </pic:blipFill>
+                  <pic:spPr>
+                    <a:xfrm>
+                      <a:off x="0" y="0"/>
+                      <a:ext cx="5731510" cy="1002665"/>
+                    </a:xfrm>
+                    <a:prstGeom prst="rect">
+                      <a:avLst/>
+                    </a:prstGeom>
+                  </pic:spPr>
+                </pic:pic>
+              </a:graphicData>
+            </a:graphic>
+          </wp:inline>
+        </w:drawing>
+      </w:r>
+    </w:p>
+    <w:p/>
+    <w:p>
+      <w:pPr>
+        <w:pStyle w:val="ListParagraph"/>
+        <w:numPr>
+          <w:ilvl w:val="0"/>
+          <w:numId w:val="2"/>
+        </w:numPr>
+      </w:pPr>
+      <w:r>
+        <w:t xml:space="preserve">Bullets </w:t>
+      </w:r>
+    </w:p>
+    <w:p>
+      <w:pPr>
+        <w:pStyle w:val="ListParagraph"/>
+        <w:ind w:left="408"/>
+      </w:pPr>
+    </w:p>
+    <w:p>
+      <w:r>
+        <w:drawing>
+          <wp:inline distT="0" distB="0" distL="0" distR="0" wp14:anchorId="343BFA70" wp14:editId="7C0375A6">
+            <wp:extent cx="514422" cy="476316"/>
+            <wp:effectExtent l="0" t="0" r="0" b="0"/>
+            <wp:docPr id="790076530" name="Picture 1" descr="A red circle with dots&#10;&#10;Description automatically generated"/>
+            <wp:cNvGraphicFramePr>
+              <a:graphicFrameLocks xmlns:a="http://schemas.openxmlformats.org/drawingml/2006/main" noChangeAspect="1"/>
+            </wp:cNvGraphicFramePr>
+            <a:graphic xmlns:a="http://schemas.openxmlformats.org/drawingml/2006/main">
+              <a:graphicData uri="http://schemas.openxmlformats.org/drawingml/2006/picture">
+                <pic:pic xmlns:pic="http://schemas.openxmlformats.org/drawingml/2006/picture">
+                  <pic:nvPicPr>
+                    <pic:cNvPr id="790076530" name="Picture 1" descr="A red circle with dots&#10;&#10;Description automatically generated"/>
+                    <pic:cNvPicPr/>
+                  </pic:nvPicPr>
+                  <pic:blipFill>
+                    <a:blip r:embed="rId51"/>
+                    <a:stretch>
+                      <a:fillRect/>
+                    </a:stretch>
+                  </pic:blipFill>
+                  <pic:spPr>
+                    <a:xfrm>
+                      <a:off x="0" y="0"/>
+                      <a:ext cx="514422" cy="476316"/>
+                    </a:xfrm>
+                    <a:prstGeom prst="rect">
+                      <a:avLst/>
+                    </a:prstGeom>
+                  </pic:spPr>
+                </pic:pic>
+              </a:graphicData>
+            </a:graphic>
+          </wp:inline>
+        </w:drawing>
+      </w:r>
+      <w:r>
+        <w:t xml:space="preserve">  - rifle bullet </w:t>
+      </w:r>
+      <w:r>
+        <w:t>(fires</w:t>
+      </w:r>
+      <w:r>
+        <w:t xml:space="preserve"> in a straight direction in a </w:t>
+      </w:r>
+      <w:r>
+        <w:t>3-round</w:t>
+      </w:r>
+      <w:r>
+        <w:t xml:space="preserve"> burst)</w:t>
+      </w:r>
+    </w:p>
+    <w:p>
+      <w:r>
+        <w:t xml:space="preserve"> </w:t>
+      </w:r>
+      <w:r>
+        <w:drawing>
+          <wp:inline distT="0" distB="0" distL="0" distR="0" wp14:anchorId="0DB03510" wp14:editId="3BF06CDF">
+            <wp:extent cx="571580" cy="409632"/>
+            <wp:effectExtent l="0" t="0" r="0" b="9525"/>
+            <wp:docPr id="1793305354" name="Picture 1"/>
+            <wp:cNvGraphicFramePr>
+              <a:graphicFrameLocks xmlns:a="http://schemas.openxmlformats.org/drawingml/2006/main" noChangeAspect="1"/>
+            </wp:cNvGraphicFramePr>
+            <a:graphic xmlns:a="http://schemas.openxmlformats.org/drawingml/2006/main">
+              <a:graphicData uri="http://schemas.openxmlformats.org/drawingml/2006/picture">
+                <pic:pic xmlns:pic="http://schemas.openxmlformats.org/drawingml/2006/picture">
+                  <pic:nvPicPr>
+                    <pic:cNvPr id="1793305354" name=""/>
+                    <pic:cNvPicPr/>
+                  </pic:nvPicPr>
+                  <pic:blipFill>
+                    <a:blip r:embed="rId52"/>
+                    <a:stretch>
+                      <a:fillRect/>
+                    </a:stretch>
+                  </pic:blipFill>
+                  <pic:spPr>
+                    <a:xfrm>
+                      <a:off x="0" y="0"/>
+                      <a:ext cx="571580" cy="409632"/>
+                    </a:xfrm>
+                    <a:prstGeom prst="rect">
+                      <a:avLst/>
+                    </a:prstGeom>
+                  </pic:spPr>
+                </pic:pic>
+              </a:graphicData>
+            </a:graphic>
+          </wp:inline>
+        </w:drawing>
+      </w:r>
+      <w:r>
+        <w:t xml:space="preserve">- pistol bullet (fires at the closest enemy on </w:t>
+      </w:r>
+      <w:r>
+        <w:t>screen)</w:t>
+      </w:r>
+    </w:p>
+    <w:p>
+      <w:r>
+        <w:drawing>
+          <wp:inline distT="0" distB="0" distL="0" distR="0" wp14:anchorId="1E453D6E" wp14:editId="615276B5">
+            <wp:extent cx="647790" cy="457264"/>
+            <wp:effectExtent l="0" t="0" r="0" b="0"/>
+            <wp:docPr id="1412107516" name="Picture 1"/>
+            <wp:cNvGraphicFramePr>
+              <a:graphicFrameLocks xmlns:a="http://schemas.openxmlformats.org/drawingml/2006/main" noChangeAspect="1"/>
+            </wp:cNvGraphicFramePr>
+            <a:graphic xmlns:a="http://schemas.openxmlformats.org/drawingml/2006/main">
+              <a:graphicData uri="http://schemas.openxmlformats.org/drawingml/2006/picture">
+                <pic:pic xmlns:pic="http://schemas.openxmlformats.org/drawingml/2006/picture">
+                  <pic:nvPicPr>
+                    <pic:cNvPr id="1412107516" name=""/>
+                    <pic:cNvPicPr/>
+                  </pic:nvPicPr>
+                  <pic:blipFill>
+                    <a:blip r:embed="rId53"/>
+                    <a:stretch>
+                      <a:fillRect/>
+                    </a:stretch>
+                  </pic:blipFill>
+                  <pic:spPr>
+                    <a:xfrm>
+                      <a:off x="0" y="0"/>
+                      <a:ext cx="647790" cy="457264"/>
+                    </a:xfrm>
+                    <a:prstGeom prst="rect">
+                      <a:avLst/>
+                    </a:prstGeom>
+                  </pic:spPr>
+                </pic:pic>
+              </a:graphicData>
+            </a:graphic>
+          </wp:inline>
+        </w:drawing>
+      </w:r>
+      <w:r>
+        <w:t>- sniper bullet (fires at the furthest enemy on screen)</w:t>
+      </w:r>
+    </w:p>
+    <w:p>
+      <w:pPr>
+        <w:rPr>
+          <w:u w:val="single"/>
+        </w:rPr>
+      </w:pPr>
+    </w:p>
+    <w:p>
+      <w:pPr>
+        <w:rPr>
+          <w:u w:val="single"/>
+        </w:rPr>
+      </w:pPr>
+    </w:p>
+    <w:p>
+      <w:pPr>
+        <w:rPr>
+          <w:u w:val="single"/>
+        </w:rPr>
+      </w:pPr>
+    </w:p>
+    <w:p>
+      <w:pPr>
+        <w:rPr>
+          <w:u w:val="single"/>
+        </w:rPr>
+      </w:pPr>
+    </w:p>
+    <w:p>
+      <w:pPr>
+        <w:rPr>
+          <w:u w:val="single"/>
+        </w:rPr>
+      </w:pPr>
+    </w:p>
+    <w:p>
+      <w:pPr>
+        <w:rPr>
+          <w:u w:val="single"/>
+        </w:rPr>
+      </w:pPr>
+    </w:p>
+    <w:p>
+      <w:pPr>
+        <w:rPr>
+          <w:u w:val="single"/>
+        </w:rPr>
+      </w:pPr>
+    </w:p>
+    <w:p>
+      <w:pPr>
+        <w:rPr>
+          <w:u w:val="single"/>
+        </w:rPr>
+      </w:pPr>
+    </w:p>
+    <w:p>
+      <w:pPr>
+        <w:rPr>
+          <w:u w:val="single"/>
+        </w:rPr>
+      </w:pPr>
+      <w:r>
+        <w:rPr>
+          <w:u w:val="single"/>
+        </w:rPr>
+        <w:lastRenderedPageBreak/>
+        <w:t>Assets</w:t>
+      </w:r>
+    </w:p>
+    <w:p>
+      <w:pPr>
+        <w:pStyle w:val="ListParagraph"/>
+        <w:numPr>
+          <w:ilvl w:val="0"/>
+          <w:numId w:val="2"/>
+        </w:numPr>
+        <w:rPr>
+          <w:u w:val="single"/>
+        </w:rPr>
+      </w:pPr>
+      <w:r>
+        <w:t>Trees</w:t>
+      </w:r>
+    </w:p>
+    <w:p>
+      <w:pPr>
+        <w:rPr>
+          <w:u w:val="single"/>
+        </w:rPr>
+      </w:pPr>
       <w:r>
         <w:rPr>
           <w:noProof/>
-        </w:rPr>
-        <w:lastRenderedPageBreak/>
+          <w:u w:val="single"/>
+        </w:rPr>
+        <mc:AlternateContent>
+          <mc:Choice Requires="wpi">
+            <w:drawing>
+              <wp:anchor distT="0" distB="0" distL="114300" distR="114300" simplePos="0" relativeHeight="251742208" behindDoc="0" locked="0" layoutInCell="1" allowOverlap="1" wp14:anchorId="662A428E" wp14:editId="7BEA45E8">
+                <wp:simplePos x="0" y="0"/>
+                <wp:positionH relativeFrom="column">
+                  <wp:posOffset>669182</wp:posOffset>
+                </wp:positionH>
+                <wp:positionV relativeFrom="paragraph">
+                  <wp:posOffset>2112904</wp:posOffset>
+                </wp:positionV>
+                <wp:extent cx="2057040" cy="34920"/>
+                <wp:effectExtent l="0" t="95250" r="133985" b="137160"/>
+                <wp:wrapNone/>
+                <wp:docPr id="2133367566" name="Ink 155"/>
+                <wp:cNvGraphicFramePr/>
+                <a:graphic xmlns:a="http://schemas.openxmlformats.org/drawingml/2006/main">
+                  <a:graphicData uri="http://schemas.microsoft.com/office/word/2010/wordprocessingInk">
+                    <w14:contentPart bwMode="auto" r:id="rId54">
+                      <w14:nvContentPartPr>
+                        <w14:cNvContentPartPr/>
+                      </w14:nvContentPartPr>
+                      <w14:xfrm>
+                        <a:off x="0" y="0"/>
+                        <a:ext cx="2057040" cy="34920"/>
+                      </w14:xfrm>
+                    </w14:contentPart>
+                  </a:graphicData>
+                </a:graphic>
+              </wp:anchor>
+            </w:drawing>
+          </mc:Choice>
+          <mc:Fallback>
+            <w:pict>
+              <v:shape w14:anchorId="10BD2BE0" id="Ink 155" o:spid="_x0000_s1026" type="#_x0000_t75" style="position:absolute;margin-left:47.75pt;margin-top:161.4pt;width:171.85pt;height:12.7pt;z-index:251742208;visibility:visible;mso-wrap-style:square;mso-wrap-distance-left:9pt;mso-wrap-distance-top:0;mso-wrap-distance-right:9pt;mso-wrap-distance-bottom:0;mso-position-horizontal:absolute;mso-position-horizontal-relative:text;mso-position-vertical:absolute;mso-position-vertical-relative:text" o:gfxdata="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">
+                <v:imagedata r:id="rId55" o:title=""/>
+              </v:shape>
+            </w:pict>
+          </mc:Fallback>
+        </mc:AlternateContent>
+      </w:r>
+      <w:r>
+        <w:rPr>
+          <w:noProof/>
+          <w:u w:val="single"/>
+        </w:rPr>
+        <mc:AlternateContent>
+          <mc:Choice Requires="wpi">
+            <w:drawing>
+              <wp:anchor distT="0" distB="0" distL="114300" distR="114300" simplePos="0" relativeHeight="251741184" behindDoc="0" locked="0" layoutInCell="1" allowOverlap="1" wp14:anchorId="01169A55" wp14:editId="2E15C10C">
+                <wp:simplePos x="0" y="0"/>
+                <wp:positionH relativeFrom="column">
+                  <wp:posOffset>-12658</wp:posOffset>
+                </wp:positionH>
+                <wp:positionV relativeFrom="paragraph">
+                  <wp:posOffset>2119744</wp:posOffset>
+                </wp:positionV>
+                <wp:extent cx="615240" cy="48240"/>
+                <wp:effectExtent l="57150" t="95250" r="71120" b="104775"/>
+                <wp:wrapNone/>
+                <wp:docPr id="804969746" name="Ink 154"/>
+                <wp:cNvGraphicFramePr/>
+                <a:graphic xmlns:a="http://schemas.openxmlformats.org/drawingml/2006/main">
+                  <a:graphicData uri="http://schemas.microsoft.com/office/word/2010/wordprocessingInk">
+                    <w14:contentPart bwMode="auto" r:id="rId56">
+                      <w14:nvContentPartPr>
+                        <w14:cNvContentPartPr/>
+                      </w14:nvContentPartPr>
+                      <w14:xfrm>
+                        <a:off x="0" y="0"/>
+                        <a:ext cx="615240" cy="48240"/>
+                      </w14:xfrm>
+                    </w14:contentPart>
+                  </a:graphicData>
+                </a:graphic>
+              </wp:anchor>
+            </w:drawing>
+          </mc:Choice>
+          <mc:Fallback>
+            <w:pict>
+              <v:shape w14:anchorId="2EFAC021" id="Ink 154" o:spid="_x0000_s1026" type="#_x0000_t75" style="position:absolute;margin-left:-5.95pt;margin-top:161.95pt;width:58.4pt;height:13.75pt;z-index:251741184;visibility:visible;mso-wrap-style:square;mso-wrap-distance-left:9pt;mso-wrap-distance-top:0;mso-wrap-distance-right:9pt;mso-wrap-distance-bottom:0;mso-position-horizontal:absolute;mso-position-horizontal-relative:text;mso-position-vertical:absolute;mso-position-vertical-relative:text" o:gfxdata="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">
+                <v:imagedata r:id="rId57" o:title=""/>
+              </v:shape>
+            </w:pict>
+          </mc:Fallback>
+        </mc:AlternateContent>
+      </w:r>
+      <w:r>
+        <w:rPr>
+          <w:u w:val="single"/>
+        </w:rPr>
+        <w:drawing>
+          <wp:inline distT="0" distB="0" distL="0" distR="0" wp14:anchorId="420FD052" wp14:editId="1B66CA87">
+            <wp:extent cx="2637098" cy="2119086"/>
+            <wp:effectExtent l="0" t="0" r="0" b="0"/>
+            <wp:docPr id="941458849" name="Picture 1" descr="A cartoon of a tree&#10;&#10;Description automatically generated"/>
+            <wp:cNvGraphicFramePr>
+              <a:graphicFrameLocks xmlns:a="http://schemas.openxmlformats.org/drawingml/2006/main" noChangeAspect="1"/>
+            </wp:cNvGraphicFramePr>
+            <a:graphic xmlns:a="http://schemas.openxmlformats.org/drawingml/2006/main">
+              <a:graphicData uri="http://schemas.openxmlformats.org/drawingml/2006/picture">
+                <pic:pic xmlns:pic="http://schemas.openxmlformats.org/drawingml/2006/picture">
+                  <pic:nvPicPr>
+                    <pic:cNvPr id="941458849" name="Picture 1" descr="A cartoon of a tree&#10;&#10;Description automatically generated"/>
+                    <pic:cNvPicPr/>
+                  </pic:nvPicPr>
+                  <pic:blipFill>
+                    <a:blip r:embed="rId58"/>
+                    <a:stretch>
+                      <a:fillRect/>
+                    </a:stretch>
+                  </pic:blipFill>
+                  <pic:spPr>
+                    <a:xfrm>
+                      <a:off x="0" y="0"/>
+                      <a:ext cx="2643463" cy="2124201"/>
+                    </a:xfrm>
+                    <a:prstGeom prst="rect">
+                      <a:avLst/>
+                    </a:prstGeom>
+                  </pic:spPr>
+                </pic:pic>
+              </a:graphicData>
+            </a:graphic>
+          </wp:inline>
+        </w:drawing>
+      </w:r>
+    </w:p>
+    <w:p>
+      <w:pPr>
+        <w:pStyle w:val="ListParagraph"/>
+        <w:numPr>
+          <w:ilvl w:val="0"/>
+          <w:numId w:val="2"/>
+        </w:numPr>
+        <w:rPr>
+          <w:u w:val="single"/>
+        </w:rPr>
+      </w:pPr>
+      <w:r>
+        <w:t>Rocks</w:t>
+      </w:r>
+    </w:p>
+    <w:p>
+      <w:pPr>
+        <w:rPr>
+          <w:u w:val="single"/>
+        </w:rPr>
+      </w:pPr>
+      <w:r>
+        <w:rPr>
+          <w:noProof/>
+          <w:u w:val="single"/>
+        </w:rPr>
+        <mc:AlternateContent>
+          <mc:Choice Requires="wpi">
+            <w:drawing>
+              <wp:anchor distT="0" distB="0" distL="114300" distR="114300" simplePos="0" relativeHeight="251743232" behindDoc="0" locked="0" layoutInCell="1" allowOverlap="1" wp14:anchorId="47A5D151" wp14:editId="44ED502F">
+                <wp:simplePos x="0" y="0"/>
+                <wp:positionH relativeFrom="column">
+                  <wp:posOffset>-45418</wp:posOffset>
+                </wp:positionH>
+                <wp:positionV relativeFrom="paragraph">
+                  <wp:posOffset>1808999</wp:posOffset>
+                </wp:positionV>
+                <wp:extent cx="5885280" cy="167760"/>
+                <wp:effectExtent l="95250" t="95250" r="0" b="118110"/>
+                <wp:wrapNone/>
+                <wp:docPr id="1185827661" name="Ink 156"/>
+                <wp:cNvGraphicFramePr/>
+                <a:graphic xmlns:a="http://schemas.openxmlformats.org/drawingml/2006/main">
+                  <a:graphicData uri="http://schemas.microsoft.com/office/word/2010/wordprocessingInk">
+                    <w14:contentPart bwMode="auto" r:id="rId59">
+                      <w14:nvContentPartPr>
+                        <w14:cNvContentPartPr/>
+                      </w14:nvContentPartPr>
+                      <w14:xfrm>
+                        <a:off x="0" y="0"/>
+                        <a:ext cx="5885280" cy="167760"/>
+                      </w14:xfrm>
+                    </w14:contentPart>
+                  </a:graphicData>
+                </a:graphic>
+              </wp:anchor>
+            </w:drawing>
+          </mc:Choice>
+          <mc:Fallback>
+            <w:pict>
+              <v:shape w14:anchorId="0E888124" id="Ink 156" o:spid="_x0000_s1026" type="#_x0000_t75" style="position:absolute;margin-left:-8.55pt;margin-top:137.5pt;width:473.3pt;height:23.1pt;z-index:251743232;visibility:visible;mso-wrap-style:square;mso-wrap-distance-left:9pt;mso-wrap-distance-top:0;mso-wrap-distance-right:9pt;mso-wrap-distance-bottom:0;mso-position-horizontal:absolute;mso-position-horizontal-relative:text;mso-position-vertical:absolute;mso-position-vertical-relative:text" o:gfxdata="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">
+                <v:imagedata r:id="rId60" o:title=""/>
+              </v:shape>
+            </w:pict>
+          </mc:Fallback>
+        </mc:AlternateContent>
+      </w:r>
+      <w:r>
+        <w:rPr>
+          <w:u w:val="single"/>
+        </w:rPr>
+        <w:drawing>
+          <wp:inline distT="0" distB="0" distL="0" distR="0" wp14:anchorId="5148FF02" wp14:editId="459DCA62">
+            <wp:extent cx="1968033" cy="1843314"/>
+            <wp:effectExtent l="0" t="0" r="0" b="5080"/>
+            <wp:docPr id="1237517855" name="Picture 1" descr="A cartoon of a rock&#10;&#10;Description automatically generated"/>
+            <wp:cNvGraphicFramePr>
+              <a:graphicFrameLocks xmlns:a="http://schemas.openxmlformats.org/drawingml/2006/main" noChangeAspect="1"/>
+            </wp:cNvGraphicFramePr>
+            <a:graphic xmlns:a="http://schemas.openxmlformats.org/drawingml/2006/main">
+              <a:graphicData uri="http://schemas.openxmlformats.org/drawingml/2006/picture">
+                <pic:pic xmlns:pic="http://schemas.openxmlformats.org/drawingml/2006/picture">
+                  <pic:nvPicPr>
+                    <pic:cNvPr id="1237517855" name="Picture 1" descr="A cartoon of a rock&#10;&#10;Description automatically generated"/>
+                    <pic:cNvPicPr/>
+                  </pic:nvPicPr>
+                  <pic:blipFill>
+                    <a:blip r:embed="rId61"/>
+                    <a:stretch>
+                      <a:fillRect/>
+                    </a:stretch>
+                  </pic:blipFill>
+                  <pic:spPr>
+                    <a:xfrm>
+                      <a:off x="0" y="0"/>
+                      <a:ext cx="1975600" cy="1850401"/>
+                    </a:xfrm>
+                    <a:prstGeom prst="rect">
+                      <a:avLst/>
+                    </a:prstGeom>
+                  </pic:spPr>
+                </pic:pic>
+              </a:graphicData>
+            </a:graphic>
+          </wp:inline>
+        </w:drawing>
+      </w:r>
+      <w:r>
+        <w:rPr>
+          <w:u w:val="single"/>
+        </w:rPr>
+        <w:drawing>
+          <wp:inline distT="0" distB="0" distL="0" distR="0" wp14:anchorId="49F2DC8B" wp14:editId="7FFD4503">
+            <wp:extent cx="1849267" cy="1567543"/>
+            <wp:effectExtent l="0" t="0" r="0" b="0"/>
+            <wp:docPr id="1437787311" name="Picture 1" descr="A cartoon of a rock&#10;&#10;Description automatically generated"/>
+            <wp:cNvGraphicFramePr>
+              <a:graphicFrameLocks xmlns:a="http://schemas.openxmlformats.org/drawingml/2006/main" noChangeAspect="1"/>
+            </wp:cNvGraphicFramePr>
+            <a:graphic xmlns:a="http://schemas.openxmlformats.org/drawingml/2006/main">
+              <a:graphicData uri="http://schemas.openxmlformats.org/drawingml/2006/picture">
+                <pic:pic xmlns:pic="http://schemas.openxmlformats.org/drawingml/2006/picture">
+                  <pic:nvPicPr>
+                    <pic:cNvPr id="1437787311" name="Picture 1" descr="A cartoon of a rock&#10;&#10;Description automatically generated"/>
+                    <pic:cNvPicPr/>
+                  </pic:nvPicPr>
+                  <pic:blipFill>
+                    <a:blip r:embed="rId62"/>
+                    <a:stretch>
+                      <a:fillRect/>
+                    </a:stretch>
+                  </pic:blipFill>
+                  <pic:spPr>
+                    <a:xfrm>
+                      <a:off x="0" y="0"/>
+                      <a:ext cx="1857671" cy="1574667"/>
+                    </a:xfrm>
+                    <a:prstGeom prst="rect">
+                      <a:avLst/>
+                    </a:prstGeom>
+                  </pic:spPr>
+                </pic:pic>
+              </a:graphicData>
+            </a:graphic>
+          </wp:inline>
+        </w:drawing>
+      </w:r>
+      <w:r>
+        <w:rPr>
+          <w:u w:val="single"/>
+        </w:rPr>
+        <w:t xml:space="preserve"> </w:t>
+      </w:r>
+      <w:r>
+        <w:rPr>
+          <w:u w:val="single"/>
+        </w:rPr>
+        <w:drawing>
+          <wp:inline distT="0" distB="0" distL="0" distR="0" wp14:anchorId="1F5717FE" wp14:editId="02C391E5">
+            <wp:extent cx="1751286" cy="1567543"/>
+            <wp:effectExtent l="0" t="0" r="1905" b="0"/>
+            <wp:docPr id="847120995" name="Picture 1" descr="A cartoon of a rock&#10;&#10;Description automatically generated"/>
+            <wp:cNvGraphicFramePr>
+              <a:graphicFrameLocks xmlns:a="http://schemas.openxmlformats.org/drawingml/2006/main" noChangeAspect="1"/>
+            </wp:cNvGraphicFramePr>
+            <a:graphic xmlns:a="http://schemas.openxmlformats.org/drawingml/2006/main">
+              <a:graphicData uri="http://schemas.openxmlformats.org/drawingml/2006/picture">
+                <pic:pic xmlns:pic="http://schemas.openxmlformats.org/drawingml/2006/picture">
+                  <pic:nvPicPr>
+                    <pic:cNvPr id="847120995" name="Picture 1" descr="A cartoon of a rock&#10;&#10;Description automatically generated"/>
+                    <pic:cNvPicPr/>
+                  </pic:nvPicPr>
+                  <pic:blipFill>
+                    <a:blip r:embed="rId63"/>
+                    <a:stretch>
+                      <a:fillRect/>
+                    </a:stretch>
+                  </pic:blipFill>
+                  <pic:spPr>
+                    <a:xfrm>
+                      <a:off x="0" y="0"/>
+                      <a:ext cx="1764795" cy="1579634"/>
+                    </a:xfrm>
+                    <a:prstGeom prst="rect">
+                      <a:avLst/>
+                    </a:prstGeom>
+                  </pic:spPr>
+                </pic:pic>
+              </a:graphicData>
+            </a:graphic>
+          </wp:inline>
+        </w:drawing>
+      </w:r>
+      <w:r>
+        <w:rPr>
+          <w:u w:val="single"/>
+        </w:rPr>
+        <w:t xml:space="preserve">                        </w:t>
+      </w:r>
+    </w:p>
+    <w:p>
+      <w:pPr>
+        <w:pStyle w:val="ListParagraph"/>
+        <w:numPr>
+          <w:ilvl w:val="0"/>
+          <w:numId w:val="2"/>
+        </w:numPr>
+        <w:rPr>
+          <w:u w:val="single"/>
+        </w:rPr>
+      </w:pPr>
+      <w:r>
+        <w:t>Buildings</w:t>
+      </w:r>
+    </w:p>
+    <w:p>
+      <w:pPr>
+        <w:rPr>
+          <w:u w:val="single"/>
+        </w:rPr>
+      </w:pPr>
+      <w:r>
+        <w:rPr>
+          <w:noProof/>
+          <w:u w:val="single"/>
+        </w:rPr>
+        <mc:AlternateContent>
+          <mc:Choice Requires="wpi">
+            <w:drawing>
+              <wp:anchor distT="0" distB="0" distL="114300" distR="114300" simplePos="0" relativeHeight="251744256" behindDoc="0" locked="0" layoutInCell="1" allowOverlap="1" wp14:anchorId="48C34238" wp14:editId="69F9F1BB">
+                <wp:simplePos x="0" y="0"/>
+                <wp:positionH relativeFrom="column">
+                  <wp:posOffset>-156658</wp:posOffset>
+                </wp:positionH>
+                <wp:positionV relativeFrom="paragraph">
+                  <wp:posOffset>2930399</wp:posOffset>
+                </wp:positionV>
+                <wp:extent cx="3368520" cy="124920"/>
+                <wp:effectExtent l="114300" t="114300" r="99060" b="123190"/>
+                <wp:wrapNone/>
+                <wp:docPr id="1573522691" name="Ink 157"/>
+                <wp:cNvGraphicFramePr/>
+                <a:graphic xmlns:a="http://schemas.openxmlformats.org/drawingml/2006/main">
+                  <a:graphicData uri="http://schemas.microsoft.com/office/word/2010/wordprocessingInk">
+                    <w14:contentPart bwMode="auto" r:id="rId64">
+                      <w14:nvContentPartPr>
+                        <w14:cNvContentPartPr/>
+                      </w14:nvContentPartPr>
+                      <w14:xfrm>
+                        <a:off x="0" y="0"/>
+                        <a:ext cx="3368520" cy="124920"/>
+                      </w14:xfrm>
+                    </w14:contentPart>
+                  </a:graphicData>
+                </a:graphic>
+              </wp:anchor>
+            </w:drawing>
+          </mc:Choice>
+          <mc:Fallback>
+            <w:pict>
+              <v:shape w14:anchorId="04F6CA23" id="Ink 157" o:spid="_x0000_s1026" type="#_x0000_t75" style="position:absolute;margin-left:-17.3pt;margin-top:225.8pt;width:275.2pt;height:19.8pt;z-index:251744256;visibility:visible;mso-wrap-style:square;mso-wrap-distance-left:9pt;mso-wrap-distance-top:0;mso-wrap-distance-right:9pt;mso-wrap-distance-bottom:0;mso-position-horizontal:absolute;mso-position-horizontal-relative:text;mso-position-vertical:absolute;mso-position-vertical-relative:text" o:gfxdata="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">
+                <v:imagedata r:id="rId65" o:title=""/>
+              </v:shape>
+            </w:pict>
+          </mc:Fallback>
+        </mc:AlternateContent>
+      </w:r>
+      <w:r>
+        <w:rPr>
+          <w:u w:val="single"/>
+        </w:rPr>
+        <w:drawing>
+          <wp:inline distT="0" distB="0" distL="0" distR="0" wp14:anchorId="644FAE02" wp14:editId="7B90FE9C">
+            <wp:extent cx="3014322" cy="2989943"/>
+            <wp:effectExtent l="0" t="0" r="0" b="1270"/>
+            <wp:docPr id="1178947059" name="Picture 1" descr="A cartoon of a house&#10;&#10;Description automatically generated"/>
+            <wp:cNvGraphicFramePr>
+              <a:graphicFrameLocks xmlns:a="http://schemas.openxmlformats.org/drawingml/2006/main" noChangeAspect="1"/>
+            </wp:cNvGraphicFramePr>
+            <a:graphic xmlns:a="http://schemas.openxmlformats.org/drawingml/2006/main">
+              <a:graphicData uri="http://schemas.openxmlformats.org/drawingml/2006/picture">
+                <pic:pic xmlns:pic="http://schemas.openxmlformats.org/drawingml/2006/picture">
+                  <pic:nvPicPr>
+                    <pic:cNvPr id="1178947059" name="Picture 1" descr="A cartoon of a house&#10;&#10;Description automatically generated"/>
+                    <pic:cNvPicPr/>
+                  </pic:nvPicPr>
+                  <pic:blipFill>
+                    <a:blip r:embed="rId66"/>
+                    <a:stretch>
+                      <a:fillRect/>
+                    </a:stretch>
+                  </pic:blipFill>
+                  <pic:spPr>
+                    <a:xfrm>
+                      <a:off x="0" y="0"/>
+                      <a:ext cx="3019755" cy="2995332"/>
+                    </a:xfrm>
+                    <a:prstGeom prst="rect">
+                      <a:avLst/>
+                    </a:prstGeom>
+                  </pic:spPr>
+                </pic:pic>
+              </a:graphicData>
+            </a:graphic>
+          </wp:inline>
+        </w:drawing>
+      </w:r>
+    </w:p>
+    <w:p>
+      <w:pPr>
+        <w:rPr>
+          <w:u w:val="single"/>
+        </w:rPr>
+      </w:pPr>
+    </w:p>
+    <w:p>
+      <w:pPr>
+        <w:rPr>
+          <w:u w:val="single"/>
+        </w:rPr>
+      </w:pPr>
+    </w:p>
+    <w:p>
+      <w:pPr>
+        <w:rPr>
+          <w:u w:val="single"/>
+        </w:rPr>
+      </w:pPr>
+      <w:r>
+        <w:rPr>
+          <w:u w:val="single"/>
+        </w:rPr>
+        <w:t>Pickups:</w:t>
+      </w:r>
+    </w:p>
+    <w:p>
+      <w:pPr>
+        <w:pStyle w:val="ListParagraph"/>
+        <w:numPr>
+          <w:ilvl w:val="0"/>
+          <w:numId w:val="2"/>
+        </w:numPr>
+      </w:pPr>
+      <w:r>
+        <w:t>Health Pac</w:t>
+      </w:r>
+      <w:r>
+        <w:t>k</w:t>
+      </w:r>
+    </w:p>
+    <w:p>
+      <w:r>
+        <w:rPr>
+          <w:noProof/>
+        </w:rPr>
         <w:drawing>
           <wp:inline distT="0" distB="0" distL="0" distR="0" wp14:anchorId="231C92A2" wp14:editId="1A322886">
             <wp:extent cx="4315427" cy="4058216"/>
@@ -842,7 +2553,7 @@
                     <pic:cNvPicPr/>
                   </pic:nvPicPr>
                   <pic:blipFill>
-                    <a:blip r:embed="rId16"/>
+                    <a:blip r:embed="rId67"/>
                     <a:stretch>
                       <a:fillRect/>
                     </a:stretch>
@@ -862,6 +2573,57 @@
           </wp:inline>
         </w:drawing>
       </w:r>
+      <w:r>
+        <w:drawing>
+          <wp:inline distT="0" distB="0" distL="0" distR="0" wp14:anchorId="4D82166B" wp14:editId="12A2F71E">
+            <wp:extent cx="3343742" cy="3505689"/>
+            <wp:effectExtent l="0" t="0" r="9525" b="0"/>
+            <wp:docPr id="1207779354" name="Picture 1" descr="A pixel art of a cross&#10;&#10;Description automatically generated"/>
+            <wp:cNvGraphicFramePr>
+              <a:graphicFrameLocks xmlns:a="http://schemas.openxmlformats.org/drawingml/2006/main" noChangeAspect="1"/>
+            </wp:cNvGraphicFramePr>
+            <a:graphic xmlns:a="http://schemas.openxmlformats.org/drawingml/2006/main">
+              <a:graphicData uri="http://schemas.openxmlformats.org/drawingml/2006/picture">
+                <pic:pic xmlns:pic="http://schemas.openxmlformats.org/drawingml/2006/picture">
+                  <pic:nvPicPr>
+                    <pic:cNvPr id="1207779354" name="Picture 1" descr="A pixel art of a cross&#10;&#10;Description automatically generated"/>
+                    <pic:cNvPicPr/>
+                  </pic:nvPicPr>
+                  <pic:blipFill>
+                    <a:blip r:embed="rId68"/>
+                    <a:stretch>
+                      <a:fillRect/>
+                    </a:stretch>
+                  </pic:blipFill>
+                  <pic:spPr>
+                    <a:xfrm>
+                      <a:off x="0" y="0"/>
+                      <a:ext cx="3343742" cy="3505689"/>
+                    </a:xfrm>
+                    <a:prstGeom prst="rect">
+                      <a:avLst/>
+                    </a:prstGeom>
+                  </pic:spPr>
+                </pic:pic>
+              </a:graphicData>
+            </a:graphic>
+          </wp:inline>
+        </w:drawing>
+      </w:r>
+    </w:p>
+    <w:p>
+      <w:pPr>
+        <w:rPr>
+          <w:u w:val="single"/>
+        </w:rPr>
+      </w:pPr>
+    </w:p>
+    <w:p>
+      <w:pPr>
+        <w:rPr>
+          <w:u w:val="single"/>
+        </w:rPr>
+      </w:pPr>
     </w:p>
     <w:p>
       <w:pPr>
@@ -888,6 +2650,46 @@
         <w:t>Menu</w:t>
       </w:r>
     </w:p>
+    <w:p/>
+    <w:p>
+      <w:r>
+        <w:drawing>
+          <wp:inline distT="0" distB="0" distL="0" distR="0" wp14:anchorId="4E3E094E" wp14:editId="23691A60">
+            <wp:extent cx="5731510" cy="3213735"/>
+            <wp:effectExtent l="0" t="0" r="2540" b="5715"/>
+            <wp:docPr id="490188088" name="Picture 1" descr="A grey rectangular screen with red text&#10;&#10;Description automatically generated"/>
+            <wp:cNvGraphicFramePr>
+              <a:graphicFrameLocks xmlns:a="http://schemas.openxmlformats.org/drawingml/2006/main" noChangeAspect="1"/>
+            </wp:cNvGraphicFramePr>
+            <a:graphic xmlns:a="http://schemas.openxmlformats.org/drawingml/2006/main">
+              <a:graphicData uri="http://schemas.openxmlformats.org/drawingml/2006/picture">
+                <pic:pic xmlns:pic="http://schemas.openxmlformats.org/drawingml/2006/picture">
+                  <pic:nvPicPr>
+                    <pic:cNvPr id="490188088" name="Picture 1" descr="A grey rectangular screen with red text&#10;&#10;Description automatically generated"/>
+                    <pic:cNvPicPr/>
+                  </pic:nvPicPr>
+                  <pic:blipFill>
+                    <a:blip r:embed="rId69"/>
+                    <a:stretch>
+                      <a:fillRect/>
+                    </a:stretch>
+                  </pic:blipFill>
+                  <pic:spPr>
+                    <a:xfrm>
+                      <a:off x="0" y="0"/>
+                      <a:ext cx="5731510" cy="3213735"/>
+                    </a:xfrm>
+                    <a:prstGeom prst="rect">
+                      <a:avLst/>
+                    </a:prstGeom>
+                  </pic:spPr>
+                </pic:pic>
+              </a:graphicData>
+            </a:graphic>
+          </wp:inline>
+        </w:drawing>
+      </w:r>
+    </w:p>
     <w:p>
       <w:pPr>
         <w:pStyle w:val="ListParagraph"/>
@@ -903,15 +2705,74 @@
     <w:p>
       <w:pPr>
         <w:pStyle w:val="ListParagraph"/>
-        <w:numPr>
-          <w:ilvl w:val="0"/>
-          <w:numId w:val="2"/>
-        </w:numPr>
-      </w:pPr>
-      <w:r>
-        <w:t>Shop</w:t>
-      </w:r>
-    </w:p>
+      </w:pPr>
+      <w:r>
+        <w:drawing>
+          <wp:inline distT="0" distB="0" distL="0" distR="0" wp14:anchorId="573E6B97" wp14:editId="38E1032D">
+            <wp:extent cx="5731510" cy="3404235"/>
+            <wp:effectExtent l="0" t="0" r="2540" b="5715"/>
+            <wp:docPr id="1372725070" name="Picture 1" descr="A red and black robot&#10;&#10;Description automatically generated with medium confidence"/>
+            <wp:cNvGraphicFramePr>
+              <a:graphicFrameLocks xmlns:a="http://schemas.openxmlformats.org/drawingml/2006/main" noChangeAspect="1"/>
+            </wp:cNvGraphicFramePr>
+            <a:graphic xmlns:a="http://schemas.openxmlformats.org/drawingml/2006/main">
+              <a:graphicData uri="http://schemas.openxmlformats.org/drawingml/2006/picture">
+                <pic:pic xmlns:pic="http://schemas.openxmlformats.org/drawingml/2006/picture">
+                  <pic:nvPicPr>
+                    <pic:cNvPr id="1372725070" name="Picture 1" descr="A red and black robot&#10;&#10;Description automatically generated with medium confidence"/>
+                    <pic:cNvPicPr/>
+                  </pic:nvPicPr>
+                  <pic:blipFill>
+                    <a:blip r:embed="rId70"/>
+                    <a:stretch>
+                      <a:fillRect/>
+                    </a:stretch>
+                  </pic:blipFill>
+                  <pic:spPr>
+                    <a:xfrm>
+                      <a:off x="0" y="0"/>
+                      <a:ext cx="5731510" cy="3404235"/>
+                    </a:xfrm>
+                    <a:prstGeom prst="rect">
+                      <a:avLst/>
+                    </a:prstGeom>
+                  </pic:spPr>
+                </pic:pic>
+              </a:graphicData>
+            </a:graphic>
+          </wp:inline>
+        </w:drawing>
+      </w:r>
+    </w:p>
+    <w:p>
+      <w:pPr>
+        <w:pStyle w:val="ListParagraph"/>
+      </w:pPr>
+    </w:p>
+    <w:p>
+      <w:pPr>
+        <w:pStyle w:val="ListParagraph"/>
+      </w:pPr>
+    </w:p>
+    <w:p>
+      <w:pPr>
+        <w:pStyle w:val="ListParagraph"/>
+      </w:pPr>
+      <w:r>
+        <w:t>This will have a resume button and a back to menu button.</w:t>
+      </w:r>
+    </w:p>
+    <w:p>
+      <w:pPr>
+        <w:pStyle w:val="ListParagraph"/>
+      </w:pPr>
+    </w:p>
+    <w:p>
+      <w:pPr>
+        <w:pStyle w:val="ListParagraph"/>
+      </w:pPr>
+    </w:p>
+    <w:p/>
     <w:p>
       <w:pPr>
         <w:pStyle w:val="ListParagraph"/>
@@ -925,6 +2786,48 @@
       </w:r>
     </w:p>
     <w:p>
+      <w:r>
+        <w:drawing>
+          <wp:inline distT="0" distB="0" distL="0" distR="0" wp14:anchorId="3769681B" wp14:editId="31EBECAC">
+            <wp:extent cx="4400282" cy="2949934"/>
+            <wp:effectExtent l="0" t="0" r="635" b="3175"/>
+            <wp:docPr id="21868477" name="Picture 1" descr="A grey square with red corners&#10;&#10;Description automatically generated"/>
+            <wp:cNvGraphicFramePr>
+              <a:graphicFrameLocks xmlns:a="http://schemas.openxmlformats.org/drawingml/2006/main" noChangeAspect="1"/>
+            </wp:cNvGraphicFramePr>
+            <a:graphic xmlns:a="http://schemas.openxmlformats.org/drawingml/2006/main">
+              <a:graphicData uri="http://schemas.openxmlformats.org/drawingml/2006/picture">
+                <pic:pic xmlns:pic="http://schemas.openxmlformats.org/drawingml/2006/picture">
+                  <pic:nvPicPr>
+                    <pic:cNvPr id="21868477" name="Picture 1" descr="A grey square with red corners&#10;&#10;Description automatically generated"/>
+                    <pic:cNvPicPr/>
+                  </pic:nvPicPr>
+                  <pic:blipFill>
+                    <a:blip r:embed="rId71"/>
+                    <a:stretch>
+                      <a:fillRect/>
+                    </a:stretch>
+                  </pic:blipFill>
+                  <pic:spPr>
+                    <a:xfrm>
+                      <a:off x="0" y="0"/>
+                      <a:ext cx="4417062" cy="2961183"/>
+                    </a:xfrm>
+                    <a:prstGeom prst="rect">
+                      <a:avLst/>
+                    </a:prstGeom>
+                  </pic:spPr>
+                </pic:pic>
+              </a:graphicData>
+            </a:graphic>
+          </wp:inline>
+        </w:drawing>
+      </w:r>
+      <w:r>
+        <w:t xml:space="preserve"> </w:t>
+      </w:r>
+    </w:p>
+    <w:p>
       <w:pPr>
         <w:pStyle w:val="ListParagraph"/>
         <w:numPr>
@@ -932,11 +2835,237 @@
           <w:numId w:val="2"/>
         </w:numPr>
       </w:pPr>
-    </w:p>
-    <w:p>
-      <w:pPr>
-        <w:ind w:left="48"/>
-      </w:pPr>
+      <w:r>
+        <w:t>Final screen</w:t>
+      </w:r>
+    </w:p>
+    <w:p>
+      <w:pPr>
+        <w:pStyle w:val="ListParagraph"/>
+        <w:ind w:left="408"/>
+      </w:pPr>
+      <w:r>
+        <w:drawing>
+          <wp:inline distT="0" distB="0" distL="0" distR="0" wp14:anchorId="4CF31CF8" wp14:editId="7775FB24">
+            <wp:extent cx="3488428" cy="3633746"/>
+            <wp:effectExtent l="0" t="0" r="0" b="5080"/>
+            <wp:docPr id="378177393" name="Picture 1" descr="A screenshot of a video game&#10;&#10;Description automatically generated"/>
+            <wp:cNvGraphicFramePr>
+              <a:graphicFrameLocks xmlns:a="http://schemas.openxmlformats.org/drawingml/2006/main" noChangeAspect="1"/>
+            </wp:cNvGraphicFramePr>
+            <a:graphic xmlns:a="http://schemas.openxmlformats.org/drawingml/2006/main">
+              <a:graphicData uri="http://schemas.openxmlformats.org/drawingml/2006/picture">
+                <pic:pic xmlns:pic="http://schemas.openxmlformats.org/drawingml/2006/picture">
+                  <pic:nvPicPr>
+                    <pic:cNvPr id="378177393" name="Picture 1" descr="A screenshot of a video game&#10;&#10;Description automatically generated"/>
+                    <pic:cNvPicPr/>
+                  </pic:nvPicPr>
+                  <pic:blipFill>
+                    <a:blip r:embed="rId72"/>
+                    <a:stretch>
+                      <a:fillRect/>
+                    </a:stretch>
+                  </pic:blipFill>
+                  <pic:spPr>
+                    <a:xfrm>
+                      <a:off x="0" y="0"/>
+                      <a:ext cx="3495158" cy="3640756"/>
+                    </a:xfrm>
+                    <a:prstGeom prst="rect">
+                      <a:avLst/>
+                    </a:prstGeom>
+                  </pic:spPr>
+                </pic:pic>
+              </a:graphicData>
+            </a:graphic>
+          </wp:inline>
+        </w:drawing>
+      </w:r>
+    </w:p>
+    <w:p>
+      <w:pPr>
+        <w:pStyle w:val="ListParagraph"/>
+        <w:ind w:left="408"/>
+      </w:pPr>
+    </w:p>
+    <w:p>
+      <w:pPr>
+        <w:pStyle w:val="ListParagraph"/>
+        <w:ind w:left="408"/>
+      </w:pPr>
+      <w:r>
+        <w:t xml:space="preserve"> This screen provides a character upgrade for you to choose from </w:t>
+      </w:r>
+      <w:proofErr w:type="gramStart"/>
+      <w:r>
+        <w:t>and also</w:t>
+      </w:r>
+      <w:proofErr w:type="gramEnd"/>
+      <w:r>
+        <w:t xml:space="preserve"> shows you the current level of your phase ability.</w:t>
+      </w:r>
+    </w:p>
+    <w:p/>
+    <w:p>
+      <w:pPr>
+        <w:pStyle w:val="ListParagraph"/>
+        <w:numPr>
+          <w:ilvl w:val="0"/>
+          <w:numId w:val="2"/>
+        </w:numPr>
+      </w:pPr>
+      <w:r>
+        <w:lastRenderedPageBreak/>
+        <w:t>Our map</w:t>
+      </w:r>
+    </w:p>
+    <w:p>
+      <w:r>
+        <w:t xml:space="preserve">These are not to scale in the slightest but the general idea of the map is that there are obstacles that will populate the map (buildings, rocks, trees) and the map itself is made up of three areas or zones per se, </w:t>
+      </w:r>
+      <w:proofErr w:type="gramStart"/>
+      <w:r>
+        <w:t>the ,idle</w:t>
+      </w:r>
+      <w:proofErr w:type="gramEnd"/>
+      <w:r>
+        <w:t xml:space="preserve"> grassy plains area, the top right and bottom left sandy plain areas.</w:t>
+      </w:r>
+    </w:p>
+    <w:p>
+      <w:r>
+        <w:t xml:space="preserve">  </w:t>
+      </w:r>
+      <w:r>
+        <w:t>Bottom Left Sandy Zone</w:t>
+      </w:r>
+    </w:p>
+    <w:p>
+      <w:r>
+        <w:drawing>
+          <wp:inline distT="0" distB="0" distL="0" distR="0" wp14:anchorId="1D79004A" wp14:editId="32409435">
+            <wp:extent cx="4004582" cy="2109216"/>
+            <wp:effectExtent l="0" t="0" r="0" b="5715"/>
+            <wp:docPr id="1024512868" name="Picture 1" descr="A video game screen with grass and sand&#10;&#10;Description automatically generated"/>
+            <wp:cNvGraphicFramePr>
+              <a:graphicFrameLocks xmlns:a="http://schemas.openxmlformats.org/drawingml/2006/main" noChangeAspect="1"/>
+            </wp:cNvGraphicFramePr>
+            <a:graphic xmlns:a="http://schemas.openxmlformats.org/drawingml/2006/main">
+              <a:graphicData uri="http://schemas.openxmlformats.org/drawingml/2006/picture">
+                <pic:pic xmlns:pic="http://schemas.openxmlformats.org/drawingml/2006/picture">
+                  <pic:nvPicPr>
+                    <pic:cNvPr id="1024512868" name="Picture 1" descr="A video game screen with grass and sand&#10;&#10;Description automatically generated"/>
+                    <pic:cNvPicPr/>
+                  </pic:nvPicPr>
+                  <pic:blipFill>
+                    <a:blip r:embed="rId73"/>
+                    <a:stretch>
+                      <a:fillRect/>
+                    </a:stretch>
+                  </pic:blipFill>
+                  <pic:spPr>
+                    <a:xfrm>
+                      <a:off x="0" y="0"/>
+                      <a:ext cx="4010298" cy="2112227"/>
+                    </a:xfrm>
+                    <a:prstGeom prst="rect">
+                      <a:avLst/>
+                    </a:prstGeom>
+                  </pic:spPr>
+                </pic:pic>
+              </a:graphicData>
+            </a:graphic>
+          </wp:inline>
+        </w:drawing>
+      </w:r>
+    </w:p>
+    <w:p>
+      <w:r>
+        <w:t>Middle Grassy Plains</w:t>
+      </w:r>
+    </w:p>
+    <w:p>
+      <w:r>
+        <w:drawing>
+          <wp:inline distT="0" distB="0" distL="0" distR="0" wp14:anchorId="5EA63BDE" wp14:editId="6217577A">
+            <wp:extent cx="3998976" cy="2102719"/>
+            <wp:effectExtent l="0" t="0" r="1905" b="0"/>
+            <wp:docPr id="1745826538" name="Picture 1" descr="A green grass with a red object in it&#10;&#10;Description automatically generated"/>
+            <wp:cNvGraphicFramePr>
+              <a:graphicFrameLocks xmlns:a="http://schemas.openxmlformats.org/drawingml/2006/main" noChangeAspect="1"/>
+            </wp:cNvGraphicFramePr>
+            <a:graphic xmlns:a="http://schemas.openxmlformats.org/drawingml/2006/main">
+              <a:graphicData uri="http://schemas.openxmlformats.org/drawingml/2006/picture">
+                <pic:pic xmlns:pic="http://schemas.openxmlformats.org/drawingml/2006/picture">
+                  <pic:nvPicPr>
+                    <pic:cNvPr id="1745826538" name="Picture 1" descr="A green grass with a red object in it&#10;&#10;Description automatically generated"/>
+                    <pic:cNvPicPr/>
+                  </pic:nvPicPr>
+                  <pic:blipFill>
+                    <a:blip r:embed="rId74"/>
+                    <a:stretch>
+                      <a:fillRect/>
+                    </a:stretch>
+                  </pic:blipFill>
+                  <pic:spPr>
+                    <a:xfrm>
+                      <a:off x="0" y="0"/>
+                      <a:ext cx="4010909" cy="2108994"/>
+                    </a:xfrm>
+                    <a:prstGeom prst="rect">
+                      <a:avLst/>
+                    </a:prstGeom>
+                  </pic:spPr>
+                </pic:pic>
+              </a:graphicData>
+            </a:graphic>
+          </wp:inline>
+        </w:drawing>
+      </w:r>
+    </w:p>
+    <w:p>
+      <w:r>
+        <w:t>Top Right Sandy Zone</w:t>
+      </w:r>
+    </w:p>
+    <w:p>
+      <w:r>
+        <w:drawing>
+          <wp:inline distT="0" distB="0" distL="0" distR="0" wp14:anchorId="62B6D0D9" wp14:editId="16F6DAC2">
+            <wp:extent cx="3985809" cy="2121408"/>
+            <wp:effectExtent l="0" t="0" r="0" b="0"/>
+            <wp:docPr id="1111636546" name="Picture 1" descr="A video game screen with grass and a yellow background&#10;&#10;Description automatically generated"/>
+            <wp:cNvGraphicFramePr>
+              <a:graphicFrameLocks xmlns:a="http://schemas.openxmlformats.org/drawingml/2006/main" noChangeAspect="1"/>
+            </wp:cNvGraphicFramePr>
+            <a:graphic xmlns:a="http://schemas.openxmlformats.org/drawingml/2006/main">
+              <a:graphicData uri="http://schemas.openxmlformats.org/drawingml/2006/picture">
+                <pic:pic xmlns:pic="http://schemas.openxmlformats.org/drawingml/2006/picture">
+                  <pic:nvPicPr>
+                    <pic:cNvPr id="1111636546" name="Picture 1" descr="A video game screen with grass and a yellow background&#10;&#10;Description automatically generated"/>
+                    <pic:cNvPicPr/>
+                  </pic:nvPicPr>
+                  <pic:blipFill>
+                    <a:blip r:embed="rId75"/>
+                    <a:stretch>
+                      <a:fillRect/>
+                    </a:stretch>
+                  </pic:blipFill>
+                  <pic:spPr>
+                    <a:xfrm>
+                      <a:off x="0" y="0"/>
+                      <a:ext cx="4003193" cy="2130660"/>
+                    </a:xfrm>
+                    <a:prstGeom prst="rect">
+                      <a:avLst/>
+                    </a:prstGeom>
+                  </pic:spPr>
+                </pic:pic>
+              </a:graphicData>
+            </a:graphic>
+          </wp:inline>
+        </w:drawing>
+      </w:r>
     </w:p>
     <w:sectPr>
       <w:pgSz w:w="11906" w:h="16838"/>
@@ -1064,6 +3193,118 @@
     </w:lvl>
   </w:abstractNum>
   <w:abstractNum w:abstractNumId="1" w15:restartNumberingAfterBreak="0">
+    <w:nsid w:val="2A105F21"/>
+    <w:multiLevelType w:val="hybridMultilevel"/>
+    <w:tmpl w:val="8AF8BD72"/>
+    <w:lvl w:ilvl="0" w:tplc="5DC4B27A">
+      <w:numFmt w:val="bullet"/>
+      <w:lvlText w:val="-"/>
+      <w:lvlJc w:val="left"/>
+      <w:pPr>
+        <w:ind w:left="720" w:hanging="360"/>
+      </w:pPr>
+      <w:rPr>
+        <w:rFonts w:ascii="Calibri" w:eastAsiaTheme="minorHAnsi" w:hAnsi="Calibri" w:cs="Calibri" w:hint="default"/>
+      </w:rPr>
+    </w:lvl>
+    <w:lvl w:ilvl="1" w:tplc="1C090003" w:tentative="1">
+      <w:start w:val="1"/>
+      <w:numFmt w:val="bullet"/>
+      <w:lvlText w:val="o"/>
+      <w:lvlJc w:val="left"/>
+      <w:pPr>
+        <w:ind w:left="1440" w:hanging="360"/>
+      </w:pPr>
+      <w:rPr>
+        <w:rFonts w:ascii="Courier New" w:hAnsi="Courier New" w:cs="Courier New" w:hint="default"/>
+      </w:rPr>
+    </w:lvl>
+    <w:lvl w:ilvl="2" w:tplc="1C090005" w:tentative="1">
+      <w:start w:val="1"/>
+      <w:numFmt w:val="bullet"/>
+      <w:lvlText w:val=""/>
+      <w:lvlJc w:val="left"/>
+      <w:pPr>
+        <w:ind w:left="2160" w:hanging="360"/>
+      </w:pPr>
+      <w:rPr>
+        <w:rFonts w:ascii="Wingdings" w:hAnsi="Wingdings" w:hint="default"/>
+      </w:rPr>
+    </w:lvl>
+    <w:lvl w:ilvl="3" w:tplc="1C090001" w:tentative="1">
+      <w:start w:val="1"/>
+      <w:numFmt w:val="bullet"/>
+      <w:lvlText w:val=""/>
+      <w:lvlJc w:val="left"/>
+      <w:pPr>
+        <w:ind w:left="2880" w:hanging="360"/>
+      </w:pPr>
+      <w:rPr>
+        <w:rFonts w:ascii="Symbol" w:hAnsi="Symbol" w:hint="default"/>
+      </w:rPr>
+    </w:lvl>
+    <w:lvl w:ilvl="4" w:tplc="1C090003" w:tentative="1">
+      <w:start w:val="1"/>
+      <w:numFmt w:val="bullet"/>
+      <w:lvlText w:val="o"/>
+      <w:lvlJc w:val="left"/>
+      <w:pPr>
+        <w:ind w:left="3600" w:hanging="360"/>
+      </w:pPr>
+      <w:rPr>
+        <w:rFonts w:ascii="Courier New" w:hAnsi="Courier New" w:cs="Courier New" w:hint="default"/>
+      </w:rPr>
+    </w:lvl>
+    <w:lvl w:ilvl="5" w:tplc="1C090005" w:tentative="1">
+      <w:start w:val="1"/>
+      <w:numFmt w:val="bullet"/>
+      <w:lvlText w:val=""/>
+      <w:lvlJc w:val="left"/>
+      <w:pPr>
+        <w:ind w:left="4320" w:hanging="360"/>
+      </w:pPr>
+      <w:rPr>
+        <w:rFonts w:ascii="Wingdings" w:hAnsi="Wingdings" w:hint="default"/>
+      </w:rPr>
+    </w:lvl>
+    <w:lvl w:ilvl="6" w:tplc="1C090001" w:tentative="1">
+      <w:start w:val="1"/>
+      <w:numFmt w:val="bullet"/>
+      <w:lvlText w:val=""/>
+      <w:lvlJc w:val="left"/>
+      <w:pPr>
+        <w:ind w:left="5040" w:hanging="360"/>
+      </w:pPr>
+      <w:rPr>
+        <w:rFonts w:ascii="Symbol" w:hAnsi="Symbol" w:hint="default"/>
+      </w:rPr>
+    </w:lvl>
+    <w:lvl w:ilvl="7" w:tplc="1C090003" w:tentative="1">
+      <w:start w:val="1"/>
+      <w:numFmt w:val="bullet"/>
+      <w:lvlText w:val="o"/>
+      <w:lvlJc w:val="left"/>
+      <w:pPr>
+        <w:ind w:left="5760" w:hanging="360"/>
+      </w:pPr>
+      <w:rPr>
+        <w:rFonts w:ascii="Courier New" w:hAnsi="Courier New" w:cs="Courier New" w:hint="default"/>
+      </w:rPr>
+    </w:lvl>
+    <w:lvl w:ilvl="8" w:tplc="1C090005" w:tentative="1">
+      <w:start w:val="1"/>
+      <w:numFmt w:val="bullet"/>
+      <w:lvlText w:val=""/>
+      <w:lvlJc w:val="left"/>
+      <w:pPr>
+        <w:ind w:left="6480" w:hanging="360"/>
+      </w:pPr>
+      <w:rPr>
+        <w:rFonts w:ascii="Wingdings" w:hAnsi="Wingdings" w:hint="default"/>
+      </w:rPr>
+    </w:lvl>
+  </w:abstractNum>
+  <w:abstractNum w:abstractNumId="2" w15:restartNumberingAfterBreak="0">
     <w:nsid w:val="582D007A"/>
     <w:multiLevelType w:val="hybridMultilevel"/>
     <w:tmpl w:val="98BCF0DE"/>
@@ -1153,10 +3394,13 @@
     </w:lvl>
   </w:abstractNum>
   <w:num w:numId="1" w16cid:durableId="1787309277">
-    <w:abstractNumId w:val="1"/>
+    <w:abstractNumId w:val="2"/>
   </w:num>
   <w:num w:numId="2" w16cid:durableId="1712536573">
     <w:abstractNumId w:val="0"/>
+  </w:num>
+  <w:num w:numId="3" w16cid:durableId="1349332855">
+    <w:abstractNumId w:val="1"/>
   </w:num>
 </w:numbering>
 </file>
@@ -1619,6 +3863,285 @@
           <inkml:channelProperty channel="F" name="resolution" value="0" units="1/dev"/>
         </inkml:channelProperties>
       </inkml:inkSource>
+      <inkml:timestamp xml:id="ts0" timeString="2024-03-02T05:00:05.874"/>
+    </inkml:context>
+    <inkml:brush xml:id="br0">
+      <inkml:brushProperty name="width" value="0.035" units="cm"/>
+      <inkml:brushProperty name="height" value="0.035" units="cm"/>
+      <inkml:brushProperty name="color" value="#E71224"/>
+    </inkml:brush>
+  </inkml:definitions>
+  <inkml:trace contextRef="#ctx0" brushRef="#br0">0 1062 4521,'0'0'8486,"4"16"-7211,10 27-671,10 55 0,-2-9 72,-22-89-673,0 1 0,0-1 0,0 1-1,0-1 1,1 1 0,-1-1 0,0 1 0,0-1 0,0 1 0,1-1-1,-1 1 1,0-1 0,1 1 0,-1-1 0,0 1 0,1-1-1,-1 0 1,1 1 0,-1-1 0,1 0 0,-1 1 0,0-1 0,1 0-1,-1 0 1,1 0 0,-1 1 0,1-1 0,-1 0 0,1 0-1,0 0 1,-1 0 0,1 0 0,0 0 0,19-10 49,12-24 111,418-607 1619,-245 340-970,-174 256-763,146-227 106,-166 256-4398</inkml:trace>
+</inkml:ink>
+</file>
+
+<file path=word/ink/ink10.xml><?xml version="1.0" encoding="utf-8"?>
+<inkml:ink xmlns:inkml="http://www.w3.org/2003/InkML">
+  <inkml:definitions>
+    <inkml:context xml:id="ctx0">
+      <inkml:inkSource xml:id="inkSrc0">
+        <inkml:traceFormat>
+          <inkml:channel name="X" type="integer" min="-2.14748E9" max="2.14748E9" units="cm"/>
+          <inkml:channel name="Y" type="integer" min="-2.14748E9" max="2.14748E9" units="cm"/>
+          <inkml:channel name="F" type="integer" max="32767" units="dev"/>
+        </inkml:traceFormat>
+        <inkml:channelProperties>
+          <inkml:channelProperty channel="X" name="resolution" value="1000" units="1/cm"/>
+          <inkml:channelProperty channel="Y" name="resolution" value="1000" units="1/cm"/>
+          <inkml:channelProperty channel="F" name="resolution" value="0" units="1/dev"/>
+        </inkml:channelProperties>
+      </inkml:inkSource>
+      <inkml:timestamp xml:id="ts0" timeString="2024-03-02T05:38:38.618"/>
+    </inkml:context>
+    <inkml:brush xml:id="br0">
+      <inkml:brushProperty name="width" value="0.035" units="cm"/>
+      <inkml:brushProperty name="height" value="0.035" units="cm"/>
+      <inkml:brushProperty name="color" value="#E71224"/>
+    </inkml:brush>
+  </inkml:definitions>
+  <inkml:trace contextRef="#ctx0" brushRef="#br0">2317 95 6449,'0'0'1981,"-20"-3"-1337,-210-12 2015,186 15-2150,1 2 0,0 2 1,-84 19-1,32 6-69,2 4 1,-116 59 0,-159 117-152,251-132-68,4 6-1,-115 108 1,170-137-159,3 2 0,3 2 0,2 3 0,2 2 0,-76 137 0,93-140-54,3 1-1,3 2 0,2 1 1,3 0-1,4 2 0,2 0 1,-7 84-1,0 682 484,21-635-391,1-136 5,15 117 0,-9-143-7,1 0-1,2 0 1,1-1 0,27 55 0,-8-29-33,2-2 0,4-1 0,1-2 0,3-2 0,2-1 0,3-2 0,82 71 0,337 238 20,-422-330-76,1-1-1,1-2 0,54 22 1,-70-37 5,0-1 1,0-2 0,1 0-1,0-2 1,0-1 0,56 2-1,22-5 5,500-8-60,-548 1 7,-1-3 1,0-3-1,0-2 1,72-26-1,-53 10-32,-1-4-1,106-63 1,-130 62 44,73-63-1,-16 11 4,106-47-172,-159 104 120,-2-3 1,-1-3-1,-2-2 0,52-47 1,-89 69 77,0-1-1,-1-1 1,-1 0 0,-1-1 0,18-37 0,33-105 76,-20 47-30,139-435 450,-144 410-368,30-215-1,-56 263-79,16-201 460,-23 178-498,0 49 115,-2 0 1,-4 0 0,-14-100 0,7 116-129,-2 1 0,-31-82-1,35 112 22,-1 0 0,-1 1 0,-1 0 0,0 0-1,-1 1 1,0 0 0,-1 1 0,-1 1-1,0 0 1,-22-17 0,-7-5 7,1-2 1,2-1-1,-58-76 0,4 5 127,63 80-134,-1 1 0,-1 1 0,-1 1-1,-1 2 1,-1 2 0,-2 1 0,0 2 0,-45-17 0,-48-11 48,-150-33 1,169 50-98,46 16 29,-79-8 1,-28-6-20,135 18 27,-61-26 0,73 25-8,-2 1 0,1 1 1,-1 2-1,0 0 0,-29-2 0,26 6-307,-51-11 0,9-10-2958,36 8-845</inkml:trace>
+</inkml:ink>
+</file>
+
+<file path=word/ink/ink11.xml><?xml version="1.0" encoding="utf-8"?>
+<inkml:ink xmlns:inkml="http://www.w3.org/2003/InkML">
+  <inkml:definitions>
+    <inkml:context xml:id="ctx0">
+      <inkml:inkSource xml:id="inkSrc0">
+        <inkml:traceFormat>
+          <inkml:channel name="X" type="integer" min="-2.14748E9" max="2.14748E9" units="cm"/>
+          <inkml:channel name="Y" type="integer" min="-2.14748E9" max="2.14748E9" units="cm"/>
+          <inkml:channel name="F" type="integer" max="32767" units="dev"/>
+        </inkml:traceFormat>
+        <inkml:channelProperties>
+          <inkml:channelProperty channel="X" name="resolution" value="1000" units="1/cm"/>
+          <inkml:channelProperty channel="Y" name="resolution" value="1000" units="1/cm"/>
+          <inkml:channelProperty channel="F" name="resolution" value="0" units="1/dev"/>
+        </inkml:channelProperties>
+      </inkml:inkSource>
+      <inkml:timestamp xml:id="ts0" timeString="2024-03-02T04:15:12.396"/>
+    </inkml:context>
+    <inkml:brush xml:id="br0">
+      <inkml:brushProperty name="width" value="0.035" units="cm"/>
+      <inkml:brushProperty name="height" value="0.035" units="cm"/>
+    </inkml:brush>
+  </inkml:definitions>
+  <inkml:trace contextRef="#ctx0" brushRef="#br0">0 1 12043,'0'0'3584,"30"18"-10209,-10-18 2704</inkml:trace>
+</inkml:ink>
+</file>
+
+<file path=word/ink/ink12.xml><?xml version="1.0" encoding="utf-8"?>
+<inkml:ink xmlns:inkml="http://www.w3.org/2003/InkML">
+  <inkml:definitions>
+    <inkml:context xml:id="ctx0">
+      <inkml:inkSource xml:id="inkSrc0">
+        <inkml:traceFormat>
+          <inkml:channel name="X" type="integer" min="-2.14748E9" max="2.14748E9" units="cm"/>
+          <inkml:channel name="Y" type="integer" min="-2.14748E9" max="2.14748E9" units="cm"/>
+          <inkml:channel name="F" type="integer" max="32767" units="dev"/>
+        </inkml:traceFormat>
+        <inkml:channelProperties>
+          <inkml:channelProperty channel="X" name="resolution" value="1000" units="1/cm"/>
+          <inkml:channelProperty channel="Y" name="resolution" value="1000" units="1/cm"/>
+          <inkml:channelProperty channel="F" name="resolution" value="0" units="1/dev"/>
+        </inkml:channelProperties>
+      </inkml:inkSource>
+      <inkml:timestamp xml:id="ts0" timeString="2024-03-02T05:38:31.757"/>
+    </inkml:context>
+    <inkml:brush xml:id="br0">
+      <inkml:brushProperty name="width" value="0.035" units="cm"/>
+      <inkml:brushProperty name="height" value="0.035" units="cm"/>
+      <inkml:brushProperty name="color" value="#E71224"/>
+    </inkml:brush>
+  </inkml:definitions>
+  <inkml:trace contextRef="#ctx0" brushRef="#br0">1428 388 8602,'0'0'1918,"-16"-2"-1826,-123-19 1604,78 16-943,-112 6 0,66 2-556,88-4-173,1 2 0,-1 0 1,0 2-1,1 0 0,-1 1 0,1 1 0,0 0 1,0 1-1,1 1 0,0 1 0,0 1 1,-28 18-1,-163 128 53,174-125-71,1 2 0,1 2-1,-44 60 1,51-52-8,1 1 1,2 1 0,2 2-1,-25 87 1,14-40 8,13-36-2,-14 88 1,12-47-8,11-61-3,3 1 0,-4 58 0,-2 91 3,-1 84 28,26-30 271,-12-227-283,15 303 189,-14-225-174,1-57-23,1 1 0,2-1 0,20 67 0,48 99 23,-62-169-27,7 9 109,3 0 0,1-2-1,1 0 1,2-2 0,47 51 0,-30-36 421,-21-23-436,-2 1 0,0 1 0,-3 0-1,15 36 1,46 139 76,-14-32-129,-45-137-40,2 0-1,2-1 1,1-1 0,40 43-1,-23-26 0,10 16-3,-25-32-1,58 63 0,-74-89 1,1 0 1,0-1-1,1 0 1,0-1 0,0 0-1,1-1 1,0 0-1,0-1 1,28 8-1,95 28-164,-93-26 164,1-2-1,1-2 1,0-2 0,0-3-1,54 4 1,211-20 104,-42 0-1,175-11 81,-363 10-136,-2-3 0,1-3 0,117-42 0,-144 38-20,-1-2-1,-1-3 1,-1-1 0,69-51-1,-84 51 19,-2-1 0,0-2 0,-2-2-1,-1 0 1,-2-2 0,35-54 0,321-637 156,-186 230-173,-132 318-16,-36 98-4,-4 0-1,-4-1 1,-3-2-1,14-152 1,-14-519 36,-21 694-40,-2 0 0,-3 0 0,-2 1 1,-3 0-1,-2 0 0,-3 2 1,-2 0-1,-2 1 0,-3 1 0,-2 2 1,-41-58-1,20 38 8,-4 3 1,-3 2-1,-3 2 0,-2 3 0,-3 3 0,-2 2 1,-73-46-1,88 71 6,-1 2 0,-1 2 0,-89-31 0,-175-31-1,240 74-13,-2 4 1,-84-1-1,-158 12-17,145 2-3,62-3 16,-316 11 13,357-3-11,0 2 1,1 4-1,-134 42 1,98-16-209,-152 79 1,202-87 24,2 3 0,1 2 0,2 2 1,-54 52-1,103-87-397,1 0-1,-1 0 1,0 0 0,1 1-1,0-1 1,0 1 0,0-1-1,0 1 1,1 0 0,-1-1-1,0 6 1,-1 3-5346</inkml:trace>
+</inkml:ink>
+</file>
+
+<file path=word/ink/ink13.xml><?xml version="1.0" encoding="utf-8"?>
+<inkml:ink xmlns:inkml="http://www.w3.org/2003/InkML">
+  <inkml:definitions>
+    <inkml:context xml:id="ctx0">
+      <inkml:inkSource xml:id="inkSrc0">
+        <inkml:traceFormat>
+          <inkml:channel name="X" type="integer" min="-2.14748E9" max="2.14748E9" units="cm"/>
+          <inkml:channel name="Y" type="integer" min="-2.14748E9" max="2.14748E9" units="cm"/>
+          <inkml:channel name="F" type="integer" max="32767" units="dev"/>
+        </inkml:traceFormat>
+        <inkml:channelProperties>
+          <inkml:channelProperty channel="X" name="resolution" value="1000" units="1/cm"/>
+          <inkml:channelProperty channel="Y" name="resolution" value="1000" units="1/cm"/>
+          <inkml:channelProperty channel="F" name="resolution" value="0" units="1/dev"/>
+        </inkml:channelProperties>
+      </inkml:inkSource>
+      <inkml:timestamp xml:id="ts0" timeString="2024-03-02T05:38:14.946"/>
+    </inkml:context>
+    <inkml:brush xml:id="br0">
+      <inkml:brushProperty name="width" value="0.35" units="cm"/>
+      <inkml:brushProperty name="height" value="0.35" units="cm"/>
+      <inkml:brushProperty name="color" value="#FFFFFF"/>
+    </inkml:brush>
+  </inkml:definitions>
+  <inkml:trace contextRef="#ctx0" brushRef="#br0">1 69 7634,'3'1'4391,"19"5"-4067,1-1-1,-1-1 1,1-1 0,0-1-1,0-2 1,0 0 0,0-1-1,40-7 1,15 5-306,-58 3 4,0 0-1,0-2 0,28-5 1,-14 2-16,-1 1 0,1 2 0,67 3 1,-28 1 8,-66-1-18,1-1 1,-1 2-1,0-1 1,0 1 0,1 0-1,11 6 1,-12-5 8,0 0-1,0-1 1,1 0 0,-1 0 0,1 0 0,13 0 0,23-3 31,-27 0-43,0 0-1,-1 1 1,1 1-1,-1 1 1,1 0-1,28 9 1,-31-7 10,0 0-1,0-1 1,0 0 0,0-1-1,0 0 1,1-2 0,-1 0-1,0 0 1,1-1 0,-1-1 0,0 0-1,19-6 1,-24 6-13,0 1 0,-1 1 0,1-1 0,0 1 0,0 1 0,-1 0 0,1 0 0,15 4 0,36 4 18,-9-10 8,52-6-1,-68 4-8,0 2 0,47 5 0,-54-2-1,0 0-1,0-2 1,0-1 0,41-7 0,-18-7 10,-38 10-9,0 1-1,1 0 0,21-2 0,282-13 1083,-125 5-838,-61 3-132,-54 11-85,0 3 1,146 27 0,-214-29-40,-7 0 9,1 0 1,-1-1-1,1 1 0,-1-1 1,1 0-1,-1 1 1,1-1-1,0-1 0,-1 1 1,1 0-1,-1-1 0,1 1 1,-1-1-1,1 0 1,-1 1-1,1-1 0,-1 0 1,0-1-1,4-1 1,1 0-7,-1 1 0,1 0 1,0 1-1,-1 0 1,1 0-1,0 0 1,0 1-1,-1 0 0,9 1 1,10-1-2,-5-2 2,47-2 14,0 2-1,105 10 1,-64 14-8,-67-12 3,65 6 0,-38-14 13,112-11 0,-9 0-34,-63 10-13,1 11 33,158 6-15,7 2 20,-151-7-42,-83-11 35,71 13 1,-71-8-10,72 3 0,451-2-197,-175 6 108,-144-2-16,-50 8-96,3 1 153,45-9 28,129 2 31,-292-17 28,-73 1-33,-9 1-5,-42 0-22,-349 1 66,215-16 131,-24 0-176,89 4-23,102 10 7,0 0-1,0-1 1,0 0 0,0-1 0,-18-8-1,5 2-112,14 4 39,13 3-60,22 0-37,-17 2 231,6 0-44,233-14-207,23 1 168,158-2 50,404-39 1158,-701 43-977,121-6 81,-170 14-184,99-17 1,-100 9-2,104-1 1,-156 13 329,-61 0 203,-9 3-554,1 3 0,-1 1 0,1 2 0,-54 19 0,15-5-26,-48 11-19,-266 63 11,338-91-131</inkml:trace>
+</inkml:ink>
+</file>
+
+<file path=word/ink/ink14.xml><?xml version="1.0" encoding="utf-8"?>
+<inkml:ink xmlns:inkml="http://www.w3.org/2003/InkML">
+  <inkml:definitions>
+    <inkml:context xml:id="ctx0">
+      <inkml:inkSource xml:id="inkSrc0">
+        <inkml:traceFormat>
+          <inkml:channel name="X" type="integer" min="-2.14748E9" max="2.14748E9" units="cm"/>
+          <inkml:channel name="Y" type="integer" min="-2.14748E9" max="2.14748E9" units="cm"/>
+          <inkml:channel name="F" type="integer" max="32767" units="dev"/>
+        </inkml:traceFormat>
+        <inkml:channelProperties>
+          <inkml:channelProperty channel="X" name="resolution" value="1000" units="1/cm"/>
+          <inkml:channelProperty channel="Y" name="resolution" value="1000" units="1/cm"/>
+          <inkml:channelProperty channel="F" name="resolution" value="0" units="1/dev"/>
+        </inkml:channelProperties>
+      </inkml:inkSource>
+      <inkml:timestamp xml:id="ts0" timeString="2024-03-02T05:33:10.081"/>
+    </inkml:context>
+    <inkml:brush xml:id="br0">
+      <inkml:brushProperty name="width" value="0.35" units="cm"/>
+      <inkml:brushProperty name="height" value="0.35" units="cm"/>
+      <inkml:brushProperty name="color" value="#FFFFFF"/>
+    </inkml:brush>
+  </inkml:definitions>
+  <inkml:trace contextRef="#ctx0" brushRef="#br0">1 1 3225,'0'0'9102,"21"0"-6730,6 4-1783,-1 0 0,1 2 0,37 14 0,29 6-275,-23-15-216,95 2 0,-79-7-59,-58-3-33,53 15 1,-55-11-4,0-1 1,45 3 0,16-6-15,119 10 70,-144-7-15,0-3-1,70-5 1,-21-1 201,88 19-70,75-16-53,-145 16-42,414-13 346,-425 0-349,-63 0-61,0-2 1,103-13-1,-70-2 56,1 4 0,1 3-1,96 6 1,51 26 232,-77-15-280,60 1 18,99-22 43,-225 6-29,304 1 412,-3-1-176,-163 0-121,-232 5-141,39 0 109,381-18 2044,150-3-1938,-520 21-227,81 13-50,438-20 128,-561 7-106,-1 2-1,0-1 1,0 1 0,0 0-1,10 4 1,19 6 17,42-1-5,0-2-1,131-4 0,-2-1 33,334 2-470,-306-8 489,-118 2 78,-75 0-294,182 16 147,-212-16 16,-6-1 0,-1 1 0,0 0 0,1 1 0,-1-1 0,1 1 0,-1 0 0,0 0 0,7 3 0,-7-3-7,-1 1 0,1-1 0,-1 0 0,1 0 0,0 0 0,-1-1 0,1 0 0,0 0 0,-1 0 0,9-1 0,2 0 12,295-18 21,1-1-175,-267 20-112,527-2 394,-534 2-452,478 0 306,-512 0 9,-1 0-1,1 0 1,0 1-1,0-1 1,0 0-1,-1 1 1,1 0 0,4 1-1,-7-1 9,19-1-33,419-15 22,-427 14 6,117-2 0,53-3 8,-70 0 16,123 9-1,-53 2-1,95-5 16,503-3-170,-738 2 136,286-13 26,-44 14-24,-126 4 20,477-4-71,-546 0 120,492 16 10,-500-15-197,-80-1 92</inkml:trace>
+</inkml:ink>
+</file>
+
+<file path=word/ink/ink15.xml><?xml version="1.0" encoding="utf-8"?>
+<inkml:ink xmlns:inkml="http://www.w3.org/2003/InkML">
+  <inkml:definitions>
+    <inkml:context xml:id="ctx0">
+      <inkml:inkSource xml:id="inkSrc0">
+        <inkml:traceFormat>
+          <inkml:channel name="X" type="integer" min="-2.14748E9" max="2.14748E9" units="cm"/>
+          <inkml:channel name="Y" type="integer" min="-2.14748E9" max="2.14748E9" units="cm"/>
+          <inkml:channel name="F" type="integer" max="32767" units="dev"/>
+        </inkml:traceFormat>
+        <inkml:channelProperties>
+          <inkml:channelProperty channel="X" name="resolution" value="1000" units="1/cm"/>
+          <inkml:channelProperty channel="Y" name="resolution" value="1000" units="1/cm"/>
+          <inkml:channelProperty channel="F" name="resolution" value="0" units="1/dev"/>
+        </inkml:channelProperties>
+      </inkml:inkSource>
+      <inkml:timestamp xml:id="ts0" timeString="2024-03-02T05:32:12.441"/>
+    </inkml:context>
+    <inkml:brush xml:id="br0">
+      <inkml:brushProperty name="width" value="0.35" units="cm"/>
+      <inkml:brushProperty name="height" value="0.35" units="cm"/>
+      <inkml:brushProperty name="color" value="#FFFFFF"/>
+    </inkml:brush>
+  </inkml:definitions>
+  <inkml:trace contextRef="#ctx0" brushRef="#br0">0 0 6529,'0'0'7013,"7"3"-6497,14 3-184,0-1-1,1-1 1,-1-1 0,27 1 0,100-3 430,-81-2-460,89 16-191,-145-16-108,1 0 1,-1-1 0,0 0 0,0-1 0,11-4 0,-11 3-1,1 1-1,-1 0 1,1 1 0,0 0 0,12 0 0,15 3 66,66 13 0,-41-5 209,-31-7-61,1-1 0,0-2 1,64-9-1,-62 4-154,-1 3 0,1 1 0,45 3 0,10 20 279,3-22-161,-60-1-166,-1 2 0,39 4 0,-30 7 15,-34-9-26,0 1 0,0-1 0,0 0 1,0-1-1,12 1 0,13-2 4,0-1-1,-1-1 1,61-13 0,-67 11 74,1 0 0,0 2 0,0 0 0,31 4-1,46-3 221,34-5-291,262 26 1,-347-16-17,73 1 4,34 4 18,-86-4-8,1-4-1,81-8 0,20 0 9,427 10-35,-414-5 33,161 3 10,146 27 7,70-15 144</inkml:trace>
+</inkml:ink>
+</file>
+
+<file path=word/ink/ink16.xml><?xml version="1.0" encoding="utf-8"?>
+<inkml:ink xmlns:inkml="http://www.w3.org/2003/InkML">
+  <inkml:definitions>
+    <inkml:context xml:id="ctx0">
+      <inkml:inkSource xml:id="inkSrc0">
+        <inkml:traceFormat>
+          <inkml:channel name="X" type="integer" min="-2.14748E9" max="2.14748E9" units="cm"/>
+          <inkml:channel name="Y" type="integer" min="-2.14748E9" max="2.14748E9" units="cm"/>
+          <inkml:channel name="F" type="integer" max="32767" units="dev"/>
+        </inkml:traceFormat>
+        <inkml:channelProperties>
+          <inkml:channelProperty channel="X" name="resolution" value="1000" units="1/cm"/>
+          <inkml:channelProperty channel="Y" name="resolution" value="1000" units="1/cm"/>
+          <inkml:channelProperty channel="F" name="resolution" value="0" units="1/dev"/>
+        </inkml:channelProperties>
+      </inkml:inkSource>
+      <inkml:timestamp xml:id="ts0" timeString="2024-03-02T05:32:09.173"/>
+    </inkml:context>
+    <inkml:brush xml:id="br0">
+      <inkml:brushProperty name="width" value="0.35" units="cm"/>
+      <inkml:brushProperty name="height" value="0.35" units="cm"/>
+      <inkml:brushProperty name="color" value="#FFFFFF"/>
+    </inkml:brush>
+  </inkml:definitions>
+  <inkml:trace contextRef="#ctx0" brushRef="#br0">1708 78 4745,'0'0'6935,"-44"1"-3486,32-1-3334,0 1-1,1 1 1,-1 0 0,0 0 0,1 1 0,0 1 0,0 0 0,0 0 0,0 1 0,-19 11 0,24-13-76,-1-1 1,0 0-1,0-1 0,0 0 1,0 0-1,0 0 1,0-1-1,0 0 1,0 0-1,0-1 0,0 0 1,0 0-1,0-1 1,0 1-1,-9-5 0,4 2-33,-1 1-1,0 1 1,-22-2-1,-185-5 10,148 14-52,53-3 20,0 0 0,0-2 1,0 0-1,-28-4 1,-37-13 21,28 5-63,-76-6 0,95 14 18,-54-12-1,84 15 41,-31-5-30,-1 3 1,1 1 0,-67 6-1,8-1-4,-91-3 47,188 0-36,470-14-6339,-304 5 6467,-96 0-4992</inkml:trace>
+</inkml:ink>
+</file>
+
+<file path=word/ink/ink17.xml><?xml version="1.0" encoding="utf-8"?>
+<inkml:ink xmlns:inkml="http://www.w3.org/2003/InkML">
+  <inkml:definitions>
+    <inkml:context xml:id="ctx0">
+      <inkml:inkSource xml:id="inkSrc0">
+        <inkml:traceFormat>
+          <inkml:channel name="X" type="integer" min="-2.14748E9" max="2.14748E9" units="cm"/>
+          <inkml:channel name="Y" type="integer" min="-2.14748E9" max="2.14748E9" units="cm"/>
+          <inkml:channel name="F" type="integer" max="32767" units="dev"/>
+        </inkml:traceFormat>
+        <inkml:channelProperties>
+          <inkml:channelProperty channel="X" name="resolution" value="1000" units="1/cm"/>
+          <inkml:channelProperty channel="Y" name="resolution" value="1000" units="1/cm"/>
+          <inkml:channelProperty channel="F" name="resolution" value="0" units="1/dev"/>
+        </inkml:channelProperties>
+      </inkml:inkSource>
+      <inkml:timestamp xml:id="ts0" timeString="2024-03-02T05:32:27.421"/>
+    </inkml:context>
+    <inkml:brush xml:id="br0">
+      <inkml:brushProperty name="width" value="0.35" units="cm"/>
+      <inkml:brushProperty name="height" value="0.35" units="cm"/>
+      <inkml:brushProperty name="color" value="#FFFFFF"/>
+    </inkml:brush>
+  </inkml:definitions>
+  <inkml:trace contextRef="#ctx0" brushRef="#br0">2441 212 5601,'0'0'5467,"-7"0"-4885,-149 4 3674,-90-2-2646,230-3-1584,-1-2 1,-31-7-1,27 5-17,-24-1-25,-1 1 1,0 3-1,0 1 1,0 3 0,-63 9-1,10-1-1,-86-6-135,39-1 143,106-1 8,-41 1-5,1 3 0,-90 20 0,83-6-235,-1-4 0,0-3 0,-95 0 0,170-14 178,-1-1 0,1-1 0,-1 0 0,-23-9 0,-21-5 57,42 15-2,0 1 0,-1 0 0,1 1 1,0 1-1,-1 0 0,1 1 0,0 1 1,-24 7-1,15-4 4,88-5-189,-22 1 100,447 12 101,-224-3-24,293-2-913,-344-10 243,204 12 276,-401-9 326,-10-1-66,0 0 0,0 0 1,0-1-1,0 0 1,0 0-1,0 0 0,10-3 1,-12 2 151,-1-1 0,0-1 1,0 1-1,0 0 0,0-1 1,-1 1-1,1-1 0,3-5 1,23-19 16,-15 20-6,1 1 0,-1 1 0,2 0 0,-1 1 1,0 0-1,20-1 0,99-2 147,-36 4-100,-48 0 166,44-6 77,-67 6-279,0 1-1,0 2 1,31 2-1,8 1 9,241-6 89,456 13 351,-627-1-630,190 7-464,-203-16 613,327-6 1269,368-11 207,-276 9-1533,342 25-204,-789-14 259,508-18 33,-138-3-20,-99 33-16,4 1 28,-26-24 5,241 7-51,346 45 84,-655-39-73,390 23 36,329-5-28,-667-25 49,-240 1-55,172 24 1,-333 1 555,27-10-294,1 1 0,-55 28 0,95-40-238,2-2 0,0 0 0,-1-1 1,1 1-1,0-1 1,0 1-1,-1-1 1,1 0-1,0 0 0,-1 0 1,1-1-1,0 1 1,-1-1-1,1 0 1,-4-1-1,-51-22 0,14 5-3,-200-34-56,174 42 66,-1-4 0,-71-24 0,138 38-20,0 0 0,0-1 1,0 1-1,1-1 0,-1 1 0,0-1 0,1 0 0,-1-1 0,1 1 0,0-1 0,0 1 0,0-1 0,0 0 1,0 0-1,0 0 0,1-1 0,-1 1 0,1 0 0,0-1 0,0 0 0,1 1 0,-1-1 0,1 0 0,0 0 1,0 0-1,0 0 0,0 0 0,1 0 0,-1 0 0,1 0 0,0 0 0,0-1 0,1 1 0,-1 0 0,1 0 1,0 0-1,0 0 0,0 0 0,1 0 0,-1 1 0,1-1 0,3-4 0,48-145-66,-51 150 72,-2 3-22,-3 35-208,-8-4 260,-2 0 0,-1-1 1,-1-1-1,-2 0 0,-1-2 0,-1 0 0,-25 28 1,42-52-21,-1 1 0,0-1 1,-1 1-1,1-1 0,0 0 1,-1 0-1,0-1 0,0 1 1,0-1-1,0 0 0,0 1 1,0-2-1,0 1 0,-1-1 1,1 1-1,-1-1 0,1 0 1,-1-1-1,-5 1 0,2-2 3,0 0 0,0-1 0,0 1 0,1-2 0,-1 1 0,1-1 1,-1 0-1,1-1 0,0 0 0,-7-5 0,-10-5-14,1 2 0,-2 0 1,0 2-1,0 1 0,0 1 1,-1 1-1,0 1 0,-1 1 1,0 2-1,1 0 0,-45 3 1,62 0-7,13 3-13,33 4-47,56 6-33,513 38 97,-593-50 4,65 1 11,-55-3-10,1 1 0,0 2-1,0 0 1,0 1 0,42 12 0,-45 2-39,-19-16 38,-1 1 0,1 0 0,0 0 1,-1-1-1,1 1 0,0-1 0,0 0 0,0 0 0,0 1 1,5 0-1,34 9 15,1-2 0,0-2 0,47 3 0,132-6 8,1 1-29,-142 0 5,127 13 49,-96-12 38,-135-7 7,-76-26-96,-33-6-8,-26 14-16,-260 2 0,408 16 25,0-1 0,0-1 1,0 0-1,-11-4 0,-8-3 4,-3 3-5,0 1 0,-62-2 0,3 0-1,215 11-63,10 0 6,93 19 68,194 14-34,-333-32 27,289 8 42,-166 6-9,-105-7-27,349 37-53,-561-50 259,-360-31-177,-3 33-65,202 2 29,197-6-58,54 1 18,50 1 23,118 3 21,211-4 19,-283-2-16,0-3 0,119-29 0,-197 37-2,-1 0-1,1 0 0,-1 0 1,1 0-1,-1 0 1,1 0-1,-1 0 0,1 0 1,0-1-1,-1 1 0,1 0 1,-1 0-1,1 0 1,-1-1-1,1 1 0,-1 0 1,1 0-1,-1-1 0,0 1 1,1 0-1,-1-1 1,1 1-1,-1-1 0,0 1 1,1 0-1,-1-1 0,0 1 1,0-1-1,1 1 1,-1-1-1,0 0 0,-15-7 40,-31 0-45,-347-8-77,134 10 88,207 4-5,19 2 3,-1-2 0,1-1 0,0-2 0,-34-9 0,76 16-31,1-1 0,-1 0 0,0-1 0,17-1 0,12 1 28,365 8-3,-376-14 70,-23 1-21,-16-3-26,-38-4-24,0 1 1,-1 2-1,-1 3 0,-59 0 0,70 4 0,-242-3 55,206 5-48,332 18-91,949 56 107,-10-36 36,-1149-37-65,1 1 1,0 3-1,-1 1 1,70 20 0,-104-22 384,-12-2-129,-23 0-29,-40-6-107,-541-41 596,-2 42-549,412 5-108,-1041 69 332,440-13-6828,702-54 436</inkml:trace>
+</inkml:ink>
+</file>
+
+<file path=word/ink/ink18.xml><?xml version="1.0" encoding="utf-8"?>
+<inkml:ink xmlns:inkml="http://www.w3.org/2003/InkML">
+  <inkml:definitions>
+    <inkml:context xml:id="ctx0">
+      <inkml:inkSource xml:id="inkSrc0">
+        <inkml:traceFormat>
+          <inkml:channel name="X" type="integer" min="-2.14748E9" max="2.14748E9" units="cm"/>
+          <inkml:channel name="Y" type="integer" min="-2.14748E9" max="2.14748E9" units="cm"/>
+          <inkml:channel name="F" type="integer" max="32767" units="dev"/>
+        </inkml:traceFormat>
+        <inkml:channelProperties>
+          <inkml:channelProperty channel="X" name="resolution" value="1000" units="1/cm"/>
+          <inkml:channelProperty channel="Y" name="resolution" value="1000" units="1/cm"/>
+          <inkml:channelProperty channel="F" name="resolution" value="0" units="1/dev"/>
+        </inkml:channelProperties>
+      </inkml:inkSource>
+      <inkml:timestamp xml:id="ts0" timeString="2024-03-02T05:32:35.322"/>
+    </inkml:context>
+    <inkml:brush xml:id="br0">
+      <inkml:brushProperty name="width" value="0.35" units="cm"/>
+      <inkml:brushProperty name="height" value="0.35" units="cm"/>
+      <inkml:brushProperty name="color" value="#FFFFFF"/>
+    </inkml:brush>
+  </inkml:definitions>
+  <inkml:trace contextRef="#ctx0" brushRef="#br0">2254 261 6833,'0'0'6834,"-13"-1"-6335,-73-7 842,-160 6 0,-100 29-839,-353-8 415,321-19-745,153 22 103,80-6-60,88-9-94,8-2 56,40-4-328,15-3-290,63-10 421,122-5 0,-86 10 20,513-15 18,-9 0-3,-539 17-15,286-18 6,-251 21-4,148 16-1,-154-5-2,-50-6-2,0 3 0,56 13 0,-81-15 88,1-1 0,-1-1 0,1-1 0,0-2 0,-1 0 1,26-5-1,30 0-33,39 0 47,-1 5 0,189 24 0,-283-21-75,1-2 0,0 0 0,0-1 0,-1-2 0,31-6 0,62-5 103,11 12-92,184-12 77,743-49 440,-842 52-442,-18 0-99,71 11 25,218-8-73,-94-35 172,-76 7-112,518 8-55,-284 6 921,271-13-943</inkml:trace>
+</inkml:ink>
+</file>
+
+<file path=word/ink/ink2.xml><?xml version="1.0" encoding="utf-8"?>
+<inkml:ink xmlns:inkml="http://www.w3.org/2003/InkML">
+  <inkml:definitions>
+    <inkml:context xml:id="ctx0">
+      <inkml:inkSource xml:id="inkSrc0">
+        <inkml:traceFormat>
+          <inkml:channel name="X" type="integer" min="-2.14748E9" max="2.14748E9" units="cm"/>
+          <inkml:channel name="Y" type="integer" min="-2.14748E9" max="2.14748E9" units="cm"/>
+          <inkml:channel name="F" type="integer" max="32767" units="dev"/>
+        </inkml:traceFormat>
+        <inkml:channelProperties>
+          <inkml:channelProperty channel="X" name="resolution" value="1000" units="1/cm"/>
+          <inkml:channelProperty channel="Y" name="resolution" value="1000" units="1/cm"/>
+          <inkml:channelProperty channel="F" name="resolution" value="0" units="1/dev"/>
+        </inkml:channelProperties>
+      </inkml:inkSource>
       <inkml:timestamp xml:id="ts0" timeString="2024-02-13T21:32:44.405"/>
     </inkml:context>
     <inkml:brush xml:id="br0">
@@ -1630,7 +4153,35 @@
 </inkml:ink>
 </file>
 
-<file path=word/ink/ink2.xml><?xml version="1.0" encoding="utf-8"?>
+<file path=word/ink/ink3.xml><?xml version="1.0" encoding="utf-8"?>
+<inkml:ink xmlns:inkml="http://www.w3.org/2003/InkML">
+  <inkml:definitions>
+    <inkml:context xml:id="ctx0">
+      <inkml:inkSource xml:id="inkSrc0">
+        <inkml:traceFormat>
+          <inkml:channel name="X" type="integer" min="-2.14748E9" max="2.14748E9" units="cm"/>
+          <inkml:channel name="Y" type="integer" min="-2.14748E9" max="2.14748E9" units="cm"/>
+          <inkml:channel name="F" type="integer" max="32767" units="dev"/>
+        </inkml:traceFormat>
+        <inkml:channelProperties>
+          <inkml:channelProperty channel="X" name="resolution" value="1000" units="1/cm"/>
+          <inkml:channelProperty channel="Y" name="resolution" value="1000" units="1/cm"/>
+          <inkml:channelProperty channel="F" name="resolution" value="0" units="1/dev"/>
+        </inkml:channelProperties>
+      </inkml:inkSource>
+      <inkml:timestamp xml:id="ts0" timeString="2024-03-02T05:00:02.573"/>
+    </inkml:context>
+    <inkml:brush xml:id="br0">
+      <inkml:brushProperty name="width" value="0.035" units="cm"/>
+      <inkml:brushProperty name="height" value="0.035" units="cm"/>
+      <inkml:brushProperty name="color" value="#E71224"/>
+    </inkml:brush>
+  </inkml:definitions>
+  <inkml:trace contextRef="#ctx0" brushRef="#br0">7 768 3729,'0'0'6751,"-7"16"-4642,7 331 2683,0-347-4791,0 1 0,0-1 0,0 0 0,0 0 0,0 0 0,0 1 0,0-1 0,1 0 0,-1 0 0,0 0 0,0 1 0,0-1 0,0 0 0,0 0 0,0 0 0,0 0 0,1 1 0,-1-1 0,0 0 0,0 0 0,0 0 0,0 0 0,1 0 0,-1 0 0,0 1-1,0-1 1,0 0 0,0 0 0,1 0 0,-1 0 0,0 0 0,0 0 0,0 0 0,1 0 0,-1 0 0,0 0 0,0 0 0,1 0 0,-1 0 0,0 0 0,0 0 0,0 0 0,1 0 0,14-5 122,12-12 219,24-32-85,-2-2 0,54-73 0,-8 9-142,606-609 483,-696 719-602,6-5-77,-9 9 32,0-1 0,0 1-1,0-1 1,-1 1 0,1-1-1,-1 0 1,0 0 0,1 0-1,-1 1 1,0-1-1,0-1 1,0 1 0,0 0-1,1-3 1,-3 4-45,1 1-1,-1-1 1,0 1-1,1-1 1,-1 1-1,0 0 1,0-1-1,1 1 1,-1 0 0,0-1-1,0 1 1,0 0-1,1 0 1,-1 0-1,0 0 1,0 0-1,0 0 1,1 0 0,-1 0-1,0 0 1,0 0-1,0 0 1,1 1-1,-1-1 1,0 0 0,-1 1-1,-29 11-3499,-3 7-2841</inkml:trace>
+</inkml:ink>
+</file>
+
+<file path=word/ink/ink4.xml><?xml version="1.0" encoding="utf-8"?>
 <inkml:ink xmlns:inkml="http://www.w3.org/2003/InkML">
   <inkml:definitions>
     <inkml:context xml:id="ctx0">
@@ -1654,6 +4205,201 @@
     </inkml:brush>
   </inkml:definitions>
   <inkml:trace contextRef="#ctx0" brushRef="#br0">4 12 7114,'0'0'8121,"-3"-9"-8121,3 6-656</inkml:trace>
+</inkml:ink>
+</file>
+
+<file path=word/ink/ink5.xml><?xml version="1.0" encoding="utf-8"?>
+<inkml:ink xmlns:inkml="http://www.w3.org/2003/InkML">
+  <inkml:definitions>
+    <inkml:context xml:id="ctx0">
+      <inkml:inkSource xml:id="inkSrc0">
+        <inkml:traceFormat>
+          <inkml:channel name="X" type="integer" min="-2.14748E9" max="2.14748E9" units="cm"/>
+          <inkml:channel name="Y" type="integer" min="-2.14748E9" max="2.14748E9" units="cm"/>
+          <inkml:channel name="F" type="integer" max="32767" units="dev"/>
+        </inkml:traceFormat>
+        <inkml:channelProperties>
+          <inkml:channelProperty channel="X" name="resolution" value="1000" units="1/cm"/>
+          <inkml:channelProperty channel="Y" name="resolution" value="1000" units="1/cm"/>
+          <inkml:channelProperty channel="F" name="resolution" value="0" units="1/dev"/>
+        </inkml:channelProperties>
+      </inkml:inkSource>
+      <inkml:timestamp xml:id="ts0" timeString="2024-03-02T05:00:11.008"/>
+    </inkml:context>
+    <inkml:brush xml:id="br0">
+      <inkml:brushProperty name="width" value="0.035" units="cm"/>
+      <inkml:brushProperty name="height" value="0.035" units="cm"/>
+      <inkml:brushProperty name="color" value="#E71224"/>
+    </inkml:brush>
+  </inkml:definitions>
+  <inkml:trace contextRef="#ctx0" brushRef="#br0">0 855 6753,'0'-2'10688,"0"5"-9862,0 0-788,0 28 277,7 53 0,-6-74-316,1-1 0,0 0 0,1 0 0,0 0 0,0 0-1,1 0 1,0-1 0,0 1 0,1-1 0,8 9 0,-12-16 2,-1 0 0,1 0 0,0 0 0,0 0-1,0-1 1,-1 1 0,1 0 0,0 0 0,0-1 0,0 1 0,0-1 0,0 1 0,0-1 0,1 0 0,-1 1 0,0-1 0,0 0 0,0 0 0,0 1 0,0-1 0,0 0 0,1 0 0,-1 0 0,0-1 0,0 1 0,0 0 0,0 0 0,0-1-1,0 1 1,0 0 0,1-1 0,-1 1 0,0-1 0,0 1 0,-1-1 0,1 0 0,0 1 0,0-1 0,0 0 0,0 0 0,0 0 0,-1 0 0,2-1 0,4-6 23,1 0 0,-1 0 0,9-19 1,-10 18-44,98-178 86,53-87-34,-119 217-15,3 1-1,76-82 1,126-87 184,-151 144-139,-88 81-21</inkml:trace>
+</inkml:ink>
+</file>
+
+<file path=word/ink/ink6.xml><?xml version="1.0" encoding="utf-8"?>
+<inkml:ink xmlns:inkml="http://www.w3.org/2003/InkML">
+  <inkml:definitions>
+    <inkml:context xml:id="ctx0">
+      <inkml:inkSource xml:id="inkSrc0">
+        <inkml:traceFormat>
+          <inkml:channel name="X" type="integer" min="-2.14748E9" max="2.14748E9" units="cm"/>
+          <inkml:channel name="Y" type="integer" min="-2.14748E9" max="2.14748E9" units="cm"/>
+          <inkml:channel name="F" type="integer" max="32767" units="dev"/>
+        </inkml:traceFormat>
+        <inkml:channelProperties>
+          <inkml:channelProperty channel="X" name="resolution" value="1000" units="1/cm"/>
+          <inkml:channelProperty channel="Y" name="resolution" value="1000" units="1/cm"/>
+          <inkml:channelProperty channel="F" name="resolution" value="0" units="1/dev"/>
+        </inkml:channelProperties>
+      </inkml:inkSource>
+      <inkml:timestamp xml:id="ts0" timeString="2024-03-02T04:18:40.442"/>
+    </inkml:context>
+    <inkml:brush xml:id="br0">
+      <inkml:brushProperty name="width" value="0.035" units="cm"/>
+      <inkml:brushProperty name="height" value="0.035" units="cm"/>
+      <inkml:brushProperty name="color" value="#E71224"/>
+    </inkml:brush>
+  </inkml:definitions>
+  <inkml:trace contextRef="#ctx0" brushRef="#br0">3079 2052 7962,'0'0'5262,"-7"28"-4095,-40 194 463,24-115-956,7-32-202,-11 116-1,26-149-312,2-47-154,0 1 1,1 0-1,-1 0 0,1-1 0,0 1 1,0 0-1,0 0 0,0 1 0,1-1 0,-1 0 1,6-4-1,41-45 32,-38 42-34,-3 2-50,1 0-1,1 1 1,0 0 0,0 0-1,0 1 1,1 1 0,0 0 0,0 0-1,0 1 1,1 1 0,0-1 0,0 2-1,0 0 1,0 0 0,1 1 0,-1 1-1,21 0 1,-36 43 2043,-1-35-1894,0-1 0,-1 0 0,0 0 0,-1 0 0,1 0 0,-1-1-1,0 0 1,0-1 0,-1 1 0,0-1 0,1 0 0,-12 4 0,7-3-174,-1 0 1,1-1 0,-1-1 0,1 0 0,-1 0 0,0-1-1,-17 0 1,29-2 14,0 0 0,0 0-1,0 0 1,0 0 0,0 1-1,-1-1 1,1 0 0,0 0-1,0 0 1,0 0 0,0 0 0,-1 0-1,1 0 1,0 0 0,0 0-1,0 0 1,-1 0 0,1-1-1,0 1 1,0 0 0,0 0-1,0 0 1,0 0 0,-1 0 0,1 0-1,0 0 1,0 0 0,0 0-1,0-1 1,0 1 0,-1 0-1,1 0 1,0 0 0,0 0-1,0 0 1,0 0 0,0-1-1,0 1 1,0 0 0,0 0 0,0 0-1,0 0 1,0-1 0,0 1-1,0 0 1,0 0 0,0 0-1,0 0 1,0-1 0,0 1-1,0 0 1,0 0 0,0-1 0,0-1-986,0-9-4330</inkml:trace>
+  <inkml:trace contextRef="#ctx0" brushRef="#br0" timeOffset="372.57">3441 2431 5025,'0'0'14163,"-17"84"-13923,3-51-160,1-3-80,3-3-200,0-3-744,7-9-1353</inkml:trace>
+  <inkml:trace contextRef="#ctx0" brushRef="#br0" timeOffset="714.52">3547 2133 5097,'0'0'6778</inkml:trace>
+  <inkml:trace contextRef="#ctx0" brushRef="#br0" timeOffset="1075.76">3688 2617 5249,'0'0'11827,"-19"-6"-11390,-60-15-218,78 21-216,-1 0-1,1 0 1,-1 0 0,0 0 0,1 0 0,-1 0 0,1 1-1,-1-1 1,1 0 0,-1 1 0,1-1 0,-1 1 0,1 0-1,-1-1 1,1 1 0,0 0 0,-1 0 0,1 0 0,0 0-1,0 0 1,0 0 0,0 0 0,-1 0 0,2 1 0,-1-1-1,0 0 1,0 1 0,0-1 0,1 0 0,-1 1 0,0-1-1,1 1 1,-1 2 0,-1 4-3,1-1 0,0 1 0,0-1 1,1 16-1,0-16 5,0-5-22,0 0 0,0 0 0,0 0 0,0 0 0,0 0 0,0 0 0,1 0 0,-1 0 0,1 0 0,-1 0 0,1 0 0,0-1 0,0 1 0,0 0 0,0 0 0,0-1 0,0 1 0,1 0 0,-1-1 0,0 1 0,1-1 0,-1 0 0,1 1-1,2 0 1,1 0-84,0 0 0,0 0 0,0-1-1,0 0 1,0 0 0,0-1-1,0 1 1,10-2 0,-8 1 95,0-1-1,-1 0 1,1-1 0,0 0-1,-1 0 1,1 0 0,-1-1 0,0 0-1,0 0 1,0 0 0,0-1 0,0 0-1,-1 0 1,1-1 0,-1 1-1,-1-1 1,1 0 0,0 0 0,-1-1-1,0 1 1,-1-1 0,1 0 0,-1 0-1,0-1 1,-1 1 0,1 0-1,-1-1 1,0 0 0,-1 1 0,0-1-1,0 0 1,0 0 0,-1-7-1,0 13 374,-1 26-252,0-19-101,-4 46 132,-2 0 0,-2-1-1,-29 86 1,36-131-15,0-1 0,-1 0-1,1 0 1,-1 0 0,0 0-1,-1-1 1,1 1 0,-1-1-1,0 0 1,0 0-1,0 0 1,-1-1 0,1 1-1,-1-1 1,0 0 0,-8 3-1,4-2-44,-1-2 0,1 1 0,-1-1 0,0-1 0,0 1 0,1-2 0,-1 1-1,-15-3 1,21 2-120,0-1-1,1 0 0,-1 0 1,1 0-1,0 0 1,-1 0-1,1-1 0,0 0 1,0 0-1,0 0 0,0 0 1,0 0-1,0 0 1,0-1-1,1 1 0,-1-1 1,1 0-1,0 0 0,0 0 1,0 0-1,0 0 0,-2-5 1,-1-3-590,1 0 0,0 0 0,0-1 0,1 1 1,-2-18-1,4-5-3230</inkml:trace>
+  <inkml:trace contextRef="#ctx0" brushRef="#br0" timeOffset="1618.36">4146 2609 1304,'0'0'15853,"-28"-3"-15425,-85-6-205,111 9-220,0 0-1,1-1 1,-1 1 0,0 1-1,1-1 1,-1 0 0,0 0 0,0 0-1,1 1 1,-1-1 0,1 1 0,-1 0-1,0-1 1,1 1 0,-1 0 0,1 0-1,0 0 1,-1 0 0,1 0 0,0 0-1,-1 0 1,1 0 0,0 1-1,0-1 1,0 1 0,0-1 0,0 0-1,-1 3 1,2-1-4,-1 1 0,0 0 0,1-1 0,-1 1 0,1 0-1,0-1 1,1 1 0,0 6 0,0-1 0,-1-7-8,0-1-1,1 1 1,-1-1 0,1 1 0,-1-1 0,1 1-1,-1-1 1,1 0 0,0 1 0,0-1 0,0 0-1,0 0 1,0 1 0,0-1 0,0 0 0,0 0-1,0 0 1,1 0 0,-1-1 0,0 1-1,0 0 1,1 0 0,-1-1 0,1 1 0,-1-1-1,1 1 1,-1-1 0,1 1 0,-1-1 0,1 0-1,-1 0 1,3 0 0,61 1-204,-47-2 178,-13 1 30,0-1-1,0 1 1,0-1 0,1-1 0,-1 1 0,0-1-1,-1 0 1,1 0 0,0 0 0,0 0 0,6-5 0,-9 5 32,1 0 1,-1 0 0,1 0-1,-1 0 1,1-1-1,-1 1 1,0 0 0,0-1-1,-1 0 1,1 1 0,0-1-1,-1 0 1,1 0 0,-1 0-1,0 0 1,0 0 0,0 0-1,-1 0 1,1-6-1,-1 8 31,0 21-133,0-6 49,1 16 74,-1 0 1,-2 0-1,-1 0 0,-1 0 0,-9 30 0,11-53 19,0 0-1,-1 0 1,0 0 0,0-1 0,0 1 0,-1-1-1,0 0 1,0 0 0,-1 0 0,0-1-1,0 0 1,0 1 0,-1-2 0,1 1 0,-1-1-1,0 0 1,0 0 0,-1 0 0,1-1-1,-1 0 1,0 0 0,0-1 0,0 0 0,0 0-1,0 0 1,-13 0 0,3 0 29,1-1 1,-1-1-1,1 0 1,0-1-1,-18-4 1,30 4-193,0 0 0,1 0 1,-1 0-1,1 0 0,-1-1 0,1 0 0,-1 1 1,1-1-1,0 0 0,0-1 0,0 1 0,-3-4 1,4 4-175,1 0 1,-1-1-1,1 1 1,0 0-1,0-1 1,0 1-1,0 0 1,0-1-1,1 1 1,-1-1-1,1 0 1,0 1-1,-1-1 1,1 1-1,0-1 1,1 1-1,-1-1 1,0 0-1,1 1 1,0-3 0,5-8-4523</inkml:trace>
+  <inkml:trace contextRef="#ctx0" brushRef="#br0" timeOffset="-152019.15">1790 718 8250,'0'0'3549,"0"-32"-3011,-2-13-368,1 5-29,1 1 0,10-71 1,52-281 1291,-54 412-450,2 22-805,-1 7-37,2 0 1,26 71 0,-28-99-140,0-1 0,1 0 0,1 0-1,1-1 1,1-1 0,1 0 0,28 31 0,-36-44 2,1 0 1,0-1 0,0 0-1,1 0 1,0-1 0,0 0-1,0 0 1,11 4 0,-15-7 6,0 0 1,-1 0-1,1 0 0,0 0 1,0-1-1,-1 1 1,1-1-1,0 0 0,0 0 1,0 0-1,0-1 1,-1 0-1,1 1 0,0-1 1,-1 0-1,1-1 0,0 1 1,-1-1-1,1 0 1,-1 1-1,0-1 0,4-4 1,1-2 24,-1 0 0,0 0 1,-1-1-1,0 0 0,-1-1 0,1 1 1,-2-1-1,1 0 0,2-11 1,2-8 64,-1 0-1,4-33 1,-4-5-41,-4 0 0,-4-68 0,-1 55-549,10 87-3755,9 12 505</inkml:trace>
+  <inkml:trace contextRef="#ctx0" brushRef="#br0" timeOffset="-151647.02">2618 329 1296,'0'0'14475,"-11"-8"-13308,-41-26-388,50 33-753,0 0-1,0 0 1,0 0 0,0 0-1,-1 1 1,1-1-1,0 1 1,-1-1-1,1 1 1,0 0 0,-1 0-1,1 0 1,0 0-1,-1 1 1,1-1 0,0 1-1,-1-1 1,1 1-1,0 0 1,0 0 0,0 0-1,0 0 1,0 0-1,0 0 1,0 1 0,0-1-1,0 0 1,0 1-1,1 0 1,-1-1 0,-2 4-1,-2 3-1,0 0 1,1 1-1,0 0 0,0 0 0,-4 10 0,5-7-21,0-1 0,0 1 1,1-1-1,0 1 0,1 0 0,1 0 0,0 0 0,1 19 0,0-28-3,0 1 0,0-1 0,1 1 0,-1 0 0,1-1 0,0 1 0,0-1 0,0 1 0,1-1 0,-1 0 0,1 1 0,0-1 0,0 0-1,0 0 1,0 0 0,0-1 0,1 1 0,-1 0 0,1-1 0,0 1 0,-1-1 0,1 0 0,1 0 0,-1 0 0,0-1 0,0 1 0,0-1 0,1 1 0,-1-1 0,1 0 0,4 0 0,-3 0 5,-1 0 0,1 0 0,0-1 0,0 0 0,-1 0 0,1 0 0,0 0 0,0-1 0,-1 0 0,1 0 0,0 0 0,-1 0 0,1-1 0,-1 0 0,0 0 0,0 0 0,1-1 0,5-4 0,-6 2 2,0 1 0,0-1 0,0 0 0,-1 0 0,0 0 0,0-1 0,-1 1 0,1-1 0,-1 0 0,0 1 0,-1-1 0,1 0 0,-1 0 0,0-8 0,1-93-1959,-2 105 1480,0 1 354,0 1-1,0 0 1,0 0 0,-1 0-1,1 0 1,0-1 0,0 1-1,0 0 1,0 0 0,0 0-1,0 0 1,0-1 0,0 1-1,0 0 1,0 0 0,1 0 0,-1 0-1,0 0 1,0-1 0,0 1-1,0 0 1,0 0 0,0 0-1,0 0 1,0 0 0,0-1-1,0 1 1,1 0 0,-1 0-1,0 0 1,0 0 0,0 0 0,0 0-1,0 0 1,0 0 0,1-1-1,-1 1 1,0 0 0,0 0-1,0 0 1,0 0 0,1 0-1,-1 0 1,0 0 0,0 0-1,0 0 1,0 0 0,1 0-1,-1 0 1,0 0 0,0 0 0,9 0-6741</inkml:trace>
+  <inkml:trace contextRef="#ctx0" brushRef="#br0" timeOffset="-151305.01">2619 330 6129</inkml:trace>
+  <inkml:trace contextRef="#ctx0" brushRef="#br0" timeOffset="-150743.65">2619 329 6129,'156'-148'2652,"-122"108"-1006,-33 39-1590,-1 1 1,0-1-1,0 1 0,1-1 1,-1 1-1,0-1 1,0 0-1,0 1 1,0-1-1,0 1 1,1-1-1,-1 0 1,0 1-1,-1-1 0,1 1 1,0-1-1,0 0 1,0 1-1,0-1 1,0 1-1,0-1 1,-1 0-1,1 1 1,-1-1-1,-1-9 1329,6 64 2303,2 26-3509,-3 412 303,-1-467-633,1-32-274,2-40 210,-5-191 255,0 235-42,0 0 1,1 1-1,-1-1 1,1 0-1,-1 1 1,1-1-1,0 1 0,0-1 1,0 1-1,1-1 1,-1 1-1,0 0 1,1-1-1,0 1 0,-1 0 1,1 0-1,0 0 1,0 0-1,0 1 1,0-1-1,1 0 0,-1 1 1,0 0-1,1-1 1,-1 1-1,1 0 1,-1 0-1,1 0 0,-1 1 1,1-1-1,0 1 1,-1-1-1,1 1 1,0 0-1,3 0 0,10-1-7,0 1-1,0 1 0,0 0 0,27 7 1,-34-6 12,0-1-1,0 1 1,0-1 0,0-1 0,0 1 0,0-2 0,13-1 0,-19 2 17,-1-1 0,0 0-1,0 0 1,1 0 0,-1 0 0,0 0 0,0 0 0,0-1-1,0 1 1,0-1 0,-1 1 0,1-1 0,0 0-1,-1 1 1,1-1 0,-1 0 0,0 0 0,0 0 0,1 0-1,-1 0 1,0-1 0,-1 1 0,1 0 0,0 0-1,-1-1 1,1 1 0,-1 0 0,0-1 0,0 1 0,0-1-1,0 1 1,0-3 0,0 3 31,0 0 0,0-1 0,0 1 0,0 0 0,0 0 0,0 0 0,0-1 0,-1 1 0,1 0 0,-1 0 0,0 0 0,0 0 0,1 0 0,-1 0 0,-1 0 0,1 0 0,0 0 0,0 1 0,-1-1 0,1 0 0,-1 1 0,1-1 0,-3-1 0,-1 1 27,0 0 0,0 1 0,0 0 0,0-1 0,-1 2 0,1-1 0,0 1 0,0 0 0,-7 0 0,7 1-72,0-1-1,0 1 1,0 0-1,0 1 0,1-1 1,-1 1-1,0 0 0,1 0 1,-1 1-1,1-1 0,-1 1 1,1 0-1,0 0 0,0 0 1,1 1-1,-1-1 0,1 1 1,0 0-1,-1 0 0,2 0 1,-1 0-1,0 1 0,1-1 1,0 1-1,0 0 1,-2 8-1,-2 4 3,1 1-1,0 0 1,2 0 0,0 1 0,1-1-1,1 20 1,0-30-9,1 1 0,1 0 0,0-1 0,0 1 0,1-1 0,0 1 0,0-1 0,1 0 0,0 0 0,7 14 0,-6-17-1,-1 0 0,1-1 0,0 1 1,0-1-1,1 0 0,-1 0 0,1-1 1,0 1-1,0-1 0,0 0 0,0 0 1,1-1-1,-1 1 0,1-1 0,-1-1 1,9 3-1,-1-2-15,-1 0 1,1-1-1,0 0 0,-1-1 1,1 0-1,0-1 1,-1 0-1,1-1 0,-1-1 1,1 0-1,-1-1 1,0 0-1,0-1 0,-1 0 1,1 0-1,-1-2 1,0 1-1,15-13 0,12-13 23,-2 0 0,-1-3 0,44-55 0,-56 64-8,63-85 35,-77 97-4,0-1 1,-1 1-1,0-2 0,-1 1 0,-1-1 1,5-21-1,-13 64 80,1 0-1,1 0 1,5 45 0,14 22-104,-12-67 242,-1 0 0,-2 0-1,2 40 1,-6-64-201,0-1 0,-1 0 0,1 0 0,-1 0 0,1 0 0,-1 0 0,0 0 0,0 0 0,0 0 0,0-1 0,0 1 0,0 0 0,-1 0 0,1-1 0,-1 1 0,1-1 0,-1 1 0,1-1 0,-1 0 0,0 0 0,1 0 0,-1 1 0,0-2 0,0 1 0,0 0 0,0 0 0,0-1 0,0 1 0,0-1 0,0 1 0,-4-1 0,-10 3-15,0-2 1,-1 0 0,-19-2-1,17 1 27,-23 1-239,10 0 178,1-1 0,-40-6 0,63 5-373,0 0 0,1-1 0,-1 0 0,1 0 0,0-1 0,-1 0 0,1 0 0,1 0 0,-1-1 0,0 0 0,1-1 0,0 1 0,0-1 0,-8-9 0,2-4-4477</inkml:trace>
+  <inkml:trace contextRef="#ctx0" brushRef="#br0" timeOffset="-150338.05">4153 445 10730,'0'0'9986,"-43"18"-10594,43-33-5145,0-3-2673</inkml:trace>
+  <inkml:trace contextRef="#ctx0" brushRef="#br0" timeOffset="-149964.89">4013 66 10186,'0'0'7658,"-27"-3"-8450,14 3-2089,-4 0-3624</inkml:trace>
+  <inkml:trace contextRef="#ctx0" brushRef="#br0" timeOffset="-149618.03">1342 968 9034,'0'0'5600,"28"2"-4332,-6-1-1043,55 5 472,111-7 0,349-74 434,-297 34-786,1056-83 278,-1119 119-338,234-14 57,-397 15-292,-18-2-752,-22-2-2399,3 5-1550</inkml:trace>
+  <inkml:trace contextRef="#ctx0" brushRef="#br0" timeOffset="-149617.03">4279 796 8602,'0'0'2080</inkml:trace>
+  <inkml:trace contextRef="#ctx0" brushRef="#br0" timeOffset="-148409.66">18 1820 4001,'0'0'8675,"3"-16"-7389,6-48-73,-7 48 1060,-8 43-1726,4-15-555,0 0 1,1 0 0,1 1 0,0-1 0,1 13 0,0-24-12,-1 0 1,1 0-1,-1 0 1,1 0-1,-1 0 0,1 0 1,0 0-1,0 0 1,-1 0-1,1 0 1,0 0-1,0 0 1,0-1-1,0 1 0,0 0 1,0-1-1,0 1 1,0 0-1,0-1 1,0 0-1,1 1 0,-1-1 1,0 0-1,0 1 1,0-1-1,1 0 1,-1 0-1,0 0 1,0 0-1,0 0 0,1 0 1,-1 0-1,0 0 1,2-1-1,-1 1-12,1-1 1,-1 1-1,1 0 0,-1-1 0,0 1 1,1-1-1,-1 0 0,0 0 1,0 0-1,1 0 0,-1 0 0,0-1 1,0 1-1,0-1 0,0 1 0,2-3 1,-2-3 27,0 1 1,0-1 0,0 0 0,-1 0 0,1 0 0,-2 0 0,1 0-1,-1 0 1,-1-12 0,1 2 18,-1 16-10,1-1-1,0 1 1,-1-1-1,1 1 1,-1-1-1,1 1 1,-1-1-1,0 1 0,1-1 1,-1 1-1,0 0 1,0 0-1,0-1 1,0 1-1,0 0 1,0 0-1,-1 0 1,1 0-1,0 0 1,0 0-1,-1 0 0,1 1 1,-1-1-1,1 0 1,-1 1-1,1-1 1,-1 1-1,1 0 1,-1-1-1,1 1 1,-1 0-1,1 0 1,-1 0-1,1 0 1,-3 0-1,1 0 4,0 0 0,1 0-1,-1 0 1,0 1 0,0-1 0,0 1 0,1-1 0,-1 1-1,0 0 1,1 0 0,-1 0 0,0 1 0,1-1 0,0 0-1,-1 1 1,1 0 0,0-1 0,0 1 0,-4 4 0,4-1-15,0-1 0,0 1 0,1-1 0,0 1 0,0 0 0,0-1 0,0 1 0,1 0 0,0 0 0,0-1 0,1 6 0,-1 3-1,2-12 7,1 0 0,-1-1 0,1 1-1,-1 0 1,1-1 0,0 0 0,-1 0 0,1 0 0,0 0 0,-1 0-1,1 0 1,-1-1 0,1 1 0,0-1 0,-1 1 0,1-1-1,2-2 1,-3-1 8,1 0 0,-1-1 0,0 0 0,-1 1 0,1-1 1,-1 0-1,0 0 0,0 0 0,-1 0 0,1 0 0,-1 0 0,0 0 0,0 0 0,-1-6 0,0-4 117,0 15-120,1 0 1,-1 0 0,0 0-1,0 1 1,1-1-1,-1 0 1,0 0 0,0 0-1,1 1 1,-1-1-1,0 0 1,1 1 0,-1-1-1,0 1 1,1-1-1,-1 1 1,1-1 0,-1 1-1,1-1 1,-1 1-1,1 0 1,-1-1 0,1 1-1,-1 0 1,-1 8-28,0-1 0,1 1 1,-1-1-1,2 1 1,0 17-1,0-16-154,0-9-242,0-11-3473,0-4 1032</inkml:trace>
+  <inkml:trace contextRef="#ctx0" brushRef="#br0" timeOffset="-146295.16">526 1981 7154,'0'0'8413,"-4"-3"-6979,-8-36-1234,2-1 0,-6-52 0,1 8-137,11 65-44,-6-26 87,2-1-1,-3-77 1,12 130-109,1 1-1,-1-1 1,1 0 0,0 0 0,1 1 0,0-1-1,0-1 1,1 1 0,8 12 0,5 12 50,16 35-24,2 0 0,3-3 0,66 84 0,-99-141-24,0-1 1,0 0-1,0 0 1,0-1 0,1 0-1,0 0 1,0 0-1,13 6 1,-17-9 3,0-1-1,0 1 1,0 0-1,0-1 1,0 0 0,0 1-1,0-1 1,0 0-1,0 0 1,0 0-1,1 0 1,-1 0 0,0-1-1,0 1 1,0-1-1,0 1 1,0-1-1,0 0 1,0 0 0,0 0-1,-1 0 1,1 0-1,0 0 1,0 0-1,-1-1 1,1 1 0,-1 0-1,1-1 1,-1 0-1,0 1 1,1-1-1,-1 0 1,1-2 0,6-10 9,-1 0 1,-1-1-1,0 1 1,-1-2 0,-1 1-1,0 0 1,-1-1-1,1-17 1,-1-132 28,-3 106-33,0 51-74,0-14-170,0-1 0,-1 1 0,-1 0 1,-1 0-1,-8-26 0,11 46-1486,1 15-5592,5 4 710</inkml:trace>
+  <inkml:trace contextRef="#ctx0" brushRef="#br0" timeOffset="-145951.32">1127 1675 3145,'0'0'13696,"-17"-1"-13193,5 0-457,-1 0 1,0 1 0,-18 3-1,29-2-43,0 0 0,0 0 0,0 0 0,0 0 0,0 0 0,1 0 0,-1 0 0,0 1 0,0-1 0,1 1 0,-1 0 0,1-1 0,0 1-1,-1 0 1,1 0 0,0-1 0,0 1 0,0 0 0,0 0 0,0 0 0,1 1 0,-1-1 0,0 2 0,-5 52 30,6-50-23,-1-1-8,0 9 0,1 0 0,0 0 0,1 0 0,0 0 0,6 22 0,-7-34-1,1 1 0,0-1 0,0 0 0,0 1 0,0-1 0,0 0 0,0 0 0,1 0 0,-1 0 0,1 0 0,0 0 0,-1 0 0,1-1 0,0 1 0,0-1 0,0 1 0,0-1 0,0 0 0,0 1 0,1-1 0,-1 0 0,0 0 0,1-1 0,-1 1 0,0 0 0,1-1 0,-1 0 0,1 1 0,-1-1 0,1 0 0,-1 0 0,1-1 0,-1 1 0,1 0 0,-1-1 0,0 1 0,1-1 0,-1 0 0,4-2 0,-3 2 9,0-1-1,-1 1 0,1-1 0,-1 0 0,1 0 0,-1 0 1,0 0-1,1 0 0,-1-1 0,0 1 0,-1-1 0,1 1 0,0-1 1,-1 0-1,1 1 0,-1-1 0,0 0 0,0 0 0,1-6 0,1-3-4,0-1 0,-1 1-1,1-20 1,-2 14-185,0 6 114,-1-1 0,0 0 0,-3-18 0,2 27-257,1 1-1,-1-1 1,-1 1-1,1-1 1,0 1-1,-1 0 1,1-1-1,-1 1 1,0 0-1,0 0 1,-1 0 0,1 0-1,-1 1 1,1-1-1,-1 1 1,-4-4-1,-7-1-5648</inkml:trace>
+  <inkml:trace contextRef="#ctx0" brushRef="#br0" timeOffset="-145579.79">1288 1439 4689,'0'0'10810,"57"199"-10306,-50-145-39,0 0-201,-4-3-192,-3-9-56,0-3-16,0-12-392,0-3-1201,0-6-1127,0-9-3378</inkml:trace>
+  <inkml:trace contextRef="#ctx0" brushRef="#br0" timeOffset="-145231.91">1210 1768 5313,'0'0'8178,"208"-30"-8178,-155 24-1472,1-3-2865</inkml:trace>
+  <inkml:trace contextRef="#ctx0" brushRef="#br0" timeOffset="-2559.65">176 2769 4353,'0'0'3358,"0"21"-3378,6 63-444,-6-82 388,1 0 1,-1 0-1,1 0 1,-1 0 0,1-1-1,0 1 1,0 0-1,0-1 1,0 1-1,0 0 1,1-1-1,-1 1 1,0-1-1,1 0 1,-1 1-1,1-1 1,-1 0 0,1 0-1,0 0 1,-1 0-1,1 0 1,0 0-1,0-1 1,-1 1-1,1 0 1,0-1-1,0 0 1,0 1-1,0-1 1,0 0 0,3 0-1,-1 0-42,1 0-1,-1 0 1,1-1 0,-1 1-1,0-1 1,1 0 0,-1 0-1,0 0 1,1-1-1,4-2 1,-6 1 247,0 0 0,0 0 0,0 0-1,-1-1 1,1 1 0,-1-1 0,0 1 0,1-1 0,-2 0-1,1 0 1,0 0 0,-1 0 0,0 0 0,0 0 0,0 0-1,-1-1 1,1 1 0,-1 0 0,0-6 0,0 7 78,0-1 1,0 1-1,0-1 0,0 1 1,-1-1-1,1 1 1,-1 0-1,0-1 1,0 1-1,0 0 0,-1-1 1,1 1-1,-1 0 1,1 0-1,-1 0 1,0 0-1,0 1 0,-1-1 1,1 0-1,-1 1 1,1 0-1,-1-1 1,-4-2-1,1 3-84,1-1 0,-1 1 0,0 0-1,0 1 1,-1 0 0,1 0 0,0 0 0,0 0-1,-1 1 1,1 0 0,0 0 0,0 1 0,-1 0 0,1 0-1,0 1 1,-9 2 0,11-2-125,0 0 0,0 0-1,0 1 1,0-1 0,0 1-1,0 0 1,1 0 0,-1 0 0,1 1-1,0-1 1,0 1 0,0 0-1,0 0 1,1 0 0,0 0 0,0 0-1,0 0 1,0 1 0,0-1-1,1 1 1,-2 8 0,1-2-84,1-1 0,0 1 1,0-1-1,2 17 0,-1-25 8,0-1 0,0 1 0,0 0 0,0 0 0,1-1 0,-1 1 0,1 0-1,-1 0 1,1-1 0,0 1 0,0 0 0,-1-1 0,1 1 0,0-1 0,0 1-1,1-1 1,-1 0 0,0 1 0,0-1 0,1 0 0,-1 0 0,1 0 0,-1 0-1,1 0 1,-1 0 0,1 0 0,0-1 0,-1 1 0,1 0 0,0-1 0,-1 1-1,1-1 1,2 0 0,2 0-153,1 0 0,-1-1 0,1 0 1,-1 0-1,1-1 0,-1 1 0,0-2 0,0 1 0,0-1 0,0 1 0,0-2 0,0 1 0,-1-1 1,0 1-1,0-2 0,0 1 0,0 0 0,7-10 0,-7 9 393,-1-1 0,0 1 0,0-1 0,0 0 0,-1 0 0,0 0 0,0-1 0,-1 1 0,0-1 0,0 1 1,0-1-1,-1 0 0,0 1 0,0-1 0,-1 0 0,0 0 0,0 0 0,-2-10 0,2 15-64,-1 0 1,0 0-1,0 0 1,0 1-1,0-1 1,0 0-1,0 1 1,-1-1-1,1 1 1,0-1-1,-1 1 1,1-1 0,-1 1-1,0 0 1,1 0-1,-1 0 1,0 0-1,0 0 1,1 0-1,-1 1 1,0-1-1,0 0 1,0 1-1,-4-1 1,-49-4 1045,53 6-1143,1-1 0,-1 1 0,0 0 0,1 0 0,-1-1 0,0 1-1,1 0 1,-1 0 0,1 1 0,0-1 0,-1 0 0,1 0 0,0 1-1,0-1 1,0 1 0,0-1 0,0 1 0,0-1 0,0 1 0,0 0 0,1-1-1,-1 1 1,0 0 0,1 0 0,0-1 0,-1 1 0,1 0 0,0 0 0,0 3-1,-3 66-6,3-60 8,0-10-8,0 1 0,0 0 0,0 0 1,0 0-1,0 0 0,0 0 0,1 0 1,-1 0-1,1-1 0,-1 1 0,1 0 1,0 0-1,-1 0 0,1-1 0,0 1 1,0-1-1,1 1 0,-1-1 0,0 1 1,0-1-1,1 1 0,-1-1 0,1 0 1,-1 0-1,1 0 0,-1 0 0,4 2 1,1-2-24,0 1 0,0-1 0,1 0 1,-1 0-1,1-1 0,10 0 0,-8 0 33,-7-1 14,1 0 0,-1 1 1,1-1-1,-1 0 0,1 0 0,-1-1 0,0 1 1,1 0-1,-1-1 0,0 0 0,0 1 0,0-1 1,0 0-1,0 0 0,-1 0 0,1 0 0,-1 0 1,1 0-1,-1-1 0,0 1 0,0-1 1,0 1-1,0 0 0,0-1 0,0 0 0,-1 1 1,1-1-1,-1 1 0,0-1 0,0-4 0,1 4 54,0 0 0,-1-1-1,0 1 1,1 0 0,-1 0-1,-1-1 1,1 1-1,0 0 1,-1 0 0,0-1-1,1 1 1,-1 0 0,0 0-1,-1 0 1,1 0-1,-1 0 1,1 0 0,-1 0-1,0 1 1,0-1 0,0 1-1,0-1 1,0 1-1,-6-4 1,6 5-54,0-1-1,0 1 1,0 0 0,0 0-1,-1 1 1,1-1-1,0 0 1,-1 1 0,1-1-1,0 1 1,-1 0 0,1 0-1,-1 0 1,1 0 0,-1 0-1,1 0 1,0 1-1,-1-1 1,1 1 0,0 0-1,-1 0 1,1 0 0,0 0-1,0 0 1,0 0-1,0 0 1,0 1 0,-4 2-1,4 0-66,-1 0 0,1 0 0,-1 0 0,1 0-1,1 1 1,-1-1 0,1 0 0,-1 1 0,1-1-1,0 1 1,1 0 0,-1-1 0,1 1 0,0 5-1,1-10 51,0 0 0,0 0 0,0 0 0,0 0 0,0 0 0,0 0 0,0 0 0,0 0 0,0 0-1,0-1 1,0 1 0,-1 0 0,1-1 0,0 1 0,0-1 0,0 1 0,0-1 0,-1 1 0,1-1 0,0 1-1,0-2 1,1-3 51,0 1 0,-1-1 0,0 0 0,0 0-1,0 1 1,-1-1 0,1 0 0,-1 0 0,0 0-1,-1-8 1,0-5 609,1 18-646,-1-1-1,1 1 1,-1-1 0,1 1-1,-1 0 1,1-1 0,-1 1-1,1-1 1,-1 1-1,1 0 1,-1 0 0,0-1-1,1 1 1,-1 0-1,1 0 1,-1 0 0,0-1-1,1 1 1,-1 0-1,0 0 1,1 0 0,-1 0-1,1 0 1,-1 0-1,0 0 1,1 1 0,-1-1-1,0 0 1,1 0-1,-1 0 1,0 1 0,-24 10-17,23-5-39,0-1 1,0 0-1,0 1 0,0 0 1,1-1-1,0 1 1,0 0-1,1 0 0,-1-1 1,1 1-1,1 6 1,-1-9-23,1-3 48,-1 1 1,1 0-1,-1-1 0,1 1 0,0-1 1,-1 1-1,1-1 0,0 1 0,0-1 1,-1 1-1,1-1 0,0 0 0,0 1 0,-1-1 1,1 0-1,0 0 0,0 0 0,0 0 1,0 1-1,0-1 0,-1 0 0,1 0 0,0-1 1,0 1-1,0 0 0,0 0 0,1-1 1,29-7 38,-28 4-83,0 1 1,0-1-1,0 0 1,0 0-1,-1 0 1,0-1-1,0 1 1,0 0-1,0-1 1,-1 0-1,1 1 1,-1-1-1,0 0 1,-1 0-1,1-4 1,2-6-1775,-1 6-1954</inkml:trace>
+  <inkml:trace contextRef="#ctx0" brushRef="#br0" timeOffset="-1810.13">546 2847 3441,'0'0'8259,"0"-14"-6851,-1-13-1231,1 0 0,2 0 0,0 0 0,1 0 0,2 0 0,1 0 0,17-46 0,-22 71-168,2-5-15,0 0 0,0 0 0,1 0 0,0 1 0,6-8 0,-10 13 2,0 1 0,1-1 0,-1 1 1,1-1-1,-1 1 0,1 0 0,-1-1 0,1 1 0,-1 0 0,1-1 0,-1 1 1,1 0-1,-1 0 0,1-1 0,0 1 0,-1 0 0,1 0 0,-1 0 0,1 0 1,0 0-1,-1 0 0,1 0 0,-1 0 0,1 0 0,0 0 0,-1 0 0,2 1 1,0 0-1,-1 0 0,0 0 0,1 1 0,-1-1 0,0 0 1,0 1-1,0-1 0,0 1 0,0 0 0,0-1 0,0 1 1,0 0-1,-1 0 0,2 2 0,14 45 23,-12-33 5,1 0-1,0 0 1,2-1-1,0 0 1,12 21-1,-18-35-19,0 0-1,-1 0 1,1 0 0,0 1-1,0-1 1,0 0 0,0 0-1,0-1 1,0 1-1,1 0 1,-1 0 0,0 0-1,0-1 1,1 1 0,-1-1-1,0 1 1,1-1-1,-1 1 1,0-1 0,1 0-1,-1 0 1,0 0 0,1 1-1,-1-1 1,1-1 0,-1 1-1,0 0 1,1 0-1,-1 0 1,1-1 0,-1 1-1,0-1 1,1 1 0,-1-1-1,0 1 1,0-1-1,1 0 1,-1 0 0,0 0-1,0 1 1,0-1 0,0 0-1,0 0 1,0-1 0,1-1-1,5-5 21,-1 0 0,0-1-1,0 0 1,6-13 0,-12 21-27,12-21 38,1-3-20,0-1-1,-2 0 1,14-45-1,-25 71-15,0 0 0,0 0 0,0 0-1,0-1 1,0 1 0,0 0 0,0 0-1,0 0 1,0 0 0,0-1 0,0 1 0,0 0-1,0 0 1,0 0 0,0 0 0,0-1-1,0 1 1,0 0 0,0 0 0,1 0 0,-1 0-1,0 0 1,0 0 0,0-1 0,0 1 0,0 0-1,0 0 1,1 0 0,-1 0 0,0 0-1,0 0 1,0 0 0,0 0 0,1 0 0,-1 0-1,0 0 1,0 0 0,0 0 0,0 0-1,1 0 1,-1 0 0,0 0 0,0 0 0,0 0-1,0 0 1,1 0 0,-1 0 0,0 0 0,0 0-1,0 0 1,0 0 0,0 0 0,1 0-1,-1 0 1,0 0 0,0 0 0,0 1 0,0-1-1,1 0 1,5 11-93,7 76 60,2 16 287,-14-95-558,1-1 0,1 1 0,0-1 0,0 0 0,0 0 1,1 0-1,0 0 0,0 0 0,0-1 0,8 8 0,5-1-3282</inkml:trace>
+  <inkml:trace contextRef="#ctx0" brushRef="#br0" timeOffset="-1403.65">1237 2518 1608,'0'0'14263,"-19"-1"-13980,-62 4-143,79-2-136,-1 0-1,1-1 1,0 1-1,-1 0 1,1 0-1,0 1 1,0-1-1,0 0 1,0 1 0,0-1-1,0 1 1,0 0-1,0 0 1,1-1-1,-1 1 1,1 0-1,-1 1 1,1-1-1,0 0 1,0 0-1,-2 4 1,-7 44 53,10-47-52,-1 3-3,0 0 1,0 1-1,1-1 0,0 0 1,0 1-1,1-1 0,0 0 0,0 1 1,3 7-1,-3-12-10,0 0-1,1 0 1,-1 0-1,1 0 1,-1 0 0,1 0-1,0-1 1,0 1-1,0-1 1,0 1 0,0-1-1,0 0 1,0 0-1,0 0 1,0 0 0,1 0-1,-1 0 1,0 0-1,1-1 1,-1 0 0,1 1-1,-1-1 1,1 0-1,-1 0 1,0 0 0,4-1-1,-1 2-5,0-1-1,0-1 1,0 1 0,0-1-1,0 0 1,0 0-1,0 0 1,0 0-1,0-1 1,-1 0 0,1 0-1,-1-1 1,7-3-1,-5 1 15,-1-1 0,0 1 0,0-1 0,0 0 0,-1-1 0,1 1 0,-2-1 0,5-9-1,33-88 147,-39 103-97,-1 16-202,0 21-108,4 40 582,-5-72-733,1 1 1,0-1-1,0 0 0,0 1 0,0-1 0,1 0 0,0 0 0,0 0 0,0 0 0,0 0 0,1 0 0,0 0 0,3 3 0,1-3-3605</inkml:trace>
+  <inkml:trace contextRef="#ctx0" brushRef="#br0" timeOffset="-685.14">1488 2274 3633,'0'0'7584,"0"28"-6606,-1 93-222,0-85-269,-2 0 1,-2 0-1,-1 0 0,-14 43 1,-4 20 485,24-93-957,19-23-44,-8 6 33,271-262-1779,-228 224 1816,-77 70 271,1 0 1,2 2-1,0 0 0,-16 26 1,28-37-188,0 1 0,2-1 0,-1 1-1,2 0 1,0 1 0,0-1 0,1 1 0,1 0 0,0 0 0,1 1 0,0 16 0,2-28-132,0-1 0,0 0 0,0 1 0,1-1 0,-1 0 0,1 1 0,0-1 0,-1 0 0,1 0 0,0 0 0,0 0 0,0 0 0,1 0 0,-1 0 0,1 0 0,-1 0 0,1 0 0,-1 0 0,1-1 0,0 1 1,0-1-1,2 2 0,1 0-25,0-1 0,0 0 1,0 0-1,0 0 0,0 0 1,1-1-1,-1 0 1,1 0-1,8 0 0,-5-1-9,1 0-1,0 0 1,0-1-1,0 0 0,0-1 1,-1 0-1,1 0 0,0-1 1,-1-1-1,0 1 1,9-6-1,2-7 63,0 0 0,-1-1 0,-1-1 1,-1-1-1,0 0 0,-2-1 0,0-1 0,-1-1 1,-1 0-1,17-41 0,-28 57 89,0-1 0,-1 1 1,1-1-1,-1 1 0,-1-1 0,1 0 0,-1-9 0,0 11 47,-1 4-132,1 1 1,0-1 0,0 1-1,0-1 1,-1 0-1,1 1 1,0-1 0,-1 1-1,1-1 1,-1 1-1,1-1 1,-1 1-1,1-1 1,-1 1 0,1-1-1,-1 1 1,1 0-1,-1-1 1,1 1 0,-1 0-1,0 0 1,1-1-1,-1 1 1,1 0 0,-1 0-1,0 0 1,1 0-1,-1-1 1,0 1-1,1 0 1,-1 0 0,0 1-1,1-1 1,-1 0-1,0 0 1,1 0 0,-1 0-1,1 0 1,-1 1-1,0-1 1,-2 1 2,-1 0 0,1-1 0,0 1 0,0 1 0,0-1 0,0 0 0,0 1 0,-4 3 0,0 1-14,0 1 0,1 0-1,1 1 1,-1-1 0,1 1 0,0 0 0,1 0 0,0 1 0,0 0 0,1-1-1,0 1 1,-2 13 0,0-1-7,2 1 0,0 0 0,2-1 0,1 30 0,0-48-8,1 1 0,0-1 0,-1 0 0,1 0 0,1 0 0,-1 0 1,0 0-1,1 0 0,-1 0 0,1-1 0,0 1 0,0 0 0,0-1 0,0 0 0,1 1 0,-1-1 0,1 0 0,-1 0 0,1 0 0,0 0 0,-1-1 0,1 1 0,0-1 0,0 0 0,0 0 0,0 0 0,1 0 0,-1 0 1,0-1-1,0 1 0,4-1 0,7 2-13,1-1 0,0 0 0,0-1 0,-1-1 0,28-5 0,-29 3-19,1-1 0,-1-1 1,1-1-1,-1 0 0,-1 0 0,1-1 0,-1-1 0,-1 0 0,14-12 1,14-14-803,38-44 1,-63 62 439,51-54-3576,-7 6-4672</inkml:trace>
+  <inkml:trace contextRef="#ctx0" brushRef="#br0">3079 2052 7962,'0'0'5262,"-7"28"-4095,-40 194 463,24-115-956,7-32-202,-11 116-1,26-149-312,2-47-154,0 1 1,1 0-1,-1 0 0,1-1 0,0 1 1,0 0-1,0 0 0,0 1 0,1-1 0,-1 0 1,6-4-1,41-45 32,-38 42-34,-3 2-50,1 0-1,1 1 1,0 0 0,0 0-1,0 1 1,1 1 0,0 0 0,0 0-1,0 1 1,1 1 0,0-1 0,0 2-1,0 0 1,0 0 0,1 1 0,-1 1-1,21 0 1,-36 43 2043,-1-35-1894,0-1 0,-1 0 0,0 0 0,-1 0 0,1 0 0,-1-1-1,0 0 1,0-1 0,-1 1 0,0-1 0,1 0 0,-12 4 0,7-3-174,-1 0 1,1-1 0,-1-1 0,1 0 0,-1 0 0,0-1-1,-17 0 1,29-2 14,0 0 0,0 0-1,0 0 1,0 0 0,0 1-1,-1-1 1,1 0 0,0 0-1,0 0 1,0 0 0,0 0 0,-1 0-1,1 0 1,0 0 0,0 0-1,0 0 1,-1 0 0,1-1-1,0 1 1,0 0 0,0 0-1,0 0 1,0 0 0,-1 0 0,1 0-1,0 0 1,0 0 0,0 0-1,0-1 1,0 1 0,-1 0-1,1 0 1,0 0 0,0 0-1,0 0 1,0 0 0,0-1-1,0 1 1,0 0 0,0 0 0,0 0-1,0 0 1,0-1 0,0 1-1,0 0 1,0 0 0,0 0-1,0 0 1,0-1 0,0 1-1,0 0 1,0 0 0,0-1 0,0-1-986,0-9-4330</inkml:trace>
+  <inkml:trace contextRef="#ctx0" brushRef="#br0" timeOffset="372.57">3441 2432 5025,'0'0'14163,"-17"84"-13923,3-51-160,1-3-80,3-3-200,0-3-744,7-9-1353</inkml:trace>
+  <inkml:trace contextRef="#ctx0" brushRef="#br0" timeOffset="714.52">3547 2134 5097,'0'0'6778</inkml:trace>
+  <inkml:trace contextRef="#ctx0" brushRef="#br0" timeOffset="1075.76">3688 2618 5249,'0'0'11827,"-19"-6"-11390,-60-15-218,78 21-216,-1 0-1,1 0 1,-1 0 0,0 0 0,1 0 0,-1 0 0,1 1-1,-1-1 1,1 0 0,-1 1 0,1-1 0,-1 1 0,1 0-1,-1-1 1,1 1 0,0 0 0,-1 0 0,1 0 0,0 0-1,0 0 1,0 0 0,0 0 0,-1 0 0,2 1 0,-1-1-1,0 0 1,0 1 0,0-1 0,1 0 0,-1 1 0,0-1-1,1 1 1,-1 2 0,-1 4-3,1-1 0,0 1 0,0-1 1,1 16-1,0-16 5,0-5-22,0 0 0,0 0 0,0 0 0,0 0 0,0 0 0,0 0 0,1 0 0,-1 0 0,1 0 0,-1 0 0,1 0 0,0-1 0,0 1 0,0 0 0,0 0 0,0-1 0,0 1 0,1 0 0,-1-1 0,0 1 0,1-1 0,-1 0 0,1 1-1,2 0 1,1 0-84,0 0 0,0 0 0,0-1-1,0 0 1,0 0 0,0-1-1,0 1 1,10-2 0,-8 1 95,0-1-1,-1 0 1,1-1 0,0 0-1,-1 0 1,1 0 0,-1-1 0,0 0-1,0 0 1,0 0 0,0-1 0,0 0-1,-1 0 1,1-1 0,-1 1-1,-1-1 1,1 0 0,0 0 0,-1-1-1,0 1 1,-1-1 0,1 0 0,-1 0-1,0-1 1,-1 1 0,1 0-1,-1-1 1,0 0 0,-1 1 0,0-1-1,0 0 1,0 0 0,-1-7-1,0 13 374,-1 26-252,0-19-101,-4 46 132,-2 0 0,-2-1-1,-29 86 1,36-131-15,0-1 0,-1 0-1,1 0 1,-1 0 0,0 0-1,-1-1 1,1 1 0,-1-1-1,0 0 1,0 0-1,0 0 1,-1-1 0,1 1-1,-1-1 1,0 0 0,-8 3-1,4-2-44,-1-2 0,1 1 0,-1-1 0,0-1 0,0 1 0,1-2 0,-1 1-1,-15-3 1,21 2-120,0-1-1,1 0 0,-1 0 1,1 0-1,0 0 1,-1 0-1,1-1 0,0 0 1,0 0-1,0 0 0,0 0 1,0 0-1,0 0 1,0-1-1,1 1 0,-1-1 1,1 0-1,0 0 0,0 0 1,0 0-1,0 0 0,-2-5 1,-1-3-590,1 0 0,0 0 0,0-1 0,1 1 1,-2-18-1,4-5-3230</inkml:trace>
+  <inkml:trace contextRef="#ctx0" brushRef="#br0" timeOffset="1618.36">4146 2609 1304,'0'0'15853,"-28"-3"-15425,-85-6-205,111 9-220,0 0-1,1-1 1,-1 1 0,0 1-1,1-1 1,-1 0 0,0 0 0,0 0-1,1 1 1,-1-1 0,1 1 0,-1 0-1,0-1 1,1 1 0,-1 0 0,1 0-1,0 0 1,-1 0 0,1 0 0,0 0-1,-1 0 1,1 0 0,0 1-1,0-1 1,0 1 0,0-1 0,0 0-1,-1 3 1,2-1-4,-1 1 0,0 0 0,1-1 0,-1 1 0,1 0-1,0-1 1,1 1 0,0 6 0,0-1 0,-1-7-8,0-1-1,1 1 1,-1-1 0,1 1 0,-1-1 0,1 1-1,-1-1 1,1 0 0,0 1 0,0-1 0,0 0-1,0 0 1,0 1 0,0-1 0,0 0 0,0 0-1,0 0 1,1 0 0,-1-1 0,0 1-1,0 0 1,1 0 0,-1-1 0,1 1 0,-1-1-1,1 1 1,-1-1 0,1 1 0,-1-1 0,1 0-1,-1 0 1,3 0 0,61 1-204,-47-2 178,-13 1 30,0-1-1,0 1 1,0-1 0,1-1 0,-1 1 0,0-1-1,-1 0 1,1 0 0,0 0 0,0 0 0,6-5 0,-9 5 32,1 0 1,-1 0 0,1 0-1,-1 0 1,1-1-1,-1 1 1,0 0 0,0-1-1,-1 0 1,1 1 0,0-1-1,-1 0 1,1 0 0,-1 0-1,0 0 1,0 0 0,0 0-1,-1 0 1,1-6-1,-1 8 31,0 21-133,0-6 49,1 16 74,-1 0 1,-2 0-1,-1 0 0,-1 0 0,-9 30 0,11-53 19,0 0-1,-1 0 1,0 0 0,0-1 0,0 1 0,-1-1-1,0 0 1,0 0 0,-1 0 0,0-1-1,0 0 1,0 1 0,-1-2 0,1 1 0,-1-1-1,0 0 1,0 0 0,-1 0 0,1-1-1,-1 0 1,0 0 0,0-1 0,0 0 0,0 0-1,0 0 1,-13 0 0,3 0 29,1-1 1,-1-1-1,1 0 1,0-1-1,-18-4 1,30 4-193,0 0 0,1 0 1,-1 0-1,1 0 0,-1-1 0,1 0 0,-1 1 1,1-1-1,0 0 0,0-1 0,0 1 0,-3-4 1,4 4-175,1 0 1,-1-1-1,1 1 1,0 0-1,0-1 1,0 1-1,0 0 1,0-1-1,1 1 1,-1-1-1,1 0 1,0 1-1,-1-1 1,1 1-1,0-1 1,1 1-1,-1-1 1,0 0-1,1 1 1,0-3 0,5-8-4523</inkml:trace>
+  <inkml:trace contextRef="#ctx0" brushRef="#br0" timeOffset="2546.89">4343 2630 696,'0'0'12367,"15"3"-12124,-4-1-166,1 1 102,0 0 0,0-1 0,0 0 1,1-1-1,-1-1 0,0 0 0,23-2 0,-33 1-114,-1 1-1,1-1 0,-1 1 0,0-1 1,0 0-1,1 0 0,-1 0 0,0 1 1,0-1-1,0 0 0,0 0 0,0 0 0,0-1 1,0 1-1,0 0 0,0 0 0,0-1 1,-1 1-1,1 0 0,0-1 0,-1 1 0,1 0 1,-1-1-1,0 1 0,1-1 0,-1 1 1,0-1-1,0 1 0,0-1 0,0 1 0,0-1 1,0 1-1,-1 0 0,1-1 0,0 1 1,-1-1-1,1 1 0,-1-1 0,1 1 1,-1 0-1,0-1 0,0 1 0,1 0 0,-1 0 1,0 0-1,0 0 0,0-1 0,0 1 1,0 1-1,-1-1 0,1 0 0,0 0 0,0 0 1,-1 0-1,1 1 0,0-1 0,-1 1 1,1-1-1,-1 1 0,1 0 0,-1-1 0,-1 1 1,-4-1-6,-1 0 0,0 1 0,1 0 0,-1 0 0,1 1 1,-1 0-1,0 0 0,1 0 0,0 1 0,-1 1 0,1-1 1,0 1-1,0 0 0,0 1 0,1-1 0,-10 8 0,9-5-48,0 1-1,1-1 0,0 1 0,0 0 1,1 0-1,0 1 0,0 0 1,0 0-1,1 0 0,1 0 0,-1 1 1,1-1-1,-3 17 0,4-17-8,1-1-1,-1 0 0,1 1 0,1-1 1,-1 1-1,2-1 0,0 15 0,0-20-2,0 0-1,-1 0 0,1 0 0,0 0 1,0 0-1,0 0 0,0-1 1,0 1-1,1 0 0,-1-1 1,0 1-1,1-1 0,-1 1 0,1-1 1,0 1-1,-1-1 0,1 0 1,0 0-1,0 0 0,0 0 1,0 0-1,0 0 0,0-1 0,0 1 1,0-1-1,0 1 0,0-1 1,0 0-1,0 0 0,4 0 1,6 1-16,0-1 0,-1 0 1,1-1-1,0-1 0,-1 0 0,1 0 1,0-1-1,-1 0 0,0-1 1,12-6-1,-10 3 7,0-2 1,0 1-1,-1-2 0,0 1 0,-1-2 1,0 1-1,14-20 0,-4-2 2,-17 26 8,-1 0-1,1 0 1,0 0 0,0 0 0,0 1-1,1-1 1,0 1 0,0 0 0,7-4 0,-12 9-6,1 0 0,-1 0 0,1 0 0,-1 0 0,1 0 0,-1 0 1,1 0-1,-1 0 0,1 0 0,-1 1 0,1-1 0,-1 0 0,1 0 0,-1 1 1,1-1-1,-1 0 0,1 0 0,-1 1 0,0-1 0,1 1 0,-1-1 1,0 0-1,1 1 0,-1-1 0,0 1 0,0-1 0,1 1 0,-1-1 1,0 1-1,0-1 0,0 1 0,1-1 0,-1 1 0,0-1 0,0 1 1,0-1-1,0 1 0,0-1 0,0 1 0,-1 1 0,4 30 44,-2-25-54,-1 100 473,0-106-443,0-1-1,0 1 1,0-1 0,-1 1-1,1-1 1,0 0-1,-1 1 1,1-1 0,0 0-1,-1 1 1,1-1-1,0 0 1,-1 1-1,1-1 1,0 0 0,-1 0-1,1 0 1,-1 1-1,1-1 1,-1 0 0,1 0-1,0 0 1,-1 0-1,1 0 1,-1 0-1,1 0 1,-1 0 0,1 0-1,-1 0 1,1 0-1,-1 0 1,1 0 0,-1 0-1,1 0 1,0 0-1,-1 0 1,1-1 0,-1 1-1,1 0 1,-1 0-1,1-1 1,0 1-1,-1 0 1,1 0 0,0-1-1,-1 1 1,1 0-1,0-1 1,-1 1 0,1-1-1,0 1 1,0 0-1,0-1 1,-1 1-1,1-1 1,0 1 0,0-1-1,0 0 1,-3-6-1,0-1 0,1-1 1,0 1-1,0 0 0,1 0 1,0-1-1,1 1 0,0-1 0,0 1 1,1-1-1,0 1 0,0 0 1,1-1-1,0 1 0,0 0 0,7-14 1,-6 17-9,-1 0 0,1-1 1,0 1-1,1 1 1,0-1-1,-1 0 0,1 1 1,1 0-1,-1 0 0,1 0 1,-1 0-1,1 1 0,0 0 1,0 0-1,1 0 1,-1 0-1,1 1 0,-1 0 1,1 0-1,0 1 0,0-1 1,-1 1-1,1 1 0,11-1 1,17 3-132,0 2 0,-1 1 0,35 10 1,48 7-3536,-67-17-1058,-2-4-2943</inkml:trace>
+  <inkml:trace contextRef="#ctx0" brushRef="#br0" timeOffset="2892.19">5268 2626 8530,'0'0'7978</inkml:trace>
+</inkml:ink>
+</file>
+
+<file path=word/ink/ink7.xml><?xml version="1.0" encoding="utf-8"?>
+<inkml:ink xmlns:inkml="http://www.w3.org/2003/InkML">
+  <inkml:definitions>
+    <inkml:context xml:id="ctx0">
+      <inkml:inkSource xml:id="inkSrc0">
+        <inkml:traceFormat>
+          <inkml:channel name="X" type="integer" min="-2.14748E9" max="2.14748E9" units="cm"/>
+          <inkml:channel name="Y" type="integer" min="-2.14748E9" max="2.14748E9" units="cm"/>
+          <inkml:channel name="F" type="integer" max="32767" units="dev"/>
+        </inkml:traceFormat>
+        <inkml:channelProperties>
+          <inkml:channelProperty channel="X" name="resolution" value="1000" units="1/cm"/>
+          <inkml:channelProperty channel="Y" name="resolution" value="1000" units="1/cm"/>
+          <inkml:channelProperty channel="F" name="resolution" value="0" units="1/dev"/>
+        </inkml:channelProperties>
+      </inkml:inkSource>
+      <inkml:timestamp xml:id="ts0" timeString="2024-03-02T04:17:03.310"/>
+    </inkml:context>
+    <inkml:brush xml:id="br0">
+      <inkml:brushProperty name="width" value="0.035" units="cm"/>
+      <inkml:brushProperty name="height" value="0.035" units="cm"/>
+      <inkml:brushProperty name="color" value="#E71224"/>
+    </inkml:brush>
+  </inkml:definitions>
+  <inkml:trace contextRef="#ctx0" brushRef="#br0">1 702 5337,'0'0'4394,"25"-1"-4140,80-4 90,-99 4-246,-1-1 0,1 1 0,-1-1 1,0 0-1,1 0 0,-1 0 0,0-1 0,0 0 0,0 0 1,-1 0-1,1 0 0,-1-1 0,0 0 0,0 0 0,0 0 1,0 0-1,-1-1 0,0 0 0,0 1 0,0-1 0,0 0 1,-1 0-1,0-1 0,0 1 0,0 0 0,0-1 1,-1 1-1,0-1 0,0 0 0,-1-8 0,0 11-34,-1 1-1,0 0 0,1-1 1,-1 1-1,0 0 1,0-1-1,-1 1 1,1 0-1,0 0 0,-1 0 1,0 0-1,1 0 1,-1 1-1,0-1 0,0 0 1,0 1-1,0-1 1,0 1-1,0 0 1,0 0-1,0 0 0,-1 0 1,1 0-1,0 0 1,-1 0-1,1 1 0,-1-1 1,1 1-1,-3 0 1,-4-2 10,1 1 1,0 0 0,-1 0 0,1 1-1,-1 0 1,1 1 0,-15 2 0,19-1-71,1 0 1,-1 0-1,1 0 0,0 0 1,-1 1-1,1-1 1,1 1-1,-1 0 0,0 0 1,0 0-1,1 0 1,0 1-1,0-1 0,0 1 1,0-1-1,0 1 1,1 0-1,-1-1 0,0 5 1,-2 7-5,-1 0 0,2 0 1,-3 26-1,5-28-7,0 1-1,0-1 1,2 0-1,-1 1 1,5 17-1,-4-26 6,1 0-1,0 0 0,0 0 0,0 0 0,1 0 0,-1-1 0,1 1 0,0-1 0,1 0 0,-1 0 0,1 0 0,0 0 0,0-1 0,0 1 0,0-1 0,6 3 0,-1 0-40,0-2 0,1 1 0,0-2 0,0 1 0,0-1 0,0-1 0,0 1 0,1-2 1,-1 1-1,1-2 0,-1 1 0,1-2 0,-1 1 0,1-1 0,-1-1 0,0 0 0,1 0 0,-1-1 0,0 0 0,0-1 0,-1 0 0,1-1 0,-1 0 0,0 0 0,0-1 0,-1 0 0,1-1 0,-2 0 0,13-12 0,-8 7 80,-1-1 0,0 0 0,-1-1-1,0 0 1,-1 0 0,-1-1 0,0-1 0,-1 1 0,-1-1 0,0 0 0,-1 0 0,-1-1 0,0 0 0,-1 1 0,0-27 0,-5 71-16,-2 0 1,0 0 0,-17 50-1,6-18-17,7-32-3,4-13 0,0 1 1,1-1-1,-2 28 1,5-42-23,1-14-47,1-1 96,1-1 1,1 0 0,0 1 0,1 0-1,0 0 1,9-15 0,49-84-12,-47 87-9,-4 4 2,-7 12 3,1 0 0,0 1 0,0-1 0,1 1 0,0 0 1,14-13-1,-20 21-10,-1 0 1,1 1-1,-1-1 1,1 1 0,0 0-1,-1-1 1,1 1-1,0-1 1,-1 1 0,1 0-1,0-1 1,-1 1-1,1 0 1,0 0 0,-1 0-1,1 0 1,0-1-1,0 1 1,-1 0 0,1 0-1,0 0 1,0 1-1,-1-1 1,1 0-1,0 0 1,0 0 0,-1 0-1,1 1 1,0-1-1,-1 0 1,1 1 0,0-1-1,-1 0 1,1 1-1,-1-1 1,1 1 0,-1-1-1,1 1 1,-1-1-1,1 1 1,-1 0 0,1-1-1,-1 1 1,1-1-1,-1 1 1,0 0 0,0 0-1,1 0 1,8 41 347,-8-36-286,3 39 201,-4 67 1,0-7-305,0-102-40,1 1-1,-1-1 1,0 1 0,1-1 0,0 1 0,0-1 0,0 1 0,0-1 0,0 0 0,1 0 0,-1 0 0,1 0 0,0 0 0,0 0 0,3 4 0,-2-5-254,0 1 1,0-1-1,1 0 0,-1 0 0,0 0 0,1-1 1,-1 1-1,1-1 0,0 0 0,-1 0 1,1 0-1,0 0 0,6 0 0,17 0-3925</inkml:trace>
+  <inkml:trace contextRef="#ctx0" brushRef="#br0" timeOffset="358.85">949 648 3241,'0'0'12337,"-15"-9"-11554,4 2-681,0 0-1,-1 1 1,-18-8 0,28 14-92,0 0 0,0 0 0,-1 0 0,1 0 0,0 1 1,0-1-1,0 1 0,0-1 0,0 1 0,0-1 0,0 1 0,1 0 1,-1 0-1,0 0 0,0 0 0,0 1 0,1-1 0,-1 0 1,1 1-1,-1-1 0,1 1 0,0-1 0,-1 1 0,1 0 1,0-1-1,0 1 0,-1 3 0,-23 51 99,22-46-103,0 1 0,0 0 1,1 0-1,0 0 0,1 0 0,0 0 0,1 0 0,1 14 1,-1-22-8,1 0 1,-1 0-1,1 0 1,0 0 0,0 0-1,0 0 1,0 0-1,1-1 1,-1 1 0,1 0-1,0-1 1,-1 1 0,1-1-1,0 1 1,1-1-1,-1 0 1,0 0 0,1 0-1,-1 0 1,1-1-1,-1 1 1,1 0 0,0-1-1,0 0 1,0 0-1,0 0 1,0 0 0,0 0-1,0-1 1,0 1-1,0-1 1,5 0 0,-4 1 4,0-1 1,0 0 0,-1 0-1,1 0 1,0 0 0,0-1-1,-1 1 1,1-1-1,0 0 1,-1 0 0,1 0-1,-1-1 1,0 1 0,1-1-1,-1 0 1,0 0 0,4-3-1,-3 0-2,0 0-1,-1 1 1,1-1 0,-1-1-1,-1 1 1,1 0 0,-1-1-1,0 1 1,0-1-1,2-7 1,5-34-314,-7 35-302,0-1 0,1 1-1,0 0 1,8-17 0,-10 28 363,-1 0 0,1 0 0,-1 0 0,1 0 0,0 0 0,0 0 0,-1 0 0,1 0 1,0 1-1,0-1 0,0 0 0,0 0 0,0 1 0,0-1 0,0 1 0,0-1 0,0 1 1,0-1-1,0 1 0,0 0 0,1-1 0,0 1 0,9-1-6292</inkml:trace>
+  <inkml:trace contextRef="#ctx0" brushRef="#br0" timeOffset="717.99">950 648 4585</inkml:trace>
+  <inkml:trace contextRef="#ctx0" brushRef="#br0" timeOffset="718.99">950 648 4585,'52'-21'1007,"0"0"417,-2 6 5958,-50 43-5770,-2 20-1376,0-35-162,1 0 0,0 1 1,1-1-1,1 1 1,0-1-1,1 1 1,0-1-1,8 25 1,-8-35-83,0 0 1,0-1 0,1 1-1,-1-1 1,1 1 0,-1-1 0,1 0-1,0 0 1,0 0 0,0 0-1,0-1 1,0 1 0,0-1 0,0 0-1,0 0 1,1 0 0,-1 0-1,1-1 1,-1 1 0,0-1 0,1 0-1,4 0 1,-2 0-10,-1 0 1,0 0-1,0-1 0,0 0 1,0 0-1,0 0 0,0 0 1,0-1-1,0 0 0,-1 0 1,1 0-1,0-1 0,-1 1 1,6-5-1,3-6-5,0 0 0,-1-1-1,-1 0 1,0-1 0,-1 0 0,0-1-1,-1 0 1,-1-1 0,10-29-1,-20 63 111,1 0-1,0 0 0,4 34 0,-1-1-287,3 3-1152,-5-50 929,1 0 1,0 0-1,1 0 1,-1 0-1,0 0 1,1-1-1,0 1 1,3 4-1,8 4-5173</inkml:trace>
+  <inkml:trace contextRef="#ctx0" brushRef="#br0" timeOffset="1341.86">1657 624 7274,'0'0'9838,"-28"5"-9606,-89 18-130,113-22-96,1 0 0,-1 0-1,1 1 1,-1-1-1,1 1 1,0 0-1,-1 0 1,1 0 0,0 0-1,0 1 1,1-1-1,-1 1 1,0 0 0,1-1-1,0 1 1,0 0-1,-1 1 1,2-1-1,-1 0 1,-1 4 0,0 0-2,2 1 1,-1-1-1,1 0 1,0 1-1,0-1 1,1 13-1,0-14-3,0-1-1,0 0 1,0 1-1,0-1 1,1 1-1,0-1 1,-1 0-1,2 0 0,-1 1 1,1-1-1,2 6 1,-2-9-2,0 0 0,0 0 0,0 0 0,0-1 0,0 1 0,0 0 0,1-1 0,-1 1 0,1-1 0,-1 0 0,1 0 0,-1 0 0,1 0 0,0 0 0,-1-1 0,1 1 1,0-1-1,0 1 0,-1-1 0,1 0 0,3-1 0,2 2-55,0-1 1,0 0-1,1-1 1,-1 0-1,0 0 1,0-1-1,0 0 1,0 0-1,-1-1 1,1 0-1,0 0 1,9-7-1,-12 7-42,0-1 1,0 0-1,-1 0 0,1-1 0,-1 0 0,0 1 0,0-1 0,-1 0 0,1-1 0,-1 1 0,0-1 0,-1 1 1,1-1-1,-1 0 0,0 0 0,2-12 0,-2 7-80,-1 1-1,0 0 1,0 0-1,-1-1 1,-1 1 0,0 0-1,-2-12 1,3 22 167,0-1-1,0 1 1,-1-1-1,1 0 1,0 1-1,0-1 1,-1 1 0,1-1-1,0 1 1,-1-1-1,1 1 1,-1-1-1,1 1 1,-1-1 0,1 1-1,-1-1 1,1 1-1,-1 0 1,1-1 0,-1 1-1,0 0 1,1 0-1,-1 0 1,0-1-1,1 1 1,-1 0 0,1 0-1,-1 0 1,0 0-1,1 0 1,-1 0 0,0 0-1,1 0 1,-1 0-1,0 0 1,1 0-1,-1 1 1,1-1 0,-1 0-1,-1 1 1,1-1-2,0 1-1,0 0 1,0-1 0,0 1 0,0 0 0,0 0-1,0-1 1,0 1 0,0 0 0,1 0-1,-1 0 1,0 0 0,1 0 0,-1 0 0,0 1-1,1-1 1,-1 0 0,1 0 0,0 0 0,-1 2-1,-2 249 1983,5-132-1026,-2-92-726,-2-1 0,0 0 0,-2 0-1,-1 0 1,-2 0 0,0-1 0,-2 0 0,0 0 0,-2-1 0,-1 0 0,-24 36 0,11-23 103,-1 0 0,-36 37 0,51-63-255,-1 0-1,0-1 1,0-1-1,-1 0 0,0 0 1,-1-2-1,0 1 1,0-2-1,-24 10 0,32-15-57,1-1 0,-1 1 0,0-1-1,0-1 1,0 1 0,0-1 0,1 0-1,-1 0 1,0-1 0,0 1 0,0-1-1,0-1 1,1 1 0,-1-1 0,-8-3-1,6 0-51,0 0 0,0 0 0,1 0 0,-1-1 1,1 0-1,1 0 0,-1-1 0,1 0 0,-6-8 0,-5-11-316,1-1 1,2-1 0,0 0-1,-17-55 1,23 54-218,1-1 0,1 0-1,2 0 1,1 0 0,1 0 0,4-42-1,-2 22-965,0-33-2355</inkml:trace>
+  <inkml:trace contextRef="#ctx0" brushRef="#br0" timeOffset="2036.02">1822 1 4425,'0'0'8664,"0"26"-7269,0 175 574,-8-90-921,-30 151-1,12-101-406,25-119-577,1-36-60,1 0-1,-1 0 1,0 0-1,-1 0 0,1 0 1,-1 0-1,-1 0 1,-2 8-1,4-13 144,0-13 154,1 6-300,0 0 1,1 0-1,0 0 0,0 0 0,0 0 0,1 0 1,0 1-1,0-1 0,0 1 0,1-1 1,-1 1-1,1 0 0,8-7 0,67-60-98,-73 66 72,-2 2 13,1 1 0,-1-1 0,1 1 0,-1 0 0,1 1 0,0-1 0,0 1 0,0 0 1,1 0-1,-1 0 0,0 1 0,1 0 0,-1 0 0,1 0 0,-1 0 0,1 1 0,8 1 0,-12 0 12,0-1 0,0 1 0,-1 0 0,1 0-1,-1 0 1,1 0 0,-1 1 0,1-1 0,-1 0 0,0 1-1,0-1 1,0 0 0,0 1 0,1 0 0,-2-1 0,1 1 0,0-1-1,0 1 1,-1 0 0,1 0 0,-1-1 0,1 1 0,0 3-1,7 47 53,-5-6-8,-3-19-21,2 0 0,11 53 0,-12-75-25,0 0 1,0 0-1,1 0 1,0 0-1,0 0 1,0 0-1,1-1 1,-1 1-1,1-1 0,0 0 1,0 0-1,1 0 1,-1 0-1,1 0 1,0-1-1,0 1 1,0-1-1,0 0 1,1-1-1,-1 1 0,8 2 1,-9-4-74,-1 0 0,1 0 1,0 0-1,0 0 0,0-1 1,0 0-1,0 1 0,0-1 1,0 0-1,0-1 0,0 1 0,0 0 1,0-1-1,0 0 0,-1 1 1,1-1-1,0 0 0,0-1 0,-1 1 1,1 0-1,3-3 0,0-1-652,-1-1 0,1 1 0,-1-1 0,0 0 0,-1-1 0,6-10-1,7-10-4963</inkml:trace>
+  <inkml:trace contextRef="#ctx0" brushRef="#br0" timeOffset="2379.94">2347 893 1216,'0'0'10779</inkml:trace>
+</inkml:ink>
+</file>
+
+<file path=word/ink/ink8.xml><?xml version="1.0" encoding="utf-8"?>
+<inkml:ink xmlns:inkml="http://www.w3.org/2003/InkML">
+  <inkml:definitions>
+    <inkml:context xml:id="ctx0">
+      <inkml:inkSource xml:id="inkSrc0">
+        <inkml:traceFormat>
+          <inkml:channel name="X" type="integer" min="-2.14748E9" max="2.14748E9" units="cm"/>
+          <inkml:channel name="Y" type="integer" min="-2.14748E9" max="2.14748E9" units="cm"/>
+          <inkml:channel name="F" type="integer" max="32767" units="dev"/>
+        </inkml:traceFormat>
+        <inkml:channelProperties>
+          <inkml:channelProperty channel="X" name="resolution" value="1000" units="1/cm"/>
+          <inkml:channelProperty channel="Y" name="resolution" value="1000" units="1/cm"/>
+          <inkml:channelProperty channel="F" name="resolution" value="0" units="1/dev"/>
+        </inkml:channelProperties>
+      </inkml:inkSource>
+      <inkml:timestamp xml:id="ts0" timeString="2024-03-02T04:16:15.559"/>
+    </inkml:context>
+    <inkml:brush xml:id="br0">
+      <inkml:brushProperty name="width" value="0.035" units="cm"/>
+      <inkml:brushProperty name="height" value="0.035" units="cm"/>
+      <inkml:brushProperty name="color" value="#E71224"/>
+    </inkml:brush>
+  </inkml:definitions>
+  <inkml:trace contextRef="#ctx0" brushRef="#br0">41 671 576,'0'0'12387,"0"159"-12283,-14-129-104,1-6-1593,0-9-9569</inkml:trace>
+  <inkml:trace contextRef="#ctx0" brushRef="#br0" timeOffset="1">61 358 7058,'0'0'1528</inkml:trace>
+  <inkml:trace contextRef="#ctx0" brushRef="#br0" timeOffset="342.77">128 863 3753,'0'0'8938,"15"-26"-8553,50-80 91,-38 71-70,-26 34-391,0 1 0,-1-1-1,1 1 1,0 0 0,-1 0-1,1-1 1,0 1 0,-1 0-1,1 0 1,0 0 0,-1-1-1,1 1 1,0 0 0,0 0-1,-1 0 1,1 0 0,0 0-1,-1 1 1,1-1 0,0 0-1,0 0 1,9 2 120,-9-2-113,0 0-1,1 1 0,-1-1 1,0 1-1,0-1 1,0 1-1,1 0 0,-1 0 1,0-1-1,0 1 0,0 0 1,0 0-1,0 0 0,-1 0 1,1 0-1,0 0 1,0 0-1,-1 0 0,1 0 1,0 1-1,-1-1 0,1 0 1,-1 0-1,0 1 0,1 1 1,8 41 120,-8-38-126,10 128-3461,-8-112-358</inkml:trace>
+  <inkml:trace contextRef="#ctx0" brushRef="#br0" timeOffset="718.86">520 466 5737,'0'0'9922,"-2"21"-9236,1-5-604,-12 307 1934,13-320-2011,0 1 0,0-1 0,0 1 0,1 0 0,0-1 0,0 1 0,0-1 1,0 1-1,1-1 0,-1 0 0,1 0 0,0 1 0,0-1 0,0 0 0,0-1 1,0 1-1,1 0 0,-1-1 0,1 1 0,4 2 0,-2-2-65,0 0-1,1-1 0,0 1 1,-1-1-1,1-1 0,0 1 1,0-1-1,0 0 0,0 0 1,0-1-1,8 0 0,-12 0-110,0-1 0,0 1 0,0-1 0,0 0 0,0 0 0,0 0 0,0 0 0,0 0 0,0 0 0,0-1 0,-1 1 0,1-1 0,0 1 0,-1-1 0,1 1 0,-1-1 0,0 0 0,0 0 0,0 0 0,0 0 0,0 0 0,0 0 0,0 0-1,0 0 1,-1 0 0,1 0 0,0-3 0,2-4-1640,7-16-6314</inkml:trace>
+  <inkml:trace contextRef="#ctx0" brushRef="#br0" timeOffset="1124.43">343 699 7098,'0'0'7513,"160"-27"-7433,-113 27-80,-10 12-824,-4 0-1641</inkml:trace>
+  <inkml:trace contextRef="#ctx0" brushRef="#br0" timeOffset="1528.33">836 630 7938,'0'0'8361,"14"123"-8208,-14-90-105,0-3-48,0-6-96,0-6-1073,-7-6-1599,0-9-5018</inkml:trace>
+  <inkml:trace contextRef="#ctx0" brushRef="#br0" timeOffset="1529.33">836 293 8042,'0'0'3977</inkml:trace>
+  <inkml:trace contextRef="#ctx0" brushRef="#br0" timeOffset="1882.98">1014 780 6545,'0'0'7555,"8"-14"-7229,0-2-253,12-22 425,25-38-1,-44 74-483,0 0 0,0 0 0,0 1 0,0-1 0,1 0 0,-1 0 0,0 1 1,1-1-1,-1 1 0,1 0 0,0-1 0,-1 1 0,1 0 0,0 0 0,0 0 0,0 0 0,0 0 0,0 0 0,0 1 0,0-1 0,0 1 1,0-1-1,0 1 0,0 0 0,0 0 0,0-1 0,1 2 0,-1-1 0,0 0 0,0 0 0,0 1 0,0-1 0,0 1 0,0 0 0,0-1 1,0 1-1,0 0 0,0 0 0,0 0 0,-1 1 0,1-1 0,0 0 0,-1 1 0,1-1 0,-1 1 0,1-1 0,-1 1 0,0 0 0,0 0 1,0-1-1,0 1 0,0 0 0,0 0 0,0 0 0,0 0 0,-1 0 0,1 3 0,1 0-6,0 0 0,0-1 0,0 1-1,1 0 1,0-1 0,-1 1 0,8 7 0,-9-11-7,0-1 0,0 1 0,0 0-1,0-1 1,-1 1 0,1-1 0,0 1 0,1-1 0,-1 1 0,0-1 0,0 0 0,0 0 0,0 1-1,0-1 1,0 0 0,0 0 0,0 0 0,0 0 0,1 0 0,-1 0 0,0-1 0,0 1 0,0 0-1,0-1 1,0 1 0,0 0 0,0-1 0,0 1 0,0-1 0,0 1 0,0-1 0,0 0 0,0 0-1,-1 1 1,1-1 0,0 0 0,0 0 0,-1 0 0,1 0 0,0 0 0,-1 0 0,1-1 0,8-10-18,16-20-98,-24 31 109,0-1 1,1 1-1,-1 0 0,0 0 1,0 0-1,1 0 1,-1 1-1,0-1 0,1 0 1,-1 1-1,1-1 1,-1 0-1,1 1 0,-1 0 1,1-1-1,-1 1 1,1 0-1,0 0 0,-1 0 1,4 0-1,-4 1-1,0 0 0,1 0 0,-1 0 0,0 0-1,0 0 1,0 1 0,0-1 0,0 0 0,0 1 0,0-1 0,0 1-1,-1-1 1,1 1 0,0-1 0,-1 1 0,1-1 0,-1 1 0,1 2-1,7 36-152,-7-33 47,7 88-3076,-6-70 699</inkml:trace>
+  <inkml:trace contextRef="#ctx0" brushRef="#br0" timeOffset="2227.55">1512 593 6489,'0'0'9754,"17"118"-9642,-17-79-112,0-3 0,0-6-568,0-9-1112,0-12-1473</inkml:trace>
+  <inkml:trace contextRef="#ctx0" brushRef="#br0" timeOffset="2228.55">1592 199 6953,'0'0'6738,"44"112"-10611</inkml:trace>
+  <inkml:trace contextRef="#ctx0" brushRef="#br0" timeOffset="2634.33">1875 575 9498,'0'0'8887,"-25"-3"-8591,-80-4-81,102 7-210,1 0 0,0 0 0,0 1 0,-1-1-1,1 1 1,0-1 0,0 1 0,0 0 0,0 0 0,0 0 0,0 0 0,0 0 0,0 0-1,0 0 1,0 1 0,0-1 0,1 1 0,-1 0 0,1-1 0,-1 1 0,1 0 0,0 0-1,-1 0 1,0 2 0,0 2 3,0-1 1,0 1-1,1-1 0,0 1 0,0 0 1,0 7-1,0-7 1,0 3-5,0 0 0,0 1-1,1-1 1,1 1-1,-1-1 1,1 1-1,1-1 1,3 11 0,-4-17-6,1 1 1,-1-1-1,1 0 1,0 0-1,0-1 1,0 1 0,0 0-1,0-1 1,1 1-1,0-1 1,-1 0-1,1 1 1,0-1-1,0-1 1,0 1 0,0 0-1,0-1 1,0 1-1,0-1 1,1 0-1,-1 0 1,0-1-1,1 1 1,-1-1 0,6 1-1,-5 0-146,1-1-1,0 0 1,0 0-1,-1 0 1,1 0 0,0-1-1,-1 0 1,1 0-1,-1 0 1,1 0-1,-1-1 1,1 0 0,-1 0-1,0 0 1,0 0-1,0-1 1,0 0-1,0 1 1,-1-1 0,1-1-1,-1 1 1,0 0-1,0-1 1,0 0-1,0 0 1,3-5 0,15-27-3787</inkml:trace>
+  <inkml:trace contextRef="#ctx0" brushRef="#br0" timeOffset="2975.42">1860 206 4761,'0'0'11915,"-1"27"-11269,-2 4-454,1-11-53,1 1 1,1 0-1,1 0 1,0-1-1,8 33 1,58 273 860,-65-315-1548,0-1 1,1 0-1,0 0 1,1 0-1,0 0 1,11 17-1,-2-11-3944</inkml:trace>
+  <inkml:trace contextRef="#ctx0" brushRef="#br0" timeOffset="3333.02">2267 579 3777,'0'0'14274,"-21"-13"-13594,-69-40-91,89 52-574,-1 0 1,1 1-1,0-1 0,-1 0 0,1 1 1,-1-1-1,1 1 0,-1-1 0,1 1 1,-1 0-1,1-1 0,-1 1 0,1 0 1,-1 0-1,0 0 0,1 0 0,-1 0 1,1 1-1,-1-1 0,1 0 0,-1 1 0,1-1 1,-2 2-1,1-1-6,1 0 0,0 0 0,0 1 1,0-1-1,0 0 0,0 1 0,0-1 0,0 1 0,1-1 0,-1 1 0,0 0 1,0 2-1,-1 3 30,-5 6-24,1 1 0,1 0 0,0 0-1,1 0 1,1 1 0,0-1 0,1 1 0,0 0-1,2 0 1,1 26 0,-1-38-43,0 0 1,0 0-1,1 0 0,0 0 1,-1 0-1,1 0 0,0 0 1,1 0-1,-1 0 0,0-1 1,1 1-1,0-1 0,-1 1 1,1-1-1,0 1 0,0-1 1,0 0-1,1 0 0,-1 0 1,0 0-1,1-1 0,0 1 1,-1 0-1,1-1 1,0 0-1,4 2 0,3 0-170,1 0-1,0-1 1,-1 0-1,1-1 1,0 0-1,11-1 0,-18-1 165,0 1 0,0-1 0,-1 0 0,1-1-1,0 1 1,-1-1 0,1 1 0,-1-1-1,0 0 1,1 0 0,-1-1 0,0 1-1,0-1 1,0 1 0,-1-1 0,1 0-1,-1 0 1,0 0 0,1 0 0,-1-1-1,-1 1 1,1 0 0,0-1 0,-1 0-1,2-4 1,4-13-5,0-1-1,7-42 1,-13 60 38,3-62 618,-4 65 44,0 19-373,3 20-503,6 70 487,-8-99-874,1-1 1,0 0 0,0 0-1,1 0 1,0 0 0,0 0 0,1-1-1,0 1 1,9 12 0,-2-11-5109</inkml:trace>
+  <inkml:trace contextRef="#ctx0" brushRef="#br0" timeOffset="3740.49">2467 211 7602,'0'0'9372,"2"34"-8749,2 13-416,3 137 560,-17-42-73,5-104-639,2-1 1,2 1-1,5 67 1,-4-104-103,0 0 0,1 1 1,-1-1-1,1 0 0,-1 1 1,1-1-1,-1 0 0,1 1 1,0-1-1,0 0 0,-1 0 1,1 0-1,0 0 0,0 0 1,0 0-1,0 0 0,0 0 1,1 0-1,-1 0 0,0-1 1,0 1-1,1 0 0,-1-1 1,0 1-1,1-1 0,-1 1 1,0-1-1,1 0 0,-1 0 1,0 0-1,1 1 0,-1-1 1,1 0-1,-1-1 0,1 1 0,-1 0 1,0 0-1,3-1 0,0 0-211,0 0 0,0 0-1,0 0 1,0-1-1,-1 1 1,1-1 0,0 0-1,-1 0 1,1 0-1,-1 0 1,0-1-1,4-3 1,14-26-3384,-4-1-3726</inkml:trace>
+  <inkml:trace contextRef="#ctx0" brushRef="#br0" timeOffset="3741.49">2323 527 6633,'0'0'9714,"127"-48"-9489,-93 30-161,-1 3-64,1 0-401,19-3-1295,-10 6-592,-2 3-129</inkml:trace>
+  <inkml:trace contextRef="#ctx0" brushRef="#br0" timeOffset="45722.61">2829 492 2633,'0'0'7788,"1"-4"-6481,2 35 3740,0 164-4836,-3-180-469,1 27-565,-9-24-5044,1-14-82</inkml:trace>
+  <inkml:trace contextRef="#ctx0" brushRef="#br0" timeOffset="46080.73">2885 1 7042,'0'0'3496,"30"96"-7665</inkml:trace>
+  <inkml:trace contextRef="#ctx0" brushRef="#br0" timeOffset="46424.69">2963 757 3241,'0'0'7857,"7"-17"-7176,12-28-339,-8 13-50,2 1 0,2 0 0,1 1-1,22-33 1,-38 62-289,1 1 0,-1-1 0,1 0 0,-1 1-1,1-1 1,-1 0 0,1 1 0,-1-1 0,1 1-1,0-1 1,0 1 0,-1-1 0,1 1 0,0-1 0,0 1-1,-1 0 1,1-1 0,0 1 0,0 0 0,0 0 0,0-1-1,-1 1 1,1 0 0,0 0 0,0 0 0,0 0-1,0 0 1,0 0 0,-1 1 0,1-1 0,1 0 0,0 2 9,-1-1 0,1 0 0,-1 1 0,1-1 0,-1 1 0,0-1 0,1 1 0,-1 0 0,0 0 0,0-1 0,0 1 0,1 4 0,16 66 238,-17-67-244,3 20-134,-3-16-166,0 0 1,0 0-1,1 0 1,0 0-1,1 0 0,0-1 1,0 1-1,1-1 1,0 0-1,0 0 1,1 0-1,0 0 0,10 11 1,5-5-3919</inkml:trace>
+  <inkml:trace contextRef="#ctx0" brushRef="#br0" timeOffset="46801.21">3446 438 5281,'0'0'10426,"-20"-2"-10003,4-1-377,-1 2-1,1 0 1,-18 2 0,31-1-42,0 1 0,0 0 0,1 0 0,-1 0 0,1 1 0,-1-1 1,1 0-1,0 1 0,-1 0 0,1 0 0,0-1 0,0 1 0,0 1 0,0-1 0,1 0 1,-1 0-1,0 1 0,1-1 0,0 1 0,-1-1 0,1 1 0,-1 2 0,-1 5 5,0 1 0,0-1-1,-2 20 1,3-19-11,1 0 1,0 0-1,1 1 0,0-1 1,1 0-1,3 20 0,-3-28-1,0 0-1,0 0 0,0 0 1,1 0-1,-1 0 1,1 0-1,0 0 1,-1-1-1,1 1 1,1-1-1,-1 1 0,0-1 1,0 0-1,1 1 1,0-1-1,-1-1 1,1 1-1,0 0 1,0-1-1,0 1 0,0-1 1,0 0-1,0 0 1,0 0-1,0 0 1,7 0-1,-2 1-17,-1-2 0,1 1-1,0-1 1,0 0 0,0 0 0,0-1-1,-1 0 1,16-4 0,-18 3 8,0 0 1,0-1-1,0 0 1,0 0-1,0 0 0,-1 0 1,1-1-1,-1 0 1,0 0-1,0 0 1,-1 0-1,7-8 0,-3 0 52,-1 1-1,1-1 1,-2 0-1,0 0 1,0 0-1,-1-1 1,-1 0-1,0 0 1,0 0-1,-1 0 1,-1 0-1,-1 0 1,0-17-1,-1 30-32,1 0 0,0 0 0,-1 0 0,1 0 0,-1 0 0,1 0 0,0 0 0,-1 0 0,1 0 0,-1 0 0,1 0 0,0 0 0,-1 1 0,1-1 0,0 0 0,-1 0 0,1 0 0,0 1 0,-1-1 0,1 0 0,0 0 0,-1 1 0,1-1 0,0 0 0,0 0 0,-1 1 0,1-1 0,0 0 0,0 1 0,0-1 0,0 0 0,-1 2 0,-4 9-7,1 1 1,0 0-1,1 0 1,0 0 0,1 0-1,-1 14 1,-1 84-5,3-74 3,2 66 34,1-41-77,-7 63 0,4-107 120,-2-1 0,0 0 0,0 1 0,-2-1 0,0-1 0,-1 1-1,0-1 1,-14 24 0,17-34-51,0-1 0,0 0-1,-1 1 1,1-2 0,-1 1-1,0 0 1,0-1 0,0 1-1,0-1 1,-1 0 0,1-1-1,-1 1 1,0-1 0,0 0-1,0 0 1,0 0-1,0-1 1,0 0 0,0 0-1,-1 0 1,1-1 0,0 1-1,0-1 1,-1 0 0,1-1-1,0 1 1,-7-3 0,-1 0-84,0-1 0,0 0 0,1-1 0,-1-1 0,1 0 0,1-1 0,-1 0 0,1-1 0,-17-14 0,8 5-517,1-2-1,1 0 1,0-1-1,1-1 1,1-1-1,2 0 1,0-1-1,1 0 1,-18-45-1,15 9-3854</inkml:trace>
+</inkml:ink>
+</file>
+
+<file path=word/ink/ink9.xml><?xml version="1.0" encoding="utf-8"?>
+<inkml:ink xmlns:inkml="http://www.w3.org/2003/InkML">
+  <inkml:definitions>
+    <inkml:context xml:id="ctx0">
+      <inkml:inkSource xml:id="inkSrc0">
+        <inkml:traceFormat>
+          <inkml:channel name="X" type="integer" min="-2.14748E9" max="2.14748E9" units="cm"/>
+          <inkml:channel name="Y" type="integer" min="-2.14748E9" max="2.14748E9" units="cm"/>
+          <inkml:channel name="F" type="integer" max="32767" units="dev"/>
+        </inkml:traceFormat>
+        <inkml:channelProperties>
+          <inkml:channelProperty channel="X" name="resolution" value="1000" units="1/cm"/>
+          <inkml:channelProperty channel="Y" name="resolution" value="1000" units="1/cm"/>
+          <inkml:channelProperty channel="F" name="resolution" value="0" units="1/dev"/>
+        </inkml:channelProperties>
+      </inkml:inkSource>
+      <inkml:timestamp xml:id="ts0" timeString="2024-03-02T05:38:44.671"/>
+    </inkml:context>
+    <inkml:brush xml:id="br0">
+      <inkml:brushProperty name="width" value="0.035" units="cm"/>
+      <inkml:brushProperty name="height" value="0.035" units="cm"/>
+      <inkml:brushProperty name="color" value="#E71224"/>
+    </inkml:brush>
+  </inkml:definitions>
+  <inkml:trace contextRef="#ctx0" brushRef="#br0">4986 1141 4505,'0'0'8270,"-7"0"-7378,-1 1-588,0-1-1,0 0 1,0-1 0,0 1-1,0-1 1,0-1 0,1 0-1,-1 0 1,-14-6 0,-14-11 280,1-1 1,2-1-1,-57-48 1,78 59-556,2-1 0,-1 0 1,2 0-1,0-1 0,0 0 1,1-1-1,0 0 0,1 0 1,1-1-1,0 0 0,0 0 1,2 0-1,-5-22 0,-3-64-21,3-181 0,9 272-9,1 1 0,1-1 0,0 1 0,0 0 1,0 0-1,1 0 0,0 0 0,1 0 0,0 1 0,0-1 0,7-9 0,11-11-6,33-36 0,-33 40 7,-12 14-3,1 0 0,0 0 0,1 1 0,-1 0-1,2 1 1,18-9 0,88-33-14,-40 18 34,20-9-25,-145 67-8120,22-9 2092</inkml:trace>
+  <inkml:trace contextRef="#ctx0" brushRef="#br0" timeOffset="2592.83">4535 510 3793,'0'0'5756,"-31"-9"-3022,-3-10-2316,-2 2 1,0 1-1,-1 2 1,0 2 0,-1 1-1,-40-6 1,-242-21-150,181 26-77,-58-11-98,-337-20-17,516 43-77,-89-1 206,0 4 0,-153 25 1,156-5-135,1 4 0,1 5 0,2 5 0,1 3 0,2 5 0,2 4 0,-138 96 0,190-113-31,1 2 1,1 2 0,3 1-1,1 2 1,1 2 0,3 1-1,1 2 1,2 1 0,2 1-1,3 1 1,-34 86 0,28-51 98,3 1-1,4 1 1,4 1 0,4 1 0,-6 89 0,1 31-2,-6 123-51,20-96-42,-2 128-49,-16 198 42,21-499-37,-5 30-36,8-87 34,-1 0 1,0 0-1,0 0 0,0 0 0,0-1 0,0 1 0,0-1 1,-1 1-1,0-1 0,1 0 0,-4 3 0,-5 3 5,-305 266-236,108-102 193,75-58-58,133-109-488,10-5 415,14-6 36,5-13 126,-2-2-1,0 0 1,-2-2-1,43-49 1,-6 7 18,318-305 13,-371 362-109,-5 3 67,1 0 0,0 0 0,0 1 0,0-1-1,1 1 1,6-3 0,-11 6 26,-1 1-2,1 5-27,0-1 19,1 1 1,-1-1-1,1 0 1,0 1-1,0-1 1,0 0-1,5 6 1,-5-6-1,58 91 6,115 143 0,-80-116 8,-46-64 8,-34-43-387,-1 2 1,-1-1-1,-1 2 1,17 29-1,-28-41-186,1 0-3674</inkml:trace>
+  <inkml:trace contextRef="#ctx0" brushRef="#br0" timeOffset="3497.94">170 3950 6161,'0'0'6154,"-1"11"-5561,-16 70 545,-3-2-1,-49 124 1,11-37-769,57-165-369,1 0-1,-1 0 0,1 0 1,-1 0-1,1 0 1,-1 0-1,1 1 0,0-1 1,-1 0-1,1 0 0,0 1 1,0-1-1,0 0 1,0 0-1,0 0 0,0 1 1,0-1-1,1 0 1,-1 0-1,0 0 0,1 1 1,-1-1-1,1 0 0,-1 0 1,1 0-1,0 0 1,-1 0-1,1 0 0,0 0 1,0 0-1,-1 0 0,3 1 1,1-1-2,-1 0 0,1 0 0,0 0 0,0-1 0,0 0 0,0 0 1,0 0-1,6-1 0,11 1 42,23-3-24,-1-2 0,80-19 1,-35 6 5,84-17-1745,-162 35-3565</inkml:trace>
+  <inkml:trace contextRef="#ctx0" brushRef="#br0" timeOffset="4324.91">1067 4343 8426,'0'0'4635,"10"2"-4356,371 84 2470,-267-57-2506,21 3-210,-135-32-28,0 0 0,0 0 0,1 0 0,-1 0 0,0 0 0,0 0 0,1 0 0,-1 0 0,0 0 0,0 0 0,0-1 0,1 1 0,-1 0 0,0 0 0,0 0 0,1 0-1,-1 0 1,0 0 0,0-1 0,0 1 0,0 0 0,1 0 0,-1 0 0,0 0 0,0-1 0,0 1 0,0 0 0,0 0 0,0 0 0,0-1 0,1 1 0,-1 0 0,0 0 0,0-1 0,0 1 0,0 0 0,0 0 0,0 0 0,0-1 0,0 1 0,0 0 0,0 0 0,0-1 0,0 1 0,-5-19 51,-9-16-44,-50-72 87,20 35-15,3-2 0,3-1 0,-32-93 0,58 133 503,7 22-1615,4 11-1283,6 16-6660</inkml:trace>
 </inkml:ink>
 </file>
 
@@ -1950,4 +4696,16 @@
     </a:ext>
   </a:extLst>
 </a:theme>
+</file>
+
+<file path=customXml/item1.xml><?xml version="1.0" encoding="utf-8"?>
+<b:Sources xmlns:b="http://schemas.openxmlformats.org/officeDocument/2006/bibliography" xmlns="http://schemas.openxmlformats.org/officeDocument/2006/bibliography" SelectedStyle="\APASixthEditionOfficeOnline.xsl" StyleName="APA" Version="6"/>
+</file>
+
+<file path=customXml/itemProps1.xml><?xml version="1.0" encoding="utf-8"?>
+<ds:datastoreItem xmlns:ds="http://schemas.openxmlformats.org/officeDocument/2006/customXml" ds:itemID="{998E6CBD-94BB-4F2B-A4FE-7372C9A0D98D}">
+  <ds:schemaRefs>
+    <ds:schemaRef ds:uri="http://schemas.openxmlformats.org/officeDocument/2006/bibliography"/>
+  </ds:schemaRefs>
+</ds:datastoreItem>
 </file>
--- a/DESIGN_DOCUMENT/Assets (Jad)/Documentation/Art Documentation.docx
+++ b/DESIGN_DOCUMENT/Assets (Jad)/Documentation/Art Documentation.docx
@@ -323,6 +323,9 @@
     </w:p>
     <w:p>
       <w:r>
+        <w:rPr>
+          <w:noProof/>
+        </w:rPr>
         <w:drawing>
           <wp:inline distT="0" distB="0" distL="0" distR="0" wp14:anchorId="7D6F50F1" wp14:editId="43469CFF">
             <wp:extent cx="5731510" cy="1630680"/>
@@ -557,6 +560,9 @@
     </w:p>
     <w:p>
       <w:r>
+        <w:rPr>
+          <w:noProof/>
+        </w:rPr>
         <w:drawing>
           <wp:inline distT="0" distB="0" distL="0" distR="0" wp14:anchorId="1927E84D" wp14:editId="2B079170">
             <wp:extent cx="3896269" cy="1771897"/>
@@ -791,6 +797,9 @@
     </w:p>
     <w:p>
       <w:r>
+        <w:rPr>
+          <w:noProof/>
+        </w:rPr>
         <w:drawing>
           <wp:inline distT="0" distB="0" distL="0" distR="0" wp14:anchorId="1C4E558E" wp14:editId="5D6AA3D0">
             <wp:extent cx="5731510" cy="1421130"/>
@@ -828,42 +837,150 @@
         </w:drawing>
       </w:r>
     </w:p>
+    <w:p>
+      <w:pPr>
+        <w:pStyle w:val="ListParagraph"/>
+        <w:numPr>
+          <w:ilvl w:val="0"/>
+          <w:numId w:val="2"/>
+        </w:numPr>
+      </w:pPr>
+      <w:r>
+        <w:rPr>
+          <w:noProof/>
+        </w:rPr>
+        <mc:AlternateContent>
+          <mc:Choice Requires="wpi">
+            <w:drawing>
+              <wp:anchor distT="0" distB="0" distL="114300" distR="114300" simplePos="0" relativeHeight="251756544" behindDoc="0" locked="0" layoutInCell="1" allowOverlap="1" wp14:anchorId="68D84738" wp14:editId="660AA8E4">
+                <wp:simplePos x="0" y="0"/>
+                <wp:positionH relativeFrom="column">
+                  <wp:posOffset>1265291</wp:posOffset>
+                </wp:positionH>
+                <wp:positionV relativeFrom="paragraph">
+                  <wp:posOffset>-101817</wp:posOffset>
+                </wp:positionV>
+                <wp:extent cx="777600" cy="521640"/>
+                <wp:effectExtent l="38100" t="38100" r="41910" b="50165"/>
+                <wp:wrapNone/>
+                <wp:docPr id="1403496763" name="Ink 3"/>
+                <wp:cNvGraphicFramePr/>
+                <a:graphic xmlns:a="http://schemas.openxmlformats.org/drawingml/2006/main">
+                  <a:graphicData uri="http://schemas.microsoft.com/office/word/2010/wordprocessingInk">
+                    <w14:contentPart bwMode="auto" r:id="rId23">
+                      <w14:nvContentPartPr>
+                        <w14:cNvContentPartPr/>
+                      </w14:nvContentPartPr>
+                      <w14:xfrm>
+                        <a:off x="0" y="0"/>
+                        <a:ext cx="777600" cy="521640"/>
+                      </w14:xfrm>
+                    </w14:contentPart>
+                  </a:graphicData>
+                </a:graphic>
+              </wp:anchor>
+            </w:drawing>
+          </mc:Choice>
+          <mc:Fallback>
+            <w:pict>
+              <v:shapetype w14:anchorId="1CAE955A" id="_x0000_t75" coordsize="21600,21600" o:spt="75" o:preferrelative="t" path="m@4@5l@4@11@9@11@9@5xe" filled="f" stroked="f">
+                <v:stroke joinstyle="miter"/>
+                <v:formulas>
+                  <v:f eqn="if lineDrawn pixelLineWidth 0"/>
+                  <v:f eqn="sum @0 1 0"/>
+                  <v:f eqn="sum 0 0 @1"/>
+                  <v:f eqn="prod @2 1 2"/>
+                  <v:f eqn="prod @3 21600 pixelWidth"/>
+                  <v:f eqn="prod @3 21600 pixelHeight"/>
+                  <v:f eqn="sum @0 0 1"/>
+                  <v:f eqn="prod @6 1 2"/>
+                  <v:f eqn="prod @7 21600 pixelWidth"/>
+                  <v:f eqn="sum @8 21600 0"/>
+                  <v:f eqn="prod @7 21600 pixelHeight"/>
+                  <v:f eqn="sum @10 21600 0"/>
+                </v:formulas>
+                <v:path o:extrusionok="f" gradientshapeok="t" o:connecttype="rect"/>
+                <o:lock v:ext="edit" aspectratio="t"/>
+              </v:shapetype>
+              <v:shape id="Ink 3" o:spid="_x0000_s1026" type="#_x0000_t75" style="position:absolute;margin-left:99.15pt;margin-top:-8.5pt;width:62.25pt;height:42.05pt;z-index:251756544;visibility:visible;mso-wrap-style:square;mso-wrap-distance-left:9pt;mso-wrap-distance-top:0;mso-wrap-distance-right:9pt;mso-wrap-distance-bottom:0;mso-position-horizontal:absolute;mso-position-horizontal-relative:text;mso-position-vertical:absolute;mso-position-vertical-relative:text" o:gfxdata="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">
+                <v:imagedata r:id="rId24" o:title=""/>
+              </v:shape>
+            </w:pict>
+          </mc:Fallback>
+        </mc:AlternateContent>
+      </w:r>
+      <w:r>
+        <w:t>Quasar Cannon</w:t>
+      </w:r>
+    </w:p>
+    <w:p>
+      <w:r>
+        <w:drawing>
+          <wp:inline distT="0" distB="0" distL="0" distR="0" wp14:anchorId="23AE4866" wp14:editId="29459BA9">
+            <wp:extent cx="5731510" cy="2124075"/>
+            <wp:effectExtent l="0" t="0" r="2540" b="9525"/>
+            <wp:docPr id="314446340" name="Picture 1" descr="A drawing of an object&#10;&#10;Description automatically generated"/>
+            <wp:cNvGraphicFramePr>
+              <a:graphicFrameLocks xmlns:a="http://schemas.openxmlformats.org/drawingml/2006/main" noChangeAspect="1"/>
+            </wp:cNvGraphicFramePr>
+            <a:graphic xmlns:a="http://schemas.openxmlformats.org/drawingml/2006/main">
+              <a:graphicData uri="http://schemas.openxmlformats.org/drawingml/2006/picture">
+                <pic:pic xmlns:pic="http://schemas.openxmlformats.org/drawingml/2006/picture">
+                  <pic:nvPicPr>
+                    <pic:cNvPr id="314446340" name="Picture 1" descr="A drawing of an object&#10;&#10;Description automatically generated"/>
+                    <pic:cNvPicPr/>
+                  </pic:nvPicPr>
+                  <pic:blipFill>
+                    <a:blip r:embed="rId25"/>
+                    <a:stretch>
+                      <a:fillRect/>
+                    </a:stretch>
+                  </pic:blipFill>
+                  <pic:spPr>
+                    <a:xfrm>
+                      <a:off x="0" y="0"/>
+                      <a:ext cx="5731510" cy="2124075"/>
+                    </a:xfrm>
+                    <a:prstGeom prst="rect">
+                      <a:avLst/>
+                    </a:prstGeom>
+                  </pic:spPr>
+                </pic:pic>
+              </a:graphicData>
+            </a:graphic>
+          </wp:inline>
+        </w:drawing>
+      </w:r>
+    </w:p>
     <w:p/>
     <w:p/>
     <w:p/>
     <w:p/>
-    <w:p/>
-    <w:p/>
-    <w:p/>
-    <w:p/>
-    <w:p/>
-    <w:p/>
-    <w:p>
-      <w:pPr>
-        <w:rPr>
-          <w:u w:val="single"/>
-        </w:rPr>
-      </w:pPr>
-    </w:p>
-    <w:p>
-      <w:pPr>
-        <w:rPr>
-          <w:u w:val="single"/>
-        </w:rPr>
-      </w:pPr>
-    </w:p>
-    <w:p>
-      <w:pPr>
-        <w:rPr>
-          <w:u w:val="single"/>
-        </w:rPr>
-      </w:pPr>
-      <w:r>
-        <w:rPr>
-          <w:noProof/>
-          <w:u w:val="single"/>
-        </w:rPr>
-        <w:lastRenderedPageBreak/>
+    <w:p>
+      <w:pPr>
+        <w:rPr>
+          <w:u w:val="single"/>
+        </w:rPr>
+      </w:pPr>
+    </w:p>
+    <w:p>
+      <w:pPr>
+        <w:rPr>
+          <w:u w:val="single"/>
+        </w:rPr>
+      </w:pPr>
+    </w:p>
+    <w:p>
+      <w:pPr>
+        <w:rPr>
+          <w:u w:val="single"/>
+        </w:rPr>
+      </w:pPr>
+      <w:r>
+        <w:rPr>
+          <w:noProof/>
+          <w:u w:val="single"/>
+        </w:rPr>
         <mc:AlternateContent>
           <mc:Choice Requires="wpi">
             <w:drawing>
@@ -882,7 +999,7 @@
                 <wp:cNvGraphicFramePr/>
                 <a:graphic xmlns:a="http://schemas.openxmlformats.org/drawingml/2006/main">
                   <a:graphicData uri="http://schemas.microsoft.com/office/word/2010/wordprocessingInk">
-                    <w14:contentPart bwMode="auto" r:id="rId23">
+                    <w14:contentPart bwMode="auto" r:id="rId26">
                       <w14:nvContentPartPr>
                         <w14:cNvContentPartPr/>
                       </w14:nvContentPartPr>
@@ -899,7 +1016,7 @@
           <mc:Fallback>
             <w:pict>
               <v:shape w14:anchorId="7E19978B" id="Ink 83" o:spid="_x0000_s1026" type="#_x0000_t75" style="position:absolute;margin-left:258.75pt;margin-top:-56.4pt;width:150.35pt;height:85.7pt;z-index:251713536;visibility:visible;mso-wrap-style:square;mso-wrap-distance-left:9pt;mso-wrap-distance-top:0;mso-wrap-distance-right:9pt;mso-wrap-distance-bottom:0;mso-position-horizontal:absolute;mso-position-horizontal-relative:text;mso-position-vertical:absolute;mso-position-vertical-relative:text" o:gfxdata="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">
-                <v:imagedata r:id="rId24" o:title=""/>
+                <v:imagedata r:id="rId27" o:title=""/>
               </v:shape>
             </w:pict>
           </mc:Fallback>
@@ -928,7 +1045,7 @@
                 <wp:cNvGraphicFramePr/>
                 <a:graphic xmlns:a="http://schemas.openxmlformats.org/drawingml/2006/main">
                   <a:graphicData uri="http://schemas.microsoft.com/office/word/2010/wordprocessingInk">
-                    <w14:contentPart bwMode="auto" r:id="rId25">
+                    <w14:contentPart bwMode="auto" r:id="rId28">
                       <w14:nvContentPartPr>
                         <w14:cNvContentPartPr/>
                       </w14:nvContentPartPr>
@@ -945,7 +1062,7 @@
           <mc:Fallback>
             <w:pict>
               <v:shape w14:anchorId="175BFF30" id="Ink 69" o:spid="_x0000_s1026" type="#_x0000_t75" style="position:absolute;margin-left:436.4pt;margin-top:-30.2pt;width:67.55pt;height:47.55pt;z-index:251699200;visibility:visible;mso-wrap-style:square;mso-wrap-distance-left:9pt;mso-wrap-distance-top:0;mso-wrap-distance-right:9pt;mso-wrap-distance-bottom:0;mso-position-horizontal:absolute;mso-position-horizontal-relative:text;mso-position-vertical:absolute;mso-position-vertical-relative:text" o:gfxdata="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">
-                <v:imagedata r:id="rId26" o:title=""/>
+                <v:imagedata r:id="rId29" o:title=""/>
               </v:shape>
             </w:pict>
           </mc:Fallback>
@@ -974,7 +1091,7 @@
                 <wp:cNvGraphicFramePr/>
                 <a:graphic xmlns:a="http://schemas.openxmlformats.org/drawingml/2006/main">
                   <a:graphicData uri="http://schemas.microsoft.com/office/word/2010/wordprocessingInk">
-                    <w14:contentPart bwMode="auto" r:id="rId27">
+                    <w14:contentPart bwMode="auto" r:id="rId30">
                       <w14:nvContentPartPr>
                         <w14:cNvContentPartPr/>
                       </w14:nvContentPartPr>
@@ -991,7 +1108,7 @@
           <mc:Fallback>
             <w:pict>
               <v:shape w14:anchorId="62370D23" id="Ink 66" o:spid="_x0000_s1026" type="#_x0000_t75" style="position:absolute;margin-left:317.2pt;margin-top:-28.5pt;width:101.6pt;height:35.3pt;z-index:251696128;visibility:visible;mso-wrap-style:square;mso-wrap-distance-left:9pt;mso-wrap-distance-top:0;mso-wrap-distance-right:9pt;mso-wrap-distance-bottom:0;mso-position-horizontal:absolute;mso-position-horizontal-relative:text;mso-position-vertical:absolute;mso-position-vertical-relative:text" o:gfxdata="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">
-                <v:imagedata r:id="rId28" o:title=""/>
+                <v:imagedata r:id="rId31" o:title=""/>
               </v:shape>
             </w:pict>
           </mc:Fallback>
@@ -1027,7 +1144,7 @@
                 <wp:cNvGraphicFramePr/>
                 <a:graphic xmlns:a="http://schemas.openxmlformats.org/drawingml/2006/main">
                   <a:graphicData uri="http://schemas.microsoft.com/office/word/2010/wordprocessingInk">
-                    <w14:contentPart bwMode="auto" r:id="rId29">
+                    <w14:contentPart bwMode="auto" r:id="rId32">
                       <w14:nvContentPartPr>
                         <w14:cNvContentPartPr/>
                       </w14:nvContentPartPr>
@@ -1044,7 +1161,7 @@
           <mc:Fallback>
             <w:pict>
               <v:shape w14:anchorId="552D81A3" id="Ink 167" o:spid="_x0000_s1026" type="#_x0000_t75" style="position:absolute;margin-left:108.85pt;margin-top:-28.3pt;width:145.25pt;height:129.5pt;z-index:251754496;visibility:visible;mso-wrap-style:square;mso-wrap-distance-left:9pt;mso-wrap-distance-top:0;mso-wrap-distance-right:9pt;mso-wrap-distance-bottom:0;mso-position-horizontal:absolute;mso-position-horizontal-relative:text;mso-position-vertical:absolute;mso-position-vertical-relative:text" o:gfxdata="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">
-                <v:imagedata r:id="rId30" o:title=""/>
+                <v:imagedata r:id="rId33" o:title=""/>
               </v:shape>
             </w:pict>
           </mc:Fallback>
@@ -1070,7 +1187,7 @@
                     <pic:cNvPicPr/>
                   </pic:nvPicPr>
                   <pic:blipFill>
-                    <a:blip r:embed="rId31"/>
+                    <a:blip r:embed="rId34"/>
                     <a:stretch>
                       <a:fillRect/>
                     </a:stretch>
@@ -1096,6 +1213,9 @@
         <w:t xml:space="preserve"> </w:t>
       </w:r>
       <w:r>
+        <w:rPr>
+          <w:noProof/>
+        </w:rPr>
         <w:drawing>
           <wp:inline distT="0" distB="0" distL="0" distR="0" wp14:anchorId="23F92DEC" wp14:editId="2D5F6D00">
             <wp:extent cx="1630018" cy="2268347"/>
@@ -1112,7 +1232,7 @@
                     <pic:cNvPicPr/>
                   </pic:nvPicPr>
                   <pic:blipFill>
-                    <a:blip r:embed="rId32"/>
+                    <a:blip r:embed="rId35"/>
                     <a:stretch>
                       <a:fillRect/>
                     </a:stretch>
@@ -1136,6 +1256,9 @@
         <w:t xml:space="preserve"> </w:t>
       </w:r>
       <w:r>
+        <w:rPr>
+          <w:noProof/>
+        </w:rPr>
         <w:drawing>
           <wp:inline distT="0" distB="0" distL="0" distR="0" wp14:anchorId="36C26B4A" wp14:editId="7EBE5D8A">
             <wp:extent cx="1521550" cy="2166730"/>
@@ -1152,7 +1275,7 @@
                     <pic:cNvPicPr/>
                   </pic:nvPicPr>
                   <pic:blipFill>
-                    <a:blip r:embed="rId33"/>
+                    <a:blip r:embed="rId36"/>
                     <a:stretch>
                       <a:fillRect/>
                     </a:stretch>
@@ -1214,7 +1337,51 @@
         <w:rPr>
           <w:noProof/>
         </w:rPr>
-        <w:lastRenderedPageBreak/>
+        <mc:AlternateContent>
+          <mc:Choice Requires="wpi">
+            <w:drawing>
+              <wp:anchor distT="0" distB="0" distL="114300" distR="114300" simplePos="0" relativeHeight="251755520" behindDoc="0" locked="0" layoutInCell="1" allowOverlap="1" wp14:anchorId="16AAC87B" wp14:editId="2DC990A4">
+                <wp:simplePos x="0" y="0"/>
+                <wp:positionH relativeFrom="column">
+                  <wp:posOffset>5054497</wp:posOffset>
+                </wp:positionH>
+                <wp:positionV relativeFrom="paragraph">
+                  <wp:posOffset>-899280</wp:posOffset>
+                </wp:positionV>
+                <wp:extent cx="360" cy="360"/>
+                <wp:effectExtent l="0" t="0" r="0" b="0"/>
+                <wp:wrapNone/>
+                <wp:docPr id="538882893" name="Ink 1"/>
+                <wp:cNvGraphicFramePr/>
+                <a:graphic xmlns:a="http://schemas.openxmlformats.org/drawingml/2006/main">
+                  <a:graphicData uri="http://schemas.microsoft.com/office/word/2010/wordprocessingInk">
+                    <w14:contentPart bwMode="auto" r:id="rId37">
+                      <w14:nvContentPartPr>
+                        <w14:cNvContentPartPr/>
+                      </w14:nvContentPartPr>
+                      <w14:xfrm>
+                        <a:off x="0" y="0"/>
+                        <a:ext cx="360" cy="360"/>
+                      </w14:xfrm>
+                    </w14:contentPart>
+                  </a:graphicData>
+                </a:graphic>
+              </wp:anchor>
+            </w:drawing>
+          </mc:Choice>
+          <mc:Fallback>
+            <w:pict>
+              <v:shape w14:anchorId="512EA1B9" id="Ink 1" o:spid="_x0000_s1026" type="#_x0000_t75" style="position:absolute;margin-left:397.5pt;margin-top:-71.3pt;width:1.05pt;height:1.05pt;z-index:251755520;visibility:visible;mso-wrap-style:square;mso-wrap-distance-left:9pt;mso-wrap-distance-top:0;mso-wrap-distance-right:9pt;mso-wrap-distance-bottom:0;mso-position-horizontal:absolute;mso-position-horizontal-relative:text;mso-position-vertical:absolute;mso-position-vertical-relative:text" o:gfxdata="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">
+                <v:imagedata r:id="rId38" o:title=""/>
+              </v:shape>
+            </w:pict>
+          </mc:Fallback>
+        </mc:AlternateContent>
+      </w:r>
+      <w:r>
+        <w:rPr>
+          <w:noProof/>
+        </w:rPr>
         <mc:AlternateContent>
           <mc:Choice Requires="wpi">
             <w:drawing>
@@ -1233,7 +1400,7 @@
                 <wp:cNvGraphicFramePr/>
                 <a:graphic xmlns:a="http://schemas.openxmlformats.org/drawingml/2006/main">
                   <a:graphicData uri="http://schemas.microsoft.com/office/word/2010/wordprocessingInk">
-                    <w14:contentPart bwMode="auto" r:id="rId34">
+                    <w14:contentPart bwMode="auto" r:id="rId39">
                       <w14:nvContentPartPr>
                         <w14:cNvContentPartPr/>
                       </w14:nvContentPartPr>
@@ -1250,7 +1417,7 @@
           <mc:Fallback>
             <w:pict>
               <v:shape w14:anchorId="701A0C2A" id="Ink 161" o:spid="_x0000_s1026" type="#_x0000_t75" style="position:absolute;margin-left:-10.6pt;margin-top:40.15pt;width:119.7pt;height:127.3pt;z-index:251748352;visibility:visible;mso-wrap-style:square;mso-wrap-distance-left:9pt;mso-wrap-distance-top:0;mso-wrap-distance-right:9pt;mso-wrap-distance-bottom:0;mso-position-horizontal:absolute;mso-position-horizontal-relative:text;mso-position-vertical:absolute;mso-position-vertical-relative:text" o:gfxdata="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">
-                <v:imagedata r:id="rId35" o:title=""/>
+                <v:imagedata r:id="rId40" o:title=""/>
               </v:shape>
             </w:pict>
           </mc:Fallback>
@@ -1276,7 +1443,7 @@
                     <pic:cNvPicPr/>
                   </pic:nvPicPr>
                   <pic:blipFill>
-                    <a:blip r:embed="rId36"/>
+                    <a:blip r:embed="rId41"/>
                     <a:stretch>
                       <a:fillRect/>
                     </a:stretch>
@@ -1320,7 +1487,7 @@
                 <wp:cNvGraphicFramePr/>
                 <a:graphic xmlns:a="http://schemas.openxmlformats.org/drawingml/2006/main">
                   <a:graphicData uri="http://schemas.microsoft.com/office/word/2010/wordprocessingInk">
-                    <w14:contentPart bwMode="auto" r:id="rId37">
+                    <w14:contentPart bwMode="auto" r:id="rId42">
                       <w14:nvContentPartPr>
                         <w14:cNvContentPartPr/>
                       </w14:nvContentPartPr>
@@ -1337,7 +1504,7 @@
           <mc:Fallback>
             <w:pict>
               <v:shape w14:anchorId="2D8E274C" id="Ink 5" o:spid="_x0000_s1026" type="#_x0000_t75" style="position:absolute;margin-left:620.1pt;margin-top:162.95pt;width:2.45pt;height:1.55pt;z-index:251661312;visibility:visible;mso-wrap-style:square;mso-wrap-distance-left:9pt;mso-wrap-distance-top:0;mso-wrap-distance-right:9pt;mso-wrap-distance-bottom:0;mso-position-horizontal:absolute;mso-position-horizontal-relative:text;mso-position-vertical:absolute;mso-position-vertical-relative:text" o:gfxdata="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">
-                <v:imagedata r:id="rId38" o:title=""/>
+                <v:imagedata r:id="rId43" o:title=""/>
               </v:shape>
             </w:pict>
           </mc:Fallback>
@@ -1363,7 +1530,7 @@
                     <pic:cNvPicPr/>
                   </pic:nvPicPr>
                   <pic:blipFill>
-                    <a:blip r:embed="rId39"/>
+                    <a:blip r:embed="rId44"/>
                     <a:stretch>
                       <a:fillRect/>
                     </a:stretch>
@@ -1407,7 +1574,7 @@
                 <wp:cNvGraphicFramePr/>
                 <a:graphic xmlns:a="http://schemas.openxmlformats.org/drawingml/2006/main">
                   <a:graphicData uri="http://schemas.microsoft.com/office/word/2010/wordprocessingInk">
-                    <w14:contentPart bwMode="auto" r:id="rId40">
+                    <w14:contentPart bwMode="auto" r:id="rId45">
                       <w14:nvContentPartPr>
                         <w14:cNvContentPartPr/>
                       </w14:nvContentPartPr>
@@ -1424,7 +1591,7 @@
           <mc:Fallback>
             <w:pict>
               <v:shape w14:anchorId="03F4FC06" id="Ink 160" o:spid="_x0000_s1026" type="#_x0000_t75" style="position:absolute;margin-left:-4pt;margin-top:-2.75pt;width:125.9pt;height:137.15pt;z-index:251747328;visibility:visible;mso-wrap-style:square;mso-wrap-distance-left:9pt;mso-wrap-distance-top:0;mso-wrap-distance-right:9pt;mso-wrap-distance-bottom:0;mso-position-horizontal:absolute;mso-position-horizontal-relative:text;mso-position-vertical:absolute;mso-position-vertical-relative:text" o:gfxdata="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">
-                <v:imagedata r:id="rId41" o:title=""/>
+                <v:imagedata r:id="rId46" o:title=""/>
               </v:shape>
             </w:pict>
           </mc:Fallback>
@@ -1450,7 +1617,7 @@
                     <pic:cNvPicPr/>
                   </pic:nvPicPr>
                   <pic:blipFill>
-                    <a:blip r:embed="rId42"/>
+                    <a:blip r:embed="rId47"/>
                     <a:stretch>
                       <a:fillRect/>
                     </a:stretch>
@@ -1500,7 +1667,7 @@
                 <wp:cNvGraphicFramePr/>
                 <a:graphic xmlns:a="http://schemas.openxmlformats.org/drawingml/2006/main">
                   <a:graphicData uri="http://schemas.microsoft.com/office/word/2010/wordprocessingInk">
-                    <w14:contentPart bwMode="auto" r:id="rId43">
+                    <w14:contentPart bwMode="auto" r:id="rId48">
                       <w14:nvContentPartPr>
                         <w14:cNvContentPartPr/>
                       </w14:nvContentPartPr>
@@ -1517,7 +1684,7 @@
           <mc:Fallback>
             <w:pict>
               <v:shape w14:anchorId="5E7A00E4" id="Ink 159" o:spid="_x0000_s1026" type="#_x0000_t75" style="position:absolute;margin-left:-10.4pt;margin-top:148.4pt;width:274.45pt;height:17.95pt;z-index:251746304;visibility:visible;mso-wrap-style:square;mso-wrap-distance-left:9pt;mso-wrap-distance-top:0;mso-wrap-distance-right:9pt;mso-wrap-distance-bottom:0;mso-position-horizontal:absolute;mso-position-horizontal-relative:text;mso-position-vertical:absolute;mso-position-vertical-relative:text" o:gfxdata="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">
-                <v:imagedata r:id="rId44" o:title=""/>
+                <v:imagedata r:id="rId49" o:title=""/>
               </v:shape>
             </w:pict>
           </mc:Fallback>
@@ -1546,7 +1713,7 @@
                 <wp:cNvGraphicFramePr/>
                 <a:graphic xmlns:a="http://schemas.openxmlformats.org/drawingml/2006/main">
                   <a:graphicData uri="http://schemas.microsoft.com/office/word/2010/wordprocessingInk">
-                    <w14:contentPart bwMode="auto" r:id="rId45">
+                    <w14:contentPart bwMode="auto" r:id="rId50">
                       <w14:nvContentPartPr>
                         <w14:cNvContentPartPr/>
                       </w14:nvContentPartPr>
@@ -1563,7 +1730,7 @@
           <mc:Fallback>
             <w:pict>
               <v:shape w14:anchorId="1BD7DCD4" id="Ink 158" o:spid="_x0000_s1026" type="#_x0000_t75" style="position:absolute;margin-left:-4.65pt;margin-top:266.6pt;width:452.55pt;height:16.15pt;z-index:251745280;visibility:visible;mso-wrap-style:square;mso-wrap-distance-left:9pt;mso-wrap-distance-top:0;mso-wrap-distance-right:9pt;mso-wrap-distance-bottom:0;mso-position-horizontal:absolute;mso-position-horizontal-relative:text;mso-position-vertical:absolute;mso-position-vertical-relative:text" o:gfxdata="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">
-                <v:imagedata r:id="rId46" o:title=""/>
+                <v:imagedata r:id="rId51" o:title=""/>
               </v:shape>
             </w:pict>
           </mc:Fallback>
@@ -1571,6 +1738,7 @@
       </w:r>
       <w:r>
         <w:rPr>
+          <w:noProof/>
           <w:u w:val="single"/>
         </w:rPr>
         <w:drawing>
@@ -1589,7 +1757,7 @@
                     <pic:cNvPicPr/>
                   </pic:nvPicPr>
                   <pic:blipFill>
-                    <a:blip r:embed="rId47"/>
+                    <a:blip r:embed="rId52"/>
                     <a:stretch>
                       <a:fillRect/>
                     </a:stretch>
@@ -1611,6 +1779,7 @@
       </w:r>
       <w:r>
         <w:rPr>
+          <w:noProof/>
           <w:u w:val="single"/>
         </w:rPr>
         <w:drawing>
@@ -1629,7 +1798,7 @@
                     <pic:cNvPicPr/>
                   </pic:nvPicPr>
                   <pic:blipFill>
-                    <a:blip r:embed="rId48"/>
+                    <a:blip r:embed="rId53"/>
                     <a:stretch>
                       <a:fillRect/>
                     </a:stretch>
@@ -1687,7 +1856,6 @@
         <w:rPr>
           <w:u w:val="single"/>
         </w:rPr>
-        <w:lastRenderedPageBreak/>
         <w:t>Effects:</w:t>
       </w:r>
     </w:p>
@@ -1707,6 +1875,9 @@
     <w:p/>
     <w:p>
       <w:r>
+        <w:rPr>
+          <w:noProof/>
+        </w:rPr>
         <w:drawing>
           <wp:inline distT="0" distB="0" distL="0" distR="0" wp14:anchorId="1555C99F" wp14:editId="76A693E3">
             <wp:extent cx="5731510" cy="1285240"/>
@@ -1723,7 +1894,7 @@
                     <pic:cNvPicPr/>
                   </pic:nvPicPr>
                   <pic:blipFill>
-                    <a:blip r:embed="rId49"/>
+                    <a:blip r:embed="rId54"/>
                     <a:stretch>
                       <a:fillRect/>
                     </a:stretch>
@@ -1758,6 +1929,9 @@
     </w:p>
     <w:p>
       <w:r>
+        <w:rPr>
+          <w:noProof/>
+        </w:rPr>
         <w:drawing>
           <wp:inline distT="0" distB="0" distL="0" distR="0" wp14:anchorId="3D028358" wp14:editId="436CC1B5">
             <wp:extent cx="5731510" cy="1002665"/>
@@ -1774,7 +1948,7 @@
                     <pic:cNvPicPr/>
                   </pic:nvPicPr>
                   <pic:blipFill>
-                    <a:blip r:embed="rId50"/>
+                    <a:blip r:embed="rId55"/>
                     <a:stretch>
                       <a:fillRect/>
                     </a:stretch>
@@ -1816,6 +1990,9 @@
     </w:p>
     <w:p>
       <w:r>
+        <w:rPr>
+          <w:noProof/>
+        </w:rPr>
         <w:drawing>
           <wp:inline distT="0" distB="0" distL="0" distR="0" wp14:anchorId="343BFA70" wp14:editId="7C0375A6">
             <wp:extent cx="514422" cy="476316"/>
@@ -1832,7 +2009,7 @@
                     <pic:cNvPicPr/>
                   </pic:nvPicPr>
                   <pic:blipFill>
-                    <a:blip r:embed="rId51"/>
+                    <a:blip r:embed="rId56"/>
                     <a:stretch>
                       <a:fillRect/>
                     </a:stretch>
@@ -1873,6 +2050,9 @@
         <w:t xml:space="preserve"> </w:t>
       </w:r>
       <w:r>
+        <w:rPr>
+          <w:noProof/>
+        </w:rPr>
         <w:drawing>
           <wp:inline distT="0" distB="0" distL="0" distR="0" wp14:anchorId="0DB03510" wp14:editId="3BF06CDF">
             <wp:extent cx="571580" cy="409632"/>
@@ -1889,7 +2069,7 @@
                     <pic:cNvPicPr/>
                   </pic:nvPicPr>
                   <pic:blipFill>
-                    <a:blip r:embed="rId52"/>
+                    <a:blip r:embed="rId57"/>
                     <a:stretch>
                       <a:fillRect/>
                     </a:stretch>
@@ -1918,6 +2098,9 @@
     </w:p>
     <w:p>
       <w:r>
+        <w:rPr>
+          <w:noProof/>
+        </w:rPr>
         <w:drawing>
           <wp:inline distT="0" distB="0" distL="0" distR="0" wp14:anchorId="1E453D6E" wp14:editId="615276B5">
             <wp:extent cx="647790" cy="457264"/>
@@ -1934,7 +2117,7 @@
                     <pic:cNvPicPr/>
                   </pic:nvPicPr>
                   <pic:blipFill>
-                    <a:blip r:embed="rId53"/>
+                    <a:blip r:embed="rId58"/>
                     <a:stretch>
                       <a:fillRect/>
                     </a:stretch>
@@ -2024,7 +2207,6 @@
         <w:rPr>
           <w:u w:val="single"/>
         </w:rPr>
-        <w:lastRenderedPageBreak/>
         <w:t>Assets</w:t>
       </w:r>
     </w:p>
@@ -2072,7 +2254,7 @@
                 <wp:cNvGraphicFramePr/>
                 <a:graphic xmlns:a="http://schemas.openxmlformats.org/drawingml/2006/main">
                   <a:graphicData uri="http://schemas.microsoft.com/office/word/2010/wordprocessingInk">
-                    <w14:contentPart bwMode="auto" r:id="rId54">
+                    <w14:contentPart bwMode="auto" r:id="rId59">
                       <w14:nvContentPartPr>
                         <w14:cNvContentPartPr/>
                       </w14:nvContentPartPr>
@@ -2089,7 +2271,7 @@
           <mc:Fallback>
             <w:pict>
               <v:shape w14:anchorId="10BD2BE0" id="Ink 155" o:spid="_x0000_s1026" type="#_x0000_t75" style="position:absolute;margin-left:47.75pt;margin-top:161.4pt;width:171.85pt;height:12.7pt;z-index:251742208;visibility:visible;mso-wrap-style:square;mso-wrap-distance-left:9pt;mso-wrap-distance-top:0;mso-wrap-distance-right:9pt;mso-wrap-distance-bottom:0;mso-position-horizontal:absolute;mso-position-horizontal-relative:text;mso-position-vertical:absolute;mso-position-vertical-relative:text" o:gfxdata="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">
-                <v:imagedata r:id="rId55" o:title=""/>
+                <v:imagedata r:id="rId60" o:title=""/>
               </v:shape>
             </w:pict>
           </mc:Fallback>
@@ -2118,7 +2300,7 @@
                 <wp:cNvGraphicFramePr/>
                 <a:graphic xmlns:a="http://schemas.openxmlformats.org/drawingml/2006/main">
                   <a:graphicData uri="http://schemas.microsoft.com/office/word/2010/wordprocessingInk">
-                    <w14:contentPart bwMode="auto" r:id="rId56">
+                    <w14:contentPart bwMode="auto" r:id="rId61">
                       <w14:nvContentPartPr>
                         <w14:cNvContentPartPr/>
                       </w14:nvContentPartPr>
@@ -2135,7 +2317,7 @@
           <mc:Fallback>
             <w:pict>
               <v:shape w14:anchorId="2EFAC021" id="Ink 154" o:spid="_x0000_s1026" type="#_x0000_t75" style="position:absolute;margin-left:-5.95pt;margin-top:161.95pt;width:58.4pt;height:13.75pt;z-index:251741184;visibility:visible;mso-wrap-style:square;mso-wrap-distance-left:9pt;mso-wrap-distance-top:0;mso-wrap-distance-right:9pt;mso-wrap-distance-bottom:0;mso-position-horizontal:absolute;mso-position-horizontal-relative:text;mso-position-vertical:absolute;mso-position-vertical-relative:text" o:gfxdata="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">
-                <v:imagedata r:id="rId57" o:title=""/>
+                <v:imagedata r:id="rId62" o:title=""/>
               </v:shape>
             </w:pict>
           </mc:Fallback>
@@ -2143,6 +2325,7 @@
       </w:r>
       <w:r>
         <w:rPr>
+          <w:noProof/>
           <w:u w:val="single"/>
         </w:rPr>
         <w:drawing>
@@ -2161,7 +2344,7 @@
                     <pic:cNvPicPr/>
                   </pic:nvPicPr>
                   <pic:blipFill>
-                    <a:blip r:embed="rId58"/>
+                    <a:blip r:embed="rId63"/>
                     <a:stretch>
                       <a:fillRect/>
                     </a:stretch>
@@ -2226,7 +2409,7 @@
                 <wp:cNvGraphicFramePr/>
                 <a:graphic xmlns:a="http://schemas.openxmlformats.org/drawingml/2006/main">
                   <a:graphicData uri="http://schemas.microsoft.com/office/word/2010/wordprocessingInk">
-                    <w14:contentPart bwMode="auto" r:id="rId59">
+                    <w14:contentPart bwMode="auto" r:id="rId64">
                       <w14:nvContentPartPr>
                         <w14:cNvContentPartPr/>
                       </w14:nvContentPartPr>
@@ -2243,7 +2426,7 @@
           <mc:Fallback>
             <w:pict>
               <v:shape w14:anchorId="0E888124" id="Ink 156" o:spid="_x0000_s1026" type="#_x0000_t75" style="position:absolute;margin-left:-8.55pt;margin-top:137.5pt;width:473.3pt;height:23.1pt;z-index:251743232;visibility:visible;mso-wrap-style:square;mso-wrap-distance-left:9pt;mso-wrap-distance-top:0;mso-wrap-distance-right:9pt;mso-wrap-distance-bottom:0;mso-position-horizontal:absolute;mso-position-horizontal-relative:text;mso-position-vertical:absolute;mso-position-vertical-relative:text" o:gfxdata="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">
-                <v:imagedata r:id="rId60" o:title=""/>
+                <v:imagedata r:id="rId65" o:title=""/>
               </v:shape>
             </w:pict>
           </mc:Fallback>
@@ -2251,6 +2434,7 @@
       </w:r>
       <w:r>
         <w:rPr>
+          <w:noProof/>
           <w:u w:val="single"/>
         </w:rPr>
         <w:drawing>
@@ -2269,7 +2453,7 @@
                     <pic:cNvPicPr/>
                   </pic:nvPicPr>
                   <pic:blipFill>
-                    <a:blip r:embed="rId61"/>
+                    <a:blip r:embed="rId66"/>
                     <a:stretch>
                       <a:fillRect/>
                     </a:stretch>
@@ -2291,6 +2475,7 @@
       </w:r>
       <w:r>
         <w:rPr>
+          <w:noProof/>
           <w:u w:val="single"/>
         </w:rPr>
         <w:drawing>
@@ -2309,7 +2494,7 @@
                     <pic:cNvPicPr/>
                   </pic:nvPicPr>
                   <pic:blipFill>
-                    <a:blip r:embed="rId62"/>
+                    <a:blip r:embed="rId67"/>
                     <a:stretch>
                       <a:fillRect/>
                     </a:stretch>
@@ -2337,6 +2522,7 @@
       </w:r>
       <w:r>
         <w:rPr>
+          <w:noProof/>
           <w:u w:val="single"/>
         </w:rPr>
         <w:drawing>
@@ -2355,7 +2541,7 @@
                     <pic:cNvPicPr/>
                   </pic:nvPicPr>
                   <pic:blipFill>
-                    <a:blip r:embed="rId63"/>
+                    <a:blip r:embed="rId68"/>
                     <a:stretch>
                       <a:fillRect/>
                     </a:stretch>
@@ -2408,6 +2594,7 @@
           <w:noProof/>
           <w:u w:val="single"/>
         </w:rPr>
+        <w:lastRenderedPageBreak/>
         <mc:AlternateContent>
           <mc:Choice Requires="wpi">
             <w:drawing>
@@ -2426,7 +2613,7 @@
                 <wp:cNvGraphicFramePr/>
                 <a:graphic xmlns:a="http://schemas.openxmlformats.org/drawingml/2006/main">
                   <a:graphicData uri="http://schemas.microsoft.com/office/word/2010/wordprocessingInk">
-                    <w14:contentPart bwMode="auto" r:id="rId64">
+                    <w14:contentPart bwMode="auto" r:id="rId69">
                       <w14:nvContentPartPr>
                         <w14:cNvContentPartPr/>
                       </w14:nvContentPartPr>
@@ -2443,7 +2630,7 @@
           <mc:Fallback>
             <w:pict>
               <v:shape w14:anchorId="04F6CA23" id="Ink 157" o:spid="_x0000_s1026" type="#_x0000_t75" style="position:absolute;margin-left:-17.3pt;margin-top:225.8pt;width:275.2pt;height:19.8pt;z-index:251744256;visibility:visible;mso-wrap-style:square;mso-wrap-distance-left:9pt;mso-wrap-distance-top:0;mso-wrap-distance-right:9pt;mso-wrap-distance-bottom:0;mso-position-horizontal:absolute;mso-position-horizontal-relative:text;mso-position-vertical:absolute;mso-position-vertical-relative:text" o:gfxdata="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">
-                <v:imagedata r:id="rId65" o:title=""/>
+                <v:imagedata r:id="rId70" o:title=""/>
               </v:shape>
             </w:pict>
           </mc:Fallback>
@@ -2451,6 +2638,7 @@
       </w:r>
       <w:r>
         <w:rPr>
+          <w:noProof/>
           <w:u w:val="single"/>
         </w:rPr>
         <w:drawing>
@@ -2469,7 +2657,7 @@
                     <pic:cNvPicPr/>
                   </pic:nvPicPr>
                   <pic:blipFill>
-                    <a:blip r:embed="rId66"/>
+                    <a:blip r:embed="rId71"/>
                     <a:stretch>
                       <a:fillRect/>
                     </a:stretch>
@@ -2537,6 +2725,7 @@
         <w:rPr>
           <w:noProof/>
         </w:rPr>
+        <w:lastRenderedPageBreak/>
         <w:drawing>
           <wp:inline distT="0" distB="0" distL="0" distR="0" wp14:anchorId="231C92A2" wp14:editId="1A322886">
             <wp:extent cx="4315427" cy="4058216"/>
@@ -2553,7 +2742,7 @@
                     <pic:cNvPicPr/>
                   </pic:nvPicPr>
                   <pic:blipFill>
-                    <a:blip r:embed="rId67"/>
+                    <a:blip r:embed="rId72"/>
                     <a:stretch>
                       <a:fillRect/>
                     </a:stretch>
@@ -2574,6 +2763,9 @@
         </w:drawing>
       </w:r>
       <w:r>
+        <w:rPr>
+          <w:noProof/>
+        </w:rPr>
         <w:drawing>
           <wp:inline distT="0" distB="0" distL="0" distR="0" wp14:anchorId="4D82166B" wp14:editId="12A2F71E">
             <wp:extent cx="3343742" cy="3505689"/>
@@ -2590,7 +2782,7 @@
                     <pic:cNvPicPr/>
                   </pic:nvPicPr>
                   <pic:blipFill>
-                    <a:blip r:embed="rId68"/>
+                    <a:blip r:embed="rId73"/>
                     <a:stretch>
                       <a:fillRect/>
                     </a:stretch>
@@ -2653,6 +2845,9 @@
     <w:p/>
     <w:p>
       <w:r>
+        <w:rPr>
+          <w:noProof/>
+        </w:rPr>
         <w:drawing>
           <wp:inline distT="0" distB="0" distL="0" distR="0" wp14:anchorId="4E3E094E" wp14:editId="23691A60">
             <wp:extent cx="5731510" cy="3213735"/>
@@ -2669,7 +2864,7 @@
                     <pic:cNvPicPr/>
                   </pic:nvPicPr>
                   <pic:blipFill>
-                    <a:blip r:embed="rId69"/>
+                    <a:blip r:embed="rId74"/>
                     <a:stretch>
                       <a:fillRect/>
                     </a:stretch>
@@ -2707,6 +2902,9 @@
         <w:pStyle w:val="ListParagraph"/>
       </w:pPr>
       <w:r>
+        <w:rPr>
+          <w:noProof/>
+        </w:rPr>
         <w:drawing>
           <wp:inline distT="0" distB="0" distL="0" distR="0" wp14:anchorId="573E6B97" wp14:editId="38E1032D">
             <wp:extent cx="5731510" cy="3404235"/>
@@ -2723,7 +2921,7 @@
                     <pic:cNvPicPr/>
                   </pic:nvPicPr>
                   <pic:blipFill>
-                    <a:blip r:embed="rId70"/>
+                    <a:blip r:embed="rId75"/>
                     <a:stretch>
                       <a:fillRect/>
                     </a:stretch>
@@ -2787,6 +2985,10 @@
     </w:p>
     <w:p>
       <w:r>
+        <w:rPr>
+          <w:noProof/>
+        </w:rPr>
+        <w:lastRenderedPageBreak/>
         <w:drawing>
           <wp:inline distT="0" distB="0" distL="0" distR="0" wp14:anchorId="3769681B" wp14:editId="31EBECAC">
             <wp:extent cx="4400282" cy="2949934"/>
@@ -2803,7 +3005,7 @@
                     <pic:cNvPicPr/>
                   </pic:nvPicPr>
                   <pic:blipFill>
-                    <a:blip r:embed="rId71"/>
+                    <a:blip r:embed="rId76"/>
                     <a:stretch>
                       <a:fillRect/>
                     </a:stretch>
@@ -2845,6 +3047,9 @@
         <w:ind w:left="408"/>
       </w:pPr>
       <w:r>
+        <w:rPr>
+          <w:noProof/>
+        </w:rPr>
         <w:drawing>
           <wp:inline distT="0" distB="0" distL="0" distR="0" wp14:anchorId="4CF31CF8" wp14:editId="7775FB24">
             <wp:extent cx="3488428" cy="3633746"/>
@@ -2861,7 +3066,7 @@
                     <pic:cNvPicPr/>
                   </pic:nvPicPr>
                   <pic:blipFill>
-                    <a:blip r:embed="rId72"/>
+                    <a:blip r:embed="rId77"/>
                     <a:stretch>
                       <a:fillRect/>
                     </a:stretch>
@@ -2915,25 +3120,25 @@
         </w:numPr>
       </w:pPr>
       <w:r>
+        <w:t>Our map</w:t>
+      </w:r>
+    </w:p>
+    <w:p>
+      <w:r>
+        <w:t xml:space="preserve">These are not to scale in the slightest but the general idea of the map is that there are obstacles that will populate the map (buildings, rocks, trees) and the map itself is made up of three areas or zones per se, </w:t>
+      </w:r>
+      <w:proofErr w:type="gramStart"/>
+      <w:r>
+        <w:t>the ,idle</w:t>
+      </w:r>
+      <w:proofErr w:type="gramEnd"/>
+      <w:r>
+        <w:t xml:space="preserve"> grassy plains area, the top right and bottom left sandy plain areas.</w:t>
+      </w:r>
+    </w:p>
+    <w:p>
+      <w:r>
         <w:lastRenderedPageBreak/>
-        <w:t>Our map</w:t>
-      </w:r>
-    </w:p>
-    <w:p>
-      <w:r>
-        <w:t xml:space="preserve">These are not to scale in the slightest but the general idea of the map is that there are obstacles that will populate the map (buildings, rocks, trees) and the map itself is made up of three areas or zones per se, </w:t>
-      </w:r>
-      <w:proofErr w:type="gramStart"/>
-      <w:r>
-        <w:t>the ,idle</w:t>
-      </w:r>
-      <w:proofErr w:type="gramEnd"/>
-      <w:r>
-        <w:t xml:space="preserve"> grassy plains area, the top right and bottom left sandy plain areas.</w:t>
-      </w:r>
-    </w:p>
-    <w:p>
-      <w:r>
         <w:t xml:space="preserve">  </w:t>
       </w:r>
       <w:r>
@@ -2942,6 +3147,9 @@
     </w:p>
     <w:p>
       <w:r>
+        <w:rPr>
+          <w:noProof/>
+        </w:rPr>
         <w:drawing>
           <wp:inline distT="0" distB="0" distL="0" distR="0" wp14:anchorId="1D79004A" wp14:editId="32409435">
             <wp:extent cx="4004582" cy="2109216"/>
@@ -2958,7 +3166,7 @@
                     <pic:cNvPicPr/>
                   </pic:nvPicPr>
                   <pic:blipFill>
-                    <a:blip r:embed="rId73"/>
+                    <a:blip r:embed="rId78"/>
                     <a:stretch>
                       <a:fillRect/>
                     </a:stretch>
@@ -2986,6 +3194,9 @@
     </w:p>
     <w:p>
       <w:r>
+        <w:rPr>
+          <w:noProof/>
+        </w:rPr>
         <w:drawing>
           <wp:inline distT="0" distB="0" distL="0" distR="0" wp14:anchorId="5EA63BDE" wp14:editId="6217577A">
             <wp:extent cx="3998976" cy="2102719"/>
@@ -3002,7 +3213,7 @@
                     <pic:cNvPicPr/>
                   </pic:nvPicPr>
                   <pic:blipFill>
-                    <a:blip r:embed="rId74"/>
+                    <a:blip r:embed="rId79"/>
                     <a:stretch>
                       <a:fillRect/>
                     </a:stretch>
@@ -3030,6 +3241,9 @@
     </w:p>
     <w:p>
       <w:r>
+        <w:rPr>
+          <w:noProof/>
+        </w:rPr>
         <w:drawing>
           <wp:inline distT="0" distB="0" distL="0" distR="0" wp14:anchorId="62B6D0D9" wp14:editId="16F6DAC2">
             <wp:extent cx="3985809" cy="2121408"/>
@@ -3046,7 +3260,7 @@
                     <pic:cNvPicPr/>
                   </pic:nvPicPr>
                   <pic:blipFill>
-                    <a:blip r:embed="rId75"/>
+                    <a:blip r:embed="rId80"/>
                     <a:stretch>
                       <a:fillRect/>
                     </a:stretch>
@@ -3891,6 +4105,64 @@
           <inkml:channelProperty channel="F" name="resolution" value="0" units="1/dev"/>
         </inkml:channelProperties>
       </inkml:inkSource>
+      <inkml:timestamp xml:id="ts0" timeString="2024-03-02T05:38:44.671"/>
+    </inkml:context>
+    <inkml:brush xml:id="br0">
+      <inkml:brushProperty name="width" value="0.035" units="cm"/>
+      <inkml:brushProperty name="height" value="0.035" units="cm"/>
+      <inkml:brushProperty name="color" value="#E71224"/>
+    </inkml:brush>
+  </inkml:definitions>
+  <inkml:trace contextRef="#ctx0" brushRef="#br0">4986 1141 4505,'0'0'8270,"-7"0"-7378,-1 1-588,0-1-1,0 0 1,0-1 0,0 1-1,0-1 1,0-1 0,1 0-1,-1 0 1,-14-6 0,-14-11 280,1-1 1,2-1-1,-57-48 1,78 59-556,2-1 0,-1 0 1,2 0-1,0-1 0,0 0 1,1-1-1,0 0 0,1 0 1,1-1-1,0 0 0,0 0 1,2 0-1,-5-22 0,-3-64-21,3-181 0,9 272-9,1 1 0,1-1 0,0 1 0,0 0 1,0 0-1,1 0 0,0 0 0,1 0 0,0 1 0,0-1 0,7-9 0,11-11-6,33-36 0,-33 40 7,-12 14-3,1 0 0,0 0 0,1 1 0,-1 0-1,2 1 1,18-9 0,88-33-14,-40 18 34,20-9-25,-145 67-8120,22-9 2092</inkml:trace>
+  <inkml:trace contextRef="#ctx0" brushRef="#br0" timeOffset="2592.83">4535 510 3793,'0'0'5756,"-31"-9"-3022,-3-10-2316,-2 2 1,0 1-1,-1 2 1,0 2 0,-1 1-1,-40-6 1,-242-21-150,181 26-77,-58-11-98,-337-20-17,516 43-77,-89-1 206,0 4 0,-153 25 1,156-5-135,1 4 0,1 5 0,2 5 0,1 3 0,2 5 0,2 4 0,-138 96 0,190-113-31,1 2 1,1 2 0,3 1-1,1 2 1,1 2 0,3 1-1,1 2 1,2 1 0,2 1-1,3 1 1,-34 86 0,28-51 98,3 1-1,4 1 1,4 1 0,4 1 0,-6 89 0,1 31-2,-6 123-51,20-96-42,-2 128-49,-16 198 42,21-499-37,-5 30-36,8-87 34,-1 0 1,0 0-1,0 0 0,0 0 0,0-1 0,0 1 0,0-1 1,-1 1-1,0-1 0,1 0 0,-4 3 0,-5 3 5,-305 266-236,108-102 193,75-58-58,133-109-488,10-5 415,14-6 36,5-13 126,-2-2-1,0 0 1,-2-2-1,43-49 1,-6 7 18,318-305 13,-371 362-109,-5 3 67,1 0 0,0 0 0,0 1 0,0-1-1,1 1 1,6-3 0,-11 6 26,-1 1-2,1 5-27,0-1 19,1 1 1,-1-1-1,1 0 1,0 1-1,0-1 1,0 0-1,5 6 1,-5-6-1,58 91 6,115 143 0,-80-116 8,-46-64 8,-34-43-387,-1 2 1,-1-1-1,-1 2 1,17 29-1,-28-41-186,1 0-3674</inkml:trace>
+  <inkml:trace contextRef="#ctx0" brushRef="#br0" timeOffset="3497.94">170 3950 6161,'0'0'6154,"-1"11"-5561,-16 70 545,-3-2-1,-49 124 1,11-37-769,57-165-369,1 0-1,-1 0 0,1 0 1,-1 0-1,1 0 1,-1 0-1,1 1 0,0-1 1,-1 0-1,1 0 0,0 1 1,0-1-1,0 0 1,0 0-1,0 0 0,0 1 1,0-1-1,1 0 1,-1 0-1,0 0 0,1 1 1,-1-1-1,1 0 0,-1 0 1,1 0-1,0 0 1,-1 0-1,1 0 0,0 0 1,0 0-1,-1 0 0,3 1 1,1-1-2,-1 0 0,1 0 0,0 0 0,0-1 0,0 0 0,0 0 1,0 0-1,6-1 0,11 1 42,23-3-24,-1-2 0,80-19 1,-35 6 5,84-17-1745,-162 35-3565</inkml:trace>
+  <inkml:trace contextRef="#ctx0" brushRef="#br0" timeOffset="4324.91">1067 4343 8426,'0'0'4635,"10"2"-4356,371 84 2470,-267-57-2506,21 3-210,-135-32-28,0 0 0,0 0 0,1 0 0,-1 0 0,0 0 0,0 0 0,1 0 0,-1 0 0,0 0 0,0 0 0,0-1 0,1 1 0,-1 0 0,0 0 0,0 0 0,1 0-1,-1 0 1,0 0 0,0-1 0,0 1 0,0 0 0,1 0 0,-1 0 0,0 0 0,0-1 0,0 1 0,0 0 0,0 0 0,0 0 0,0-1 0,1 1 0,-1 0 0,0 0 0,0-1 0,0 1 0,0 0 0,0 0 0,0 0 0,0-1 0,0 1 0,0 0 0,0 0 0,0-1 0,0 1 0,-5-19 51,-9-16-44,-50-72 87,20 35-15,3-2 0,3-1 0,-32-93 0,58 133 503,7 22-1615,4 11-1283,6 16-6660</inkml:trace>
+</inkml:ink>
+</file>
+
+<file path=word/ink/ink11.xml><?xml version="1.0" encoding="utf-8"?>
+<inkml:ink xmlns:inkml="http://www.w3.org/2003/InkML">
+  <inkml:definitions>
+    <inkml:context xml:id="ctx0">
+      <inkml:inkSource xml:id="inkSrc0">
+        <inkml:traceFormat>
+          <inkml:channel name="X" type="integer" min="-2.14748E9" max="2.14748E9" units="cm"/>
+          <inkml:channel name="Y" type="integer" min="-2.14748E9" max="2.14748E9" units="cm"/>
+          <inkml:channel name="F" type="integer" max="32767" units="dev"/>
+        </inkml:traceFormat>
+        <inkml:channelProperties>
+          <inkml:channelProperty channel="X" name="resolution" value="1000" units="1/cm"/>
+          <inkml:channelProperty channel="Y" name="resolution" value="1000" units="1/cm"/>
+          <inkml:channelProperty channel="F" name="resolution" value="0" units="1/dev"/>
+        </inkml:channelProperties>
+      </inkml:inkSource>
+      <inkml:timestamp xml:id="ts0" timeString="2024-03-02T22:22:14.621"/>
+    </inkml:context>
+    <inkml:brush xml:id="br0">
+      <inkml:brushProperty name="width" value="0.035" units="cm"/>
+      <inkml:brushProperty name="height" value="0.035" units="cm"/>
+    </inkml:brush>
+  </inkml:definitions>
+  <inkml:trace contextRef="#ctx0" brushRef="#br0">1 1 56,'0'0'0</inkml:trace>
+</inkml:ink>
+</file>
+
+<file path=word/ink/ink12.xml><?xml version="1.0" encoding="utf-8"?>
+<inkml:ink xmlns:inkml="http://www.w3.org/2003/InkML">
+  <inkml:definitions>
+    <inkml:context xml:id="ctx0">
+      <inkml:inkSource xml:id="inkSrc0">
+        <inkml:traceFormat>
+          <inkml:channel name="X" type="integer" min="-2.14748E9" max="2.14748E9" units="cm"/>
+          <inkml:channel name="Y" type="integer" min="-2.14748E9" max="2.14748E9" units="cm"/>
+          <inkml:channel name="F" type="integer" max="32767" units="dev"/>
+        </inkml:traceFormat>
+        <inkml:channelProperties>
+          <inkml:channelProperty channel="X" name="resolution" value="1000" units="1/cm"/>
+          <inkml:channelProperty channel="Y" name="resolution" value="1000" units="1/cm"/>
+          <inkml:channelProperty channel="F" name="resolution" value="0" units="1/dev"/>
+        </inkml:channelProperties>
+      </inkml:inkSource>
       <inkml:timestamp xml:id="ts0" timeString="2024-03-02T05:38:38.618"/>
     </inkml:context>
     <inkml:brush xml:id="br0">
@@ -3903,7 +4175,7 @@
 </inkml:ink>
 </file>
 
-<file path=word/ink/ink11.xml><?xml version="1.0" encoding="utf-8"?>
+<file path=word/ink/ink13.xml><?xml version="1.0" encoding="utf-8"?>
 <inkml:ink xmlns:inkml="http://www.w3.org/2003/InkML">
   <inkml:definitions>
     <inkml:context xml:id="ctx0">
@@ -3930,7 +4202,7 @@
 </inkml:ink>
 </file>
 
-<file path=word/ink/ink12.xml><?xml version="1.0" encoding="utf-8"?>
+<file path=word/ink/ink14.xml><?xml version="1.0" encoding="utf-8"?>
 <inkml:ink xmlns:inkml="http://www.w3.org/2003/InkML">
   <inkml:definitions>
     <inkml:context xml:id="ctx0">
@@ -3958,7 +4230,7 @@
 </inkml:ink>
 </file>
 
-<file path=word/ink/ink13.xml><?xml version="1.0" encoding="utf-8"?>
+<file path=word/ink/ink15.xml><?xml version="1.0" encoding="utf-8"?>
 <inkml:ink xmlns:inkml="http://www.w3.org/2003/InkML">
   <inkml:definitions>
     <inkml:context xml:id="ctx0">
@@ -3986,7 +4258,7 @@
 </inkml:ink>
 </file>
 
-<file path=word/ink/ink14.xml><?xml version="1.0" encoding="utf-8"?>
+<file path=word/ink/ink16.xml><?xml version="1.0" encoding="utf-8"?>
 <inkml:ink xmlns:inkml="http://www.w3.org/2003/InkML">
   <inkml:definitions>
     <inkml:context xml:id="ctx0">
@@ -4014,7 +4286,7 @@
 </inkml:ink>
 </file>
 
-<file path=word/ink/ink15.xml><?xml version="1.0" encoding="utf-8"?>
+<file path=word/ink/ink17.xml><?xml version="1.0" encoding="utf-8"?>
 <inkml:ink xmlns:inkml="http://www.w3.org/2003/InkML">
   <inkml:definitions>
     <inkml:context xml:id="ctx0">
@@ -4042,7 +4314,7 @@
 </inkml:ink>
 </file>
 
-<file path=word/ink/ink16.xml><?xml version="1.0" encoding="utf-8"?>
+<file path=word/ink/ink18.xml><?xml version="1.0" encoding="utf-8"?>
 <inkml:ink xmlns:inkml="http://www.w3.org/2003/InkML">
   <inkml:definitions>
     <inkml:context xml:id="ctx0">
@@ -4070,7 +4342,7 @@
 </inkml:ink>
 </file>
 
-<file path=word/ink/ink17.xml><?xml version="1.0" encoding="utf-8"?>
+<file path=word/ink/ink19.xml><?xml version="1.0" encoding="utf-8"?>
 <inkml:ink xmlns:inkml="http://www.w3.org/2003/InkML">
   <inkml:definitions>
     <inkml:context xml:id="ctx0">
@@ -4098,7 +4370,34 @@
 </inkml:ink>
 </file>
 
-<file path=word/ink/ink18.xml><?xml version="1.0" encoding="utf-8"?>
+<file path=word/ink/ink2.xml><?xml version="1.0" encoding="utf-8"?>
+<inkml:ink xmlns:inkml="http://www.w3.org/2003/InkML">
+  <inkml:definitions>
+    <inkml:context xml:id="ctx0">
+      <inkml:inkSource xml:id="inkSrc0">
+        <inkml:traceFormat>
+          <inkml:channel name="X" type="integer" min="-2.14748E9" max="2.14748E9" units="cm"/>
+          <inkml:channel name="Y" type="integer" min="-2.14748E9" max="2.14748E9" units="cm"/>
+          <inkml:channel name="F" type="integer" max="32767" units="dev"/>
+        </inkml:traceFormat>
+        <inkml:channelProperties>
+          <inkml:channelProperty channel="X" name="resolution" value="1000" units="1/cm"/>
+          <inkml:channelProperty channel="Y" name="resolution" value="1000" units="1/cm"/>
+          <inkml:channelProperty channel="F" name="resolution" value="0" units="1/dev"/>
+        </inkml:channelProperties>
+      </inkml:inkSource>
+      <inkml:timestamp xml:id="ts0" timeString="2024-02-13T21:32:44.405"/>
+    </inkml:context>
+    <inkml:brush xml:id="br0">
+      <inkml:brushProperty name="width" value="0.035" units="cm"/>
+      <inkml:brushProperty name="height" value="0.035" units="cm"/>
+    </inkml:brush>
+  </inkml:definitions>
+  <inkml:trace contextRef="#ctx0" brushRef="#br0">1 1 4417,'0'0'0</inkml:trace>
+</inkml:ink>
+</file>
+
+<file path=word/ink/ink20.xml><?xml version="1.0" encoding="utf-8"?>
 <inkml:ink xmlns:inkml="http://www.w3.org/2003/InkML">
   <inkml:definitions>
     <inkml:context xml:id="ctx0">
@@ -4123,33 +4422,6 @@
     </inkml:brush>
   </inkml:definitions>
   <inkml:trace contextRef="#ctx0" brushRef="#br0">2254 261 6833,'0'0'6834,"-13"-1"-6335,-73-7 842,-160 6 0,-100 29-839,-353-8 415,321-19-745,153 22 103,80-6-60,88-9-94,8-2 56,40-4-328,15-3-290,63-10 421,122-5 0,-86 10 20,513-15 18,-9 0-3,-539 17-15,286-18 6,-251 21-4,148 16-1,-154-5-2,-50-6-2,0 3 0,56 13 0,-81-15 88,1-1 0,-1-1 0,1-1 0,0-2 0,-1 0 1,26-5-1,30 0-33,39 0 47,-1 5 0,189 24 0,-283-21-75,1-2 0,0 0 0,0-1 0,-1-2 0,31-6 0,62-5 103,11 12-92,184-12 77,743-49 440,-842 52-442,-18 0-99,71 11 25,218-8-73,-94-35 172,-76 7-112,518 8-55,-284 6 921,271-13-943</inkml:trace>
-</inkml:ink>
-</file>
-
-<file path=word/ink/ink2.xml><?xml version="1.0" encoding="utf-8"?>
-<inkml:ink xmlns:inkml="http://www.w3.org/2003/InkML">
-  <inkml:definitions>
-    <inkml:context xml:id="ctx0">
-      <inkml:inkSource xml:id="inkSrc0">
-        <inkml:traceFormat>
-          <inkml:channel name="X" type="integer" min="-2.14748E9" max="2.14748E9" units="cm"/>
-          <inkml:channel name="Y" type="integer" min="-2.14748E9" max="2.14748E9" units="cm"/>
-          <inkml:channel name="F" type="integer" max="32767" units="dev"/>
-        </inkml:traceFormat>
-        <inkml:channelProperties>
-          <inkml:channelProperty channel="X" name="resolution" value="1000" units="1/cm"/>
-          <inkml:channelProperty channel="Y" name="resolution" value="1000" units="1/cm"/>
-          <inkml:channelProperty channel="F" name="resolution" value="0" units="1/dev"/>
-        </inkml:channelProperties>
-      </inkml:inkSource>
-      <inkml:timestamp xml:id="ts0" timeString="2024-02-13T21:32:44.405"/>
-    </inkml:context>
-    <inkml:brush xml:id="br0">
-      <inkml:brushProperty name="width" value="0.035" units="cm"/>
-      <inkml:brushProperty name="height" value="0.035" units="cm"/>
-    </inkml:brush>
-  </inkml:definitions>
-  <inkml:trace contextRef="#ctx0" brushRef="#br0">1 1 4417,'0'0'0</inkml:trace>
 </inkml:ink>
 </file>
 
@@ -4252,6 +4524,34 @@
           <inkml:channelProperty channel="F" name="resolution" value="0" units="1/dev"/>
         </inkml:channelProperties>
       </inkml:inkSource>
+      <inkml:timestamp xml:id="ts0" timeString="2024-03-02T22:24:50.318"/>
+    </inkml:context>
+    <inkml:brush xml:id="br0">
+      <inkml:brushProperty name="width" value="0.035" units="cm"/>
+      <inkml:brushProperty name="height" value="0.035" units="cm"/>
+      <inkml:brushProperty name="color" value="#E71224"/>
+    </inkml:brush>
+  </inkml:definitions>
+  <inkml:trace contextRef="#ctx0" brushRef="#br0">72 1004 5457,'0'0'6900,"-7"46"-5986,-23 146-222,7-82-55,20-97-519,0 0 0,1 1 0,0-1 0,0 23 0,2-36-118,0 0 1,0 1-1,0-1 1,0 0-1,0 0 1,0 1-1,0-1 1,0 0-1,0 0 0,0 0 1,0 1-1,0-1 1,0 0-1,0 0 1,0 1-1,0-1 1,1 0-1,-1 0 1,0 0-1,0 1 0,0-1 1,0 0-1,0 0 1,0 0-1,1 0 1,-1 1-1,0-1 1,0 0-1,0 0 1,0 0-1,1 0 0,-1 0 1,0 0-1,0 1 1,1-1-1,-1 0 1,0 0-1,0 0 1,0 0-1,1 0 1,-1 0-1,0 0 0,0 0 1,1 0-1,-1 0 1,0 0-1,10 0 2,0 0 1,-1-1-1,1 0 0,-1 0 0,1-1 1,-1 0-1,0-1 0,0 0 0,0-1 0,0 0 1,11-6-1,61-34 69,99-71 1,-142 89-67,1266-912-1761,-1255 900 1431,262-185-2954,-264 198 925,-27 17-1901</inkml:trace>
+</inkml:ink>
+</file>
+
+<file path=word/ink/ink7.xml><?xml version="1.0" encoding="utf-8"?>
+<inkml:ink xmlns:inkml="http://www.w3.org/2003/InkML">
+  <inkml:definitions>
+    <inkml:context xml:id="ctx0">
+      <inkml:inkSource xml:id="inkSrc0">
+        <inkml:traceFormat>
+          <inkml:channel name="X" type="integer" min="-2.14748E9" max="2.14748E9" units="cm"/>
+          <inkml:channel name="Y" type="integer" min="-2.14748E9" max="2.14748E9" units="cm"/>
+          <inkml:channel name="F" type="integer" max="32767" units="dev"/>
+        </inkml:traceFormat>
+        <inkml:channelProperties>
+          <inkml:channelProperty channel="X" name="resolution" value="1000" units="1/cm"/>
+          <inkml:channelProperty channel="Y" name="resolution" value="1000" units="1/cm"/>
+          <inkml:channelProperty channel="F" name="resolution" value="0" units="1/dev"/>
+        </inkml:channelProperties>
+      </inkml:inkSource>
       <inkml:timestamp xml:id="ts0" timeString="2024-03-02T04:18:40.442"/>
     </inkml:context>
     <inkml:brush xml:id="br0">
@@ -4292,7 +4592,7 @@
 </inkml:ink>
 </file>
 
-<file path=word/ink/ink7.xml><?xml version="1.0" encoding="utf-8"?>
+<file path=word/ink/ink8.xml><?xml version="1.0" encoding="utf-8"?>
 <inkml:ink xmlns:inkml="http://www.w3.org/2003/InkML">
   <inkml:definitions>
     <inkml:context xml:id="ctx0">
@@ -4326,7 +4626,7 @@
 </inkml:ink>
 </file>
 
-<file path=word/ink/ink8.xml><?xml version="1.0" encoding="utf-8"?>
+<file path=word/ink/ink9.xml><?xml version="1.0" encoding="utf-8"?>
 <inkml:ink xmlns:inkml="http://www.w3.org/2003/InkML">
   <inkml:definitions>
     <inkml:context xml:id="ctx0">
@@ -4353,7 +4653,7 @@
   <inkml:trace contextRef="#ctx0" brushRef="#br0">41 671 576,'0'0'12387,"0"159"-12283,-14-129-104,1-6-1593,0-9-9569</inkml:trace>
   <inkml:trace contextRef="#ctx0" brushRef="#br0" timeOffset="1">61 358 7058,'0'0'1528</inkml:trace>
   <inkml:trace contextRef="#ctx0" brushRef="#br0" timeOffset="342.77">128 863 3753,'0'0'8938,"15"-26"-8553,50-80 91,-38 71-70,-26 34-391,0 1 0,-1-1-1,1 1 1,0 0 0,-1 0-1,1-1 1,0 1 0,-1 0-1,1 0 1,0 0 0,-1-1-1,1 1 1,0 0 0,0 0-1,-1 0 1,1 0 0,0 0-1,-1 1 1,1-1 0,0 0-1,0 0 1,9 2 120,-9-2-113,0 0-1,1 1 0,-1-1 1,0 1-1,0-1 1,0 1-1,1 0 0,-1 0 1,0-1-1,0 1 0,0 0 1,0 0-1,0 0 0,-1 0 1,1 0-1,0 0 1,0 0-1,-1 0 0,1 0 1,0 1-1,-1-1 0,1 0 1,-1 0-1,0 1 0,1 1 1,8 41 120,-8-38-126,10 128-3461,-8-112-358</inkml:trace>
-  <inkml:trace contextRef="#ctx0" brushRef="#br0" timeOffset="718.86">520 466 5737,'0'0'9922,"-2"21"-9236,1-5-604,-12 307 1934,13-320-2011,0 1 0,0-1 0,0 1 0,1 0 0,0-1 0,0 1 0,0-1 1,0 1-1,1-1 0,-1 0 0,1 0 0,0 1 0,0-1 0,0 0 0,0-1 1,0 1-1,1 0 0,-1-1 0,1 1 0,4 2 0,-2-2-65,0 0-1,1-1 0,0 1 1,-1-1-1,1-1 0,0 1 1,0-1-1,0 0 0,0 0 1,0-1-1,8 0 0,-12 0-110,0-1 0,0 1 0,0-1 0,0 0 0,0 0 0,0 0 0,0 0 0,0 0 0,0 0 0,0-1 0,-1 1 0,1-1 0,0 1 0,-1-1 0,1 1 0,-1-1 0,0 0 0,0 0 0,0 0 0,0 0 0,0 0 0,0 0 0,0 0-1,0 0 1,-1 0 0,1 0 0,0-3 0,2-4-1640,7-16-6314</inkml:trace>
+  <inkml:trace contextRef="#ctx0" brushRef="#br0" timeOffset="718.85">520 466 5737,'0'0'9922,"-2"21"-9236,1-5-604,-12 307 1934,13-320-2011,0 1 0,0-1 0,0 1 0,1 0 0,0-1 0,0 1 0,0-1 1,0 1-1,1-1 0,-1 0 0,1 0 0,0 1 0,0-1 0,0 0 0,0-1 1,0 1-1,1 0 0,-1-1 0,1 1 0,4 2 0,-2-2-65,0 0-1,1-1 0,0 1 1,-1-1-1,1-1 0,0 1 1,0-1-1,0 0 0,0 0 1,0-1-1,8 0 0,-12 0-110,0-1 0,0 1 0,0-1 0,0 0 0,0 0 0,0 0 0,0 0 0,0 0 0,0 0 0,0-1 0,-1 1 0,1-1 0,0 1 0,-1-1 0,1 1 0,-1-1 0,0 0 0,0 0 0,0 0 0,0 0 0,0 0 0,0 0 0,0 0-1,0 0 1,-1 0 0,1 0 0,0-3 0,2-4-1640,7-16-6314</inkml:trace>
   <inkml:trace contextRef="#ctx0" brushRef="#br0" timeOffset="1124.43">343 699 7098,'0'0'7513,"160"-27"-7433,-113 27-80,-10 12-824,-4 0-1641</inkml:trace>
   <inkml:trace contextRef="#ctx0" brushRef="#br0" timeOffset="1528.33">836 630 7938,'0'0'8361,"14"123"-8208,-14-90-105,0-3-48,0-6-96,0-6-1073,-7-6-1599,0-9-5018</inkml:trace>
   <inkml:trace contextRef="#ctx0" brushRef="#br0" timeOffset="1529.33">836 293 8042,'0'0'3977</inkml:trace>
@@ -4367,39 +4667,8 @@
   <inkml:trace contextRef="#ctx0" brushRef="#br0" timeOffset="3741.49">2323 527 6633,'0'0'9714,"127"-48"-9489,-93 30-161,-1 3-64,1 0-401,19-3-1295,-10 6-592,-2 3-129</inkml:trace>
   <inkml:trace contextRef="#ctx0" brushRef="#br0" timeOffset="45722.61">2829 492 2633,'0'0'7788,"1"-4"-6481,2 35 3740,0 164-4836,-3-180-469,1 27-565,-9-24-5044,1-14-82</inkml:trace>
   <inkml:trace contextRef="#ctx0" brushRef="#br0" timeOffset="46080.73">2885 1 7042,'0'0'3496,"30"96"-7665</inkml:trace>
-  <inkml:trace contextRef="#ctx0" brushRef="#br0" timeOffset="46424.69">2963 757 3241,'0'0'7857,"7"-17"-7176,12-28-339,-8 13-50,2 1 0,2 0 0,1 1-1,22-33 1,-38 62-289,1 1 0,-1-1 0,1 0 0,-1 1-1,1-1 1,-1 0 0,1 1 0,-1-1 0,1 1-1,0-1 1,0 1 0,-1-1 0,1 1 0,0-1 0,0 1-1,-1 0 1,1-1 0,0 1 0,0 0 0,0 0 0,0-1-1,-1 1 1,1 0 0,0 0 0,0 0 0,0 0-1,0 0 1,0 0 0,-1 1 0,1-1 0,1 0 0,0 2 9,-1-1 0,1 0 0,-1 1 0,1-1 0,-1 1 0,0-1 0,1 1 0,-1 0 0,0 0 0,0-1 0,0 1 0,1 4 0,16 66 238,-17-67-244,3 20-134,-3-16-166,0 0 1,0 0-1,1 0 1,0 0-1,1 0 0,0-1 1,0 1-1,1-1 1,0 0-1,0 0 1,1 0-1,0 0 0,10 11 1,5-5-3919</inkml:trace>
+  <inkml:trace contextRef="#ctx0" brushRef="#br0" timeOffset="46424.68">2963 757 3241,'0'0'7857,"7"-17"-7176,12-28-339,-8 13-50,2 1 0,2 0 0,1 1-1,22-33 1,-38 62-289,1 1 0,-1-1 0,1 0 0,-1 1-1,1-1 1,-1 0 0,1 1 0,-1-1 0,1 1-1,0-1 1,0 1 0,-1-1 0,1 1 0,0-1 0,0 1-1,-1 0 1,1-1 0,0 1 0,0 0 0,0 0 0,0-1-1,-1 1 1,1 0 0,0 0 0,0 0 0,0 0-1,0 0 1,0 0 0,-1 1 0,1-1 0,1 0 0,0 2 9,-1-1 0,1 0 0,-1 1 0,1-1 0,-1 1 0,0-1 0,1 1 0,-1 0 0,0 0 0,0-1 0,0 1 0,1 4 0,16 66 238,-17-67-244,3 20-134,-3-16-166,0 0 1,0 0-1,1 0 1,0 0-1,1 0 0,0-1 1,0 1-1,1-1 1,0 0-1,0 0 1,1 0-1,0 0 0,10 11 1,5-5-3919</inkml:trace>
   <inkml:trace contextRef="#ctx0" brushRef="#br0" timeOffset="46801.21">3446 438 5281,'0'0'10426,"-20"-2"-10003,4-1-377,-1 2-1,1 0 1,-18 2 0,31-1-42,0 1 0,0 0 0,1 0 0,-1 0 0,1 1 0,-1-1 1,1 0-1,0 1 0,-1 0 0,1 0 0,0-1 0,0 1 0,0 1 0,0-1 0,1 0 1,-1 0-1,0 1 0,1-1 0,0 1 0,-1-1 0,1 1 0,-1 2 0,-1 5 5,0 1 0,0-1-1,-2 20 1,3-19-11,1 0 1,0 0-1,1 1 0,0-1 1,1 0-1,3 20 0,-3-28-1,0 0-1,0 0 0,0 0 1,1 0-1,-1 0 1,1 0-1,0 0 1,-1-1-1,1 1 1,1-1-1,-1 1 0,0-1 1,0 0-1,1 1 1,0-1-1,-1-1 1,1 1-1,0 0 1,0-1-1,0 1 0,0-1 1,0 0-1,0 0 1,0 0-1,0 0 1,7 0-1,-2 1-17,-1-2 0,1 1-1,0-1 1,0 0 0,0 0 0,0-1-1,-1 0 1,16-4 0,-18 3 8,0 0 1,0-1-1,0 0 1,0 0-1,0 0 0,-1 0 1,1-1-1,-1 0 1,0 0-1,0 0 1,-1 0-1,7-8 0,-3 0 52,-1 1-1,1-1 1,-2 0-1,0 0 1,0 0-1,-1-1 1,-1 0-1,0 0 1,0 0-1,-1 0 1,-1 0-1,-1 0 1,0-17-1,-1 30-32,1 0 0,0 0 0,-1 0 0,1 0 0,-1 0 0,1 0 0,0 0 0,-1 0 0,1 0 0,-1 0 0,1 0 0,0 0 0,-1 1 0,1-1 0,0 0 0,-1 0 0,1 0 0,0 1 0,-1-1 0,1 0 0,0 0 0,-1 1 0,1-1 0,0 0 0,0 0 0,-1 1 0,1-1 0,0 0 0,0 1 0,0-1 0,0 0 0,-1 2 0,-4 9-7,1 1 1,0 0-1,1 0 1,0 0 0,1 0-1,-1 14 1,-1 84-5,3-74 3,2 66 34,1-41-77,-7 63 0,4-107 120,-2-1 0,0 0 0,0 1 0,-2-1 0,0-1 0,-1 1-1,0-1 1,-14 24 0,17-34-51,0-1 0,0 0-1,-1 1 1,1-2 0,-1 1-1,0 0 1,0-1 0,0 1-1,0-1 1,-1 0 0,1-1-1,-1 1 1,0-1 0,0 0-1,0 0 1,0 0-1,0-1 1,0 0 0,0 0-1,-1 0 1,1-1 0,0 1-1,0-1 1,-1 0 0,1-1-1,0 1 1,-7-3 0,-1 0-84,0-1 0,0 0 0,1-1 0,-1-1 0,1 0 0,1-1 0,-1 0 0,1-1 0,-17-14 0,8 5-517,1-2-1,1 0 1,0-1-1,1-1 1,1-1-1,2 0 1,0-1-1,1 0 1,-18-45-1,15 9-3854</inkml:trace>
-</inkml:ink>
-</file>
-
-<file path=word/ink/ink9.xml><?xml version="1.0" encoding="utf-8"?>
-<inkml:ink xmlns:inkml="http://www.w3.org/2003/InkML">
-  <inkml:definitions>
-    <inkml:context xml:id="ctx0">
-      <inkml:inkSource xml:id="inkSrc0">
-        <inkml:traceFormat>
-          <inkml:channel name="X" type="integer" min="-2.14748E9" max="2.14748E9" units="cm"/>
-          <inkml:channel name="Y" type="integer" min="-2.14748E9" max="2.14748E9" units="cm"/>
-          <inkml:channel name="F" type="integer" max="32767" units="dev"/>
-        </inkml:traceFormat>
-        <inkml:channelProperties>
-          <inkml:channelProperty channel="X" name="resolution" value="1000" units="1/cm"/>
-          <inkml:channelProperty channel="Y" name="resolution" value="1000" units="1/cm"/>
-          <inkml:channelProperty channel="F" name="resolution" value="0" units="1/dev"/>
-        </inkml:channelProperties>
-      </inkml:inkSource>
-      <inkml:timestamp xml:id="ts0" timeString="2024-03-02T05:38:44.671"/>
-    </inkml:context>
-    <inkml:brush xml:id="br0">
-      <inkml:brushProperty name="width" value="0.035" units="cm"/>
-      <inkml:brushProperty name="height" value="0.035" units="cm"/>
-      <inkml:brushProperty name="color" value="#E71224"/>
-    </inkml:brush>
-  </inkml:definitions>
-  <inkml:trace contextRef="#ctx0" brushRef="#br0">4986 1141 4505,'0'0'8270,"-7"0"-7378,-1 1-588,0-1-1,0 0 1,0-1 0,0 1-1,0-1 1,0-1 0,1 0-1,-1 0 1,-14-6 0,-14-11 280,1-1 1,2-1-1,-57-48 1,78 59-556,2-1 0,-1 0 1,2 0-1,0-1 0,0 0 1,1-1-1,0 0 0,1 0 1,1-1-1,0 0 0,0 0 1,2 0-1,-5-22 0,-3-64-21,3-181 0,9 272-9,1 1 0,1-1 0,0 1 0,0 0 1,0 0-1,1 0 0,0 0 0,1 0 0,0 1 0,0-1 0,7-9 0,11-11-6,33-36 0,-33 40 7,-12 14-3,1 0 0,0 0 0,1 1 0,-1 0-1,2 1 1,18-9 0,88-33-14,-40 18 34,20-9-25,-145 67-8120,22-9 2092</inkml:trace>
-  <inkml:trace contextRef="#ctx0" brushRef="#br0" timeOffset="2592.83">4535 510 3793,'0'0'5756,"-31"-9"-3022,-3-10-2316,-2 2 1,0 1-1,-1 2 1,0 2 0,-1 1-1,-40-6 1,-242-21-150,181 26-77,-58-11-98,-337-20-17,516 43-77,-89-1 206,0 4 0,-153 25 1,156-5-135,1 4 0,1 5 0,2 5 0,1 3 0,2 5 0,2 4 0,-138 96 0,190-113-31,1 2 1,1 2 0,3 1-1,1 2 1,1 2 0,3 1-1,1 2 1,2 1 0,2 1-1,3 1 1,-34 86 0,28-51 98,3 1-1,4 1 1,4 1 0,4 1 0,-6 89 0,1 31-2,-6 123-51,20-96-42,-2 128-49,-16 198 42,21-499-37,-5 30-36,8-87 34,-1 0 1,0 0-1,0 0 0,0 0 0,0-1 0,0 1 0,0-1 1,-1 1-1,0-1 0,1 0 0,-4 3 0,-5 3 5,-305 266-236,108-102 193,75-58-58,133-109-488,10-5 415,14-6 36,5-13 126,-2-2-1,0 0 1,-2-2-1,43-49 1,-6 7 18,318-305 13,-371 362-109,-5 3 67,1 0 0,0 0 0,0 1 0,0-1-1,1 1 1,6-3 0,-11 6 26,-1 1-2,1 5-27,0-1 19,1 1 1,-1-1-1,1 0 1,0 1-1,0-1 1,0 0-1,5 6 1,-5-6-1,58 91 6,115 143 0,-80-116 8,-46-64 8,-34-43-387,-1 2 1,-1-1-1,-1 2 1,17 29-1,-28-41-186,1 0-3674</inkml:trace>
-  <inkml:trace contextRef="#ctx0" brushRef="#br0" timeOffset="3497.94">170 3950 6161,'0'0'6154,"-1"11"-5561,-16 70 545,-3-2-1,-49 124 1,11-37-769,57-165-369,1 0-1,-1 0 0,1 0 1,-1 0-1,1 0 1,-1 0-1,1 1 0,0-1 1,-1 0-1,1 0 0,0 1 1,0-1-1,0 0 1,0 0-1,0 0 0,0 1 1,0-1-1,1 0 1,-1 0-1,0 0 0,1 1 1,-1-1-1,1 0 0,-1 0 1,1 0-1,0 0 1,-1 0-1,1 0 0,0 0 1,0 0-1,-1 0 0,3 1 1,1-1-2,-1 0 0,1 0 0,0 0 0,0-1 0,0 0 0,0 0 1,0 0-1,6-1 0,11 1 42,23-3-24,-1-2 0,80-19 1,-35 6 5,84-17-1745,-162 35-3565</inkml:trace>
-  <inkml:trace contextRef="#ctx0" brushRef="#br0" timeOffset="4324.91">1067 4343 8426,'0'0'4635,"10"2"-4356,371 84 2470,-267-57-2506,21 3-210,-135-32-28,0 0 0,0 0 0,1 0 0,-1 0 0,0 0 0,0 0 0,1 0 0,-1 0 0,0 0 0,0 0 0,0-1 0,1 1 0,-1 0 0,0 0 0,0 0 0,1 0-1,-1 0 1,0 0 0,0-1 0,0 1 0,0 0 0,1 0 0,-1 0 0,0 0 0,0-1 0,0 1 0,0 0 0,0 0 0,0 0 0,0-1 0,1 1 0,-1 0 0,0 0 0,0-1 0,0 1 0,0 0 0,0 0 0,0 0 0,0-1 0,0 1 0,0 0 0,0 0 0,0-1 0,0 1 0,-5-19 51,-9-16-44,-50-72 87,20 35-15,3-2 0,3-1 0,-32-93 0,58 133 503,7 22-1615,4 11-1283,6 16-6660</inkml:trace>
 </inkml:ink>
 </file>
 

--- a/DESIGN_DOCUMENT/Assets (Jad)/Documentation/Art Documentation.docx
+++ b/DESIGN_DOCUMENT/Assets (Jad)/Documentation/Art Documentation.docx
@@ -801,9 +801,9 @@
           <w:noProof/>
         </w:rPr>
         <w:drawing>
-          <wp:inline distT="0" distB="0" distL="0" distR="0" wp14:anchorId="1C4E558E" wp14:editId="5D6AA3D0">
-            <wp:extent cx="5731510" cy="1421130"/>
-            <wp:effectExtent l="0" t="0" r="2540" b="7620"/>
+          <wp:inline distT="0" distB="0" distL="0" distR="0" wp14:anchorId="1C4E558E" wp14:editId="0E820806">
+            <wp:extent cx="5602670" cy="1389184"/>
+            <wp:effectExtent l="0" t="0" r="0" b="1905"/>
             <wp:docPr id="1085207725" name="Picture 1" descr="A drawing of a machine&#10;&#10;Description automatically generated"/>
             <wp:cNvGraphicFramePr>
               <a:graphicFrameLocks xmlns:a="http://schemas.openxmlformats.org/drawingml/2006/main" noChangeAspect="1"/>
@@ -824,7 +824,7 @@
                   <pic:spPr>
                     <a:xfrm>
                       <a:off x="0" y="0"/>
-                      <a:ext cx="5731510" cy="1421130"/>
+                      <a:ext cx="5618755" cy="1393172"/>
                     </a:xfrm>
                     <a:prstGeom prst="rect">
                       <a:avLst/>
@@ -838,6 +838,51 @@
       </w:r>
     </w:p>
     <w:p>
+      <w:r>
+        <w:drawing>
+          <wp:inline distT="0" distB="0" distL="0" distR="0" wp14:anchorId="479443C6" wp14:editId="15F7C9C1">
+            <wp:extent cx="6310340" cy="1617785"/>
+            <wp:effectExtent l="0" t="0" r="0" b="1905"/>
+            <wp:docPr id="1811850935" name="Picture 1" descr="A pixelated object with a scope&#10;&#10;Description automatically generated"/>
+            <wp:cNvGraphicFramePr>
+              <a:graphicFrameLocks xmlns:a="http://schemas.openxmlformats.org/drawingml/2006/main" noChangeAspect="1"/>
+            </wp:cNvGraphicFramePr>
+            <a:graphic xmlns:a="http://schemas.openxmlformats.org/drawingml/2006/main">
+              <a:graphicData uri="http://schemas.openxmlformats.org/drawingml/2006/picture">
+                <pic:pic xmlns:pic="http://schemas.openxmlformats.org/drawingml/2006/picture">
+                  <pic:nvPicPr>
+                    <pic:cNvPr id="1811850935" name="Picture 1" descr="A pixelated object with a scope&#10;&#10;Description automatically generated"/>
+                    <pic:cNvPicPr/>
+                  </pic:nvPicPr>
+                  <pic:blipFill>
+                    <a:blip r:embed="rId23"/>
+                    <a:stretch>
+                      <a:fillRect/>
+                    </a:stretch>
+                  </pic:blipFill>
+                  <pic:spPr>
+                    <a:xfrm>
+                      <a:off x="0" y="0"/>
+                      <a:ext cx="6322818" cy="1620984"/>
+                    </a:xfrm>
+                    <a:prstGeom prst="rect">
+                      <a:avLst/>
+                    </a:prstGeom>
+                  </pic:spPr>
+                </pic:pic>
+              </a:graphicData>
+            </a:graphic>
+          </wp:inline>
+        </w:drawing>
+      </w:r>
+    </w:p>
+    <w:p/>
+    <w:p/>
+    <w:p/>
+    <w:p/>
+    <w:p/>
+    <w:p/>
+    <w:p>
       <w:pPr>
         <w:pStyle w:val="ListParagraph"/>
         <w:numPr>
@@ -849,6 +894,7 @@
         <w:rPr>
           <w:noProof/>
         </w:rPr>
+        <w:lastRenderedPageBreak/>
         <mc:AlternateContent>
           <mc:Choice Requires="wpi">
             <w:drawing>
@@ -867,7 +913,7 @@
                 <wp:cNvGraphicFramePr/>
                 <a:graphic xmlns:a="http://schemas.openxmlformats.org/drawingml/2006/main">
                   <a:graphicData uri="http://schemas.microsoft.com/office/word/2010/wordprocessingInk">
-                    <w14:contentPart bwMode="auto" r:id="rId23">
+                    <w14:contentPart bwMode="auto" r:id="rId24">
                       <w14:nvContentPartPr>
                         <w14:cNvContentPartPr/>
                       </w14:nvContentPartPr>
@@ -903,7 +949,7 @@
                 <o:lock v:ext="edit" aspectratio="t"/>
               </v:shapetype>
               <v:shape id="Ink 3" o:spid="_x0000_s1026" type="#_x0000_t75" style="position:absolute;margin-left:99.15pt;margin-top:-8.5pt;width:62.25pt;height:42.05pt;z-index:251756544;visibility:visible;mso-wrap-style:square;mso-wrap-distance-left:9pt;mso-wrap-distance-top:0;mso-wrap-distance-right:9pt;mso-wrap-distance-bottom:0;mso-position-horizontal:absolute;mso-position-horizontal-relative:text;mso-position-vertical:absolute;mso-position-vertical-relative:text" o:gfxdata="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">
-                <v:imagedata r:id="rId24" o:title=""/>
+                <v:imagedata r:id="rId25" o:title=""/>
               </v:shape>
             </w:pict>
           </mc:Fallback>
@@ -915,6 +961,9 @@
     </w:p>
     <w:p>
       <w:r>
+        <w:rPr>
+          <w:noProof/>
+        </w:rPr>
         <w:drawing>
           <wp:inline distT="0" distB="0" distL="0" distR="0" wp14:anchorId="23AE4866" wp14:editId="29459BA9">
             <wp:extent cx="5731510" cy="2124075"/>
@@ -931,7 +980,7 @@
                     <pic:cNvPicPr/>
                   </pic:nvPicPr>
                   <pic:blipFill>
-                    <a:blip r:embed="rId25"/>
+                    <a:blip r:embed="rId26"/>
                     <a:stretch>
                       <a:fillRect/>
                     </a:stretch>
@@ -999,7 +1048,7 @@
                 <wp:cNvGraphicFramePr/>
                 <a:graphic xmlns:a="http://schemas.openxmlformats.org/drawingml/2006/main">
                   <a:graphicData uri="http://schemas.microsoft.com/office/word/2010/wordprocessingInk">
-                    <w14:contentPart bwMode="auto" r:id="rId26">
+                    <w14:contentPart bwMode="auto" r:id="rId27">
                       <w14:nvContentPartPr>
                         <w14:cNvContentPartPr/>
                       </w14:nvContentPartPr>
@@ -1016,7 +1065,7 @@
           <mc:Fallback>
             <w:pict>
               <v:shape w14:anchorId="7E19978B" id="Ink 83" o:spid="_x0000_s1026" type="#_x0000_t75" style="position:absolute;margin-left:258.75pt;margin-top:-56.4pt;width:150.35pt;height:85.7pt;z-index:251713536;visibility:visible;mso-wrap-style:square;mso-wrap-distance-left:9pt;mso-wrap-distance-top:0;mso-wrap-distance-right:9pt;mso-wrap-distance-bottom:0;mso-position-horizontal:absolute;mso-position-horizontal-relative:text;mso-position-vertical:absolute;mso-position-vertical-relative:text" o:gfxdata="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">
-                <v:imagedata r:id="rId27" o:title=""/>
+                <v:imagedata r:id="rId28" o:title=""/>
               </v:shape>
             </w:pict>
           </mc:Fallback>
@@ -1045,7 +1094,7 @@
                 <wp:cNvGraphicFramePr/>
                 <a:graphic xmlns:a="http://schemas.openxmlformats.org/drawingml/2006/main">
                   <a:graphicData uri="http://schemas.microsoft.com/office/word/2010/wordprocessingInk">
-                    <w14:contentPart bwMode="auto" r:id="rId28">
+                    <w14:contentPart bwMode="auto" r:id="rId29">
                       <w14:nvContentPartPr>
                         <w14:cNvContentPartPr/>
                       </w14:nvContentPartPr>
@@ -1062,7 +1111,7 @@
           <mc:Fallback>
             <w:pict>
               <v:shape w14:anchorId="175BFF30" id="Ink 69" o:spid="_x0000_s1026" type="#_x0000_t75" style="position:absolute;margin-left:436.4pt;margin-top:-30.2pt;width:67.55pt;height:47.55pt;z-index:251699200;visibility:visible;mso-wrap-style:square;mso-wrap-distance-left:9pt;mso-wrap-distance-top:0;mso-wrap-distance-right:9pt;mso-wrap-distance-bottom:0;mso-position-horizontal:absolute;mso-position-horizontal-relative:text;mso-position-vertical:absolute;mso-position-vertical-relative:text" o:gfxdata="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">
-                <v:imagedata r:id="rId29" o:title=""/>
+                <v:imagedata r:id="rId30" o:title=""/>
               </v:shape>
             </w:pict>
           </mc:Fallback>
@@ -1091,7 +1140,7 @@
                 <wp:cNvGraphicFramePr/>
                 <a:graphic xmlns:a="http://schemas.openxmlformats.org/drawingml/2006/main">
                   <a:graphicData uri="http://schemas.microsoft.com/office/word/2010/wordprocessingInk">
-                    <w14:contentPart bwMode="auto" r:id="rId30">
+                    <w14:contentPart bwMode="auto" r:id="rId31">
                       <w14:nvContentPartPr>
                         <w14:cNvContentPartPr/>
                       </w14:nvContentPartPr>
@@ -1108,7 +1157,7 @@
           <mc:Fallback>
             <w:pict>
               <v:shape w14:anchorId="62370D23" id="Ink 66" o:spid="_x0000_s1026" type="#_x0000_t75" style="position:absolute;margin-left:317.2pt;margin-top:-28.5pt;width:101.6pt;height:35.3pt;z-index:251696128;visibility:visible;mso-wrap-style:square;mso-wrap-distance-left:9pt;mso-wrap-distance-top:0;mso-wrap-distance-right:9pt;mso-wrap-distance-bottom:0;mso-position-horizontal:absolute;mso-position-horizontal-relative:text;mso-position-vertical:absolute;mso-position-vertical-relative:text" o:gfxdata="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">
-                <v:imagedata r:id="rId31" o:title=""/>
+                <v:imagedata r:id="rId32" o:title=""/>
               </v:shape>
             </w:pict>
           </mc:Fallback>
@@ -1144,7 +1193,7 @@
                 <wp:cNvGraphicFramePr/>
                 <a:graphic xmlns:a="http://schemas.openxmlformats.org/drawingml/2006/main">
                   <a:graphicData uri="http://schemas.microsoft.com/office/word/2010/wordprocessingInk">
-                    <w14:contentPart bwMode="auto" r:id="rId32">
+                    <w14:contentPart bwMode="auto" r:id="rId33">
                       <w14:nvContentPartPr>
                         <w14:cNvContentPartPr/>
                       </w14:nvContentPartPr>
@@ -1161,7 +1210,7 @@
           <mc:Fallback>
             <w:pict>
               <v:shape w14:anchorId="552D81A3" id="Ink 167" o:spid="_x0000_s1026" type="#_x0000_t75" style="position:absolute;margin-left:108.85pt;margin-top:-28.3pt;width:145.25pt;height:129.5pt;z-index:251754496;visibility:visible;mso-wrap-style:square;mso-wrap-distance-left:9pt;mso-wrap-distance-top:0;mso-wrap-distance-right:9pt;mso-wrap-distance-bottom:0;mso-position-horizontal:absolute;mso-position-horizontal-relative:text;mso-position-vertical:absolute;mso-position-vertical-relative:text" o:gfxdata="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">
-                <v:imagedata r:id="rId33" o:title=""/>
+                <v:imagedata r:id="rId34" o:title=""/>
               </v:shape>
             </w:pict>
           </mc:Fallback>
@@ -1187,7 +1236,7 @@
                     <pic:cNvPicPr/>
                   </pic:nvPicPr>
                   <pic:blipFill>
-                    <a:blip r:embed="rId34"/>
+                    <a:blip r:embed="rId35"/>
                     <a:stretch>
                       <a:fillRect/>
                     </a:stretch>
@@ -1210,6 +1259,7 @@
     </w:p>
     <w:p>
       <w:r>
+        <w:lastRenderedPageBreak/>
         <w:t xml:space="preserve"> </w:t>
       </w:r>
       <w:r>
@@ -1232,7 +1282,7 @@
                     <pic:cNvPicPr/>
                   </pic:nvPicPr>
                   <pic:blipFill>
-                    <a:blip r:embed="rId35"/>
+                    <a:blip r:embed="rId36"/>
                     <a:stretch>
                       <a:fillRect/>
                     </a:stretch>
@@ -1275,7 +1325,7 @@
                     <pic:cNvPicPr/>
                   </pic:nvPicPr>
                   <pic:blipFill>
-                    <a:blip r:embed="rId36"/>
+                    <a:blip r:embed="rId37"/>
                     <a:stretch>
                       <a:fillRect/>
                     </a:stretch>
@@ -1332,11 +1382,17 @@
     <w:p/>
     <w:p/>
     <w:p/>
-    <w:p>
-      <w:r>
-        <w:rPr>
-          <w:noProof/>
-        </w:rPr>
+    <w:p/>
+    <w:p/>
+    <w:p/>
+    <w:p/>
+    <w:p/>
+    <w:p>
+      <w:r>
+        <w:rPr>
+          <w:noProof/>
+        </w:rPr>
+        <w:lastRenderedPageBreak/>
         <mc:AlternateContent>
           <mc:Choice Requires="wpi">
             <w:drawing>
@@ -1355,7 +1411,7 @@
                 <wp:cNvGraphicFramePr/>
                 <a:graphic xmlns:a="http://schemas.openxmlformats.org/drawingml/2006/main">
                   <a:graphicData uri="http://schemas.microsoft.com/office/word/2010/wordprocessingInk">
-                    <w14:contentPart bwMode="auto" r:id="rId37">
+                    <w14:contentPart bwMode="auto" r:id="rId38">
                       <w14:nvContentPartPr>
                         <w14:cNvContentPartPr/>
                       </w14:nvContentPartPr>
@@ -1372,7 +1428,7 @@
           <mc:Fallback>
             <w:pict>
               <v:shape w14:anchorId="512EA1B9" id="Ink 1" o:spid="_x0000_s1026" type="#_x0000_t75" style="position:absolute;margin-left:397.5pt;margin-top:-71.3pt;width:1.05pt;height:1.05pt;z-index:251755520;visibility:visible;mso-wrap-style:square;mso-wrap-distance-left:9pt;mso-wrap-distance-top:0;mso-wrap-distance-right:9pt;mso-wrap-distance-bottom:0;mso-position-horizontal:absolute;mso-position-horizontal-relative:text;mso-position-vertical:absolute;mso-position-vertical-relative:text" o:gfxdata="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">
-                <v:imagedata r:id="rId38" o:title=""/>
+                <v:imagedata r:id="rId39" o:title=""/>
               </v:shape>
             </w:pict>
           </mc:Fallback>
@@ -1400,7 +1456,7 @@
                 <wp:cNvGraphicFramePr/>
                 <a:graphic xmlns:a="http://schemas.openxmlformats.org/drawingml/2006/main">
                   <a:graphicData uri="http://schemas.microsoft.com/office/word/2010/wordprocessingInk">
-                    <w14:contentPart bwMode="auto" r:id="rId39">
+                    <w14:contentPart bwMode="auto" r:id="rId40">
                       <w14:nvContentPartPr>
                         <w14:cNvContentPartPr/>
                       </w14:nvContentPartPr>
@@ -1417,7 +1473,7 @@
           <mc:Fallback>
             <w:pict>
               <v:shape w14:anchorId="701A0C2A" id="Ink 161" o:spid="_x0000_s1026" type="#_x0000_t75" style="position:absolute;margin-left:-10.6pt;margin-top:40.15pt;width:119.7pt;height:127.3pt;z-index:251748352;visibility:visible;mso-wrap-style:square;mso-wrap-distance-left:9pt;mso-wrap-distance-top:0;mso-wrap-distance-right:9pt;mso-wrap-distance-bottom:0;mso-position-horizontal:absolute;mso-position-horizontal-relative:text;mso-position-vertical:absolute;mso-position-vertical-relative:text" o:gfxdata="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">
-                <v:imagedata r:id="rId40" o:title=""/>
+                <v:imagedata r:id="rId41" o:title=""/>
               </v:shape>
             </w:pict>
           </mc:Fallback>
@@ -1443,7 +1499,7 @@
                     <pic:cNvPicPr/>
                   </pic:nvPicPr>
                   <pic:blipFill>
-                    <a:blip r:embed="rId41"/>
+                    <a:blip r:embed="rId42"/>
                     <a:stretch>
                       <a:fillRect/>
                     </a:stretch>
@@ -1487,7 +1543,7 @@
                 <wp:cNvGraphicFramePr/>
                 <a:graphic xmlns:a="http://schemas.openxmlformats.org/drawingml/2006/main">
                   <a:graphicData uri="http://schemas.microsoft.com/office/word/2010/wordprocessingInk">
-                    <w14:contentPart bwMode="auto" r:id="rId42">
+                    <w14:contentPart bwMode="auto" r:id="rId43">
                       <w14:nvContentPartPr>
                         <w14:cNvContentPartPr/>
                       </w14:nvContentPartPr>
@@ -1504,7 +1560,7 @@
           <mc:Fallback>
             <w:pict>
               <v:shape w14:anchorId="2D8E274C" id="Ink 5" o:spid="_x0000_s1026" type="#_x0000_t75" style="position:absolute;margin-left:620.1pt;margin-top:162.95pt;width:2.45pt;height:1.55pt;z-index:251661312;visibility:visible;mso-wrap-style:square;mso-wrap-distance-left:9pt;mso-wrap-distance-top:0;mso-wrap-distance-right:9pt;mso-wrap-distance-bottom:0;mso-position-horizontal:absolute;mso-position-horizontal-relative:text;mso-position-vertical:absolute;mso-position-vertical-relative:text" o:gfxdata="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">
-                <v:imagedata r:id="rId43" o:title=""/>
+                <v:imagedata r:id="rId44" o:title=""/>
               </v:shape>
             </w:pict>
           </mc:Fallback>
@@ -1530,7 +1586,7 @@
                     <pic:cNvPicPr/>
                   </pic:nvPicPr>
                   <pic:blipFill>
-                    <a:blip r:embed="rId44"/>
+                    <a:blip r:embed="rId45"/>
                     <a:stretch>
                       <a:fillRect/>
                     </a:stretch>
@@ -1574,7 +1630,7 @@
                 <wp:cNvGraphicFramePr/>
                 <a:graphic xmlns:a="http://schemas.openxmlformats.org/drawingml/2006/main">
                   <a:graphicData uri="http://schemas.microsoft.com/office/word/2010/wordprocessingInk">
-                    <w14:contentPart bwMode="auto" r:id="rId45">
+                    <w14:contentPart bwMode="auto" r:id="rId46">
                       <w14:nvContentPartPr>
                         <w14:cNvContentPartPr/>
                       </w14:nvContentPartPr>
@@ -1591,7 +1647,7 @@
           <mc:Fallback>
             <w:pict>
               <v:shape w14:anchorId="03F4FC06" id="Ink 160" o:spid="_x0000_s1026" type="#_x0000_t75" style="position:absolute;margin-left:-4pt;margin-top:-2.75pt;width:125.9pt;height:137.15pt;z-index:251747328;visibility:visible;mso-wrap-style:square;mso-wrap-distance-left:9pt;mso-wrap-distance-top:0;mso-wrap-distance-right:9pt;mso-wrap-distance-bottom:0;mso-position-horizontal:absolute;mso-position-horizontal-relative:text;mso-position-vertical:absolute;mso-position-vertical-relative:text" o:gfxdata="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">
-                <v:imagedata r:id="rId46" o:title=""/>
+                <v:imagedata r:id="rId47" o:title=""/>
               </v:shape>
             </w:pict>
           </mc:Fallback>
@@ -1617,7 +1673,7 @@
                     <pic:cNvPicPr/>
                   </pic:nvPicPr>
                   <pic:blipFill>
-                    <a:blip r:embed="rId47"/>
+                    <a:blip r:embed="rId48"/>
                     <a:stretch>
                       <a:fillRect/>
                     </a:stretch>
@@ -1667,7 +1723,7 @@
                 <wp:cNvGraphicFramePr/>
                 <a:graphic xmlns:a="http://schemas.openxmlformats.org/drawingml/2006/main">
                   <a:graphicData uri="http://schemas.microsoft.com/office/word/2010/wordprocessingInk">
-                    <w14:contentPart bwMode="auto" r:id="rId48">
+                    <w14:contentPart bwMode="auto" r:id="rId49">
                       <w14:nvContentPartPr>
                         <w14:cNvContentPartPr/>
                       </w14:nvContentPartPr>
@@ -1684,7 +1740,7 @@
           <mc:Fallback>
             <w:pict>
               <v:shape w14:anchorId="5E7A00E4" id="Ink 159" o:spid="_x0000_s1026" type="#_x0000_t75" style="position:absolute;margin-left:-10.4pt;margin-top:148.4pt;width:274.45pt;height:17.95pt;z-index:251746304;visibility:visible;mso-wrap-style:square;mso-wrap-distance-left:9pt;mso-wrap-distance-top:0;mso-wrap-distance-right:9pt;mso-wrap-distance-bottom:0;mso-position-horizontal:absolute;mso-position-horizontal-relative:text;mso-position-vertical:absolute;mso-position-vertical-relative:text" o:gfxdata="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">
-                <v:imagedata r:id="rId49" o:title=""/>
+                <v:imagedata r:id="rId50" o:title=""/>
               </v:shape>
             </w:pict>
           </mc:Fallback>
@@ -1713,7 +1769,7 @@
                 <wp:cNvGraphicFramePr/>
                 <a:graphic xmlns:a="http://schemas.openxmlformats.org/drawingml/2006/main">
                   <a:graphicData uri="http://schemas.microsoft.com/office/word/2010/wordprocessingInk">
-                    <w14:contentPart bwMode="auto" r:id="rId50">
+                    <w14:contentPart bwMode="auto" r:id="rId51">
                       <w14:nvContentPartPr>
                         <w14:cNvContentPartPr/>
                       </w14:nvContentPartPr>
@@ -1730,7 +1786,7 @@
           <mc:Fallback>
             <w:pict>
               <v:shape w14:anchorId="1BD7DCD4" id="Ink 158" o:spid="_x0000_s1026" type="#_x0000_t75" style="position:absolute;margin-left:-4.65pt;margin-top:266.6pt;width:452.55pt;height:16.15pt;z-index:251745280;visibility:visible;mso-wrap-style:square;mso-wrap-distance-left:9pt;mso-wrap-distance-top:0;mso-wrap-distance-right:9pt;mso-wrap-distance-bottom:0;mso-position-horizontal:absolute;mso-position-horizontal-relative:text;mso-position-vertical:absolute;mso-position-vertical-relative:text" o:gfxdata="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">
-                <v:imagedata r:id="rId51" o:title=""/>
+                <v:imagedata r:id="rId52" o:title=""/>
               </v:shape>
             </w:pict>
           </mc:Fallback>
@@ -1757,7 +1813,7 @@
                     <pic:cNvPicPr/>
                   </pic:nvPicPr>
                   <pic:blipFill>
-                    <a:blip r:embed="rId52"/>
+                    <a:blip r:embed="rId53"/>
                     <a:stretch>
                       <a:fillRect/>
                     </a:stretch>
@@ -1798,7 +1854,7 @@
                     <pic:cNvPicPr/>
                   </pic:nvPicPr>
                   <pic:blipFill>
-                    <a:blip r:embed="rId53"/>
+                    <a:blip r:embed="rId54"/>
                     <a:stretch>
                       <a:fillRect/>
                     </a:stretch>
@@ -1856,6 +1912,7 @@
         <w:rPr>
           <w:u w:val="single"/>
         </w:rPr>
+        <w:lastRenderedPageBreak/>
         <w:t>Effects:</w:t>
       </w:r>
     </w:p>
@@ -1894,7 +1951,7 @@
                     <pic:cNvPicPr/>
                   </pic:nvPicPr>
                   <pic:blipFill>
-                    <a:blip r:embed="rId54"/>
+                    <a:blip r:embed="rId55"/>
                     <a:stretch>
                       <a:fillRect/>
                     </a:stretch>
@@ -1948,7 +2005,7 @@
                     <pic:cNvPicPr/>
                   </pic:nvPicPr>
                   <pic:blipFill>
-                    <a:blip r:embed="rId55"/>
+                    <a:blip r:embed="rId56"/>
                     <a:stretch>
                       <a:fillRect/>
                     </a:stretch>
@@ -2009,7 +2066,7 @@
                     <pic:cNvPicPr/>
                   </pic:nvPicPr>
                   <pic:blipFill>
-                    <a:blip r:embed="rId56"/>
+                    <a:blip r:embed="rId57"/>
                     <a:stretch>
                       <a:fillRect/>
                     </a:stretch>
@@ -2069,7 +2126,7 @@
                     <pic:cNvPicPr/>
                   </pic:nvPicPr>
                   <pic:blipFill>
-                    <a:blip r:embed="rId57"/>
+                    <a:blip r:embed="rId58"/>
                     <a:stretch>
                       <a:fillRect/>
                     </a:stretch>
@@ -2117,7 +2174,7 @@
                     <pic:cNvPicPr/>
                   </pic:nvPicPr>
                   <pic:blipFill>
-                    <a:blip r:embed="rId58"/>
+                    <a:blip r:embed="rId59"/>
                     <a:stretch>
                       <a:fillRect/>
                     </a:stretch>
@@ -2207,6 +2264,7 @@
         <w:rPr>
           <w:u w:val="single"/>
         </w:rPr>
+        <w:lastRenderedPageBreak/>
         <w:t>Assets</w:t>
       </w:r>
     </w:p>
@@ -2254,7 +2312,7 @@
                 <wp:cNvGraphicFramePr/>
                 <a:graphic xmlns:a="http://schemas.openxmlformats.org/drawingml/2006/main">
                   <a:graphicData uri="http://schemas.microsoft.com/office/word/2010/wordprocessingInk">
-                    <w14:contentPart bwMode="auto" r:id="rId59">
+                    <w14:contentPart bwMode="auto" r:id="rId60">
                       <w14:nvContentPartPr>
                         <w14:cNvContentPartPr/>
                       </w14:nvContentPartPr>
@@ -2271,7 +2329,7 @@
           <mc:Fallback>
             <w:pict>
               <v:shape w14:anchorId="10BD2BE0" id="Ink 155" o:spid="_x0000_s1026" type="#_x0000_t75" style="position:absolute;margin-left:47.75pt;margin-top:161.4pt;width:171.85pt;height:12.7pt;z-index:251742208;visibility:visible;mso-wrap-style:square;mso-wrap-distance-left:9pt;mso-wrap-distance-top:0;mso-wrap-distance-right:9pt;mso-wrap-distance-bottom:0;mso-position-horizontal:absolute;mso-position-horizontal-relative:text;mso-position-vertical:absolute;mso-position-vertical-relative:text" o:gfxdata="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">
-                <v:imagedata r:id="rId60" o:title=""/>
+                <v:imagedata r:id="rId61" o:title=""/>
               </v:shape>
             </w:pict>
           </mc:Fallback>
@@ -2300,7 +2358,7 @@
                 <wp:cNvGraphicFramePr/>
                 <a:graphic xmlns:a="http://schemas.openxmlformats.org/drawingml/2006/main">
                   <a:graphicData uri="http://schemas.microsoft.com/office/word/2010/wordprocessingInk">
-                    <w14:contentPart bwMode="auto" r:id="rId61">
+                    <w14:contentPart bwMode="auto" r:id="rId62">
                       <w14:nvContentPartPr>
                         <w14:cNvContentPartPr/>
                       </w14:nvContentPartPr>
@@ -2317,7 +2375,7 @@
           <mc:Fallback>
             <w:pict>
               <v:shape w14:anchorId="2EFAC021" id="Ink 154" o:spid="_x0000_s1026" type="#_x0000_t75" style="position:absolute;margin-left:-5.95pt;margin-top:161.95pt;width:58.4pt;height:13.75pt;z-index:251741184;visibility:visible;mso-wrap-style:square;mso-wrap-distance-left:9pt;mso-wrap-distance-top:0;mso-wrap-distance-right:9pt;mso-wrap-distance-bottom:0;mso-position-horizontal:absolute;mso-position-horizontal-relative:text;mso-position-vertical:absolute;mso-position-vertical-relative:text" o:gfxdata="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">
-                <v:imagedata r:id="rId62" o:title=""/>
+                <v:imagedata r:id="rId63" o:title=""/>
               </v:shape>
             </w:pict>
           </mc:Fallback>
@@ -2344,7 +2402,7 @@
                     <pic:cNvPicPr/>
                   </pic:nvPicPr>
                   <pic:blipFill>
-                    <a:blip r:embed="rId63"/>
+                    <a:blip r:embed="rId64"/>
                     <a:stretch>
                       <a:fillRect/>
                     </a:stretch>
@@ -2409,7 +2467,7 @@
                 <wp:cNvGraphicFramePr/>
                 <a:graphic xmlns:a="http://schemas.openxmlformats.org/drawingml/2006/main">
                   <a:graphicData uri="http://schemas.microsoft.com/office/word/2010/wordprocessingInk">
-                    <w14:contentPart bwMode="auto" r:id="rId64">
+                    <w14:contentPart bwMode="auto" r:id="rId65">
                       <w14:nvContentPartPr>
                         <w14:cNvContentPartPr/>
                       </w14:nvContentPartPr>
@@ -2426,7 +2484,7 @@
           <mc:Fallback>
             <w:pict>
               <v:shape w14:anchorId="0E888124" id="Ink 156" o:spid="_x0000_s1026" type="#_x0000_t75" style="position:absolute;margin-left:-8.55pt;margin-top:137.5pt;width:473.3pt;height:23.1pt;z-index:251743232;visibility:visible;mso-wrap-style:square;mso-wrap-distance-left:9pt;mso-wrap-distance-top:0;mso-wrap-distance-right:9pt;mso-wrap-distance-bottom:0;mso-position-horizontal:absolute;mso-position-horizontal-relative:text;mso-position-vertical:absolute;mso-position-vertical-relative:text" o:gfxdata="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">
-                <v:imagedata r:id="rId65" o:title=""/>
+                <v:imagedata r:id="rId66" o:title=""/>
               </v:shape>
             </w:pict>
           </mc:Fallback>
@@ -2453,7 +2511,7 @@
                     <pic:cNvPicPr/>
                   </pic:nvPicPr>
                   <pic:blipFill>
-                    <a:blip r:embed="rId66"/>
+                    <a:blip r:embed="rId67"/>
                     <a:stretch>
                       <a:fillRect/>
                     </a:stretch>
@@ -2494,7 +2552,7 @@
                     <pic:cNvPicPr/>
                   </pic:nvPicPr>
                   <pic:blipFill>
-                    <a:blip r:embed="rId67"/>
+                    <a:blip r:embed="rId68"/>
                     <a:stretch>
                       <a:fillRect/>
                     </a:stretch>
@@ -2541,7 +2599,7 @@
                     <pic:cNvPicPr/>
                   </pic:nvPicPr>
                   <pic:blipFill>
-                    <a:blip r:embed="rId68"/>
+                    <a:blip r:embed="rId69"/>
                     <a:stretch>
                       <a:fillRect/>
                     </a:stretch>
@@ -2594,7 +2652,6 @@
           <w:noProof/>
           <w:u w:val="single"/>
         </w:rPr>
-        <w:lastRenderedPageBreak/>
         <mc:AlternateContent>
           <mc:Choice Requires="wpi">
             <w:drawing>
@@ -2613,7 +2670,7 @@
                 <wp:cNvGraphicFramePr/>
                 <a:graphic xmlns:a="http://schemas.openxmlformats.org/drawingml/2006/main">
                   <a:graphicData uri="http://schemas.microsoft.com/office/word/2010/wordprocessingInk">
-                    <w14:contentPart bwMode="auto" r:id="rId69">
+                    <w14:contentPart bwMode="auto" r:id="rId70">
                       <w14:nvContentPartPr>
                         <w14:cNvContentPartPr/>
                       </w14:nvContentPartPr>
@@ -2630,7 +2687,7 @@
           <mc:Fallback>
             <w:pict>
               <v:shape w14:anchorId="04F6CA23" id="Ink 157" o:spid="_x0000_s1026" type="#_x0000_t75" style="position:absolute;margin-left:-17.3pt;margin-top:225.8pt;width:275.2pt;height:19.8pt;z-index:251744256;visibility:visible;mso-wrap-style:square;mso-wrap-distance-left:9pt;mso-wrap-distance-top:0;mso-wrap-distance-right:9pt;mso-wrap-distance-bottom:0;mso-position-horizontal:absolute;mso-position-horizontal-relative:text;mso-position-vertical:absolute;mso-position-vertical-relative:text" o:gfxdata="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">
-                <v:imagedata r:id="rId70" o:title=""/>
+                <v:imagedata r:id="rId71" o:title=""/>
               </v:shape>
             </w:pict>
           </mc:Fallback>
@@ -2657,7 +2714,7 @@
                     <pic:cNvPicPr/>
                   </pic:nvPicPr>
                   <pic:blipFill>
-                    <a:blip r:embed="rId71"/>
+                    <a:blip r:embed="rId72"/>
                     <a:stretch>
                       <a:fillRect/>
                     </a:stretch>
@@ -2725,7 +2782,6 @@
         <w:rPr>
           <w:noProof/>
         </w:rPr>
-        <w:lastRenderedPageBreak/>
         <w:drawing>
           <wp:inline distT="0" distB="0" distL="0" distR="0" wp14:anchorId="231C92A2" wp14:editId="1A322886">
             <wp:extent cx="4315427" cy="4058216"/>
@@ -2742,7 +2798,7 @@
                     <pic:cNvPicPr/>
                   </pic:nvPicPr>
                   <pic:blipFill>
-                    <a:blip r:embed="rId72"/>
+                    <a:blip r:embed="rId73"/>
                     <a:stretch>
                       <a:fillRect/>
                     </a:stretch>
@@ -2782,7 +2838,7 @@
                     <pic:cNvPicPr/>
                   </pic:nvPicPr>
                   <pic:blipFill>
-                    <a:blip r:embed="rId73"/>
+                    <a:blip r:embed="rId74"/>
                     <a:stretch>
                       <a:fillRect/>
                     </a:stretch>
@@ -2864,7 +2920,7 @@
                     <pic:cNvPicPr/>
                   </pic:nvPicPr>
                   <pic:blipFill>
-                    <a:blip r:embed="rId74"/>
+                    <a:blip r:embed="rId75"/>
                     <a:stretch>
                       <a:fillRect/>
                     </a:stretch>
@@ -2921,7 +2977,7 @@
                     <pic:cNvPicPr/>
                   </pic:nvPicPr>
                   <pic:blipFill>
-                    <a:blip r:embed="rId75"/>
+                    <a:blip r:embed="rId76"/>
                     <a:stretch>
                       <a:fillRect/>
                     </a:stretch>
@@ -2988,7 +3044,6 @@
         <w:rPr>
           <w:noProof/>
         </w:rPr>
-        <w:lastRenderedPageBreak/>
         <w:drawing>
           <wp:inline distT="0" distB="0" distL="0" distR="0" wp14:anchorId="3769681B" wp14:editId="31EBECAC">
             <wp:extent cx="4400282" cy="2949934"/>
@@ -3005,7 +3060,7 @@
                     <pic:cNvPicPr/>
                   </pic:nvPicPr>
                   <pic:blipFill>
-                    <a:blip r:embed="rId76"/>
+                    <a:blip r:embed="rId77"/>
                     <a:stretch>
                       <a:fillRect/>
                     </a:stretch>
@@ -3066,7 +3121,7 @@
                     <pic:cNvPicPr/>
                   </pic:nvPicPr>
                   <pic:blipFill>
-                    <a:blip r:embed="rId77"/>
+                    <a:blip r:embed="rId78"/>
                     <a:stretch>
                       <a:fillRect/>
                     </a:stretch>
@@ -3120,6 +3175,7 @@
         </w:numPr>
       </w:pPr>
       <w:r>
+        <w:lastRenderedPageBreak/>
         <w:t>Our map</w:t>
       </w:r>
     </w:p>
@@ -3138,7 +3194,6 @@
     </w:p>
     <w:p>
       <w:r>
-        <w:lastRenderedPageBreak/>
         <w:t xml:space="preserve">  </w:t>
       </w:r>
       <w:r>
@@ -3166,7 +3221,7 @@
                     <pic:cNvPicPr/>
                   </pic:nvPicPr>
                   <pic:blipFill>
-                    <a:blip r:embed="rId78"/>
+                    <a:blip r:embed="rId79"/>
                     <a:stretch>
                       <a:fillRect/>
                     </a:stretch>
@@ -3213,7 +3268,7 @@
                     <pic:cNvPicPr/>
                   </pic:nvPicPr>
                   <pic:blipFill>
-                    <a:blip r:embed="rId79"/>
+                    <a:blip r:embed="rId80"/>
                     <a:stretch>
                       <a:fillRect/>
                     </a:stretch>
@@ -3260,7 +3315,7 @@
                     <pic:cNvPicPr/>
                   </pic:nvPicPr>
                   <pic:blipFill>
-                    <a:blip r:embed="rId80"/>
+                    <a:blip r:embed="rId81"/>
                     <a:stretch>
                       <a:fillRect/>
                     </a:stretch>
@@ -4653,7 +4708,7 @@
   <inkml:trace contextRef="#ctx0" brushRef="#br0">41 671 576,'0'0'12387,"0"159"-12283,-14-129-104,1-6-1593,0-9-9569</inkml:trace>
   <inkml:trace contextRef="#ctx0" brushRef="#br0" timeOffset="1">61 358 7058,'0'0'1528</inkml:trace>
   <inkml:trace contextRef="#ctx0" brushRef="#br0" timeOffset="342.77">128 863 3753,'0'0'8938,"15"-26"-8553,50-80 91,-38 71-70,-26 34-391,0 1 0,-1-1-1,1 1 1,0 0 0,-1 0-1,1-1 1,0 1 0,-1 0-1,1 0 1,0 0 0,-1-1-1,1 1 1,0 0 0,0 0-1,-1 0 1,1 0 0,0 0-1,-1 1 1,1-1 0,0 0-1,0 0 1,9 2 120,-9-2-113,0 0-1,1 1 0,-1-1 1,0 1-1,0-1 1,0 1-1,1 0 0,-1 0 1,0-1-1,0 1 0,0 0 1,0 0-1,0 0 0,-1 0 1,1 0-1,0 0 1,0 0-1,-1 0 0,1 0 1,0 1-1,-1-1 0,1 0 1,-1 0-1,0 1 0,1 1 1,8 41 120,-8-38-126,10 128-3461,-8-112-358</inkml:trace>
-  <inkml:trace contextRef="#ctx0" brushRef="#br0" timeOffset="718.85">520 466 5737,'0'0'9922,"-2"21"-9236,1-5-604,-12 307 1934,13-320-2011,0 1 0,0-1 0,0 1 0,1 0 0,0-1 0,0 1 0,0-1 1,0 1-1,1-1 0,-1 0 0,1 0 0,0 1 0,0-1 0,0 0 0,0-1 1,0 1-1,1 0 0,-1-1 0,1 1 0,4 2 0,-2-2-65,0 0-1,1-1 0,0 1 1,-1-1-1,1-1 0,0 1 1,0-1-1,0 0 0,0 0 1,0-1-1,8 0 0,-12 0-110,0-1 0,0 1 0,0-1 0,0 0 0,0 0 0,0 0 0,0 0 0,0 0 0,0 0 0,0-1 0,-1 1 0,1-1 0,0 1 0,-1-1 0,1 1 0,-1-1 0,0 0 0,0 0 0,0 0 0,0 0 0,0 0 0,0 0 0,0 0-1,0 0 1,-1 0 0,1 0 0,0-3 0,2-4-1640,7-16-6314</inkml:trace>
+  <inkml:trace contextRef="#ctx0" brushRef="#br0" timeOffset="718.84">520 466 5737,'0'0'9922,"-2"21"-9236,1-5-604,-12 307 1934,13-320-2011,0 1 0,0-1 0,0 1 0,1 0 0,0-1 0,0 1 0,0-1 1,0 1-1,1-1 0,-1 0 0,1 0 0,0 1 0,0-1 0,0 0 0,0-1 1,0 1-1,1 0 0,-1-1 0,1 1 0,4 2 0,-2-2-65,0 0-1,1-1 0,0 1 1,-1-1-1,1-1 0,0 1 1,0-1-1,0 0 0,0 0 1,0-1-1,8 0 0,-12 0-110,0-1 0,0 1 0,0-1 0,0 0 0,0 0 0,0 0 0,0 0 0,0 0 0,0 0 0,0-1 0,-1 1 0,1-1 0,0 1 0,-1-1 0,1 1 0,-1-1 0,0 0 0,0 0 0,0 0 0,0 0 0,0 0 0,0 0 0,0 0-1,0 0 1,-1 0 0,1 0 0,0-3 0,2-4-1640,7-16-6314</inkml:trace>
   <inkml:trace contextRef="#ctx0" brushRef="#br0" timeOffset="1124.43">343 699 7098,'0'0'7513,"160"-27"-7433,-113 27-80,-10 12-824,-4 0-1641</inkml:trace>
   <inkml:trace contextRef="#ctx0" brushRef="#br0" timeOffset="1528.33">836 630 7938,'0'0'8361,"14"123"-8208,-14-90-105,0-3-48,0-6-96,0-6-1073,-7-6-1599,0-9-5018</inkml:trace>
   <inkml:trace contextRef="#ctx0" brushRef="#br0" timeOffset="1529.33">836 293 8042,'0'0'3977</inkml:trace>

--- a/DESIGN_DOCUMENT/Assets (Jad)/Documentation/Art Documentation.docx
+++ b/DESIGN_DOCUMENT/Assets (Jad)/Documentation/Art Documentation.docx
@@ -98,13 +98,8 @@
         </w:numPr>
       </w:pPr>
       <w:r>
-        <w:t xml:space="preserve">Top-down automatic looter shooter set in a futuristic yet post-apocalyptic </w:t>
-      </w:r>
-      <w:proofErr w:type="gramStart"/>
-      <w:r>
-        <w:t>world</w:t>
-      </w:r>
-      <w:proofErr w:type="gramEnd"/>
+        <w:t>Top-down automatic looter shooter set in a futuristic yet post-apocalyptic world</w:t>
+      </w:r>
     </w:p>
     <w:p>
       <w:pPr>
@@ -839,6 +834,9 @@
     </w:p>
     <w:p>
       <w:r>
+        <w:rPr>
+          <w:noProof/>
+        </w:rPr>
         <w:drawing>
           <wp:inline distT="0" distB="0" distL="0" distR="0" wp14:anchorId="479443C6" wp14:editId="15F7C9C1">
             <wp:extent cx="6310340" cy="1617785"/>
@@ -1001,6 +999,45 @@
         </w:drawing>
       </w:r>
     </w:p>
+    <w:p>
+      <w:r>
+        <w:drawing>
+          <wp:inline distT="0" distB="0" distL="0" distR="0" wp14:anchorId="2B0C877A" wp14:editId="04A7A08A">
+            <wp:extent cx="5731510" cy="1550035"/>
+            <wp:effectExtent l="0" t="0" r="2540" b="0"/>
+            <wp:docPr id="219707695" name="Picture 1" descr="A pixelated object with red and black paint&#10;&#10;Description automatically generated"/>
+            <wp:cNvGraphicFramePr>
+              <a:graphicFrameLocks xmlns:a="http://schemas.openxmlformats.org/drawingml/2006/main" noChangeAspect="1"/>
+            </wp:cNvGraphicFramePr>
+            <a:graphic xmlns:a="http://schemas.openxmlformats.org/drawingml/2006/main">
+              <a:graphicData uri="http://schemas.openxmlformats.org/drawingml/2006/picture">
+                <pic:pic xmlns:pic="http://schemas.openxmlformats.org/drawingml/2006/picture">
+                  <pic:nvPicPr>
+                    <pic:cNvPr id="219707695" name="Picture 1" descr="A pixelated object with red and black paint&#10;&#10;Description automatically generated"/>
+                    <pic:cNvPicPr/>
+                  </pic:nvPicPr>
+                  <pic:blipFill>
+                    <a:blip r:embed="rId27"/>
+                    <a:stretch>
+                      <a:fillRect/>
+                    </a:stretch>
+                  </pic:blipFill>
+                  <pic:spPr>
+                    <a:xfrm>
+                      <a:off x="0" y="0"/>
+                      <a:ext cx="5731510" cy="1550035"/>
+                    </a:xfrm>
+                    <a:prstGeom prst="rect">
+                      <a:avLst/>
+                    </a:prstGeom>
+                  </pic:spPr>
+                </pic:pic>
+              </a:graphicData>
+            </a:graphic>
+          </wp:inline>
+        </w:drawing>
+      </w:r>
+    </w:p>
     <w:p/>
     <w:p/>
     <w:p/>
@@ -1048,7 +1085,7 @@
                 <wp:cNvGraphicFramePr/>
                 <a:graphic xmlns:a="http://schemas.openxmlformats.org/drawingml/2006/main">
                   <a:graphicData uri="http://schemas.microsoft.com/office/word/2010/wordprocessingInk">
-                    <w14:contentPart bwMode="auto" r:id="rId27">
+                    <w14:contentPart bwMode="auto" r:id="rId28">
                       <w14:nvContentPartPr>
                         <w14:cNvContentPartPr/>
                       </w14:nvContentPartPr>
@@ -1065,7 +1102,7 @@
           <mc:Fallback>
             <w:pict>
               <v:shape w14:anchorId="7E19978B" id="Ink 83" o:spid="_x0000_s1026" type="#_x0000_t75" style="position:absolute;margin-left:258.75pt;margin-top:-56.4pt;width:150.35pt;height:85.7pt;z-index:251713536;visibility:visible;mso-wrap-style:square;mso-wrap-distance-left:9pt;mso-wrap-distance-top:0;mso-wrap-distance-right:9pt;mso-wrap-distance-bottom:0;mso-position-horizontal:absolute;mso-position-horizontal-relative:text;mso-position-vertical:absolute;mso-position-vertical-relative:text" o:gfxdata="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">
-                <v:imagedata r:id="rId28" o:title=""/>
+                <v:imagedata r:id="rId29" o:title=""/>
               </v:shape>
             </w:pict>
           </mc:Fallback>
@@ -1094,7 +1131,7 @@
                 <wp:cNvGraphicFramePr/>
                 <a:graphic xmlns:a="http://schemas.openxmlformats.org/drawingml/2006/main">
                   <a:graphicData uri="http://schemas.microsoft.com/office/word/2010/wordprocessingInk">
-                    <w14:contentPart bwMode="auto" r:id="rId29">
+                    <w14:contentPart bwMode="auto" r:id="rId30">
                       <w14:nvContentPartPr>
                         <w14:cNvContentPartPr/>
                       </w14:nvContentPartPr>
@@ -1111,7 +1148,7 @@
           <mc:Fallback>
             <w:pict>
               <v:shape w14:anchorId="175BFF30" id="Ink 69" o:spid="_x0000_s1026" type="#_x0000_t75" style="position:absolute;margin-left:436.4pt;margin-top:-30.2pt;width:67.55pt;height:47.55pt;z-index:251699200;visibility:visible;mso-wrap-style:square;mso-wrap-distance-left:9pt;mso-wrap-distance-top:0;mso-wrap-distance-right:9pt;mso-wrap-distance-bottom:0;mso-position-horizontal:absolute;mso-position-horizontal-relative:text;mso-position-vertical:absolute;mso-position-vertical-relative:text" o:gfxdata="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">
-                <v:imagedata r:id="rId30" o:title=""/>
+                <v:imagedata r:id="rId31" o:title=""/>
               </v:shape>
             </w:pict>
           </mc:Fallback>
@@ -1140,7 +1177,7 @@
                 <wp:cNvGraphicFramePr/>
                 <a:graphic xmlns:a="http://schemas.openxmlformats.org/drawingml/2006/main">
                   <a:graphicData uri="http://schemas.microsoft.com/office/word/2010/wordprocessingInk">
-                    <w14:contentPart bwMode="auto" r:id="rId31">
+                    <w14:contentPart bwMode="auto" r:id="rId32">
                       <w14:nvContentPartPr>
                         <w14:cNvContentPartPr/>
                       </w14:nvContentPartPr>
@@ -1157,7 +1194,7 @@
           <mc:Fallback>
             <w:pict>
               <v:shape w14:anchorId="62370D23" id="Ink 66" o:spid="_x0000_s1026" type="#_x0000_t75" style="position:absolute;margin-left:317.2pt;margin-top:-28.5pt;width:101.6pt;height:35.3pt;z-index:251696128;visibility:visible;mso-wrap-style:square;mso-wrap-distance-left:9pt;mso-wrap-distance-top:0;mso-wrap-distance-right:9pt;mso-wrap-distance-bottom:0;mso-position-horizontal:absolute;mso-position-horizontal-relative:text;mso-position-vertical:absolute;mso-position-vertical-relative:text" o:gfxdata="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">
-                <v:imagedata r:id="rId32" o:title=""/>
+                <v:imagedata r:id="rId33" o:title=""/>
               </v:shape>
             </w:pict>
           </mc:Fallback>
@@ -1193,7 +1230,7 @@
                 <wp:cNvGraphicFramePr/>
                 <a:graphic xmlns:a="http://schemas.openxmlformats.org/drawingml/2006/main">
                   <a:graphicData uri="http://schemas.microsoft.com/office/word/2010/wordprocessingInk">
-                    <w14:contentPart bwMode="auto" r:id="rId33">
+                    <w14:contentPart bwMode="auto" r:id="rId34">
                       <w14:nvContentPartPr>
                         <w14:cNvContentPartPr/>
                       </w14:nvContentPartPr>
@@ -1210,7 +1247,7 @@
           <mc:Fallback>
             <w:pict>
               <v:shape w14:anchorId="552D81A3" id="Ink 167" o:spid="_x0000_s1026" type="#_x0000_t75" style="position:absolute;margin-left:108.85pt;margin-top:-28.3pt;width:145.25pt;height:129.5pt;z-index:251754496;visibility:visible;mso-wrap-style:square;mso-wrap-distance-left:9pt;mso-wrap-distance-top:0;mso-wrap-distance-right:9pt;mso-wrap-distance-bottom:0;mso-position-horizontal:absolute;mso-position-horizontal-relative:text;mso-position-vertical:absolute;mso-position-vertical-relative:text" o:gfxdata="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">
-                <v:imagedata r:id="rId34" o:title=""/>
+                <v:imagedata r:id="rId35" o:title=""/>
               </v:shape>
             </w:pict>
           </mc:Fallback>
@@ -1236,7 +1273,7 @@
                     <pic:cNvPicPr/>
                   </pic:nvPicPr>
                   <pic:blipFill>
-                    <a:blip r:embed="rId35"/>
+                    <a:blip r:embed="rId36"/>
                     <a:stretch>
                       <a:fillRect/>
                     </a:stretch>
@@ -1282,7 +1319,7 @@
                     <pic:cNvPicPr/>
                   </pic:nvPicPr>
                   <pic:blipFill>
-                    <a:blip r:embed="rId36"/>
+                    <a:blip r:embed="rId37"/>
                     <a:stretch>
                       <a:fillRect/>
                     </a:stretch>
@@ -1325,7 +1362,7 @@
                     <pic:cNvPicPr/>
                   </pic:nvPicPr>
                   <pic:blipFill>
-                    <a:blip r:embed="rId37"/>
+                    <a:blip r:embed="rId38"/>
                     <a:stretch>
                       <a:fillRect/>
                     </a:stretch>
@@ -1411,7 +1448,7 @@
                 <wp:cNvGraphicFramePr/>
                 <a:graphic xmlns:a="http://schemas.openxmlformats.org/drawingml/2006/main">
                   <a:graphicData uri="http://schemas.microsoft.com/office/word/2010/wordprocessingInk">
-                    <w14:contentPart bwMode="auto" r:id="rId38">
+                    <w14:contentPart bwMode="auto" r:id="rId39">
                       <w14:nvContentPartPr>
                         <w14:cNvContentPartPr/>
                       </w14:nvContentPartPr>
@@ -1428,7 +1465,7 @@
           <mc:Fallback>
             <w:pict>
               <v:shape w14:anchorId="512EA1B9" id="Ink 1" o:spid="_x0000_s1026" type="#_x0000_t75" style="position:absolute;margin-left:397.5pt;margin-top:-71.3pt;width:1.05pt;height:1.05pt;z-index:251755520;visibility:visible;mso-wrap-style:square;mso-wrap-distance-left:9pt;mso-wrap-distance-top:0;mso-wrap-distance-right:9pt;mso-wrap-distance-bottom:0;mso-position-horizontal:absolute;mso-position-horizontal-relative:text;mso-position-vertical:absolute;mso-position-vertical-relative:text" o:gfxdata="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">
-                <v:imagedata r:id="rId39" o:title=""/>
+                <v:imagedata r:id="rId40" o:title=""/>
               </v:shape>
             </w:pict>
           </mc:Fallback>
@@ -1456,7 +1493,7 @@
                 <wp:cNvGraphicFramePr/>
                 <a:graphic xmlns:a="http://schemas.openxmlformats.org/drawingml/2006/main">
                   <a:graphicData uri="http://schemas.microsoft.com/office/word/2010/wordprocessingInk">
-                    <w14:contentPart bwMode="auto" r:id="rId40">
+                    <w14:contentPart bwMode="auto" r:id="rId41">
                       <w14:nvContentPartPr>
                         <w14:cNvContentPartPr/>
                       </w14:nvContentPartPr>
@@ -1473,7 +1510,7 @@
           <mc:Fallback>
             <w:pict>
               <v:shape w14:anchorId="701A0C2A" id="Ink 161" o:spid="_x0000_s1026" type="#_x0000_t75" style="position:absolute;margin-left:-10.6pt;margin-top:40.15pt;width:119.7pt;height:127.3pt;z-index:251748352;visibility:visible;mso-wrap-style:square;mso-wrap-distance-left:9pt;mso-wrap-distance-top:0;mso-wrap-distance-right:9pt;mso-wrap-distance-bottom:0;mso-position-horizontal:absolute;mso-position-horizontal-relative:text;mso-position-vertical:absolute;mso-position-vertical-relative:text" o:gfxdata="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">
-                <v:imagedata r:id="rId41" o:title=""/>
+                <v:imagedata r:id="rId42" o:title=""/>
               </v:shape>
             </w:pict>
           </mc:Fallback>
@@ -1499,7 +1536,7 @@
                     <pic:cNvPicPr/>
                   </pic:nvPicPr>
                   <pic:blipFill>
-                    <a:blip r:embed="rId42"/>
+                    <a:blip r:embed="rId43"/>
                     <a:stretch>
                       <a:fillRect/>
                     </a:stretch>
@@ -1543,7 +1580,7 @@
                 <wp:cNvGraphicFramePr/>
                 <a:graphic xmlns:a="http://schemas.openxmlformats.org/drawingml/2006/main">
                   <a:graphicData uri="http://schemas.microsoft.com/office/word/2010/wordprocessingInk">
-                    <w14:contentPart bwMode="auto" r:id="rId43">
+                    <w14:contentPart bwMode="auto" r:id="rId44">
                       <w14:nvContentPartPr>
                         <w14:cNvContentPartPr/>
                       </w14:nvContentPartPr>
@@ -1560,7 +1597,7 @@
           <mc:Fallback>
             <w:pict>
               <v:shape w14:anchorId="2D8E274C" id="Ink 5" o:spid="_x0000_s1026" type="#_x0000_t75" style="position:absolute;margin-left:620.1pt;margin-top:162.95pt;width:2.45pt;height:1.55pt;z-index:251661312;visibility:visible;mso-wrap-style:square;mso-wrap-distance-left:9pt;mso-wrap-distance-top:0;mso-wrap-distance-right:9pt;mso-wrap-distance-bottom:0;mso-position-horizontal:absolute;mso-position-horizontal-relative:text;mso-position-vertical:absolute;mso-position-vertical-relative:text" o:gfxdata="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">
-                <v:imagedata r:id="rId44" o:title=""/>
+                <v:imagedata r:id="rId45" o:title=""/>
               </v:shape>
             </w:pict>
           </mc:Fallback>
@@ -1586,7 +1623,7 @@
                     <pic:cNvPicPr/>
                   </pic:nvPicPr>
                   <pic:blipFill>
-                    <a:blip r:embed="rId45"/>
+                    <a:blip r:embed="rId46"/>
                     <a:stretch>
                       <a:fillRect/>
                     </a:stretch>
@@ -1630,7 +1667,7 @@
                 <wp:cNvGraphicFramePr/>
                 <a:graphic xmlns:a="http://schemas.openxmlformats.org/drawingml/2006/main">
                   <a:graphicData uri="http://schemas.microsoft.com/office/word/2010/wordprocessingInk">
-                    <w14:contentPart bwMode="auto" r:id="rId46">
+                    <w14:contentPart bwMode="auto" r:id="rId47">
                       <w14:nvContentPartPr>
                         <w14:cNvContentPartPr/>
                       </w14:nvContentPartPr>
@@ -1647,7 +1684,7 @@
           <mc:Fallback>
             <w:pict>
               <v:shape w14:anchorId="03F4FC06" id="Ink 160" o:spid="_x0000_s1026" type="#_x0000_t75" style="position:absolute;margin-left:-4pt;margin-top:-2.75pt;width:125.9pt;height:137.15pt;z-index:251747328;visibility:visible;mso-wrap-style:square;mso-wrap-distance-left:9pt;mso-wrap-distance-top:0;mso-wrap-distance-right:9pt;mso-wrap-distance-bottom:0;mso-position-horizontal:absolute;mso-position-horizontal-relative:text;mso-position-vertical:absolute;mso-position-vertical-relative:text" o:gfxdata="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">
-                <v:imagedata r:id="rId47" o:title=""/>
+                <v:imagedata r:id="rId48" o:title=""/>
               </v:shape>
             </w:pict>
           </mc:Fallback>
@@ -1673,7 +1710,7 @@
                     <pic:cNvPicPr/>
                   </pic:nvPicPr>
                   <pic:blipFill>
-                    <a:blip r:embed="rId48"/>
+                    <a:blip r:embed="rId49"/>
                     <a:stretch>
                       <a:fillRect/>
                     </a:stretch>
@@ -1723,7 +1760,7 @@
                 <wp:cNvGraphicFramePr/>
                 <a:graphic xmlns:a="http://schemas.openxmlformats.org/drawingml/2006/main">
                   <a:graphicData uri="http://schemas.microsoft.com/office/word/2010/wordprocessingInk">
-                    <w14:contentPart bwMode="auto" r:id="rId49">
+                    <w14:contentPart bwMode="auto" r:id="rId50">
                       <w14:nvContentPartPr>
                         <w14:cNvContentPartPr/>
                       </w14:nvContentPartPr>
@@ -1740,7 +1777,7 @@
           <mc:Fallback>
             <w:pict>
               <v:shape w14:anchorId="5E7A00E4" id="Ink 159" o:spid="_x0000_s1026" type="#_x0000_t75" style="position:absolute;margin-left:-10.4pt;margin-top:148.4pt;width:274.45pt;height:17.95pt;z-index:251746304;visibility:visible;mso-wrap-style:square;mso-wrap-distance-left:9pt;mso-wrap-distance-top:0;mso-wrap-distance-right:9pt;mso-wrap-distance-bottom:0;mso-position-horizontal:absolute;mso-position-horizontal-relative:text;mso-position-vertical:absolute;mso-position-vertical-relative:text" o:gfxdata="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">
-                <v:imagedata r:id="rId50" o:title=""/>
+                <v:imagedata r:id="rId51" o:title=""/>
               </v:shape>
             </w:pict>
           </mc:Fallback>
@@ -1769,7 +1806,7 @@
                 <wp:cNvGraphicFramePr/>
                 <a:graphic xmlns:a="http://schemas.openxmlformats.org/drawingml/2006/main">
                   <a:graphicData uri="http://schemas.microsoft.com/office/word/2010/wordprocessingInk">
-                    <w14:contentPart bwMode="auto" r:id="rId51">
+                    <w14:contentPart bwMode="auto" r:id="rId52">
                       <w14:nvContentPartPr>
                         <w14:cNvContentPartPr/>
                       </w14:nvContentPartPr>
@@ -1786,7 +1823,7 @@
           <mc:Fallback>
             <w:pict>
               <v:shape w14:anchorId="1BD7DCD4" id="Ink 158" o:spid="_x0000_s1026" type="#_x0000_t75" style="position:absolute;margin-left:-4.65pt;margin-top:266.6pt;width:452.55pt;height:16.15pt;z-index:251745280;visibility:visible;mso-wrap-style:square;mso-wrap-distance-left:9pt;mso-wrap-distance-top:0;mso-wrap-distance-right:9pt;mso-wrap-distance-bottom:0;mso-position-horizontal:absolute;mso-position-horizontal-relative:text;mso-position-vertical:absolute;mso-position-vertical-relative:text" o:gfxdata="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">
-                <v:imagedata r:id="rId52" o:title=""/>
+                <v:imagedata r:id="rId53" o:title=""/>
               </v:shape>
             </w:pict>
           </mc:Fallback>
@@ -1813,7 +1850,7 @@
                     <pic:cNvPicPr/>
                   </pic:nvPicPr>
                   <pic:blipFill>
-                    <a:blip r:embed="rId53"/>
+                    <a:blip r:embed="rId54"/>
                     <a:stretch>
                       <a:fillRect/>
                     </a:stretch>
@@ -1854,7 +1891,7 @@
                     <pic:cNvPicPr/>
                   </pic:nvPicPr>
                   <pic:blipFill>
-                    <a:blip r:embed="rId54"/>
+                    <a:blip r:embed="rId55"/>
                     <a:stretch>
                       <a:fillRect/>
                     </a:stretch>
@@ -1951,7 +1988,7 @@
                     <pic:cNvPicPr/>
                   </pic:nvPicPr>
                   <pic:blipFill>
-                    <a:blip r:embed="rId55"/>
+                    <a:blip r:embed="rId56"/>
                     <a:stretch>
                       <a:fillRect/>
                     </a:stretch>
@@ -2005,7 +2042,7 @@
                     <pic:cNvPicPr/>
                   </pic:nvPicPr>
                   <pic:blipFill>
-                    <a:blip r:embed="rId56"/>
+                    <a:blip r:embed="rId57"/>
                     <a:stretch>
                       <a:fillRect/>
                     </a:stretch>
@@ -2066,7 +2103,7 @@
                     <pic:cNvPicPr/>
                   </pic:nvPicPr>
                   <pic:blipFill>
-                    <a:blip r:embed="rId57"/>
+                    <a:blip r:embed="rId58"/>
                     <a:stretch>
                       <a:fillRect/>
                     </a:stretch>
@@ -2126,7 +2163,7 @@
                     <pic:cNvPicPr/>
                   </pic:nvPicPr>
                   <pic:blipFill>
-                    <a:blip r:embed="rId58"/>
+                    <a:blip r:embed="rId59"/>
                     <a:stretch>
                       <a:fillRect/>
                     </a:stretch>
@@ -2174,7 +2211,7 @@
                     <pic:cNvPicPr/>
                   </pic:nvPicPr>
                   <pic:blipFill>
-                    <a:blip r:embed="rId59"/>
+                    <a:blip r:embed="rId60"/>
                     <a:stretch>
                       <a:fillRect/>
                     </a:stretch>
@@ -2312,7 +2349,7 @@
                 <wp:cNvGraphicFramePr/>
                 <a:graphic xmlns:a="http://schemas.openxmlformats.org/drawingml/2006/main">
                   <a:graphicData uri="http://schemas.microsoft.com/office/word/2010/wordprocessingInk">
-                    <w14:contentPart bwMode="auto" r:id="rId60">
+                    <w14:contentPart bwMode="auto" r:id="rId61">
                       <w14:nvContentPartPr>
                         <w14:cNvContentPartPr/>
                       </w14:nvContentPartPr>
@@ -2329,7 +2366,7 @@
           <mc:Fallback>
             <w:pict>
               <v:shape w14:anchorId="10BD2BE0" id="Ink 155" o:spid="_x0000_s1026" type="#_x0000_t75" style="position:absolute;margin-left:47.75pt;margin-top:161.4pt;width:171.85pt;height:12.7pt;z-index:251742208;visibility:visible;mso-wrap-style:square;mso-wrap-distance-left:9pt;mso-wrap-distance-top:0;mso-wrap-distance-right:9pt;mso-wrap-distance-bottom:0;mso-position-horizontal:absolute;mso-position-horizontal-relative:text;mso-position-vertical:absolute;mso-position-vertical-relative:text" o:gfxdata="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">
-                <v:imagedata r:id="rId61" o:title=""/>
+                <v:imagedata r:id="rId62" o:title=""/>
               </v:shape>
             </w:pict>
           </mc:Fallback>
@@ -2358,7 +2395,7 @@
                 <wp:cNvGraphicFramePr/>
                 <a:graphic xmlns:a="http://schemas.openxmlformats.org/drawingml/2006/main">
                   <a:graphicData uri="http://schemas.microsoft.com/office/word/2010/wordprocessingInk">
-                    <w14:contentPart bwMode="auto" r:id="rId62">
+                    <w14:contentPart bwMode="auto" r:id="rId63">
                       <w14:nvContentPartPr>
                         <w14:cNvContentPartPr/>
                       </w14:nvContentPartPr>
@@ -2375,7 +2412,7 @@
           <mc:Fallback>
             <w:pict>
               <v:shape w14:anchorId="2EFAC021" id="Ink 154" o:spid="_x0000_s1026" type="#_x0000_t75" style="position:absolute;margin-left:-5.95pt;margin-top:161.95pt;width:58.4pt;height:13.75pt;z-index:251741184;visibility:visible;mso-wrap-style:square;mso-wrap-distance-left:9pt;mso-wrap-distance-top:0;mso-wrap-distance-right:9pt;mso-wrap-distance-bottom:0;mso-position-horizontal:absolute;mso-position-horizontal-relative:text;mso-position-vertical:absolute;mso-position-vertical-relative:text" o:gfxdata="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">
-                <v:imagedata r:id="rId63" o:title=""/>
+                <v:imagedata r:id="rId64" o:title=""/>
               </v:shape>
             </w:pict>
           </mc:Fallback>
@@ -2402,7 +2439,7 @@
                     <pic:cNvPicPr/>
                   </pic:nvPicPr>
                   <pic:blipFill>
-                    <a:blip r:embed="rId64"/>
+                    <a:blip r:embed="rId65"/>
                     <a:stretch>
                       <a:fillRect/>
                     </a:stretch>
@@ -2467,7 +2504,7 @@
                 <wp:cNvGraphicFramePr/>
                 <a:graphic xmlns:a="http://schemas.openxmlformats.org/drawingml/2006/main">
                   <a:graphicData uri="http://schemas.microsoft.com/office/word/2010/wordprocessingInk">
-                    <w14:contentPart bwMode="auto" r:id="rId65">
+                    <w14:contentPart bwMode="auto" r:id="rId66">
                       <w14:nvContentPartPr>
                         <w14:cNvContentPartPr/>
                       </w14:nvContentPartPr>
@@ -2484,7 +2521,7 @@
           <mc:Fallback>
             <w:pict>
               <v:shape w14:anchorId="0E888124" id="Ink 156" o:spid="_x0000_s1026" type="#_x0000_t75" style="position:absolute;margin-left:-8.55pt;margin-top:137.5pt;width:473.3pt;height:23.1pt;z-index:251743232;visibility:visible;mso-wrap-style:square;mso-wrap-distance-left:9pt;mso-wrap-distance-top:0;mso-wrap-distance-right:9pt;mso-wrap-distance-bottom:0;mso-position-horizontal:absolute;mso-position-horizontal-relative:text;mso-position-vertical:absolute;mso-position-vertical-relative:text" o:gfxdata="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">
-                <v:imagedata r:id="rId66" o:title=""/>
+                <v:imagedata r:id="rId67" o:title=""/>
               </v:shape>
             </w:pict>
           </mc:Fallback>
@@ -2511,7 +2548,7 @@
                     <pic:cNvPicPr/>
                   </pic:nvPicPr>
                   <pic:blipFill>
-                    <a:blip r:embed="rId67"/>
+                    <a:blip r:embed="rId68"/>
                     <a:stretch>
                       <a:fillRect/>
                     </a:stretch>
@@ -2552,7 +2589,7 @@
                     <pic:cNvPicPr/>
                   </pic:nvPicPr>
                   <pic:blipFill>
-                    <a:blip r:embed="rId68"/>
+                    <a:blip r:embed="rId69"/>
                     <a:stretch>
                       <a:fillRect/>
                     </a:stretch>
@@ -2599,7 +2636,7 @@
                     <pic:cNvPicPr/>
                   </pic:nvPicPr>
                   <pic:blipFill>
-                    <a:blip r:embed="rId69"/>
+                    <a:blip r:embed="rId70"/>
                     <a:stretch>
                       <a:fillRect/>
                     </a:stretch>
@@ -2670,7 +2707,7 @@
                 <wp:cNvGraphicFramePr/>
                 <a:graphic xmlns:a="http://schemas.openxmlformats.org/drawingml/2006/main">
                   <a:graphicData uri="http://schemas.microsoft.com/office/word/2010/wordprocessingInk">
-                    <w14:contentPart bwMode="auto" r:id="rId70">
+                    <w14:contentPart bwMode="auto" r:id="rId71">
                       <w14:nvContentPartPr>
                         <w14:cNvContentPartPr/>
                       </w14:nvContentPartPr>
@@ -2687,7 +2724,7 @@
           <mc:Fallback>
             <w:pict>
               <v:shape w14:anchorId="04F6CA23" id="Ink 157" o:spid="_x0000_s1026" type="#_x0000_t75" style="position:absolute;margin-left:-17.3pt;margin-top:225.8pt;width:275.2pt;height:19.8pt;z-index:251744256;visibility:visible;mso-wrap-style:square;mso-wrap-distance-left:9pt;mso-wrap-distance-top:0;mso-wrap-distance-right:9pt;mso-wrap-distance-bottom:0;mso-position-horizontal:absolute;mso-position-horizontal-relative:text;mso-position-vertical:absolute;mso-position-vertical-relative:text" o:gfxdata="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">
-                <v:imagedata r:id="rId71" o:title=""/>
+                <v:imagedata r:id="rId72" o:title=""/>
               </v:shape>
             </w:pict>
           </mc:Fallback>
@@ -2714,7 +2751,7 @@
                     <pic:cNvPicPr/>
                   </pic:nvPicPr>
                   <pic:blipFill>
-                    <a:blip r:embed="rId72"/>
+                    <a:blip r:embed="rId73"/>
                     <a:stretch>
                       <a:fillRect/>
                     </a:stretch>
@@ -2798,7 +2835,7 @@
                     <pic:cNvPicPr/>
                   </pic:nvPicPr>
                   <pic:blipFill>
-                    <a:blip r:embed="rId73"/>
+                    <a:blip r:embed="rId74"/>
                     <a:stretch>
                       <a:fillRect/>
                     </a:stretch>
@@ -2838,7 +2875,7 @@
                     <pic:cNvPicPr/>
                   </pic:nvPicPr>
                   <pic:blipFill>
-                    <a:blip r:embed="rId74"/>
+                    <a:blip r:embed="rId75"/>
                     <a:stretch>
                       <a:fillRect/>
                     </a:stretch>
@@ -2920,7 +2957,7 @@
                     <pic:cNvPicPr/>
                   </pic:nvPicPr>
                   <pic:blipFill>
-                    <a:blip r:embed="rId75"/>
+                    <a:blip r:embed="rId76"/>
                     <a:stretch>
                       <a:fillRect/>
                     </a:stretch>
@@ -2977,7 +3014,7 @@
                     <pic:cNvPicPr/>
                   </pic:nvPicPr>
                   <pic:blipFill>
-                    <a:blip r:embed="rId76"/>
+                    <a:blip r:embed="rId77"/>
                     <a:stretch>
                       <a:fillRect/>
                     </a:stretch>
@@ -3060,7 +3097,7 @@
                     <pic:cNvPicPr/>
                   </pic:nvPicPr>
                   <pic:blipFill>
-                    <a:blip r:embed="rId77"/>
+                    <a:blip r:embed="rId78"/>
                     <a:stretch>
                       <a:fillRect/>
                     </a:stretch>
@@ -3121,7 +3158,7 @@
                     <pic:cNvPicPr/>
                   </pic:nvPicPr>
                   <pic:blipFill>
-                    <a:blip r:embed="rId78"/>
+                    <a:blip r:embed="rId79"/>
                     <a:stretch>
                       <a:fillRect/>
                     </a:stretch>
@@ -3154,15 +3191,7 @@
         <w:ind w:left="408"/>
       </w:pPr>
       <w:r>
-        <w:t xml:space="preserve"> This screen provides a character upgrade for you to choose from </w:t>
-      </w:r>
-      <w:proofErr w:type="gramStart"/>
-      <w:r>
-        <w:t>and also</w:t>
-      </w:r>
-      <w:proofErr w:type="gramEnd"/>
-      <w:r>
-        <w:t xml:space="preserve"> shows you the current level of your phase ability.</w:t>
+        <w:t xml:space="preserve"> This screen provides a character upgrade for you to choose from and also shows you the current level of your phase ability.</w:t>
       </w:r>
     </w:p>
     <w:p/>
@@ -3181,15 +3210,7 @@
     </w:p>
     <w:p>
       <w:r>
-        <w:t xml:space="preserve">These are not to scale in the slightest but the general idea of the map is that there are obstacles that will populate the map (buildings, rocks, trees) and the map itself is made up of three areas or zones per se, </w:t>
-      </w:r>
-      <w:proofErr w:type="gramStart"/>
-      <w:r>
-        <w:t>the ,idle</w:t>
-      </w:r>
-      <w:proofErr w:type="gramEnd"/>
-      <w:r>
-        <w:t xml:space="preserve"> grassy plains area, the top right and bottom left sandy plain areas.</w:t>
+        <w:t>These are not to scale in the slightest but the general idea of the map is that there are obstacles that will populate the map (buildings, rocks, trees) and the map itself is made up of three areas or zones per se, the ,idle grassy plains area, the top right and bottom left sandy plain areas.</w:t>
       </w:r>
     </w:p>
     <w:p>
@@ -3221,7 +3242,7 @@
                     <pic:cNvPicPr/>
                   </pic:nvPicPr>
                   <pic:blipFill>
-                    <a:blip r:embed="rId79"/>
+                    <a:blip r:embed="rId80"/>
                     <a:stretch>
                       <a:fillRect/>
                     </a:stretch>
@@ -3268,7 +3289,7 @@
                     <pic:cNvPicPr/>
                   </pic:nvPicPr>
                   <pic:blipFill>
-                    <a:blip r:embed="rId80"/>
+                    <a:blip r:embed="rId81"/>
                     <a:stretch>
                       <a:fillRect/>
                     </a:stretch>
@@ -3315,7 +3336,7 @@
                     <pic:cNvPicPr/>
                   </pic:nvPicPr>
                   <pic:blipFill>
-                    <a:blip r:embed="rId81"/>
+                    <a:blip r:embed="rId82"/>
                     <a:stretch>
                       <a:fillRect/>
                     </a:stretch>
@@ -4708,7 +4729,7 @@
   <inkml:trace contextRef="#ctx0" brushRef="#br0">41 671 576,'0'0'12387,"0"159"-12283,-14-129-104,1-6-1593,0-9-9569</inkml:trace>
   <inkml:trace contextRef="#ctx0" brushRef="#br0" timeOffset="1">61 358 7058,'0'0'1528</inkml:trace>
   <inkml:trace contextRef="#ctx0" brushRef="#br0" timeOffset="342.77">128 863 3753,'0'0'8938,"15"-26"-8553,50-80 91,-38 71-70,-26 34-391,0 1 0,-1-1-1,1 1 1,0 0 0,-1 0-1,1-1 1,0 1 0,-1 0-1,1 0 1,0 0 0,-1-1-1,1 1 1,0 0 0,0 0-1,-1 0 1,1 0 0,0 0-1,-1 1 1,1-1 0,0 0-1,0 0 1,9 2 120,-9-2-113,0 0-1,1 1 0,-1-1 1,0 1-1,0-1 1,0 1-1,1 0 0,-1 0 1,0-1-1,0 1 0,0 0 1,0 0-1,0 0 0,-1 0 1,1 0-1,0 0 1,0 0-1,-1 0 0,1 0 1,0 1-1,-1-1 0,1 0 1,-1 0-1,0 1 0,1 1 1,8 41 120,-8-38-126,10 128-3461,-8-112-358</inkml:trace>
-  <inkml:trace contextRef="#ctx0" brushRef="#br0" timeOffset="718.84">520 466 5737,'0'0'9922,"-2"21"-9236,1-5-604,-12 307 1934,13-320-2011,0 1 0,0-1 0,0 1 0,1 0 0,0-1 0,0 1 0,0-1 1,0 1-1,1-1 0,-1 0 0,1 0 0,0 1 0,0-1 0,0 0 0,0-1 1,0 1-1,1 0 0,-1-1 0,1 1 0,4 2 0,-2-2-65,0 0-1,1-1 0,0 1 1,-1-1-1,1-1 0,0 1 1,0-1-1,0 0 0,0 0 1,0-1-1,8 0 0,-12 0-110,0-1 0,0 1 0,0-1 0,0 0 0,0 0 0,0 0 0,0 0 0,0 0 0,0 0 0,0-1 0,-1 1 0,1-1 0,0 1 0,-1-1 0,1 1 0,-1-1 0,0 0 0,0 0 0,0 0 0,0 0 0,0 0 0,0 0 0,0 0-1,0 0 1,-1 0 0,1 0 0,0-3 0,2-4-1640,7-16-6314</inkml:trace>
+  <inkml:trace contextRef="#ctx0" brushRef="#br0" timeOffset="718.83">520 466 5737,'0'0'9922,"-2"21"-9236,1-5-604,-12 307 1934,13-320-2011,0 1 0,0-1 0,0 1 0,1 0 0,0-1 0,0 1 0,0-1 1,0 1-1,1-1 0,-1 0 0,1 0 0,0 1 0,0-1 0,0 0 0,0-1 1,0 1-1,1 0 0,-1-1 0,1 1 0,4 2 0,-2-2-65,0 0-1,1-1 0,0 1 1,-1-1-1,1-1 0,0 1 1,0-1-1,0 0 0,0 0 1,0-1-1,8 0 0,-12 0-110,0-1 0,0 1 0,0-1 0,0 0 0,0 0 0,0 0 0,0 0 0,0 0 0,0 0 0,0-1 0,-1 1 0,1-1 0,0 1 0,-1-1 0,1 1 0,-1-1 0,0 0 0,0 0 0,0 0 0,0 0 0,0 0 0,0 0 0,0 0-1,0 0 1,-1 0 0,1 0 0,0-3 0,2-4-1640,7-16-6314</inkml:trace>
   <inkml:trace contextRef="#ctx0" brushRef="#br0" timeOffset="1124.43">343 699 7098,'0'0'7513,"160"-27"-7433,-113 27-80,-10 12-824,-4 0-1641</inkml:trace>
   <inkml:trace contextRef="#ctx0" brushRef="#br0" timeOffset="1528.33">836 630 7938,'0'0'8361,"14"123"-8208,-14-90-105,0-3-48,0-6-96,0-6-1073,-7-6-1599,0-9-5018</inkml:trace>
   <inkml:trace contextRef="#ctx0" brushRef="#br0" timeOffset="1529.33">836 293 8042,'0'0'3977</inkml:trace>
